--- a/Отчёт.docx
+++ b/Отчёт.docx
@@ -2729,6 +2729,14 @@
     </w:p>
     <w:sdt>
       <w:sdtPr>
+        <w:rPr>
+          <w:rFonts w:eastAsia="Calibri" w:cs="Times New Roman"/>
+          <w:b w:val="0"/>
+          <w:color w:val="auto"/>
+          <w:sz w:val="28"/>
+          <w:szCs w:val="22"/>
+          <w:lang w:eastAsia="en-US"/>
+        </w:rPr>
         <w:id w:val="2022508062"/>
         <w:docPartObj>
           <w:docPartGallery w:val="Table of Contents"/>
@@ -2737,12 +2745,7 @@
       </w:sdtPr>
       <w:sdtEndPr>
         <w:rPr>
-          <w:rFonts w:eastAsia="Calibri" w:cs="Times New Roman"/>
           <w:bCs/>
-          <w:color w:val="auto"/>
-          <w:sz w:val="28"/>
-          <w:szCs w:val="22"/>
-          <w:lang w:eastAsia="en-US"/>
         </w:rPr>
       </w:sdtEndPr>
       <w:sdtContent>
@@ -3013,19 +3016,17 @@
         </w:rPr>
         <w:br w:type="page"/>
       </w:r>
-      <w:bookmarkStart w:id="0" w:name="_GoBack"/>
-      <w:bookmarkEnd w:id="0"/>
     </w:p>
     <w:p>
       <w:pPr>
         <w:pStyle w:val="1"/>
       </w:pPr>
-      <w:bookmarkStart w:id="1" w:name="_Toc90334890"/>
+      <w:bookmarkStart w:id="0" w:name="_Toc90334890"/>
       <w:r>
         <w:lastRenderedPageBreak/>
         <w:t>Цель работы</w:t>
       </w:r>
-      <w:bookmarkEnd w:id="1"/>
+      <w:bookmarkEnd w:id="0"/>
     </w:p>
     <w:p>
       <w:r>
@@ -3050,12 +3051,12 @@
       <w:pPr>
         <w:pStyle w:val="1"/>
       </w:pPr>
-      <w:bookmarkStart w:id="2" w:name="_Toc90334891"/>
+      <w:bookmarkStart w:id="1" w:name="_Toc90334891"/>
       <w:r>
         <w:lastRenderedPageBreak/>
         <w:t>Стек технологий</w:t>
       </w:r>
-      <w:bookmarkEnd w:id="2"/>
+      <w:bookmarkEnd w:id="1"/>
     </w:p>
     <w:p>
       <w:pPr>
@@ -3211,9 +3212,6 @@
       </w:pPr>
     </w:p>
     <w:p>
-      <w:pPr>
-        <w:ind w:left="644" w:firstLine="0"/>
-      </w:pPr>
       <w:r>
         <w:t xml:space="preserve">В качестве языка программирования был выбран </w:t>
       </w:r>
@@ -3323,9 +3321,6 @@
       </w:r>
     </w:p>
     <w:p>
-      <w:pPr>
-        <w:ind w:left="644" w:firstLine="0"/>
-      </w:pPr>
       <w:r>
         <w:t xml:space="preserve">Чтобы запустить и оставить работать в фоне наш сервер, понадобился менеджер процессов – </w:t>
       </w:r>
@@ -3357,9 +3352,8 @@
       </w:r>
     </w:p>
     <w:p>
-      <w:pPr>
-        <w:ind w:left="644" w:firstLine="0"/>
-      </w:pPr>
+      <w:bookmarkStart w:id="2" w:name="_GoBack"/>
+      <w:bookmarkEnd w:id="2"/>
       <w:r>
         <w:t xml:space="preserve">Дабы долго не заморачиваться со стилями я обратился к </w:t>
       </w:r>
@@ -3411,15 +3405,7 @@
         <w:t xml:space="preserve"> </w:t>
       </w:r>
       <w:r>
-        <w:t xml:space="preserve">СУБД, но я решил не выбирать такой легкий путь, т.к. большая часть работы была бы выполнена за меня. Ранее я натыкался на статью об индексации </w:t>
-      </w:r>
-      <w:proofErr w:type="spellStart"/>
-      <w:r>
-        <w:t>sql</w:t>
-      </w:r>
-      <w:proofErr w:type="spellEnd"/>
-      <w:r>
-        <w:t xml:space="preserve"> базы данных и решил сделать что-то похожее. Вся информация о книгах хранится </w:t>
+        <w:t xml:space="preserve">СУБД, но я решил не выбирать такой легкий путь, т.к. большая часть работы была бы выполнена за меня. Вся информация о книгах хранится </w:t>
       </w:r>
       <w:proofErr w:type="gramStart"/>
       <w:r>
@@ -3441,7 +3427,10 @@
         <w:t xml:space="preserve"> </w:t>
       </w:r>
       <w:r>
-        <w:t xml:space="preserve">файле, который разделен на три категории (ключа): авторы, названия и </w:t>
+        <w:t>файле, который разделен на три категории (к</w:t>
+      </w:r>
+      <w:r>
+        <w:t xml:space="preserve">люча): авторы, названия и </w:t>
       </w:r>
       <w:proofErr w:type="spellStart"/>
       <w:r>
@@ -3449,10 +3438,25 @@
       </w:r>
       <w:proofErr w:type="spellEnd"/>
       <w:r>
-        <w:t xml:space="preserve">. В свою очередь авторы и названия разделены на </w:t>
-      </w:r>
-      <w:r>
-        <w:t xml:space="preserve">символы. Когда книга добавляется в базу данных – берется первая буква каждого слова из названия книги, в категорию названий для каждой этой буквы добавляется ключ с названием книги и значением в виде </w:t>
+        <w:t xml:space="preserve">. Категория авторов и категория названия представляют из себя массив </w:t>
+      </w:r>
+      <w:r>
+        <w:t>‘</w:t>
+      </w:r>
+      <w:r>
+        <w:t>словарей</w:t>
+      </w:r>
+      <w:r>
+        <w:t>’</w:t>
+      </w:r>
+      <w:r>
+        <w:t>, где хранится название</w:t>
+      </w:r>
+      <w:r>
+        <w:t>/</w:t>
+      </w:r>
+      <w:r>
+        <w:t xml:space="preserve">автор и </w:t>
       </w:r>
       <w:proofErr w:type="spellStart"/>
       <w:r>
@@ -3460,13 +3464,10 @@
       </w:r>
       <w:proofErr w:type="spellEnd"/>
       <w:r>
-        <w:t xml:space="preserve"> этой книги</w:t>
-      </w:r>
-      <w:r>
-        <w:t xml:space="preserve">; </w:t>
-      </w:r>
-      <w:r>
-        <w:t xml:space="preserve">для категории авторов то же самое делается и с автором: книга добавляется для первой буквы фамилии и имени. В категории </w:t>
+        <w:t>/</w:t>
+      </w:r>
+      <w:r>
+        <w:t xml:space="preserve">массив </w:t>
       </w:r>
       <w:proofErr w:type="spellStart"/>
       <w:r>
@@ -3474,35 +3475,90 @@
       </w:r>
       <w:proofErr w:type="spellEnd"/>
       <w:r>
-        <w:t xml:space="preserve"> хранятся ключ в виде </w:t>
+        <w:t xml:space="preserve"> книг.</w:t>
+      </w:r>
+      <w:r>
+        <w:br/>
+        <w:t xml:space="preserve">Поиск книги производится </w:t>
       </w:r>
       <w:proofErr w:type="spellStart"/>
       <w:r>
+        <w:t>сначало</w:t>
+      </w:r>
+      <w:proofErr w:type="spellEnd"/>
+      <w:r>
+        <w:t xml:space="preserve"> по нужной категории, откуда мы получаем </w:t>
+      </w:r>
+      <w:proofErr w:type="spellStart"/>
+      <w:r>
         <w:t>айди</w:t>
       </w:r>
       <w:proofErr w:type="spellEnd"/>
       <w:r>
-        <w:t xml:space="preserve"> всех книг и значение в виде всей информации о книге.</w:t>
-      </w:r>
-    </w:p>
-    <w:p>
-      <w:r>
-        <w:t xml:space="preserve">Выбрал такой способ хранения книг, потому что для добавления книги в </w:t>
-      </w:r>
-      <w:r>
-        <w:rPr>
-          <w:lang w:val="en-US"/>
-        </w:rPr>
-        <w:t>SQL</w:t>
-      </w:r>
+        <w:t xml:space="preserve"> книги, который является ключом в категории </w:t>
+      </w:r>
+      <w:r>
+        <w:t>‘</w:t>
+      </w:r>
+      <w:proofErr w:type="spellStart"/>
+      <w:r>
+        <w:t>айди</w:t>
+      </w:r>
+      <w:proofErr w:type="spellEnd"/>
+      <w:r>
+        <w:t>’</w:t>
+      </w:r>
+      <w:r>
+        <w:t>, где хранится вся информация о книге (название, автор, количество оставшихся книг).</w:t>
+      </w:r>
+    </w:p>
+    <w:p>
+      <w:r>
+        <w:t>При проверке, входит ли строка, которую ввел пользователь, в название</w:t>
+      </w:r>
+      <w:r>
+        <w:t>/</w:t>
+      </w:r>
+      <w:r>
+        <w:t xml:space="preserve">автора книги я использую сравнение </w:t>
+      </w:r>
+      <w:proofErr w:type="spellStart"/>
+      <w:r>
+        <w:t>хешкодов</w:t>
+      </w:r>
+      <w:proofErr w:type="spellEnd"/>
       <w:r>
         <w:t xml:space="preserve"> </w:t>
       </w:r>
-      <w:r>
-        <w:t>базу данных с индексами нужно много времени и много дискового пространства</w:t>
-      </w:r>
-      <w:r>
-        <w:t xml:space="preserve"> для ее хранения. Также у меня не так много критериев для поиска.</w:t>
+      <w:proofErr w:type="spellStart"/>
+      <w:r>
+        <w:t>субстроки</w:t>
+      </w:r>
+      <w:proofErr w:type="spellEnd"/>
+      <w:r>
+        <w:t xml:space="preserve"> и по очереди </w:t>
+      </w:r>
+      <w:proofErr w:type="spellStart"/>
+      <w:r>
+        <w:t>хешкодов</w:t>
+      </w:r>
+      <w:proofErr w:type="spellEnd"/>
+      <w:r>
+        <w:t xml:space="preserve"> частей названия</w:t>
+      </w:r>
+      <w:r>
+        <w:t>/</w:t>
+      </w:r>
+      <w:r>
+        <w:t xml:space="preserve">автора книги. Если </w:t>
+      </w:r>
+      <w:proofErr w:type="spellStart"/>
+      <w:r>
+        <w:t>хешкоды</w:t>
+      </w:r>
+      <w:proofErr w:type="spellEnd"/>
+      <w:r>
+        <w:t xml:space="preserve"> совпадают, проверяются строки, дабы избавиться от коллизии.</w:t>
       </w:r>
     </w:p>
     <w:p>
@@ -4544,7 +4600,7 @@
 </file>
 
 <file path=customXml/itemProps1.xml><?xml version="1.0" encoding="utf-8"?>
-<ds:datastoreItem xmlns:ds="http://schemas.openxmlformats.org/officeDocument/2006/customXml" ds:itemID="{C9556E42-A1DE-43E5-9A86-318A3ABEBC07}">
+<ds:datastoreItem xmlns:ds="http://schemas.openxmlformats.org/officeDocument/2006/customXml" ds:itemID="{F15D1CC9-D6DE-4BB5-881D-4C34CA46E074}">
   <ds:schemaRefs>
     <ds:schemaRef ds:uri="http://schemas.openxmlformats.org/officeDocument/2006/bibliography"/>
   </ds:schemaRefs>

--- a/Отчёт.docx
+++ b/Отчёт.docx
@@ -9,7 +9,7 @@
       </w:tblPr>
       <w:tblGrid>
         <w:gridCol w:w="1386"/>
-        <w:gridCol w:w="7969"/>
+        <w:gridCol w:w="7968"/>
       </w:tblGrid>
       <w:tr>
         <w:tc>
@@ -67,7 +67,7 @@
                           </pic:cNvPicPr>
                         </pic:nvPicPr>
                         <pic:blipFill>
-                          <a:blip r:embed="rId6" cstate="print">
+                          <a:blip r:embed="rId8" cstate="print">
                             <a:extLst>
                               <a:ext uri="{28A0092B-C50C-407E-A947-70E740481C1C}">
                                 <a14:useLocalDpi xmlns:a14="http://schemas.microsoft.com/office/drawing/2010/main" val="0"/>
@@ -281,7 +281,7 @@
       </w:tblPr>
       <w:tblGrid>
         <w:gridCol w:w="1676"/>
-        <w:gridCol w:w="7826"/>
+        <w:gridCol w:w="7825"/>
       </w:tblGrid>
       <w:tr>
         <w:trPr>
@@ -325,13 +325,11 @@
               <w:spacing w:after="0"/>
               <w:jc w:val="center"/>
               <w:rPr>
-                <w:sz w:val="24"/>
                 <w:szCs w:val="24"/>
               </w:rPr>
             </w:pPr>
             <w:r>
               <w:rPr>
-                <w:sz w:val="24"/>
                 <w:szCs w:val="24"/>
               </w:rPr>
               <w:t>Информатика, искусственный интеллект и системы управления (ИУ)</w:t>
@@ -382,13 +380,11 @@
               <w:spacing w:after="0"/>
               <w:jc w:val="center"/>
               <w:rPr>
-                <w:sz w:val="24"/>
                 <w:szCs w:val="24"/>
               </w:rPr>
             </w:pPr>
             <w:r>
               <w:rPr>
-                <w:sz w:val="24"/>
                 <w:szCs w:val="24"/>
               </w:rPr>
               <w:t>Информационная безопасность (ИУ8)</w:t>
@@ -522,7 +518,7 @@
         <w:tblLook w:val="04A0" w:firstRow="1" w:lastRow="0" w:firstColumn="1" w:lastColumn="0" w:noHBand="0" w:noVBand="1"/>
       </w:tblPr>
       <w:tblGrid>
-        <w:gridCol w:w="9355"/>
+        <w:gridCol w:w="9354"/>
       </w:tblGrid>
       <w:tr>
         <w:trPr>
@@ -1430,6 +1426,14 @@
         <w:rPr>
           <w:iCs/>
         </w:rPr>
+        <w:sectPr>
+          <w:footerReference w:type="default" r:id="rId9"/>
+          <w:pgSz w:w="11906" w:h="16838" w:code="9"/>
+          <w:pgMar w:top="1134" w:right="851" w:bottom="1134" w:left="1701" w:header="709" w:footer="709" w:gutter="0"/>
+          <w:cols w:space="708"/>
+          <w:titlePg/>
+          <w:docGrid w:linePitch="360"/>
+        </w:sectPr>
       </w:pPr>
       <w:r>
         <w:rPr>
@@ -1437,6 +1441,15 @@
         </w:rPr>
         <w:t>Москва, 2021 г.</w:t>
       </w:r>
+    </w:p>
+    <w:p>
+      <w:pPr>
+        <w:ind w:firstLine="0"/>
+        <w:jc w:val="center"/>
+        <w:rPr>
+          <w:iCs/>
+        </w:rPr>
+      </w:pPr>
     </w:p>
     <w:p>
       <w:pPr>
@@ -1453,7 +1466,6 @@
           <w:b/>
           <w:sz w:val="22"/>
         </w:rPr>
-        <w:lastRenderedPageBreak/>
         <w:t>Министерство науки и высшего образования Российской Федерации</w:t>
       </w:r>
     </w:p>
@@ -2699,6 +2711,13 @@
           <w:sz w:val="18"/>
           <w:szCs w:val="18"/>
         </w:rPr>
+        <w:sectPr>
+          <w:pgSz w:w="11906" w:h="16838"/>
+          <w:pgMar w:top="1134" w:right="850" w:bottom="1134" w:left="1701" w:header="708" w:footer="708" w:gutter="0"/>
+          <w:cols w:space="708"/>
+          <w:titlePg/>
+          <w:docGrid w:linePitch="360"/>
+        </w:sectPr>
       </w:pPr>
       <w:r>
         <w:rPr>
@@ -2707,6 +2726,17 @@
         </w:rPr>
         <w:br w:type="page"/>
       </w:r>
+    </w:p>
+    <w:p>
+      <w:pPr>
+        <w:spacing w:before="0" w:after="160" w:line="259" w:lineRule="auto"/>
+        <w:ind w:firstLine="0"/>
+        <w:jc w:val="left"/>
+        <w:rPr>
+          <w:sz w:val="18"/>
+          <w:szCs w:val="18"/>
+        </w:rPr>
+      </w:pPr>
     </w:p>
     <w:p>
       <w:pPr>
@@ -2723,7 +2753,6 @@
           <w:sz w:val="32"/>
           <w:szCs w:val="32"/>
         </w:rPr>
-        <w:lastRenderedPageBreak/>
         <w:t>СОДЕРЖАНИЕ</w:t>
       </w:r>
     </w:p>
@@ -2746,6 +2775,7 @@
       <w:sdtEndPr>
         <w:rPr>
           <w:bCs/>
+          <w:sz w:val="24"/>
         </w:rPr>
       </w:sdtEndPr>
       <w:sdtContent>
@@ -2776,13 +2806,13 @@
           <w:r>
             <w:fldChar w:fldCharType="separate"/>
           </w:r>
-          <w:hyperlink w:anchor="_Toc90334890" w:history="1">
+          <w:hyperlink w:anchor="_Toc91376753" w:history="1">
             <w:r>
               <w:rPr>
                 <w:rStyle w:val="a6"/>
                 <w:noProof/>
               </w:rPr>
-              <w:t>Цель работы</w:t>
+              <w:t>Введение</w:t>
             </w:r>
             <w:r>
               <w:rPr>
@@ -2803,7 +2833,7 @@
                 <w:noProof/>
                 <w:webHidden/>
               </w:rPr>
-              <w:instrText xml:space="preserve"> PAGEREF _Toc90334890 \h </w:instrText>
+              <w:instrText xml:space="preserve"> PAGEREF _Toc91376753 \h </w:instrText>
             </w:r>
             <w:r>
               <w:rPr>
@@ -2823,7 +2853,7 @@
                 <w:noProof/>
                 <w:webHidden/>
               </w:rPr>
-              <w:t>4</w:t>
+              <w:t>5</w:t>
             </w:r>
             <w:r>
               <w:rPr>
@@ -2847,13 +2877,13 @@
               <w:lang w:eastAsia="ru-RU"/>
             </w:rPr>
           </w:pPr>
-          <w:hyperlink w:anchor="_Toc90334891" w:history="1">
+          <w:hyperlink w:anchor="_Toc91376754" w:history="1">
             <w:r>
               <w:rPr>
                 <w:rStyle w:val="a6"/>
                 <w:noProof/>
               </w:rPr>
-              <w:t>Стек технологий</w:t>
+              <w:t>Техническое задание</w:t>
             </w:r>
             <w:r>
               <w:rPr>
@@ -2874,7 +2904,7 @@
                 <w:noProof/>
                 <w:webHidden/>
               </w:rPr>
-              <w:instrText xml:space="preserve"> PAGEREF _Toc90334891 \h </w:instrText>
+              <w:instrText xml:space="preserve"> PAGEREF _Toc91376754 \h </w:instrText>
             </w:r>
             <w:r>
               <w:rPr>
@@ -2894,7 +2924,1711 @@
                 <w:noProof/>
                 <w:webHidden/>
               </w:rPr>
-              <w:t>5</w:t>
+              <w:t>6</w:t>
+            </w:r>
+            <w:r>
+              <w:rPr>
+                <w:noProof/>
+                <w:webHidden/>
+              </w:rPr>
+              <w:fldChar w:fldCharType="end"/>
+            </w:r>
+          </w:hyperlink>
+        </w:p>
+        <w:p>
+          <w:pPr>
+            <w:pStyle w:val="21"/>
+            <w:tabs>
+              <w:tab w:val="right" w:leader="dot" w:pos="9345"/>
+            </w:tabs>
+            <w:rPr>
+              <w:rFonts w:asciiTheme="minorHAnsi" w:eastAsiaTheme="minorEastAsia" w:hAnsiTheme="minorHAnsi" w:cstheme="minorBidi"/>
+              <w:noProof/>
+              <w:sz w:val="22"/>
+              <w:lang w:eastAsia="ru-RU"/>
+            </w:rPr>
+          </w:pPr>
+          <w:hyperlink w:anchor="_Toc91376755" w:history="1">
+            <w:r>
+              <w:rPr>
+                <w:rStyle w:val="a6"/>
+                <w:noProof/>
+              </w:rPr>
+              <w:t>Введение</w:t>
+            </w:r>
+            <w:r>
+              <w:rPr>
+                <w:noProof/>
+                <w:webHidden/>
+              </w:rPr>
+              <w:tab/>
+            </w:r>
+            <w:r>
+              <w:rPr>
+                <w:noProof/>
+                <w:webHidden/>
+              </w:rPr>
+              <w:fldChar w:fldCharType="begin"/>
+            </w:r>
+            <w:r>
+              <w:rPr>
+                <w:noProof/>
+                <w:webHidden/>
+              </w:rPr>
+              <w:instrText xml:space="preserve"> PAGEREF _Toc91376755 \h </w:instrText>
+            </w:r>
+            <w:r>
+              <w:rPr>
+                <w:noProof/>
+                <w:webHidden/>
+              </w:rPr>
+            </w:r>
+            <w:r>
+              <w:rPr>
+                <w:noProof/>
+                <w:webHidden/>
+              </w:rPr>
+              <w:fldChar w:fldCharType="separate"/>
+            </w:r>
+            <w:r>
+              <w:rPr>
+                <w:noProof/>
+                <w:webHidden/>
+              </w:rPr>
+              <w:t>6</w:t>
+            </w:r>
+            <w:r>
+              <w:rPr>
+                <w:noProof/>
+                <w:webHidden/>
+              </w:rPr>
+              <w:fldChar w:fldCharType="end"/>
+            </w:r>
+          </w:hyperlink>
+        </w:p>
+        <w:p>
+          <w:pPr>
+            <w:pStyle w:val="21"/>
+            <w:tabs>
+              <w:tab w:val="right" w:leader="dot" w:pos="9345"/>
+            </w:tabs>
+            <w:rPr>
+              <w:rFonts w:asciiTheme="minorHAnsi" w:eastAsiaTheme="minorEastAsia" w:hAnsiTheme="minorHAnsi" w:cstheme="minorBidi"/>
+              <w:noProof/>
+              <w:sz w:val="22"/>
+              <w:lang w:eastAsia="ru-RU"/>
+            </w:rPr>
+          </w:pPr>
+          <w:hyperlink w:anchor="_Toc91376756" w:history="1">
+            <w:r>
+              <w:rPr>
+                <w:rStyle w:val="a6"/>
+                <w:noProof/>
+              </w:rPr>
+              <w:t>Основание для разработки</w:t>
+            </w:r>
+            <w:r>
+              <w:rPr>
+                <w:noProof/>
+                <w:webHidden/>
+              </w:rPr>
+              <w:tab/>
+            </w:r>
+            <w:r>
+              <w:rPr>
+                <w:noProof/>
+                <w:webHidden/>
+              </w:rPr>
+              <w:fldChar w:fldCharType="begin"/>
+            </w:r>
+            <w:r>
+              <w:rPr>
+                <w:noProof/>
+                <w:webHidden/>
+              </w:rPr>
+              <w:instrText xml:space="preserve"> PAGEREF _Toc91376756 \h </w:instrText>
+            </w:r>
+            <w:r>
+              <w:rPr>
+                <w:noProof/>
+                <w:webHidden/>
+              </w:rPr>
+            </w:r>
+            <w:r>
+              <w:rPr>
+                <w:noProof/>
+                <w:webHidden/>
+              </w:rPr>
+              <w:fldChar w:fldCharType="separate"/>
+            </w:r>
+            <w:r>
+              <w:rPr>
+                <w:noProof/>
+                <w:webHidden/>
+              </w:rPr>
+              <w:t>6</w:t>
+            </w:r>
+            <w:r>
+              <w:rPr>
+                <w:noProof/>
+                <w:webHidden/>
+              </w:rPr>
+              <w:fldChar w:fldCharType="end"/>
+            </w:r>
+          </w:hyperlink>
+        </w:p>
+        <w:p>
+          <w:pPr>
+            <w:pStyle w:val="21"/>
+            <w:tabs>
+              <w:tab w:val="right" w:leader="dot" w:pos="9345"/>
+            </w:tabs>
+            <w:rPr>
+              <w:rFonts w:asciiTheme="minorHAnsi" w:eastAsiaTheme="minorEastAsia" w:hAnsiTheme="minorHAnsi" w:cstheme="minorBidi"/>
+              <w:noProof/>
+              <w:sz w:val="22"/>
+              <w:lang w:eastAsia="ru-RU"/>
+            </w:rPr>
+          </w:pPr>
+          <w:hyperlink w:anchor="_Toc91376757" w:history="1">
+            <w:r>
+              <w:rPr>
+                <w:rStyle w:val="a6"/>
+                <w:noProof/>
+              </w:rPr>
+              <w:t>Назначение разработки</w:t>
+            </w:r>
+            <w:r>
+              <w:rPr>
+                <w:noProof/>
+                <w:webHidden/>
+              </w:rPr>
+              <w:tab/>
+            </w:r>
+            <w:r>
+              <w:rPr>
+                <w:noProof/>
+                <w:webHidden/>
+              </w:rPr>
+              <w:fldChar w:fldCharType="begin"/>
+            </w:r>
+            <w:r>
+              <w:rPr>
+                <w:noProof/>
+                <w:webHidden/>
+              </w:rPr>
+              <w:instrText xml:space="preserve"> PAGEREF _Toc91376757 \h </w:instrText>
+            </w:r>
+            <w:r>
+              <w:rPr>
+                <w:noProof/>
+                <w:webHidden/>
+              </w:rPr>
+            </w:r>
+            <w:r>
+              <w:rPr>
+                <w:noProof/>
+                <w:webHidden/>
+              </w:rPr>
+              <w:fldChar w:fldCharType="separate"/>
+            </w:r>
+            <w:r>
+              <w:rPr>
+                <w:noProof/>
+                <w:webHidden/>
+              </w:rPr>
+              <w:t>6</w:t>
+            </w:r>
+            <w:r>
+              <w:rPr>
+                <w:noProof/>
+                <w:webHidden/>
+              </w:rPr>
+              <w:fldChar w:fldCharType="end"/>
+            </w:r>
+          </w:hyperlink>
+        </w:p>
+        <w:p>
+          <w:pPr>
+            <w:pStyle w:val="21"/>
+            <w:tabs>
+              <w:tab w:val="right" w:leader="dot" w:pos="9345"/>
+            </w:tabs>
+            <w:rPr>
+              <w:rFonts w:asciiTheme="minorHAnsi" w:eastAsiaTheme="minorEastAsia" w:hAnsiTheme="minorHAnsi" w:cstheme="minorBidi"/>
+              <w:noProof/>
+              <w:sz w:val="22"/>
+              <w:lang w:eastAsia="ru-RU"/>
+            </w:rPr>
+          </w:pPr>
+          <w:hyperlink w:anchor="_Toc91376758" w:history="1">
+            <w:r>
+              <w:rPr>
+                <w:rStyle w:val="a6"/>
+                <w:noProof/>
+              </w:rPr>
+              <w:t>Требования к программе</w:t>
+            </w:r>
+            <w:r>
+              <w:rPr>
+                <w:noProof/>
+                <w:webHidden/>
+              </w:rPr>
+              <w:tab/>
+            </w:r>
+            <w:r>
+              <w:rPr>
+                <w:noProof/>
+                <w:webHidden/>
+              </w:rPr>
+              <w:fldChar w:fldCharType="begin"/>
+            </w:r>
+            <w:r>
+              <w:rPr>
+                <w:noProof/>
+                <w:webHidden/>
+              </w:rPr>
+              <w:instrText xml:space="preserve"> PAGEREF _Toc91376758 \h </w:instrText>
+            </w:r>
+            <w:r>
+              <w:rPr>
+                <w:noProof/>
+                <w:webHidden/>
+              </w:rPr>
+            </w:r>
+            <w:r>
+              <w:rPr>
+                <w:noProof/>
+                <w:webHidden/>
+              </w:rPr>
+              <w:fldChar w:fldCharType="separate"/>
+            </w:r>
+            <w:r>
+              <w:rPr>
+                <w:noProof/>
+                <w:webHidden/>
+              </w:rPr>
+              <w:t>6</w:t>
+            </w:r>
+            <w:r>
+              <w:rPr>
+                <w:noProof/>
+                <w:webHidden/>
+              </w:rPr>
+              <w:fldChar w:fldCharType="end"/>
+            </w:r>
+          </w:hyperlink>
+        </w:p>
+        <w:p>
+          <w:pPr>
+            <w:pStyle w:val="21"/>
+            <w:tabs>
+              <w:tab w:val="right" w:leader="dot" w:pos="9345"/>
+            </w:tabs>
+            <w:rPr>
+              <w:rFonts w:asciiTheme="minorHAnsi" w:eastAsiaTheme="minorEastAsia" w:hAnsiTheme="minorHAnsi" w:cstheme="minorBidi"/>
+              <w:noProof/>
+              <w:sz w:val="22"/>
+              <w:lang w:eastAsia="ru-RU"/>
+            </w:rPr>
+          </w:pPr>
+          <w:hyperlink w:anchor="_Toc91376759" w:history="1">
+            <w:r>
+              <w:rPr>
+                <w:rStyle w:val="a6"/>
+                <w:noProof/>
+              </w:rPr>
+              <w:t>1. Требования к функциональным характеристикам</w:t>
+            </w:r>
+            <w:r>
+              <w:rPr>
+                <w:noProof/>
+                <w:webHidden/>
+              </w:rPr>
+              <w:tab/>
+            </w:r>
+            <w:r>
+              <w:rPr>
+                <w:noProof/>
+                <w:webHidden/>
+              </w:rPr>
+              <w:fldChar w:fldCharType="begin"/>
+            </w:r>
+            <w:r>
+              <w:rPr>
+                <w:noProof/>
+                <w:webHidden/>
+              </w:rPr>
+              <w:instrText xml:space="preserve"> PAGEREF _Toc91376759 \h </w:instrText>
+            </w:r>
+            <w:r>
+              <w:rPr>
+                <w:noProof/>
+                <w:webHidden/>
+              </w:rPr>
+            </w:r>
+            <w:r>
+              <w:rPr>
+                <w:noProof/>
+                <w:webHidden/>
+              </w:rPr>
+              <w:fldChar w:fldCharType="separate"/>
+            </w:r>
+            <w:r>
+              <w:rPr>
+                <w:noProof/>
+                <w:webHidden/>
+              </w:rPr>
+              <w:t>6</w:t>
+            </w:r>
+            <w:r>
+              <w:rPr>
+                <w:noProof/>
+                <w:webHidden/>
+              </w:rPr>
+              <w:fldChar w:fldCharType="end"/>
+            </w:r>
+          </w:hyperlink>
+        </w:p>
+        <w:p>
+          <w:pPr>
+            <w:pStyle w:val="21"/>
+            <w:tabs>
+              <w:tab w:val="right" w:leader="dot" w:pos="9345"/>
+            </w:tabs>
+            <w:rPr>
+              <w:rFonts w:asciiTheme="minorHAnsi" w:eastAsiaTheme="minorEastAsia" w:hAnsiTheme="minorHAnsi" w:cstheme="minorBidi"/>
+              <w:noProof/>
+              <w:sz w:val="22"/>
+              <w:lang w:eastAsia="ru-RU"/>
+            </w:rPr>
+          </w:pPr>
+          <w:hyperlink w:anchor="_Toc91376760" w:history="1">
+            <w:r>
+              <w:rPr>
+                <w:rStyle w:val="a6"/>
+                <w:noProof/>
+              </w:rPr>
+              <w:t>2. Требования к надежности</w:t>
+            </w:r>
+            <w:r>
+              <w:rPr>
+                <w:noProof/>
+                <w:webHidden/>
+              </w:rPr>
+              <w:tab/>
+            </w:r>
+            <w:r>
+              <w:rPr>
+                <w:noProof/>
+                <w:webHidden/>
+              </w:rPr>
+              <w:fldChar w:fldCharType="begin"/>
+            </w:r>
+            <w:r>
+              <w:rPr>
+                <w:noProof/>
+                <w:webHidden/>
+              </w:rPr>
+              <w:instrText xml:space="preserve"> PAGEREF _Toc91376760 \h </w:instrText>
+            </w:r>
+            <w:r>
+              <w:rPr>
+                <w:noProof/>
+                <w:webHidden/>
+              </w:rPr>
+            </w:r>
+            <w:r>
+              <w:rPr>
+                <w:noProof/>
+                <w:webHidden/>
+              </w:rPr>
+              <w:fldChar w:fldCharType="separate"/>
+            </w:r>
+            <w:r>
+              <w:rPr>
+                <w:noProof/>
+                <w:webHidden/>
+              </w:rPr>
+              <w:t>6</w:t>
+            </w:r>
+            <w:r>
+              <w:rPr>
+                <w:noProof/>
+                <w:webHidden/>
+              </w:rPr>
+              <w:fldChar w:fldCharType="end"/>
+            </w:r>
+          </w:hyperlink>
+        </w:p>
+        <w:p>
+          <w:pPr>
+            <w:pStyle w:val="21"/>
+            <w:tabs>
+              <w:tab w:val="right" w:leader="dot" w:pos="9345"/>
+            </w:tabs>
+            <w:rPr>
+              <w:rFonts w:asciiTheme="minorHAnsi" w:eastAsiaTheme="minorEastAsia" w:hAnsiTheme="minorHAnsi" w:cstheme="minorBidi"/>
+              <w:noProof/>
+              <w:sz w:val="22"/>
+              <w:lang w:eastAsia="ru-RU"/>
+            </w:rPr>
+          </w:pPr>
+          <w:hyperlink w:anchor="_Toc91376761" w:history="1">
+            <w:r>
+              <w:rPr>
+                <w:rStyle w:val="a6"/>
+                <w:noProof/>
+              </w:rPr>
+              <w:t>3. Условия эксплуатации</w:t>
+            </w:r>
+            <w:r>
+              <w:rPr>
+                <w:noProof/>
+                <w:webHidden/>
+              </w:rPr>
+              <w:tab/>
+            </w:r>
+            <w:r>
+              <w:rPr>
+                <w:noProof/>
+                <w:webHidden/>
+              </w:rPr>
+              <w:fldChar w:fldCharType="begin"/>
+            </w:r>
+            <w:r>
+              <w:rPr>
+                <w:noProof/>
+                <w:webHidden/>
+              </w:rPr>
+              <w:instrText xml:space="preserve"> PAGEREF _Toc91376761 \h </w:instrText>
+            </w:r>
+            <w:r>
+              <w:rPr>
+                <w:noProof/>
+                <w:webHidden/>
+              </w:rPr>
+            </w:r>
+            <w:r>
+              <w:rPr>
+                <w:noProof/>
+                <w:webHidden/>
+              </w:rPr>
+              <w:fldChar w:fldCharType="separate"/>
+            </w:r>
+            <w:r>
+              <w:rPr>
+                <w:noProof/>
+                <w:webHidden/>
+              </w:rPr>
+              <w:t>7</w:t>
+            </w:r>
+            <w:r>
+              <w:rPr>
+                <w:noProof/>
+                <w:webHidden/>
+              </w:rPr>
+              <w:fldChar w:fldCharType="end"/>
+            </w:r>
+          </w:hyperlink>
+        </w:p>
+        <w:p>
+          <w:pPr>
+            <w:pStyle w:val="21"/>
+            <w:tabs>
+              <w:tab w:val="right" w:leader="dot" w:pos="9345"/>
+            </w:tabs>
+            <w:rPr>
+              <w:rFonts w:asciiTheme="minorHAnsi" w:eastAsiaTheme="minorEastAsia" w:hAnsiTheme="minorHAnsi" w:cstheme="minorBidi"/>
+              <w:noProof/>
+              <w:sz w:val="22"/>
+              <w:lang w:eastAsia="ru-RU"/>
+            </w:rPr>
+          </w:pPr>
+          <w:hyperlink w:anchor="_Toc91376762" w:history="1">
+            <w:r>
+              <w:rPr>
+                <w:rStyle w:val="a6"/>
+                <w:noProof/>
+              </w:rPr>
+              <w:t>4. Требования к составу и параметрам технических средств</w:t>
+            </w:r>
+            <w:r>
+              <w:rPr>
+                <w:noProof/>
+                <w:webHidden/>
+              </w:rPr>
+              <w:tab/>
+            </w:r>
+            <w:r>
+              <w:rPr>
+                <w:noProof/>
+                <w:webHidden/>
+              </w:rPr>
+              <w:fldChar w:fldCharType="begin"/>
+            </w:r>
+            <w:r>
+              <w:rPr>
+                <w:noProof/>
+                <w:webHidden/>
+              </w:rPr>
+              <w:instrText xml:space="preserve"> PAGEREF _Toc91376762 \h </w:instrText>
+            </w:r>
+            <w:r>
+              <w:rPr>
+                <w:noProof/>
+                <w:webHidden/>
+              </w:rPr>
+            </w:r>
+            <w:r>
+              <w:rPr>
+                <w:noProof/>
+                <w:webHidden/>
+              </w:rPr>
+              <w:fldChar w:fldCharType="separate"/>
+            </w:r>
+            <w:r>
+              <w:rPr>
+                <w:noProof/>
+                <w:webHidden/>
+              </w:rPr>
+              <w:t>7</w:t>
+            </w:r>
+            <w:r>
+              <w:rPr>
+                <w:noProof/>
+                <w:webHidden/>
+              </w:rPr>
+              <w:fldChar w:fldCharType="end"/>
+            </w:r>
+          </w:hyperlink>
+        </w:p>
+        <w:p>
+          <w:pPr>
+            <w:pStyle w:val="21"/>
+            <w:tabs>
+              <w:tab w:val="right" w:leader="dot" w:pos="9345"/>
+            </w:tabs>
+            <w:rPr>
+              <w:rFonts w:asciiTheme="minorHAnsi" w:eastAsiaTheme="minorEastAsia" w:hAnsiTheme="minorHAnsi" w:cstheme="minorBidi"/>
+              <w:noProof/>
+              <w:sz w:val="22"/>
+              <w:lang w:eastAsia="ru-RU"/>
+            </w:rPr>
+          </w:pPr>
+          <w:hyperlink w:anchor="_Toc91376763" w:history="1">
+            <w:r>
+              <w:rPr>
+                <w:rStyle w:val="a6"/>
+                <w:noProof/>
+              </w:rPr>
+              <w:t>5. Требования к информационной и программной совместимости</w:t>
+            </w:r>
+            <w:r>
+              <w:rPr>
+                <w:noProof/>
+                <w:webHidden/>
+              </w:rPr>
+              <w:tab/>
+            </w:r>
+            <w:r>
+              <w:rPr>
+                <w:noProof/>
+                <w:webHidden/>
+              </w:rPr>
+              <w:fldChar w:fldCharType="begin"/>
+            </w:r>
+            <w:r>
+              <w:rPr>
+                <w:noProof/>
+                <w:webHidden/>
+              </w:rPr>
+              <w:instrText xml:space="preserve"> PAGEREF _Toc91376763 \h </w:instrText>
+            </w:r>
+            <w:r>
+              <w:rPr>
+                <w:noProof/>
+                <w:webHidden/>
+              </w:rPr>
+            </w:r>
+            <w:r>
+              <w:rPr>
+                <w:noProof/>
+                <w:webHidden/>
+              </w:rPr>
+              <w:fldChar w:fldCharType="separate"/>
+            </w:r>
+            <w:r>
+              <w:rPr>
+                <w:noProof/>
+                <w:webHidden/>
+              </w:rPr>
+              <w:t>7</w:t>
+            </w:r>
+            <w:r>
+              <w:rPr>
+                <w:noProof/>
+                <w:webHidden/>
+              </w:rPr>
+              <w:fldChar w:fldCharType="end"/>
+            </w:r>
+          </w:hyperlink>
+        </w:p>
+        <w:p>
+          <w:pPr>
+            <w:pStyle w:val="21"/>
+            <w:tabs>
+              <w:tab w:val="right" w:leader="dot" w:pos="9345"/>
+            </w:tabs>
+            <w:rPr>
+              <w:rFonts w:asciiTheme="minorHAnsi" w:eastAsiaTheme="minorEastAsia" w:hAnsiTheme="minorHAnsi" w:cstheme="minorBidi"/>
+              <w:noProof/>
+              <w:sz w:val="22"/>
+              <w:lang w:eastAsia="ru-RU"/>
+            </w:rPr>
+          </w:pPr>
+          <w:hyperlink w:anchor="_Toc91376764" w:history="1">
+            <w:r>
+              <w:rPr>
+                <w:rStyle w:val="a6"/>
+                <w:noProof/>
+              </w:rPr>
+              <w:t>6. Требования к маркировке и упаковке</w:t>
+            </w:r>
+            <w:r>
+              <w:rPr>
+                <w:noProof/>
+                <w:webHidden/>
+              </w:rPr>
+              <w:tab/>
+            </w:r>
+            <w:r>
+              <w:rPr>
+                <w:noProof/>
+                <w:webHidden/>
+              </w:rPr>
+              <w:fldChar w:fldCharType="begin"/>
+            </w:r>
+            <w:r>
+              <w:rPr>
+                <w:noProof/>
+                <w:webHidden/>
+              </w:rPr>
+              <w:instrText xml:space="preserve"> PAGEREF _Toc91376764 \h </w:instrText>
+            </w:r>
+            <w:r>
+              <w:rPr>
+                <w:noProof/>
+                <w:webHidden/>
+              </w:rPr>
+            </w:r>
+            <w:r>
+              <w:rPr>
+                <w:noProof/>
+                <w:webHidden/>
+              </w:rPr>
+              <w:fldChar w:fldCharType="separate"/>
+            </w:r>
+            <w:r>
+              <w:rPr>
+                <w:noProof/>
+                <w:webHidden/>
+              </w:rPr>
+              <w:t>8</w:t>
+            </w:r>
+            <w:r>
+              <w:rPr>
+                <w:noProof/>
+                <w:webHidden/>
+              </w:rPr>
+              <w:fldChar w:fldCharType="end"/>
+            </w:r>
+          </w:hyperlink>
+        </w:p>
+        <w:p>
+          <w:pPr>
+            <w:pStyle w:val="21"/>
+            <w:tabs>
+              <w:tab w:val="right" w:leader="dot" w:pos="9345"/>
+            </w:tabs>
+            <w:rPr>
+              <w:rFonts w:asciiTheme="minorHAnsi" w:eastAsiaTheme="minorEastAsia" w:hAnsiTheme="minorHAnsi" w:cstheme="minorBidi"/>
+              <w:noProof/>
+              <w:sz w:val="22"/>
+              <w:lang w:eastAsia="ru-RU"/>
+            </w:rPr>
+          </w:pPr>
+          <w:hyperlink w:anchor="_Toc91376765" w:history="1">
+            <w:r>
+              <w:rPr>
+                <w:rStyle w:val="a6"/>
+                <w:noProof/>
+              </w:rPr>
+              <w:t>7. Требования к транспортированию и хранению</w:t>
+            </w:r>
+            <w:r>
+              <w:rPr>
+                <w:noProof/>
+                <w:webHidden/>
+              </w:rPr>
+              <w:tab/>
+            </w:r>
+            <w:r>
+              <w:rPr>
+                <w:noProof/>
+                <w:webHidden/>
+              </w:rPr>
+              <w:fldChar w:fldCharType="begin"/>
+            </w:r>
+            <w:r>
+              <w:rPr>
+                <w:noProof/>
+                <w:webHidden/>
+              </w:rPr>
+              <w:instrText xml:space="preserve"> PAGEREF _Toc91376765 \h </w:instrText>
+            </w:r>
+            <w:r>
+              <w:rPr>
+                <w:noProof/>
+                <w:webHidden/>
+              </w:rPr>
+            </w:r>
+            <w:r>
+              <w:rPr>
+                <w:noProof/>
+                <w:webHidden/>
+              </w:rPr>
+              <w:fldChar w:fldCharType="separate"/>
+            </w:r>
+            <w:r>
+              <w:rPr>
+                <w:noProof/>
+                <w:webHidden/>
+              </w:rPr>
+              <w:t>8</w:t>
+            </w:r>
+            <w:r>
+              <w:rPr>
+                <w:noProof/>
+                <w:webHidden/>
+              </w:rPr>
+              <w:fldChar w:fldCharType="end"/>
+            </w:r>
+          </w:hyperlink>
+        </w:p>
+        <w:p>
+          <w:pPr>
+            <w:pStyle w:val="21"/>
+            <w:tabs>
+              <w:tab w:val="right" w:leader="dot" w:pos="9345"/>
+            </w:tabs>
+            <w:rPr>
+              <w:rFonts w:asciiTheme="minorHAnsi" w:eastAsiaTheme="minorEastAsia" w:hAnsiTheme="minorHAnsi" w:cstheme="minorBidi"/>
+              <w:noProof/>
+              <w:sz w:val="22"/>
+              <w:lang w:eastAsia="ru-RU"/>
+            </w:rPr>
+          </w:pPr>
+          <w:hyperlink w:anchor="_Toc91376766" w:history="1">
+            <w:r>
+              <w:rPr>
+                <w:rStyle w:val="a6"/>
+                <w:noProof/>
+              </w:rPr>
+              <w:t>8. Специальные требования</w:t>
+            </w:r>
+            <w:r>
+              <w:rPr>
+                <w:noProof/>
+                <w:webHidden/>
+              </w:rPr>
+              <w:tab/>
+            </w:r>
+            <w:r>
+              <w:rPr>
+                <w:noProof/>
+                <w:webHidden/>
+              </w:rPr>
+              <w:fldChar w:fldCharType="begin"/>
+            </w:r>
+            <w:r>
+              <w:rPr>
+                <w:noProof/>
+                <w:webHidden/>
+              </w:rPr>
+              <w:instrText xml:space="preserve"> PAGEREF _Toc91376766 \h </w:instrText>
+            </w:r>
+            <w:r>
+              <w:rPr>
+                <w:noProof/>
+                <w:webHidden/>
+              </w:rPr>
+            </w:r>
+            <w:r>
+              <w:rPr>
+                <w:noProof/>
+                <w:webHidden/>
+              </w:rPr>
+              <w:fldChar w:fldCharType="separate"/>
+            </w:r>
+            <w:r>
+              <w:rPr>
+                <w:noProof/>
+                <w:webHidden/>
+              </w:rPr>
+              <w:t>8</w:t>
+            </w:r>
+            <w:r>
+              <w:rPr>
+                <w:noProof/>
+                <w:webHidden/>
+              </w:rPr>
+              <w:fldChar w:fldCharType="end"/>
+            </w:r>
+          </w:hyperlink>
+        </w:p>
+        <w:p>
+          <w:pPr>
+            <w:pStyle w:val="21"/>
+            <w:tabs>
+              <w:tab w:val="right" w:leader="dot" w:pos="9345"/>
+            </w:tabs>
+            <w:rPr>
+              <w:rFonts w:asciiTheme="minorHAnsi" w:eastAsiaTheme="minorEastAsia" w:hAnsiTheme="minorHAnsi" w:cstheme="minorBidi"/>
+              <w:noProof/>
+              <w:sz w:val="22"/>
+              <w:lang w:eastAsia="ru-RU"/>
+            </w:rPr>
+          </w:pPr>
+          <w:hyperlink w:anchor="_Toc91376767" w:history="1">
+            <w:r>
+              <w:rPr>
+                <w:rStyle w:val="a6"/>
+                <w:noProof/>
+              </w:rPr>
+              <w:t>Требования к программной документации</w:t>
+            </w:r>
+            <w:r>
+              <w:rPr>
+                <w:noProof/>
+                <w:webHidden/>
+              </w:rPr>
+              <w:tab/>
+            </w:r>
+            <w:r>
+              <w:rPr>
+                <w:noProof/>
+                <w:webHidden/>
+              </w:rPr>
+              <w:fldChar w:fldCharType="begin"/>
+            </w:r>
+            <w:r>
+              <w:rPr>
+                <w:noProof/>
+                <w:webHidden/>
+              </w:rPr>
+              <w:instrText xml:space="preserve"> PAGEREF _Toc91376767 \h </w:instrText>
+            </w:r>
+            <w:r>
+              <w:rPr>
+                <w:noProof/>
+                <w:webHidden/>
+              </w:rPr>
+            </w:r>
+            <w:r>
+              <w:rPr>
+                <w:noProof/>
+                <w:webHidden/>
+              </w:rPr>
+              <w:fldChar w:fldCharType="separate"/>
+            </w:r>
+            <w:r>
+              <w:rPr>
+                <w:noProof/>
+                <w:webHidden/>
+              </w:rPr>
+              <w:t>8</w:t>
+            </w:r>
+            <w:r>
+              <w:rPr>
+                <w:noProof/>
+                <w:webHidden/>
+              </w:rPr>
+              <w:fldChar w:fldCharType="end"/>
+            </w:r>
+          </w:hyperlink>
+        </w:p>
+        <w:p>
+          <w:pPr>
+            <w:pStyle w:val="21"/>
+            <w:tabs>
+              <w:tab w:val="right" w:leader="dot" w:pos="9345"/>
+            </w:tabs>
+            <w:rPr>
+              <w:rFonts w:asciiTheme="minorHAnsi" w:eastAsiaTheme="minorEastAsia" w:hAnsiTheme="minorHAnsi" w:cstheme="minorBidi"/>
+              <w:noProof/>
+              <w:sz w:val="22"/>
+              <w:lang w:eastAsia="ru-RU"/>
+            </w:rPr>
+          </w:pPr>
+          <w:hyperlink w:anchor="_Toc91376768" w:history="1">
+            <w:r>
+              <w:rPr>
+                <w:rStyle w:val="a6"/>
+                <w:noProof/>
+              </w:rPr>
+              <w:t>1. Предварительный состав программной документации</w:t>
+            </w:r>
+            <w:r>
+              <w:rPr>
+                <w:noProof/>
+                <w:webHidden/>
+              </w:rPr>
+              <w:tab/>
+            </w:r>
+            <w:r>
+              <w:rPr>
+                <w:noProof/>
+                <w:webHidden/>
+              </w:rPr>
+              <w:fldChar w:fldCharType="begin"/>
+            </w:r>
+            <w:r>
+              <w:rPr>
+                <w:noProof/>
+                <w:webHidden/>
+              </w:rPr>
+              <w:instrText xml:space="preserve"> PAGEREF _Toc91376768 \h </w:instrText>
+            </w:r>
+            <w:r>
+              <w:rPr>
+                <w:noProof/>
+                <w:webHidden/>
+              </w:rPr>
+            </w:r>
+            <w:r>
+              <w:rPr>
+                <w:noProof/>
+                <w:webHidden/>
+              </w:rPr>
+              <w:fldChar w:fldCharType="separate"/>
+            </w:r>
+            <w:r>
+              <w:rPr>
+                <w:noProof/>
+                <w:webHidden/>
+              </w:rPr>
+              <w:t>8</w:t>
+            </w:r>
+            <w:r>
+              <w:rPr>
+                <w:noProof/>
+                <w:webHidden/>
+              </w:rPr>
+              <w:fldChar w:fldCharType="end"/>
+            </w:r>
+          </w:hyperlink>
+        </w:p>
+        <w:p>
+          <w:pPr>
+            <w:pStyle w:val="21"/>
+            <w:tabs>
+              <w:tab w:val="right" w:leader="dot" w:pos="9345"/>
+            </w:tabs>
+            <w:rPr>
+              <w:rFonts w:asciiTheme="minorHAnsi" w:eastAsiaTheme="minorEastAsia" w:hAnsiTheme="minorHAnsi" w:cstheme="minorBidi"/>
+              <w:noProof/>
+              <w:sz w:val="22"/>
+              <w:lang w:eastAsia="ru-RU"/>
+            </w:rPr>
+          </w:pPr>
+          <w:hyperlink w:anchor="_Toc91376769" w:history="1">
+            <w:r>
+              <w:rPr>
+                <w:rStyle w:val="a6"/>
+                <w:noProof/>
+              </w:rPr>
+              <w:t>2. Специальные требования к программной документации</w:t>
+            </w:r>
+            <w:r>
+              <w:rPr>
+                <w:noProof/>
+                <w:webHidden/>
+              </w:rPr>
+              <w:tab/>
+            </w:r>
+            <w:r>
+              <w:rPr>
+                <w:noProof/>
+                <w:webHidden/>
+              </w:rPr>
+              <w:fldChar w:fldCharType="begin"/>
+            </w:r>
+            <w:r>
+              <w:rPr>
+                <w:noProof/>
+                <w:webHidden/>
+              </w:rPr>
+              <w:instrText xml:space="preserve"> PAGEREF _Toc91376769 \h </w:instrText>
+            </w:r>
+            <w:r>
+              <w:rPr>
+                <w:noProof/>
+                <w:webHidden/>
+              </w:rPr>
+            </w:r>
+            <w:r>
+              <w:rPr>
+                <w:noProof/>
+                <w:webHidden/>
+              </w:rPr>
+              <w:fldChar w:fldCharType="separate"/>
+            </w:r>
+            <w:r>
+              <w:rPr>
+                <w:noProof/>
+                <w:webHidden/>
+              </w:rPr>
+              <w:t>8</w:t>
+            </w:r>
+            <w:r>
+              <w:rPr>
+                <w:noProof/>
+                <w:webHidden/>
+              </w:rPr>
+              <w:fldChar w:fldCharType="end"/>
+            </w:r>
+          </w:hyperlink>
+        </w:p>
+        <w:p>
+          <w:pPr>
+            <w:pStyle w:val="21"/>
+            <w:tabs>
+              <w:tab w:val="right" w:leader="dot" w:pos="9345"/>
+            </w:tabs>
+            <w:rPr>
+              <w:rFonts w:asciiTheme="minorHAnsi" w:eastAsiaTheme="minorEastAsia" w:hAnsiTheme="minorHAnsi" w:cstheme="minorBidi"/>
+              <w:noProof/>
+              <w:sz w:val="22"/>
+              <w:lang w:eastAsia="ru-RU"/>
+            </w:rPr>
+          </w:pPr>
+          <w:hyperlink w:anchor="_Toc91376770" w:history="1">
+            <w:r>
+              <w:rPr>
+                <w:rStyle w:val="a6"/>
+                <w:noProof/>
+              </w:rPr>
+              <w:t>Технико-экономические показатели</w:t>
+            </w:r>
+            <w:r>
+              <w:rPr>
+                <w:noProof/>
+                <w:webHidden/>
+              </w:rPr>
+              <w:tab/>
+            </w:r>
+            <w:r>
+              <w:rPr>
+                <w:noProof/>
+                <w:webHidden/>
+              </w:rPr>
+              <w:fldChar w:fldCharType="begin"/>
+            </w:r>
+            <w:r>
+              <w:rPr>
+                <w:noProof/>
+                <w:webHidden/>
+              </w:rPr>
+              <w:instrText xml:space="preserve"> PAGEREF _Toc91376770 \h </w:instrText>
+            </w:r>
+            <w:r>
+              <w:rPr>
+                <w:noProof/>
+                <w:webHidden/>
+              </w:rPr>
+            </w:r>
+            <w:r>
+              <w:rPr>
+                <w:noProof/>
+                <w:webHidden/>
+              </w:rPr>
+              <w:fldChar w:fldCharType="separate"/>
+            </w:r>
+            <w:r>
+              <w:rPr>
+                <w:noProof/>
+                <w:webHidden/>
+              </w:rPr>
+              <w:t>8</w:t>
+            </w:r>
+            <w:r>
+              <w:rPr>
+                <w:noProof/>
+                <w:webHidden/>
+              </w:rPr>
+              <w:fldChar w:fldCharType="end"/>
+            </w:r>
+          </w:hyperlink>
+        </w:p>
+        <w:p>
+          <w:pPr>
+            <w:pStyle w:val="21"/>
+            <w:tabs>
+              <w:tab w:val="right" w:leader="dot" w:pos="9345"/>
+            </w:tabs>
+            <w:rPr>
+              <w:rFonts w:asciiTheme="minorHAnsi" w:eastAsiaTheme="minorEastAsia" w:hAnsiTheme="minorHAnsi" w:cstheme="minorBidi"/>
+              <w:noProof/>
+              <w:sz w:val="22"/>
+              <w:lang w:eastAsia="ru-RU"/>
+            </w:rPr>
+          </w:pPr>
+          <w:hyperlink w:anchor="_Toc91376771" w:history="1">
+            <w:r>
+              <w:rPr>
+                <w:rStyle w:val="a6"/>
+                <w:noProof/>
+              </w:rPr>
+              <w:t>1. Ориентировочная экономическая эффективность</w:t>
+            </w:r>
+            <w:r>
+              <w:rPr>
+                <w:noProof/>
+                <w:webHidden/>
+              </w:rPr>
+              <w:tab/>
+            </w:r>
+            <w:r>
+              <w:rPr>
+                <w:noProof/>
+                <w:webHidden/>
+              </w:rPr>
+              <w:fldChar w:fldCharType="begin"/>
+            </w:r>
+            <w:r>
+              <w:rPr>
+                <w:noProof/>
+                <w:webHidden/>
+              </w:rPr>
+              <w:instrText xml:space="preserve"> PAGEREF _Toc91376771 \h </w:instrText>
+            </w:r>
+            <w:r>
+              <w:rPr>
+                <w:noProof/>
+                <w:webHidden/>
+              </w:rPr>
+            </w:r>
+            <w:r>
+              <w:rPr>
+                <w:noProof/>
+                <w:webHidden/>
+              </w:rPr>
+              <w:fldChar w:fldCharType="separate"/>
+            </w:r>
+            <w:r>
+              <w:rPr>
+                <w:noProof/>
+                <w:webHidden/>
+              </w:rPr>
+              <w:t>8</w:t>
+            </w:r>
+            <w:r>
+              <w:rPr>
+                <w:noProof/>
+                <w:webHidden/>
+              </w:rPr>
+              <w:fldChar w:fldCharType="end"/>
+            </w:r>
+          </w:hyperlink>
+        </w:p>
+        <w:p>
+          <w:pPr>
+            <w:pStyle w:val="21"/>
+            <w:tabs>
+              <w:tab w:val="right" w:leader="dot" w:pos="9345"/>
+            </w:tabs>
+            <w:rPr>
+              <w:rFonts w:asciiTheme="minorHAnsi" w:eastAsiaTheme="minorEastAsia" w:hAnsiTheme="minorHAnsi" w:cstheme="minorBidi"/>
+              <w:noProof/>
+              <w:sz w:val="22"/>
+              <w:lang w:eastAsia="ru-RU"/>
+            </w:rPr>
+          </w:pPr>
+          <w:hyperlink w:anchor="_Toc91376772" w:history="1">
+            <w:r>
+              <w:rPr>
+                <w:rStyle w:val="a6"/>
+                <w:noProof/>
+              </w:rPr>
+              <w:t>2. Предполагаемая годовая потребность</w:t>
+            </w:r>
+            <w:r>
+              <w:rPr>
+                <w:noProof/>
+                <w:webHidden/>
+              </w:rPr>
+              <w:tab/>
+            </w:r>
+            <w:r>
+              <w:rPr>
+                <w:noProof/>
+                <w:webHidden/>
+              </w:rPr>
+              <w:fldChar w:fldCharType="begin"/>
+            </w:r>
+            <w:r>
+              <w:rPr>
+                <w:noProof/>
+                <w:webHidden/>
+              </w:rPr>
+              <w:instrText xml:space="preserve"> PAGEREF _Toc91376772 \h </w:instrText>
+            </w:r>
+            <w:r>
+              <w:rPr>
+                <w:noProof/>
+                <w:webHidden/>
+              </w:rPr>
+            </w:r>
+            <w:r>
+              <w:rPr>
+                <w:noProof/>
+                <w:webHidden/>
+              </w:rPr>
+              <w:fldChar w:fldCharType="separate"/>
+            </w:r>
+            <w:r>
+              <w:rPr>
+                <w:noProof/>
+                <w:webHidden/>
+              </w:rPr>
+              <w:t>8</w:t>
+            </w:r>
+            <w:r>
+              <w:rPr>
+                <w:noProof/>
+                <w:webHidden/>
+              </w:rPr>
+              <w:fldChar w:fldCharType="end"/>
+            </w:r>
+          </w:hyperlink>
+        </w:p>
+        <w:p>
+          <w:pPr>
+            <w:pStyle w:val="21"/>
+            <w:tabs>
+              <w:tab w:val="right" w:leader="dot" w:pos="9345"/>
+            </w:tabs>
+            <w:rPr>
+              <w:rFonts w:asciiTheme="minorHAnsi" w:eastAsiaTheme="minorEastAsia" w:hAnsiTheme="minorHAnsi" w:cstheme="minorBidi"/>
+              <w:noProof/>
+              <w:sz w:val="22"/>
+              <w:lang w:eastAsia="ru-RU"/>
+            </w:rPr>
+          </w:pPr>
+          <w:hyperlink w:anchor="_Toc91376773" w:history="1">
+            <w:r>
+              <w:rPr>
+                <w:rStyle w:val="a6"/>
+                <w:noProof/>
+              </w:rPr>
+              <w:t>3. Экономические преимущества разработки</w:t>
+            </w:r>
+            <w:r>
+              <w:rPr>
+                <w:noProof/>
+                <w:webHidden/>
+              </w:rPr>
+              <w:tab/>
+            </w:r>
+            <w:r>
+              <w:rPr>
+                <w:noProof/>
+                <w:webHidden/>
+              </w:rPr>
+              <w:fldChar w:fldCharType="begin"/>
+            </w:r>
+            <w:r>
+              <w:rPr>
+                <w:noProof/>
+                <w:webHidden/>
+              </w:rPr>
+              <w:instrText xml:space="preserve"> PAGEREF _Toc91376773 \h </w:instrText>
+            </w:r>
+            <w:r>
+              <w:rPr>
+                <w:noProof/>
+                <w:webHidden/>
+              </w:rPr>
+            </w:r>
+            <w:r>
+              <w:rPr>
+                <w:noProof/>
+                <w:webHidden/>
+              </w:rPr>
+              <w:fldChar w:fldCharType="separate"/>
+            </w:r>
+            <w:r>
+              <w:rPr>
+                <w:noProof/>
+                <w:webHidden/>
+              </w:rPr>
+              <w:t>8</w:t>
+            </w:r>
+            <w:r>
+              <w:rPr>
+                <w:noProof/>
+                <w:webHidden/>
+              </w:rPr>
+              <w:fldChar w:fldCharType="end"/>
+            </w:r>
+          </w:hyperlink>
+        </w:p>
+        <w:p>
+          <w:pPr>
+            <w:pStyle w:val="21"/>
+            <w:tabs>
+              <w:tab w:val="right" w:leader="dot" w:pos="9345"/>
+            </w:tabs>
+            <w:rPr>
+              <w:rFonts w:asciiTheme="minorHAnsi" w:eastAsiaTheme="minorEastAsia" w:hAnsiTheme="minorHAnsi" w:cstheme="minorBidi"/>
+              <w:noProof/>
+              <w:sz w:val="22"/>
+              <w:lang w:eastAsia="ru-RU"/>
+            </w:rPr>
+          </w:pPr>
+          <w:hyperlink w:anchor="_Toc91376774" w:history="1">
+            <w:r>
+              <w:rPr>
+                <w:rStyle w:val="a6"/>
+                <w:noProof/>
+              </w:rPr>
+              <w:t>Стадии и этапы разработки</w:t>
+            </w:r>
+            <w:r>
+              <w:rPr>
+                <w:noProof/>
+                <w:webHidden/>
+              </w:rPr>
+              <w:tab/>
+            </w:r>
+            <w:r>
+              <w:rPr>
+                <w:noProof/>
+                <w:webHidden/>
+              </w:rPr>
+              <w:fldChar w:fldCharType="begin"/>
+            </w:r>
+            <w:r>
+              <w:rPr>
+                <w:noProof/>
+                <w:webHidden/>
+              </w:rPr>
+              <w:instrText xml:space="preserve"> PAGEREF _Toc91376774 \h </w:instrText>
+            </w:r>
+            <w:r>
+              <w:rPr>
+                <w:noProof/>
+                <w:webHidden/>
+              </w:rPr>
+            </w:r>
+            <w:r>
+              <w:rPr>
+                <w:noProof/>
+                <w:webHidden/>
+              </w:rPr>
+              <w:fldChar w:fldCharType="separate"/>
+            </w:r>
+            <w:r>
+              <w:rPr>
+                <w:noProof/>
+                <w:webHidden/>
+              </w:rPr>
+              <w:t>9</w:t>
+            </w:r>
+            <w:r>
+              <w:rPr>
+                <w:noProof/>
+                <w:webHidden/>
+              </w:rPr>
+              <w:fldChar w:fldCharType="end"/>
+            </w:r>
+          </w:hyperlink>
+        </w:p>
+        <w:p>
+          <w:pPr>
+            <w:pStyle w:val="21"/>
+            <w:tabs>
+              <w:tab w:val="right" w:leader="dot" w:pos="9345"/>
+            </w:tabs>
+            <w:rPr>
+              <w:rFonts w:asciiTheme="minorHAnsi" w:eastAsiaTheme="minorEastAsia" w:hAnsiTheme="minorHAnsi" w:cstheme="minorBidi"/>
+              <w:noProof/>
+              <w:sz w:val="22"/>
+              <w:lang w:eastAsia="ru-RU"/>
+            </w:rPr>
+          </w:pPr>
+          <w:hyperlink w:anchor="_Toc91376775" w:history="1">
+            <w:r>
+              <w:rPr>
+                <w:rStyle w:val="a6"/>
+                <w:noProof/>
+              </w:rPr>
+              <w:t>1. Стадии разработки</w:t>
+            </w:r>
+            <w:r>
+              <w:rPr>
+                <w:noProof/>
+                <w:webHidden/>
+              </w:rPr>
+              <w:tab/>
+            </w:r>
+            <w:r>
+              <w:rPr>
+                <w:noProof/>
+                <w:webHidden/>
+              </w:rPr>
+              <w:fldChar w:fldCharType="begin"/>
+            </w:r>
+            <w:r>
+              <w:rPr>
+                <w:noProof/>
+                <w:webHidden/>
+              </w:rPr>
+              <w:instrText xml:space="preserve"> PAGEREF _Toc91376775 \h </w:instrText>
+            </w:r>
+            <w:r>
+              <w:rPr>
+                <w:noProof/>
+                <w:webHidden/>
+              </w:rPr>
+            </w:r>
+            <w:r>
+              <w:rPr>
+                <w:noProof/>
+                <w:webHidden/>
+              </w:rPr>
+              <w:fldChar w:fldCharType="separate"/>
+            </w:r>
+            <w:r>
+              <w:rPr>
+                <w:noProof/>
+                <w:webHidden/>
+              </w:rPr>
+              <w:t>9</w:t>
+            </w:r>
+            <w:r>
+              <w:rPr>
+                <w:noProof/>
+                <w:webHidden/>
+              </w:rPr>
+              <w:fldChar w:fldCharType="end"/>
+            </w:r>
+          </w:hyperlink>
+        </w:p>
+        <w:p>
+          <w:pPr>
+            <w:pStyle w:val="21"/>
+            <w:tabs>
+              <w:tab w:val="right" w:leader="dot" w:pos="9345"/>
+            </w:tabs>
+            <w:rPr>
+              <w:rFonts w:asciiTheme="minorHAnsi" w:eastAsiaTheme="minorEastAsia" w:hAnsiTheme="minorHAnsi" w:cstheme="minorBidi"/>
+              <w:noProof/>
+              <w:sz w:val="22"/>
+              <w:lang w:eastAsia="ru-RU"/>
+            </w:rPr>
+          </w:pPr>
+          <w:hyperlink w:anchor="_Toc91376776" w:history="1">
+            <w:r>
+              <w:rPr>
+                <w:rStyle w:val="a6"/>
+                <w:noProof/>
+              </w:rPr>
+              <w:t>2. Этапы разработки</w:t>
+            </w:r>
+            <w:r>
+              <w:rPr>
+                <w:noProof/>
+                <w:webHidden/>
+              </w:rPr>
+              <w:tab/>
+            </w:r>
+            <w:r>
+              <w:rPr>
+                <w:noProof/>
+                <w:webHidden/>
+              </w:rPr>
+              <w:fldChar w:fldCharType="begin"/>
+            </w:r>
+            <w:r>
+              <w:rPr>
+                <w:noProof/>
+                <w:webHidden/>
+              </w:rPr>
+              <w:instrText xml:space="preserve"> PAGEREF _Toc91376776 \h </w:instrText>
+            </w:r>
+            <w:r>
+              <w:rPr>
+                <w:noProof/>
+                <w:webHidden/>
+              </w:rPr>
+            </w:r>
+            <w:r>
+              <w:rPr>
+                <w:noProof/>
+                <w:webHidden/>
+              </w:rPr>
+              <w:fldChar w:fldCharType="separate"/>
+            </w:r>
+            <w:r>
+              <w:rPr>
+                <w:noProof/>
+                <w:webHidden/>
+              </w:rPr>
+              <w:t>9</w:t>
+            </w:r>
+            <w:r>
+              <w:rPr>
+                <w:noProof/>
+                <w:webHidden/>
+              </w:rPr>
+              <w:fldChar w:fldCharType="end"/>
+            </w:r>
+          </w:hyperlink>
+        </w:p>
+        <w:p>
+          <w:pPr>
+            <w:pStyle w:val="21"/>
+            <w:tabs>
+              <w:tab w:val="right" w:leader="dot" w:pos="9345"/>
+            </w:tabs>
+            <w:rPr>
+              <w:rFonts w:asciiTheme="minorHAnsi" w:eastAsiaTheme="minorEastAsia" w:hAnsiTheme="minorHAnsi" w:cstheme="minorBidi"/>
+              <w:noProof/>
+              <w:sz w:val="22"/>
+              <w:lang w:eastAsia="ru-RU"/>
+            </w:rPr>
+          </w:pPr>
+          <w:hyperlink w:anchor="_Toc91376777" w:history="1">
+            <w:r>
+              <w:rPr>
+                <w:rStyle w:val="a6"/>
+                <w:noProof/>
+              </w:rPr>
+              <w:t>3. Содержание работ по этапам</w:t>
+            </w:r>
+            <w:r>
+              <w:rPr>
+                <w:noProof/>
+                <w:webHidden/>
+              </w:rPr>
+              <w:tab/>
+            </w:r>
+            <w:r>
+              <w:rPr>
+                <w:noProof/>
+                <w:webHidden/>
+              </w:rPr>
+              <w:fldChar w:fldCharType="begin"/>
+            </w:r>
+            <w:r>
+              <w:rPr>
+                <w:noProof/>
+                <w:webHidden/>
+              </w:rPr>
+              <w:instrText xml:space="preserve"> PAGEREF _Toc91376777 \h </w:instrText>
+            </w:r>
+            <w:r>
+              <w:rPr>
+                <w:noProof/>
+                <w:webHidden/>
+              </w:rPr>
+            </w:r>
+            <w:r>
+              <w:rPr>
+                <w:noProof/>
+                <w:webHidden/>
+              </w:rPr>
+              <w:fldChar w:fldCharType="separate"/>
+            </w:r>
+            <w:r>
+              <w:rPr>
+                <w:noProof/>
+                <w:webHidden/>
+              </w:rPr>
+              <w:t>9</w:t>
+            </w:r>
+            <w:r>
+              <w:rPr>
+                <w:noProof/>
+                <w:webHidden/>
+              </w:rPr>
+              <w:fldChar w:fldCharType="end"/>
+            </w:r>
+          </w:hyperlink>
+        </w:p>
+        <w:p>
+          <w:pPr>
+            <w:pStyle w:val="21"/>
+            <w:tabs>
+              <w:tab w:val="right" w:leader="dot" w:pos="9345"/>
+            </w:tabs>
+            <w:rPr>
+              <w:rFonts w:asciiTheme="minorHAnsi" w:eastAsiaTheme="minorEastAsia" w:hAnsiTheme="minorHAnsi" w:cstheme="minorBidi"/>
+              <w:noProof/>
+              <w:sz w:val="22"/>
+              <w:lang w:eastAsia="ru-RU"/>
+            </w:rPr>
+          </w:pPr>
+          <w:hyperlink w:anchor="_Toc91376778" w:history="1">
+            <w:r>
+              <w:rPr>
+                <w:rStyle w:val="a6"/>
+                <w:noProof/>
+              </w:rPr>
+              <w:t>4. Исполнители</w:t>
+            </w:r>
+            <w:r>
+              <w:rPr>
+                <w:noProof/>
+                <w:webHidden/>
+              </w:rPr>
+              <w:tab/>
+            </w:r>
+            <w:r>
+              <w:rPr>
+                <w:noProof/>
+                <w:webHidden/>
+              </w:rPr>
+              <w:fldChar w:fldCharType="begin"/>
+            </w:r>
+            <w:r>
+              <w:rPr>
+                <w:noProof/>
+                <w:webHidden/>
+              </w:rPr>
+              <w:instrText xml:space="preserve"> PAGEREF _Toc91376778 \h </w:instrText>
+            </w:r>
+            <w:r>
+              <w:rPr>
+                <w:noProof/>
+                <w:webHidden/>
+              </w:rPr>
+            </w:r>
+            <w:r>
+              <w:rPr>
+                <w:noProof/>
+                <w:webHidden/>
+              </w:rPr>
+              <w:fldChar w:fldCharType="separate"/>
+            </w:r>
+            <w:r>
+              <w:rPr>
+                <w:noProof/>
+                <w:webHidden/>
+              </w:rPr>
+              <w:t>10</w:t>
             </w:r>
             <w:r>
               <w:rPr>
@@ -2918,13 +4652,13 @@
               <w:lang w:eastAsia="ru-RU"/>
             </w:rPr>
           </w:pPr>
-          <w:hyperlink w:anchor="_Toc90334892" w:history="1">
+          <w:hyperlink w:anchor="_Toc91376779" w:history="1">
             <w:r>
               <w:rPr>
                 <w:rStyle w:val="a6"/>
                 <w:noProof/>
               </w:rPr>
-              <w:t>Описание работы</w:t>
+              <w:t>Описание программы</w:t>
             </w:r>
             <w:r>
               <w:rPr>
@@ -2945,7 +4679,7 @@
                 <w:noProof/>
                 <w:webHidden/>
               </w:rPr>
-              <w:instrText xml:space="preserve"> PAGEREF _Toc90334892 \h </w:instrText>
+              <w:instrText xml:space="preserve"> PAGEREF _Toc91376779 \h </w:instrText>
             </w:r>
             <w:r>
               <w:rPr>
@@ -2965,7 +4699,7 @@
                 <w:noProof/>
                 <w:webHidden/>
               </w:rPr>
-              <w:t>6</w:t>
+              <w:t>11</w:t>
             </w:r>
             <w:r>
               <w:rPr>
@@ -2977,6 +4711,1147 @@
           </w:hyperlink>
         </w:p>
         <w:p>
+          <w:pPr>
+            <w:pStyle w:val="21"/>
+            <w:tabs>
+              <w:tab w:val="right" w:leader="dot" w:pos="9345"/>
+            </w:tabs>
+            <w:rPr>
+              <w:rFonts w:asciiTheme="minorHAnsi" w:eastAsiaTheme="minorEastAsia" w:hAnsiTheme="minorHAnsi" w:cstheme="minorBidi"/>
+              <w:noProof/>
+              <w:sz w:val="22"/>
+              <w:lang w:eastAsia="ru-RU"/>
+            </w:rPr>
+          </w:pPr>
+          <w:hyperlink w:anchor="_Toc91376780" w:history="1">
+            <w:r>
+              <w:rPr>
+                <w:rStyle w:val="a6"/>
+                <w:noProof/>
+              </w:rPr>
+              <w:t>Общие сведения</w:t>
+            </w:r>
+            <w:r>
+              <w:rPr>
+                <w:noProof/>
+                <w:webHidden/>
+              </w:rPr>
+              <w:tab/>
+            </w:r>
+            <w:r>
+              <w:rPr>
+                <w:noProof/>
+                <w:webHidden/>
+              </w:rPr>
+              <w:fldChar w:fldCharType="begin"/>
+            </w:r>
+            <w:r>
+              <w:rPr>
+                <w:noProof/>
+                <w:webHidden/>
+              </w:rPr>
+              <w:instrText xml:space="preserve"> PAGEREF _Toc91376780 \h </w:instrText>
+            </w:r>
+            <w:r>
+              <w:rPr>
+                <w:noProof/>
+                <w:webHidden/>
+              </w:rPr>
+            </w:r>
+            <w:r>
+              <w:rPr>
+                <w:noProof/>
+                <w:webHidden/>
+              </w:rPr>
+              <w:fldChar w:fldCharType="separate"/>
+            </w:r>
+            <w:r>
+              <w:rPr>
+                <w:noProof/>
+                <w:webHidden/>
+              </w:rPr>
+              <w:t>11</w:t>
+            </w:r>
+            <w:r>
+              <w:rPr>
+                <w:noProof/>
+                <w:webHidden/>
+              </w:rPr>
+              <w:fldChar w:fldCharType="end"/>
+            </w:r>
+          </w:hyperlink>
+        </w:p>
+        <w:p>
+          <w:pPr>
+            <w:pStyle w:val="21"/>
+            <w:tabs>
+              <w:tab w:val="right" w:leader="dot" w:pos="9345"/>
+            </w:tabs>
+            <w:rPr>
+              <w:rFonts w:asciiTheme="minorHAnsi" w:eastAsiaTheme="minorEastAsia" w:hAnsiTheme="minorHAnsi" w:cstheme="minorBidi"/>
+              <w:noProof/>
+              <w:sz w:val="22"/>
+              <w:lang w:eastAsia="ru-RU"/>
+            </w:rPr>
+          </w:pPr>
+          <w:hyperlink w:anchor="_Toc91376781" w:history="1">
+            <w:r>
+              <w:rPr>
+                <w:rStyle w:val="a6"/>
+                <w:noProof/>
+              </w:rPr>
+              <w:t>Функциональное назначение</w:t>
+            </w:r>
+            <w:r>
+              <w:rPr>
+                <w:noProof/>
+                <w:webHidden/>
+              </w:rPr>
+              <w:tab/>
+            </w:r>
+            <w:r>
+              <w:rPr>
+                <w:noProof/>
+                <w:webHidden/>
+              </w:rPr>
+              <w:fldChar w:fldCharType="begin"/>
+            </w:r>
+            <w:r>
+              <w:rPr>
+                <w:noProof/>
+                <w:webHidden/>
+              </w:rPr>
+              <w:instrText xml:space="preserve"> PAGEREF _Toc91376781 \h </w:instrText>
+            </w:r>
+            <w:r>
+              <w:rPr>
+                <w:noProof/>
+                <w:webHidden/>
+              </w:rPr>
+            </w:r>
+            <w:r>
+              <w:rPr>
+                <w:noProof/>
+                <w:webHidden/>
+              </w:rPr>
+              <w:fldChar w:fldCharType="separate"/>
+            </w:r>
+            <w:r>
+              <w:rPr>
+                <w:noProof/>
+                <w:webHidden/>
+              </w:rPr>
+              <w:t>11</w:t>
+            </w:r>
+            <w:r>
+              <w:rPr>
+                <w:noProof/>
+                <w:webHidden/>
+              </w:rPr>
+              <w:fldChar w:fldCharType="end"/>
+            </w:r>
+          </w:hyperlink>
+        </w:p>
+        <w:p>
+          <w:pPr>
+            <w:pStyle w:val="21"/>
+            <w:tabs>
+              <w:tab w:val="right" w:leader="dot" w:pos="9345"/>
+            </w:tabs>
+            <w:rPr>
+              <w:rFonts w:asciiTheme="minorHAnsi" w:eastAsiaTheme="minorEastAsia" w:hAnsiTheme="minorHAnsi" w:cstheme="minorBidi"/>
+              <w:noProof/>
+              <w:sz w:val="22"/>
+              <w:lang w:eastAsia="ru-RU"/>
+            </w:rPr>
+          </w:pPr>
+          <w:hyperlink w:anchor="_Toc91376782" w:history="1">
+            <w:r>
+              <w:rPr>
+                <w:rStyle w:val="a6"/>
+                <w:noProof/>
+              </w:rPr>
+              <w:t>Описание логической структуры</w:t>
+            </w:r>
+            <w:r>
+              <w:rPr>
+                <w:noProof/>
+                <w:webHidden/>
+              </w:rPr>
+              <w:tab/>
+            </w:r>
+            <w:r>
+              <w:rPr>
+                <w:noProof/>
+                <w:webHidden/>
+              </w:rPr>
+              <w:fldChar w:fldCharType="begin"/>
+            </w:r>
+            <w:r>
+              <w:rPr>
+                <w:noProof/>
+                <w:webHidden/>
+              </w:rPr>
+              <w:instrText xml:space="preserve"> PAGEREF _Toc91376782 \h </w:instrText>
+            </w:r>
+            <w:r>
+              <w:rPr>
+                <w:noProof/>
+                <w:webHidden/>
+              </w:rPr>
+            </w:r>
+            <w:r>
+              <w:rPr>
+                <w:noProof/>
+                <w:webHidden/>
+              </w:rPr>
+              <w:fldChar w:fldCharType="separate"/>
+            </w:r>
+            <w:r>
+              <w:rPr>
+                <w:noProof/>
+                <w:webHidden/>
+              </w:rPr>
+              <w:t>11</w:t>
+            </w:r>
+            <w:r>
+              <w:rPr>
+                <w:noProof/>
+                <w:webHidden/>
+              </w:rPr>
+              <w:fldChar w:fldCharType="end"/>
+            </w:r>
+          </w:hyperlink>
+        </w:p>
+        <w:p>
+          <w:pPr>
+            <w:pStyle w:val="21"/>
+            <w:tabs>
+              <w:tab w:val="right" w:leader="dot" w:pos="9345"/>
+            </w:tabs>
+            <w:rPr>
+              <w:rFonts w:asciiTheme="minorHAnsi" w:eastAsiaTheme="minorEastAsia" w:hAnsiTheme="minorHAnsi" w:cstheme="minorBidi"/>
+              <w:noProof/>
+              <w:sz w:val="22"/>
+              <w:lang w:eastAsia="ru-RU"/>
+            </w:rPr>
+          </w:pPr>
+          <w:hyperlink w:anchor="_Toc91376783" w:history="1">
+            <w:r>
+              <w:rPr>
+                <w:rStyle w:val="a6"/>
+                <w:noProof/>
+              </w:rPr>
+              <w:t>Используемые технические средства</w:t>
+            </w:r>
+            <w:r>
+              <w:rPr>
+                <w:noProof/>
+                <w:webHidden/>
+              </w:rPr>
+              <w:tab/>
+            </w:r>
+            <w:r>
+              <w:rPr>
+                <w:noProof/>
+                <w:webHidden/>
+              </w:rPr>
+              <w:fldChar w:fldCharType="begin"/>
+            </w:r>
+            <w:r>
+              <w:rPr>
+                <w:noProof/>
+                <w:webHidden/>
+              </w:rPr>
+              <w:instrText xml:space="preserve"> PAGEREF _Toc91376783 \h </w:instrText>
+            </w:r>
+            <w:r>
+              <w:rPr>
+                <w:noProof/>
+                <w:webHidden/>
+              </w:rPr>
+            </w:r>
+            <w:r>
+              <w:rPr>
+                <w:noProof/>
+                <w:webHidden/>
+              </w:rPr>
+              <w:fldChar w:fldCharType="separate"/>
+            </w:r>
+            <w:r>
+              <w:rPr>
+                <w:noProof/>
+                <w:webHidden/>
+              </w:rPr>
+              <w:t>11</w:t>
+            </w:r>
+            <w:r>
+              <w:rPr>
+                <w:noProof/>
+                <w:webHidden/>
+              </w:rPr>
+              <w:fldChar w:fldCharType="end"/>
+            </w:r>
+          </w:hyperlink>
+        </w:p>
+        <w:p>
+          <w:pPr>
+            <w:pStyle w:val="21"/>
+            <w:tabs>
+              <w:tab w:val="right" w:leader="dot" w:pos="9345"/>
+            </w:tabs>
+            <w:rPr>
+              <w:rFonts w:asciiTheme="minorHAnsi" w:eastAsiaTheme="minorEastAsia" w:hAnsiTheme="minorHAnsi" w:cstheme="minorBidi"/>
+              <w:noProof/>
+              <w:sz w:val="22"/>
+              <w:lang w:eastAsia="ru-RU"/>
+            </w:rPr>
+          </w:pPr>
+          <w:hyperlink w:anchor="_Toc91376784" w:history="1">
+            <w:r>
+              <w:rPr>
+                <w:rStyle w:val="a6"/>
+                <w:noProof/>
+              </w:rPr>
+              <w:t>Вызов и загрузка</w:t>
+            </w:r>
+            <w:r>
+              <w:rPr>
+                <w:noProof/>
+                <w:webHidden/>
+              </w:rPr>
+              <w:tab/>
+            </w:r>
+            <w:r>
+              <w:rPr>
+                <w:noProof/>
+                <w:webHidden/>
+              </w:rPr>
+              <w:fldChar w:fldCharType="begin"/>
+            </w:r>
+            <w:r>
+              <w:rPr>
+                <w:noProof/>
+                <w:webHidden/>
+              </w:rPr>
+              <w:instrText xml:space="preserve"> PAGEREF _Toc91376784 \h </w:instrText>
+            </w:r>
+            <w:r>
+              <w:rPr>
+                <w:noProof/>
+                <w:webHidden/>
+              </w:rPr>
+            </w:r>
+            <w:r>
+              <w:rPr>
+                <w:noProof/>
+                <w:webHidden/>
+              </w:rPr>
+              <w:fldChar w:fldCharType="separate"/>
+            </w:r>
+            <w:r>
+              <w:rPr>
+                <w:noProof/>
+                <w:webHidden/>
+              </w:rPr>
+              <w:t>11</w:t>
+            </w:r>
+            <w:r>
+              <w:rPr>
+                <w:noProof/>
+                <w:webHidden/>
+              </w:rPr>
+              <w:fldChar w:fldCharType="end"/>
+            </w:r>
+          </w:hyperlink>
+        </w:p>
+        <w:p>
+          <w:pPr>
+            <w:pStyle w:val="21"/>
+            <w:tabs>
+              <w:tab w:val="right" w:leader="dot" w:pos="9345"/>
+            </w:tabs>
+            <w:rPr>
+              <w:rFonts w:asciiTheme="minorHAnsi" w:eastAsiaTheme="minorEastAsia" w:hAnsiTheme="minorHAnsi" w:cstheme="minorBidi"/>
+              <w:noProof/>
+              <w:sz w:val="22"/>
+              <w:lang w:eastAsia="ru-RU"/>
+            </w:rPr>
+          </w:pPr>
+          <w:hyperlink w:anchor="_Toc91376785" w:history="1">
+            <w:r>
+              <w:rPr>
+                <w:rStyle w:val="a6"/>
+                <w:noProof/>
+              </w:rPr>
+              <w:t>Входные и выходные данные</w:t>
+            </w:r>
+            <w:r>
+              <w:rPr>
+                <w:noProof/>
+                <w:webHidden/>
+              </w:rPr>
+              <w:tab/>
+            </w:r>
+            <w:r>
+              <w:rPr>
+                <w:noProof/>
+                <w:webHidden/>
+              </w:rPr>
+              <w:fldChar w:fldCharType="begin"/>
+            </w:r>
+            <w:r>
+              <w:rPr>
+                <w:noProof/>
+                <w:webHidden/>
+              </w:rPr>
+              <w:instrText xml:space="preserve"> PAGEREF _Toc91376785 \h </w:instrText>
+            </w:r>
+            <w:r>
+              <w:rPr>
+                <w:noProof/>
+                <w:webHidden/>
+              </w:rPr>
+            </w:r>
+            <w:r>
+              <w:rPr>
+                <w:noProof/>
+                <w:webHidden/>
+              </w:rPr>
+              <w:fldChar w:fldCharType="separate"/>
+            </w:r>
+            <w:r>
+              <w:rPr>
+                <w:noProof/>
+                <w:webHidden/>
+              </w:rPr>
+              <w:t>11</w:t>
+            </w:r>
+            <w:r>
+              <w:rPr>
+                <w:noProof/>
+                <w:webHidden/>
+              </w:rPr>
+              <w:fldChar w:fldCharType="end"/>
+            </w:r>
+          </w:hyperlink>
+        </w:p>
+        <w:p>
+          <w:pPr>
+            <w:pStyle w:val="12"/>
+            <w:tabs>
+              <w:tab w:val="right" w:leader="dot" w:pos="9345"/>
+            </w:tabs>
+            <w:rPr>
+              <w:rFonts w:asciiTheme="minorHAnsi" w:eastAsiaTheme="minorEastAsia" w:hAnsiTheme="minorHAnsi" w:cstheme="minorBidi"/>
+              <w:noProof/>
+              <w:sz w:val="22"/>
+              <w:lang w:eastAsia="ru-RU"/>
+            </w:rPr>
+          </w:pPr>
+          <w:hyperlink w:anchor="_Toc91376786" w:history="1">
+            <w:r>
+              <w:rPr>
+                <w:rStyle w:val="a6"/>
+                <w:noProof/>
+              </w:rPr>
+              <w:t>Программа и методика испытаний</w:t>
+            </w:r>
+            <w:r>
+              <w:rPr>
+                <w:noProof/>
+                <w:webHidden/>
+              </w:rPr>
+              <w:tab/>
+            </w:r>
+            <w:r>
+              <w:rPr>
+                <w:noProof/>
+                <w:webHidden/>
+              </w:rPr>
+              <w:fldChar w:fldCharType="begin"/>
+            </w:r>
+            <w:r>
+              <w:rPr>
+                <w:noProof/>
+                <w:webHidden/>
+              </w:rPr>
+              <w:instrText xml:space="preserve"> PAGEREF _Toc91376786 \h </w:instrText>
+            </w:r>
+            <w:r>
+              <w:rPr>
+                <w:noProof/>
+                <w:webHidden/>
+              </w:rPr>
+            </w:r>
+            <w:r>
+              <w:rPr>
+                <w:noProof/>
+                <w:webHidden/>
+              </w:rPr>
+              <w:fldChar w:fldCharType="separate"/>
+            </w:r>
+            <w:r>
+              <w:rPr>
+                <w:noProof/>
+                <w:webHidden/>
+              </w:rPr>
+              <w:t>12</w:t>
+            </w:r>
+            <w:r>
+              <w:rPr>
+                <w:noProof/>
+                <w:webHidden/>
+              </w:rPr>
+              <w:fldChar w:fldCharType="end"/>
+            </w:r>
+          </w:hyperlink>
+        </w:p>
+        <w:p>
+          <w:pPr>
+            <w:pStyle w:val="21"/>
+            <w:tabs>
+              <w:tab w:val="right" w:leader="dot" w:pos="9345"/>
+            </w:tabs>
+            <w:rPr>
+              <w:rFonts w:asciiTheme="minorHAnsi" w:eastAsiaTheme="minorEastAsia" w:hAnsiTheme="minorHAnsi" w:cstheme="minorBidi"/>
+              <w:noProof/>
+              <w:sz w:val="22"/>
+              <w:lang w:eastAsia="ru-RU"/>
+            </w:rPr>
+          </w:pPr>
+          <w:hyperlink w:anchor="_Toc91376787" w:history="1">
+            <w:r>
+              <w:rPr>
+                <w:rStyle w:val="a6"/>
+                <w:noProof/>
+              </w:rPr>
+              <w:t>Объект испытаний</w:t>
+            </w:r>
+            <w:r>
+              <w:rPr>
+                <w:noProof/>
+                <w:webHidden/>
+              </w:rPr>
+              <w:tab/>
+            </w:r>
+            <w:r>
+              <w:rPr>
+                <w:noProof/>
+                <w:webHidden/>
+              </w:rPr>
+              <w:fldChar w:fldCharType="begin"/>
+            </w:r>
+            <w:r>
+              <w:rPr>
+                <w:noProof/>
+                <w:webHidden/>
+              </w:rPr>
+              <w:instrText xml:space="preserve"> PAGEREF _Toc91376787 \h </w:instrText>
+            </w:r>
+            <w:r>
+              <w:rPr>
+                <w:noProof/>
+                <w:webHidden/>
+              </w:rPr>
+            </w:r>
+            <w:r>
+              <w:rPr>
+                <w:noProof/>
+                <w:webHidden/>
+              </w:rPr>
+              <w:fldChar w:fldCharType="separate"/>
+            </w:r>
+            <w:r>
+              <w:rPr>
+                <w:noProof/>
+                <w:webHidden/>
+              </w:rPr>
+              <w:t>12</w:t>
+            </w:r>
+            <w:r>
+              <w:rPr>
+                <w:noProof/>
+                <w:webHidden/>
+              </w:rPr>
+              <w:fldChar w:fldCharType="end"/>
+            </w:r>
+          </w:hyperlink>
+        </w:p>
+        <w:p>
+          <w:pPr>
+            <w:pStyle w:val="21"/>
+            <w:tabs>
+              <w:tab w:val="right" w:leader="dot" w:pos="9345"/>
+            </w:tabs>
+            <w:rPr>
+              <w:rFonts w:asciiTheme="minorHAnsi" w:eastAsiaTheme="minorEastAsia" w:hAnsiTheme="minorHAnsi" w:cstheme="minorBidi"/>
+              <w:noProof/>
+              <w:sz w:val="22"/>
+              <w:lang w:eastAsia="ru-RU"/>
+            </w:rPr>
+          </w:pPr>
+          <w:hyperlink w:anchor="_Toc91376788" w:history="1">
+            <w:r>
+              <w:rPr>
+                <w:rStyle w:val="a6"/>
+                <w:noProof/>
+              </w:rPr>
+              <w:t>Цель и испытания</w:t>
+            </w:r>
+            <w:r>
+              <w:rPr>
+                <w:noProof/>
+                <w:webHidden/>
+              </w:rPr>
+              <w:tab/>
+            </w:r>
+            <w:r>
+              <w:rPr>
+                <w:noProof/>
+                <w:webHidden/>
+              </w:rPr>
+              <w:fldChar w:fldCharType="begin"/>
+            </w:r>
+            <w:r>
+              <w:rPr>
+                <w:noProof/>
+                <w:webHidden/>
+              </w:rPr>
+              <w:instrText xml:space="preserve"> PAGEREF _Toc91376788 \h </w:instrText>
+            </w:r>
+            <w:r>
+              <w:rPr>
+                <w:noProof/>
+                <w:webHidden/>
+              </w:rPr>
+            </w:r>
+            <w:r>
+              <w:rPr>
+                <w:noProof/>
+                <w:webHidden/>
+              </w:rPr>
+              <w:fldChar w:fldCharType="separate"/>
+            </w:r>
+            <w:r>
+              <w:rPr>
+                <w:noProof/>
+                <w:webHidden/>
+              </w:rPr>
+              <w:t>12</w:t>
+            </w:r>
+            <w:r>
+              <w:rPr>
+                <w:noProof/>
+                <w:webHidden/>
+              </w:rPr>
+              <w:fldChar w:fldCharType="end"/>
+            </w:r>
+          </w:hyperlink>
+        </w:p>
+        <w:p>
+          <w:pPr>
+            <w:pStyle w:val="21"/>
+            <w:tabs>
+              <w:tab w:val="right" w:leader="dot" w:pos="9345"/>
+            </w:tabs>
+            <w:rPr>
+              <w:rFonts w:asciiTheme="minorHAnsi" w:eastAsiaTheme="minorEastAsia" w:hAnsiTheme="minorHAnsi" w:cstheme="minorBidi"/>
+              <w:noProof/>
+              <w:sz w:val="22"/>
+              <w:lang w:eastAsia="ru-RU"/>
+            </w:rPr>
+          </w:pPr>
+          <w:hyperlink w:anchor="_Toc91376789" w:history="1">
+            <w:r>
+              <w:rPr>
+                <w:rStyle w:val="a6"/>
+                <w:noProof/>
+              </w:rPr>
+              <w:t>Требования к программе</w:t>
+            </w:r>
+            <w:r>
+              <w:rPr>
+                <w:noProof/>
+                <w:webHidden/>
+              </w:rPr>
+              <w:tab/>
+            </w:r>
+            <w:r>
+              <w:rPr>
+                <w:noProof/>
+                <w:webHidden/>
+              </w:rPr>
+              <w:fldChar w:fldCharType="begin"/>
+            </w:r>
+            <w:r>
+              <w:rPr>
+                <w:noProof/>
+                <w:webHidden/>
+              </w:rPr>
+              <w:instrText xml:space="preserve"> PAGEREF _Toc91376789 \h </w:instrText>
+            </w:r>
+            <w:r>
+              <w:rPr>
+                <w:noProof/>
+                <w:webHidden/>
+              </w:rPr>
+            </w:r>
+            <w:r>
+              <w:rPr>
+                <w:noProof/>
+                <w:webHidden/>
+              </w:rPr>
+              <w:fldChar w:fldCharType="separate"/>
+            </w:r>
+            <w:r>
+              <w:rPr>
+                <w:noProof/>
+                <w:webHidden/>
+              </w:rPr>
+              <w:t>12</w:t>
+            </w:r>
+            <w:r>
+              <w:rPr>
+                <w:noProof/>
+                <w:webHidden/>
+              </w:rPr>
+              <w:fldChar w:fldCharType="end"/>
+            </w:r>
+          </w:hyperlink>
+        </w:p>
+        <w:p>
+          <w:pPr>
+            <w:pStyle w:val="21"/>
+            <w:tabs>
+              <w:tab w:val="right" w:leader="dot" w:pos="9345"/>
+            </w:tabs>
+            <w:rPr>
+              <w:rFonts w:asciiTheme="minorHAnsi" w:eastAsiaTheme="minorEastAsia" w:hAnsiTheme="minorHAnsi" w:cstheme="minorBidi"/>
+              <w:noProof/>
+              <w:sz w:val="22"/>
+              <w:lang w:eastAsia="ru-RU"/>
+            </w:rPr>
+          </w:pPr>
+          <w:hyperlink w:anchor="_Toc91376790" w:history="1">
+            <w:r>
+              <w:rPr>
+                <w:rStyle w:val="a6"/>
+                <w:noProof/>
+              </w:rPr>
+              <w:t>Требования к программной документации</w:t>
+            </w:r>
+            <w:r>
+              <w:rPr>
+                <w:noProof/>
+                <w:webHidden/>
+              </w:rPr>
+              <w:tab/>
+            </w:r>
+            <w:r>
+              <w:rPr>
+                <w:noProof/>
+                <w:webHidden/>
+              </w:rPr>
+              <w:fldChar w:fldCharType="begin"/>
+            </w:r>
+            <w:r>
+              <w:rPr>
+                <w:noProof/>
+                <w:webHidden/>
+              </w:rPr>
+              <w:instrText xml:space="preserve"> PAGEREF _Toc91376790 \h </w:instrText>
+            </w:r>
+            <w:r>
+              <w:rPr>
+                <w:noProof/>
+                <w:webHidden/>
+              </w:rPr>
+            </w:r>
+            <w:r>
+              <w:rPr>
+                <w:noProof/>
+                <w:webHidden/>
+              </w:rPr>
+              <w:fldChar w:fldCharType="separate"/>
+            </w:r>
+            <w:r>
+              <w:rPr>
+                <w:noProof/>
+                <w:webHidden/>
+              </w:rPr>
+              <w:t>12</w:t>
+            </w:r>
+            <w:r>
+              <w:rPr>
+                <w:noProof/>
+                <w:webHidden/>
+              </w:rPr>
+              <w:fldChar w:fldCharType="end"/>
+            </w:r>
+          </w:hyperlink>
+        </w:p>
+        <w:p>
+          <w:pPr>
+            <w:pStyle w:val="21"/>
+            <w:tabs>
+              <w:tab w:val="right" w:leader="dot" w:pos="9345"/>
+            </w:tabs>
+            <w:rPr>
+              <w:rFonts w:asciiTheme="minorHAnsi" w:eastAsiaTheme="minorEastAsia" w:hAnsiTheme="minorHAnsi" w:cstheme="minorBidi"/>
+              <w:noProof/>
+              <w:sz w:val="22"/>
+              <w:lang w:eastAsia="ru-RU"/>
+            </w:rPr>
+          </w:pPr>
+          <w:hyperlink w:anchor="_Toc91376791" w:history="1">
+            <w:r>
+              <w:rPr>
+                <w:rStyle w:val="a6"/>
+                <w:noProof/>
+              </w:rPr>
+              <w:t>Средства и порядок испытаний</w:t>
+            </w:r>
+            <w:r>
+              <w:rPr>
+                <w:noProof/>
+                <w:webHidden/>
+              </w:rPr>
+              <w:tab/>
+            </w:r>
+            <w:r>
+              <w:rPr>
+                <w:noProof/>
+                <w:webHidden/>
+              </w:rPr>
+              <w:fldChar w:fldCharType="begin"/>
+            </w:r>
+            <w:r>
+              <w:rPr>
+                <w:noProof/>
+                <w:webHidden/>
+              </w:rPr>
+              <w:instrText xml:space="preserve"> PAGEREF _Toc91376791 \h </w:instrText>
+            </w:r>
+            <w:r>
+              <w:rPr>
+                <w:noProof/>
+                <w:webHidden/>
+              </w:rPr>
+            </w:r>
+            <w:r>
+              <w:rPr>
+                <w:noProof/>
+                <w:webHidden/>
+              </w:rPr>
+              <w:fldChar w:fldCharType="separate"/>
+            </w:r>
+            <w:r>
+              <w:rPr>
+                <w:noProof/>
+                <w:webHidden/>
+              </w:rPr>
+              <w:t>12</w:t>
+            </w:r>
+            <w:r>
+              <w:rPr>
+                <w:noProof/>
+                <w:webHidden/>
+              </w:rPr>
+              <w:fldChar w:fldCharType="end"/>
+            </w:r>
+          </w:hyperlink>
+        </w:p>
+        <w:p>
+          <w:pPr>
+            <w:pStyle w:val="21"/>
+            <w:tabs>
+              <w:tab w:val="right" w:leader="dot" w:pos="9345"/>
+            </w:tabs>
+            <w:rPr>
+              <w:rFonts w:asciiTheme="minorHAnsi" w:eastAsiaTheme="minorEastAsia" w:hAnsiTheme="minorHAnsi" w:cstheme="minorBidi"/>
+              <w:noProof/>
+              <w:sz w:val="22"/>
+              <w:lang w:eastAsia="ru-RU"/>
+            </w:rPr>
+          </w:pPr>
+          <w:hyperlink w:anchor="_Toc91376792" w:history="1">
+            <w:r>
+              <w:rPr>
+                <w:rStyle w:val="a6"/>
+                <w:noProof/>
+              </w:rPr>
+              <w:t>Методы испытаний</w:t>
+            </w:r>
+            <w:r>
+              <w:rPr>
+                <w:noProof/>
+                <w:webHidden/>
+              </w:rPr>
+              <w:tab/>
+            </w:r>
+            <w:r>
+              <w:rPr>
+                <w:noProof/>
+                <w:webHidden/>
+              </w:rPr>
+              <w:fldChar w:fldCharType="begin"/>
+            </w:r>
+            <w:r>
+              <w:rPr>
+                <w:noProof/>
+                <w:webHidden/>
+              </w:rPr>
+              <w:instrText xml:space="preserve"> PAGEREF _Toc91376792 \h </w:instrText>
+            </w:r>
+            <w:r>
+              <w:rPr>
+                <w:noProof/>
+                <w:webHidden/>
+              </w:rPr>
+            </w:r>
+            <w:r>
+              <w:rPr>
+                <w:noProof/>
+                <w:webHidden/>
+              </w:rPr>
+              <w:fldChar w:fldCharType="separate"/>
+            </w:r>
+            <w:r>
+              <w:rPr>
+                <w:noProof/>
+                <w:webHidden/>
+              </w:rPr>
+              <w:t>12</w:t>
+            </w:r>
+            <w:r>
+              <w:rPr>
+                <w:noProof/>
+                <w:webHidden/>
+              </w:rPr>
+              <w:fldChar w:fldCharType="end"/>
+            </w:r>
+          </w:hyperlink>
+        </w:p>
+        <w:p>
+          <w:pPr>
+            <w:pStyle w:val="12"/>
+            <w:tabs>
+              <w:tab w:val="right" w:leader="dot" w:pos="9345"/>
+            </w:tabs>
+            <w:rPr>
+              <w:rFonts w:asciiTheme="minorHAnsi" w:eastAsiaTheme="minorEastAsia" w:hAnsiTheme="minorHAnsi" w:cstheme="minorBidi"/>
+              <w:noProof/>
+              <w:sz w:val="22"/>
+              <w:lang w:eastAsia="ru-RU"/>
+            </w:rPr>
+          </w:pPr>
+          <w:hyperlink w:anchor="_Toc91376793" w:history="1">
+            <w:r>
+              <w:rPr>
+                <w:rStyle w:val="a6"/>
+                <w:noProof/>
+              </w:rPr>
+              <w:t>Заключение</w:t>
+            </w:r>
+            <w:r>
+              <w:rPr>
+                <w:noProof/>
+                <w:webHidden/>
+              </w:rPr>
+              <w:tab/>
+            </w:r>
+            <w:r>
+              <w:rPr>
+                <w:noProof/>
+                <w:webHidden/>
+              </w:rPr>
+              <w:fldChar w:fldCharType="begin"/>
+            </w:r>
+            <w:r>
+              <w:rPr>
+                <w:noProof/>
+                <w:webHidden/>
+              </w:rPr>
+              <w:instrText xml:space="preserve"> PAGEREF _Toc91376793 \h </w:instrText>
+            </w:r>
+            <w:r>
+              <w:rPr>
+                <w:noProof/>
+                <w:webHidden/>
+              </w:rPr>
+            </w:r>
+            <w:r>
+              <w:rPr>
+                <w:noProof/>
+                <w:webHidden/>
+              </w:rPr>
+              <w:fldChar w:fldCharType="separate"/>
+            </w:r>
+            <w:r>
+              <w:rPr>
+                <w:noProof/>
+                <w:webHidden/>
+              </w:rPr>
+              <w:t>13</w:t>
+            </w:r>
+            <w:r>
+              <w:rPr>
+                <w:noProof/>
+                <w:webHidden/>
+              </w:rPr>
+              <w:fldChar w:fldCharType="end"/>
+            </w:r>
+          </w:hyperlink>
+        </w:p>
+        <w:p>
+          <w:pPr>
+            <w:pStyle w:val="12"/>
+            <w:tabs>
+              <w:tab w:val="right" w:leader="dot" w:pos="9345"/>
+            </w:tabs>
+            <w:rPr>
+              <w:rFonts w:asciiTheme="minorHAnsi" w:eastAsiaTheme="minorEastAsia" w:hAnsiTheme="minorHAnsi" w:cstheme="minorBidi"/>
+              <w:noProof/>
+              <w:sz w:val="22"/>
+              <w:lang w:eastAsia="ru-RU"/>
+            </w:rPr>
+          </w:pPr>
+          <w:hyperlink w:anchor="_Toc91376794" w:history="1">
+            <w:r>
+              <w:rPr>
+                <w:rStyle w:val="a6"/>
+                <w:noProof/>
+              </w:rPr>
+              <w:t>Приложение</w:t>
+            </w:r>
+            <w:r>
+              <w:rPr>
+                <w:noProof/>
+                <w:webHidden/>
+              </w:rPr>
+              <w:tab/>
+            </w:r>
+            <w:r>
+              <w:rPr>
+                <w:noProof/>
+                <w:webHidden/>
+              </w:rPr>
+              <w:fldChar w:fldCharType="begin"/>
+            </w:r>
+            <w:r>
+              <w:rPr>
+                <w:noProof/>
+                <w:webHidden/>
+              </w:rPr>
+              <w:instrText xml:space="preserve"> PAGEREF _Toc91376794 \h </w:instrText>
+            </w:r>
+            <w:r>
+              <w:rPr>
+                <w:noProof/>
+                <w:webHidden/>
+              </w:rPr>
+            </w:r>
+            <w:r>
+              <w:rPr>
+                <w:noProof/>
+                <w:webHidden/>
+              </w:rPr>
+              <w:fldChar w:fldCharType="separate"/>
+            </w:r>
+            <w:r>
+              <w:rPr>
+                <w:noProof/>
+                <w:webHidden/>
+              </w:rPr>
+              <w:t>14</w:t>
+            </w:r>
+            <w:r>
+              <w:rPr>
+                <w:noProof/>
+                <w:webHidden/>
+              </w:rPr>
+              <w:fldChar w:fldCharType="end"/>
+            </w:r>
+          </w:hyperlink>
+        </w:p>
+        <w:p>
+          <w:pPr>
+            <w:pStyle w:val="12"/>
+            <w:tabs>
+              <w:tab w:val="right" w:leader="dot" w:pos="9345"/>
+            </w:tabs>
+            <w:rPr>
+              <w:rFonts w:asciiTheme="minorHAnsi" w:eastAsiaTheme="minorEastAsia" w:hAnsiTheme="minorHAnsi" w:cstheme="minorBidi"/>
+              <w:noProof/>
+              <w:sz w:val="22"/>
+              <w:lang w:eastAsia="ru-RU"/>
+            </w:rPr>
+          </w:pPr>
+          <w:hyperlink w:anchor="_Toc91376795" w:history="1">
+            <w:r>
+              <w:rPr>
+                <w:rStyle w:val="a6"/>
+                <w:noProof/>
+              </w:rPr>
+              <w:t>Приложение 2</w:t>
+            </w:r>
+            <w:r>
+              <w:rPr>
+                <w:noProof/>
+                <w:webHidden/>
+              </w:rPr>
+              <w:tab/>
+            </w:r>
+            <w:r>
+              <w:rPr>
+                <w:noProof/>
+                <w:webHidden/>
+              </w:rPr>
+              <w:fldChar w:fldCharType="begin"/>
+            </w:r>
+            <w:r>
+              <w:rPr>
+                <w:noProof/>
+                <w:webHidden/>
+              </w:rPr>
+              <w:instrText xml:space="preserve"> PAGEREF _Toc91376795 \h </w:instrText>
+            </w:r>
+            <w:r>
+              <w:rPr>
+                <w:noProof/>
+                <w:webHidden/>
+              </w:rPr>
+            </w:r>
+            <w:r>
+              <w:rPr>
+                <w:noProof/>
+                <w:webHidden/>
+              </w:rPr>
+              <w:fldChar w:fldCharType="separate"/>
+            </w:r>
+            <w:r>
+              <w:rPr>
+                <w:noProof/>
+                <w:webHidden/>
+              </w:rPr>
+              <w:t>17</w:t>
+            </w:r>
+            <w:r>
+              <w:rPr>
+                <w:noProof/>
+                <w:webHidden/>
+              </w:rPr>
+              <w:fldChar w:fldCharType="end"/>
+            </w:r>
+          </w:hyperlink>
+        </w:p>
+        <w:p>
+          <w:pPr>
+            <w:rPr>
+              <w:sz w:val="28"/>
+            </w:rPr>
+          </w:pPr>
           <w:r>
             <w:rPr>
               <w:b/>
@@ -2989,13 +5864,66 @@
     </w:sdt>
     <w:p>
       <w:pPr>
-        <w:jc w:val="center"/>
+        <w:spacing w:before="0" w:after="160" w:line="259" w:lineRule="auto"/>
+        <w:ind w:firstLine="0"/>
+        <w:jc w:val="left"/>
         <w:rPr>
           <w:b/>
           <w:sz w:val="32"/>
           <w:szCs w:val="32"/>
         </w:rPr>
       </w:pPr>
+      <w:r>
+        <w:rPr>
+          <w:b/>
+          <w:sz w:val="32"/>
+          <w:szCs w:val="32"/>
+        </w:rPr>
+        <w:br w:type="page"/>
+      </w:r>
+    </w:p>
+    <w:p>
+      <w:pPr>
+        <w:pStyle w:val="1"/>
+      </w:pPr>
+      <w:bookmarkStart w:id="0" w:name="_Toc91376753"/>
+      <w:r>
+        <w:lastRenderedPageBreak/>
+        <w:t>Введение</w:t>
+      </w:r>
+      <w:bookmarkEnd w:id="0"/>
+    </w:p>
+    <w:p>
+      <w:r>
+        <w:t>Очень часто люди сталкиваются с очередями в библиотеках, т.к. в большинстве из них все еще не автоматизирована система выдачи и хранения книг. Мой проект предлагает одно из решений этой проблемы.</w:t>
+      </w:r>
+    </w:p>
+    <w:p>
+      <w:r>
+        <w:t>Данная работа выполнена в виде сайта, где каждый может авторизоваться (система авторизации был упрощена для демонстрации) и взять нужную ему книгу, которая имеется в библиотеке.</w:t>
+      </w:r>
+    </w:p>
+    <w:p>
+      <w:r>
+        <w:t xml:space="preserve">Чтобы управлять этим процессом и как-то его контролировать, нужен также </w:t>
+      </w:r>
+      <w:proofErr w:type="spellStart"/>
+      <w:r>
+        <w:t>дашборд</w:t>
+      </w:r>
+      <w:proofErr w:type="spellEnd"/>
+      <w:r>
+        <w:t xml:space="preserve"> для сотрудников</w:t>
+      </w:r>
+      <w:r>
+        <w:t>/</w:t>
+      </w:r>
+      <w:r>
+        <w:t>администраторов этой библиотеки.</w:t>
+      </w:r>
+      <w:r>
+        <w:t xml:space="preserve"> В нем присутствует список всех должников (тех, кто взял и не сдал книгу), а также интерфейс для добавления новых книг.</w:t>
+      </w:r>
     </w:p>
     <w:p>
       <w:pPr>
@@ -3003,17 +5931,14 @@
         <w:ind w:firstLine="0"/>
         <w:jc w:val="left"/>
         <w:rPr>
+          <w:rFonts w:eastAsiaTheme="majorEastAsia" w:cstheme="majorBidi"/>
           <w:b/>
+          <w:color w:val="000000" w:themeColor="text1"/>
           <w:sz w:val="32"/>
           <w:szCs w:val="32"/>
         </w:rPr>
       </w:pPr>
       <w:r>
-        <w:rPr>
-          <w:b/>
-          <w:sz w:val="32"/>
-          <w:szCs w:val="32"/>
-        </w:rPr>
         <w:br w:type="page"/>
       </w:r>
     </w:p>
@@ -3021,20 +5946,1738 @@
       <w:pPr>
         <w:pStyle w:val="1"/>
       </w:pPr>
-      <w:bookmarkStart w:id="0" w:name="_Toc90334890"/>
+      <w:bookmarkStart w:id="1" w:name="_Toc91376754"/>
       <w:r>
         <w:lastRenderedPageBreak/>
-        <w:t>Цель работы</w:t>
-      </w:r>
-      <w:bookmarkEnd w:id="0"/>
-    </w:p>
-    <w:p>
-      <w:r>
-        <w:tab/>
-        <w:t>Разработать систему для учета книг в библиотеке, где будет доступен поиск книг по некоторым параметра (По названию и по автору). Сделать авторизацию для пользователей библиотеки и для ее сотрудников</w:t>
-      </w:r>
-      <w:r>
-        <w:t>. Все это реализовать в виде сайта.</w:t>
+        <w:t>Техническое задание</w:t>
+      </w:r>
+      <w:bookmarkEnd w:id="1"/>
+    </w:p>
+    <w:p>
+      <w:pPr>
+        <w:pStyle w:val="2"/>
+      </w:pPr>
+      <w:bookmarkStart w:id="2" w:name="_Toc91376755"/>
+      <w:r>
+        <w:t>Введение</w:t>
+      </w:r>
+      <w:bookmarkEnd w:id="2"/>
+    </w:p>
+    <w:p>
+      <w:r>
+        <w:t xml:space="preserve">Наименование программы – </w:t>
+      </w:r>
+      <w:r>
+        <w:t>“</w:t>
+      </w:r>
+      <w:r>
+        <w:t>Система учета и поиска книг в библиотеке</w:t>
+      </w:r>
+      <w:r>
+        <w:t>”</w:t>
+      </w:r>
+    </w:p>
+    <w:p>
+      <w:r>
+        <w:t>Программа предназначена для применения в учебных целях</w:t>
+      </w:r>
+    </w:p>
+    <w:p>
+      <w:pPr>
+        <w:pStyle w:val="2"/>
+      </w:pPr>
+      <w:bookmarkStart w:id="3" w:name="_Toc91376756"/>
+      <w:r>
+        <w:t>Основание для разработки</w:t>
+      </w:r>
+      <w:bookmarkEnd w:id="3"/>
+    </w:p>
+    <w:p>
+      <w:r>
+        <w:t>Основанием для проведения разработки является учебный план кафедры ИУ8 и рабочая программа дисциплины «Технологии и методы программирования».</w:t>
+      </w:r>
+    </w:p>
+    <w:p>
+      <w:r>
+        <w:t>Наименование темы разработки - «</w:t>
+      </w:r>
+      <w:r>
+        <w:t>Разработка системы для учета и поиска книг в библиотеке</w:t>
+      </w:r>
+      <w:r>
+        <w:t>».</w:t>
+      </w:r>
+    </w:p>
+    <w:p>
+      <w:pPr>
+        <w:pStyle w:val="2"/>
+      </w:pPr>
+      <w:bookmarkStart w:id="4" w:name="_Toc91376757"/>
+      <w:r>
+        <w:t>Назначение разработки</w:t>
+      </w:r>
+      <w:bookmarkEnd w:id="4"/>
+    </w:p>
+    <w:p>
+      <w:r>
+        <w:t>Функциональное назначение программы:</w:t>
+      </w:r>
+      <w:r>
+        <w:t xml:space="preserve"> выдача книг при использовании электронной библиотеки</w:t>
+      </w:r>
+    </w:p>
+    <w:p>
+      <w:r>
+        <w:t>Эксплуатационное назначение программы:</w:t>
+      </w:r>
+      <w:r>
+        <w:t xml:space="preserve"> Учебные </w:t>
+      </w:r>
+      <w:proofErr w:type="spellStart"/>
+      <w:r>
+        <w:t>учереждения</w:t>
+      </w:r>
+      <w:proofErr w:type="spellEnd"/>
+      <w:r>
+        <w:t>, библиотеки.</w:t>
+      </w:r>
+    </w:p>
+    <w:p>
+      <w:r>
+        <w:t xml:space="preserve">Конечными пользователями программы должны являться </w:t>
+      </w:r>
+      <w:r>
+        <w:t>обычные люди, либо преподаватели и студенты учебного учреждения</w:t>
+      </w:r>
+      <w:bookmarkStart w:id="5" w:name="_Toc14807013"/>
+    </w:p>
+    <w:p>
+      <w:pPr>
+        <w:pStyle w:val="2"/>
+      </w:pPr>
+      <w:bookmarkStart w:id="6" w:name="_Toc91376758"/>
+      <w:bookmarkEnd w:id="5"/>
+      <w:r>
+        <w:t>Требования к программе</w:t>
+      </w:r>
+      <w:bookmarkEnd w:id="6"/>
+    </w:p>
+    <w:p>
+      <w:pPr>
+        <w:pStyle w:val="2"/>
+        <w:spacing w:line="360" w:lineRule="auto"/>
+        <w:ind w:right="-2" w:firstLine="567"/>
+        <w:jc w:val="both"/>
+        <w:rPr>
+          <w:szCs w:val="24"/>
+        </w:rPr>
+      </w:pPr>
+      <w:bookmarkStart w:id="7" w:name="_Toc14807014"/>
+      <w:bookmarkStart w:id="8" w:name="_Toc91376759"/>
+      <w:r>
+        <w:rPr>
+          <w:szCs w:val="24"/>
+        </w:rPr>
+        <w:t>1. Требования к функциональным характеристикам</w:t>
+      </w:r>
+      <w:bookmarkEnd w:id="7"/>
+      <w:bookmarkEnd w:id="8"/>
+    </w:p>
+    <w:p>
+      <w:pPr>
+        <w:spacing w:line="360" w:lineRule="auto"/>
+        <w:ind w:right="-2" w:firstLine="567"/>
+        <w:contextualSpacing/>
+        <w:jc w:val="center"/>
+        <w:rPr>
+          <w:i/>
+          <w:szCs w:val="24"/>
+        </w:rPr>
+      </w:pPr>
+      <w:r>
+        <w:rPr>
+          <w:i/>
+          <w:szCs w:val="24"/>
+        </w:rPr>
+        <w:t>Требования к составу выполняемых функций</w:t>
+      </w:r>
+    </w:p>
+    <w:p>
+      <w:pPr>
+        <w:spacing w:line="360" w:lineRule="auto"/>
+        <w:ind w:right="-2" w:firstLine="567"/>
+        <w:contextualSpacing/>
+        <w:rPr>
+          <w:szCs w:val="24"/>
+        </w:rPr>
+      </w:pPr>
+      <w:r>
+        <w:rPr>
+          <w:szCs w:val="24"/>
+        </w:rPr>
+        <w:t>Программа должна обеспечивать возможность выполнения перечисленных ниже функций:</w:t>
+      </w:r>
+    </w:p>
+    <w:p>
+      <w:pPr>
+        <w:spacing w:line="360" w:lineRule="auto"/>
+        <w:ind w:right="-2" w:firstLine="567"/>
+        <w:contextualSpacing/>
+        <w:mirrorIndents/>
+        <w:rPr>
+          <w:szCs w:val="24"/>
+        </w:rPr>
+      </w:pPr>
+      <w:r>
+        <w:rPr>
+          <w:szCs w:val="24"/>
+        </w:rPr>
+        <w:t xml:space="preserve">а) </w:t>
+      </w:r>
+      <w:r>
+        <w:rPr>
+          <w:szCs w:val="24"/>
+        </w:rPr>
+        <w:t>ввод пользователем строки для поиска книг</w:t>
+      </w:r>
+    </w:p>
+    <w:p>
+      <w:pPr>
+        <w:spacing w:line="360" w:lineRule="auto"/>
+        <w:ind w:right="-2" w:firstLine="567"/>
+        <w:contextualSpacing/>
+        <w:mirrorIndents/>
+        <w:rPr>
+          <w:szCs w:val="24"/>
+        </w:rPr>
+      </w:pPr>
+      <w:r>
+        <w:rPr>
+          <w:szCs w:val="24"/>
+        </w:rPr>
+        <w:t xml:space="preserve">б) </w:t>
+      </w:r>
+      <w:r>
+        <w:rPr>
+          <w:szCs w:val="24"/>
+        </w:rPr>
+        <w:t xml:space="preserve">вывод книг, содержащих строку, </w:t>
+      </w:r>
+      <w:proofErr w:type="spellStart"/>
+      <w:r>
+        <w:rPr>
+          <w:szCs w:val="24"/>
+        </w:rPr>
+        <w:t>ввведенную</w:t>
+      </w:r>
+      <w:proofErr w:type="spellEnd"/>
+      <w:r>
+        <w:rPr>
+          <w:szCs w:val="24"/>
+        </w:rPr>
+        <w:t xml:space="preserve"> пользователем</w:t>
+      </w:r>
+    </w:p>
+    <w:p>
+      <w:pPr>
+        <w:spacing w:line="360" w:lineRule="auto"/>
+        <w:ind w:right="-2" w:firstLine="567"/>
+        <w:contextualSpacing/>
+        <w:mirrorIndents/>
+        <w:rPr>
+          <w:szCs w:val="24"/>
+        </w:rPr>
+      </w:pPr>
+      <w:r>
+        <w:rPr>
+          <w:szCs w:val="24"/>
+        </w:rPr>
+        <w:t>в) ввод администратором данных книги и ее добавление в базу</w:t>
+      </w:r>
+      <w:r>
+        <w:rPr>
+          <w:szCs w:val="24"/>
+        </w:rPr>
+        <w:t xml:space="preserve"> </w:t>
+      </w:r>
+    </w:p>
+    <w:p>
+      <w:pPr>
+        <w:spacing w:line="360" w:lineRule="auto"/>
+        <w:ind w:right="-2" w:firstLine="567"/>
+        <w:contextualSpacing/>
+        <w:jc w:val="center"/>
+        <w:rPr>
+          <w:i/>
+          <w:szCs w:val="24"/>
+        </w:rPr>
+      </w:pPr>
+      <w:r>
+        <w:rPr>
+          <w:i/>
+          <w:szCs w:val="24"/>
+        </w:rPr>
+        <w:t>Требования к организации входных данных</w:t>
+      </w:r>
+    </w:p>
+    <w:p>
+      <w:pPr>
+        <w:spacing w:line="360" w:lineRule="auto"/>
+        <w:ind w:right="-2" w:firstLine="567"/>
+        <w:contextualSpacing/>
+        <w:mirrorIndents/>
+        <w:rPr>
+          <w:szCs w:val="24"/>
+        </w:rPr>
+      </w:pPr>
+      <w:r>
+        <w:rPr>
+          <w:szCs w:val="24"/>
+        </w:rPr>
+        <w:t>Входные данные должны быть отображены в графическом интерфейсе приложения.</w:t>
+      </w:r>
+    </w:p>
+    <w:p>
+      <w:pPr>
+        <w:spacing w:line="360" w:lineRule="auto"/>
+        <w:ind w:right="-2" w:firstLine="567"/>
+        <w:contextualSpacing/>
+        <w:jc w:val="center"/>
+        <w:rPr>
+          <w:i/>
+          <w:szCs w:val="24"/>
+        </w:rPr>
+      </w:pPr>
+      <w:r>
+        <w:rPr>
+          <w:i/>
+          <w:szCs w:val="24"/>
+        </w:rPr>
+        <w:t>Требования к организации выходных данных</w:t>
+      </w:r>
+    </w:p>
+    <w:p>
+      <w:pPr>
+        <w:spacing w:line="360" w:lineRule="auto"/>
+        <w:ind w:right="-2" w:firstLine="567"/>
+        <w:contextualSpacing/>
+        <w:mirrorIndents/>
+        <w:rPr>
+          <w:szCs w:val="24"/>
+        </w:rPr>
+      </w:pPr>
+      <w:r>
+        <w:rPr>
+          <w:szCs w:val="24"/>
+        </w:rPr>
+        <w:t>Выходные должны быть отображены в графическом интерфейсе приложения.</w:t>
+      </w:r>
+    </w:p>
+    <w:p>
+      <w:pPr>
+        <w:spacing w:line="360" w:lineRule="auto"/>
+        <w:ind w:right="-2" w:firstLine="567"/>
+        <w:contextualSpacing/>
+        <w:jc w:val="center"/>
+        <w:rPr>
+          <w:i/>
+          <w:szCs w:val="24"/>
+        </w:rPr>
+      </w:pPr>
+      <w:r>
+        <w:rPr>
+          <w:i/>
+          <w:szCs w:val="24"/>
+        </w:rPr>
+        <w:t>Требования к временным характеристикам</w:t>
+      </w:r>
+    </w:p>
+    <w:p>
+      <w:pPr>
+        <w:spacing w:line="360" w:lineRule="auto"/>
+        <w:ind w:right="-2" w:firstLine="567"/>
+        <w:contextualSpacing/>
+        <w:mirrorIndents/>
+        <w:rPr>
+          <w:szCs w:val="24"/>
+        </w:rPr>
+      </w:pPr>
+      <w:r>
+        <w:rPr>
+          <w:szCs w:val="24"/>
+        </w:rPr>
+        <w:t>Требования к временным характеристикам программы не предъявляются.</w:t>
+      </w:r>
+    </w:p>
+    <w:p>
+      <w:pPr>
+        <w:pStyle w:val="2"/>
+        <w:spacing w:line="360" w:lineRule="auto"/>
+        <w:ind w:right="-2" w:firstLine="567"/>
+        <w:contextualSpacing/>
+        <w:mirrorIndents/>
+        <w:jc w:val="both"/>
+        <w:rPr>
+          <w:szCs w:val="24"/>
+        </w:rPr>
+      </w:pPr>
+      <w:bookmarkStart w:id="9" w:name="_Toc14807015"/>
+      <w:bookmarkStart w:id="10" w:name="_Toc91376760"/>
+      <w:r>
+        <w:rPr>
+          <w:szCs w:val="24"/>
+        </w:rPr>
+        <w:t>2. Требования к надежности</w:t>
+      </w:r>
+      <w:bookmarkEnd w:id="9"/>
+      <w:bookmarkEnd w:id="10"/>
+    </w:p>
+    <w:p>
+      <w:pPr>
+        <w:spacing w:line="360" w:lineRule="auto"/>
+        <w:ind w:right="-2" w:firstLine="567"/>
+        <w:contextualSpacing/>
+        <w:jc w:val="center"/>
+        <w:rPr>
+          <w:szCs w:val="24"/>
+        </w:rPr>
+      </w:pPr>
+      <w:r>
+        <w:rPr>
+          <w:szCs w:val="24"/>
+        </w:rPr>
+        <w:t>Требования к обеспечению надежного (устойчивого) функционирования программы.</w:t>
+      </w:r>
+    </w:p>
+    <w:p>
+      <w:pPr>
+        <w:spacing w:line="360" w:lineRule="auto"/>
+        <w:ind w:right="-2" w:firstLine="567"/>
+        <w:contextualSpacing/>
+        <w:mirrorIndents/>
+        <w:rPr>
+          <w:szCs w:val="24"/>
+        </w:rPr>
+      </w:pPr>
+      <w:r>
+        <w:rPr>
+          <w:szCs w:val="24"/>
+        </w:rPr>
+        <w:t>Надежное (устойчивое) функционирование программы должно быть обеспечено выполнением совокупности организационно-технических мероприятий, перечень которых приведен ниже:</w:t>
+      </w:r>
+    </w:p>
+    <w:p>
+      <w:pPr>
+        <w:spacing w:line="360" w:lineRule="auto"/>
+        <w:ind w:right="-2" w:firstLine="567"/>
+        <w:contextualSpacing/>
+        <w:mirrorIndents/>
+        <w:rPr>
+          <w:szCs w:val="24"/>
+        </w:rPr>
+      </w:pPr>
+      <w:proofErr w:type="gramStart"/>
+      <w:r>
+        <w:rPr>
+          <w:szCs w:val="24"/>
+        </w:rPr>
+        <w:t xml:space="preserve">а)   </w:t>
+      </w:r>
+      <w:proofErr w:type="gramEnd"/>
+      <w:r>
+        <w:rPr>
+          <w:szCs w:val="24"/>
+        </w:rPr>
+        <w:t>организацией бесперебойного питания технических средств;</w:t>
+      </w:r>
+    </w:p>
+    <w:p>
+      <w:pPr>
+        <w:spacing w:line="360" w:lineRule="auto"/>
+        <w:ind w:right="-2" w:firstLine="567"/>
+        <w:contextualSpacing/>
+        <w:mirrorIndents/>
+        <w:rPr>
+          <w:szCs w:val="24"/>
+        </w:rPr>
+      </w:pPr>
+      <w:r>
+        <w:rPr>
+          <w:szCs w:val="24"/>
+        </w:rPr>
+        <w:lastRenderedPageBreak/>
+        <w:t>б) регулярным выполнением рекомендаций Министерства труда и социального развития РФ, изложенных в Постановлении от 23 июля 1998 г. «Об утверждении межотраслевых типовых норм времени на работы по сервисному обслуживанию ПЭВМ и оргтехники и сопровождению программных средств»;</w:t>
+      </w:r>
+    </w:p>
+    <w:p>
+      <w:pPr>
+        <w:spacing w:line="360" w:lineRule="auto"/>
+        <w:ind w:right="-2" w:firstLine="567"/>
+        <w:rPr>
+          <w:szCs w:val="24"/>
+        </w:rPr>
+      </w:pPr>
+      <w:r>
+        <w:rPr>
+          <w:szCs w:val="24"/>
+        </w:rPr>
+        <w:t xml:space="preserve">в) регулярным выполнением требований ГОСТ 51188-98. Защита информации. Испытания программных средств на наличие компьютерных вирусов. </w:t>
+      </w:r>
+    </w:p>
+    <w:p>
+      <w:pPr>
+        <w:spacing w:line="360" w:lineRule="auto"/>
+        <w:ind w:right="-2" w:firstLine="567"/>
+        <w:contextualSpacing/>
+        <w:jc w:val="center"/>
+        <w:rPr>
+          <w:i/>
+          <w:szCs w:val="24"/>
+        </w:rPr>
+      </w:pPr>
+      <w:r>
+        <w:rPr>
+          <w:i/>
+          <w:szCs w:val="24"/>
+        </w:rPr>
+        <w:t>Время восстановления после отказа</w:t>
+      </w:r>
+    </w:p>
+    <w:p>
+      <w:pPr>
+        <w:spacing w:line="360" w:lineRule="auto"/>
+        <w:ind w:right="-2" w:firstLine="567"/>
+        <w:contextualSpacing/>
+        <w:rPr>
+          <w:szCs w:val="24"/>
+        </w:rPr>
+      </w:pPr>
+      <w:r>
+        <w:rPr>
+          <w:szCs w:val="24"/>
+        </w:rPr>
+        <w:t>Время восстановления после отказа, вызванного сбоем электропитания технических средств (иными внешними факторами), не фатальным сбоем (не крахом) операционной системы, не должно превышать времени, необходимого на перезагрузку операционной системы и запуск программы, при условии соблюдения условий эксплуатации технических и программных средств.</w:t>
+      </w:r>
+    </w:p>
+    <w:p>
+      <w:pPr>
+        <w:spacing w:line="360" w:lineRule="auto"/>
+        <w:ind w:right="-2" w:firstLine="567"/>
+        <w:contextualSpacing/>
+        <w:rPr>
+          <w:szCs w:val="24"/>
+        </w:rPr>
+      </w:pPr>
+      <w:r>
+        <w:rPr>
+          <w:szCs w:val="24"/>
+        </w:rPr>
+        <w:t>Время восстановления после отказа, вызванного неисправностью технических средств, фатальным сбоем (крахом) операционной системы, не должно превышать времени, требуемого на устранение неисправностей технических средств и переустановки программных средств.</w:t>
+      </w:r>
+    </w:p>
+    <w:p>
+      <w:pPr>
+        <w:pStyle w:val="2"/>
+        <w:spacing w:line="360" w:lineRule="auto"/>
+        <w:ind w:right="-2" w:firstLine="567"/>
+        <w:contextualSpacing/>
+        <w:mirrorIndents/>
+        <w:jc w:val="both"/>
+        <w:rPr>
+          <w:szCs w:val="24"/>
+        </w:rPr>
+      </w:pPr>
+      <w:bookmarkStart w:id="11" w:name="_Toc14807016"/>
+      <w:bookmarkStart w:id="12" w:name="_Toc91376761"/>
+      <w:r>
+        <w:rPr>
+          <w:szCs w:val="24"/>
+        </w:rPr>
+        <w:t>3. Условия эксплуатации</w:t>
+      </w:r>
+      <w:bookmarkEnd w:id="11"/>
+      <w:bookmarkEnd w:id="12"/>
+    </w:p>
+    <w:p>
+      <w:pPr>
+        <w:spacing w:line="360" w:lineRule="auto"/>
+        <w:ind w:right="-2" w:firstLine="567"/>
+        <w:contextualSpacing/>
+        <w:jc w:val="center"/>
+        <w:rPr>
+          <w:i/>
+          <w:szCs w:val="24"/>
+        </w:rPr>
+      </w:pPr>
+      <w:r>
+        <w:rPr>
+          <w:i/>
+          <w:szCs w:val="24"/>
+        </w:rPr>
+        <w:t>Климатические условия эксплуатации</w:t>
+      </w:r>
+    </w:p>
+    <w:p>
+      <w:pPr>
+        <w:spacing w:line="360" w:lineRule="auto"/>
+        <w:ind w:right="-2" w:firstLine="567"/>
+        <w:contextualSpacing/>
+        <w:rPr>
+          <w:szCs w:val="24"/>
+        </w:rPr>
+      </w:pPr>
+      <w:r>
+        <w:rPr>
+          <w:szCs w:val="24"/>
+        </w:rPr>
+        <w:t>Климатические условия эксплуатации, при которых должны обеспечиваться заданные характеристики, должны удовлетворять требованиям, предъявляемым к техническим средствам в части условий их эксплуатации.</w:t>
+      </w:r>
+    </w:p>
+    <w:p>
+      <w:pPr>
+        <w:spacing w:line="360" w:lineRule="auto"/>
+        <w:ind w:right="-2" w:firstLine="567"/>
+        <w:contextualSpacing/>
+        <w:jc w:val="center"/>
+        <w:rPr>
+          <w:i/>
+          <w:szCs w:val="24"/>
+        </w:rPr>
+      </w:pPr>
+      <w:r>
+        <w:rPr>
+          <w:i/>
+          <w:szCs w:val="24"/>
+        </w:rPr>
+        <w:t>Требования к численности и квалификации персонала</w:t>
+      </w:r>
+    </w:p>
+    <w:p>
+      <w:pPr>
+        <w:spacing w:line="360" w:lineRule="auto"/>
+        <w:ind w:right="-2" w:firstLine="567"/>
+        <w:contextualSpacing/>
+        <w:rPr>
+          <w:szCs w:val="24"/>
+        </w:rPr>
+      </w:pPr>
+      <w:r>
+        <w:rPr>
+          <w:szCs w:val="24"/>
+        </w:rPr>
+        <w:t>Минимальное количество персонала, требуемого для работы программы, должно составлять не менее 1 штатной единицы - конечный пользователь программы - оператор.</w:t>
+      </w:r>
+    </w:p>
+    <w:p>
+      <w:pPr>
+        <w:spacing w:line="360" w:lineRule="auto"/>
+        <w:ind w:right="-2" w:firstLine="567"/>
+        <w:contextualSpacing/>
+        <w:rPr>
+          <w:szCs w:val="24"/>
+        </w:rPr>
+      </w:pPr>
+      <w:r>
+        <w:rPr>
+          <w:szCs w:val="24"/>
+        </w:rPr>
+        <w:t>Конечный пользователь программы (оператор) должен обладать практическими навыками работы с графическим пользовательским интерфейсом операционной системы.</w:t>
+      </w:r>
+    </w:p>
+    <w:p>
+      <w:pPr>
+        <w:pStyle w:val="2"/>
+        <w:spacing w:line="360" w:lineRule="auto"/>
+        <w:ind w:right="-2" w:firstLine="567"/>
+        <w:contextualSpacing/>
+        <w:mirrorIndents/>
+        <w:jc w:val="both"/>
+        <w:rPr>
+          <w:szCs w:val="24"/>
+        </w:rPr>
+      </w:pPr>
+      <w:bookmarkStart w:id="13" w:name="_Toc14807017"/>
+      <w:bookmarkStart w:id="14" w:name="_Toc91376762"/>
+      <w:r>
+        <w:rPr>
+          <w:szCs w:val="24"/>
+        </w:rPr>
+        <w:t>4. Требования к составу и параметрам технических средств</w:t>
+      </w:r>
+      <w:bookmarkEnd w:id="13"/>
+      <w:bookmarkEnd w:id="14"/>
+    </w:p>
+    <w:p>
+      <w:pPr>
+        <w:spacing w:line="360" w:lineRule="auto"/>
+        <w:ind w:right="-2" w:firstLine="567"/>
+        <w:contextualSpacing/>
+        <w:mirrorIndents/>
+        <w:rPr>
+          <w:szCs w:val="24"/>
+        </w:rPr>
+      </w:pPr>
+      <w:r>
+        <w:rPr>
+          <w:szCs w:val="24"/>
+        </w:rPr>
+        <w:t xml:space="preserve">В состав технических средств должен входить IBM-совместимый персональный компьютер (ПЭВМ), работающий на ОС </w:t>
+      </w:r>
+      <w:r>
+        <w:rPr>
+          <w:szCs w:val="24"/>
+          <w:lang w:val="en-US"/>
+        </w:rPr>
+        <w:t>Windows</w:t>
+      </w:r>
+      <w:r>
+        <w:rPr>
+          <w:szCs w:val="24"/>
+        </w:rPr>
+        <w:t>.</w:t>
+      </w:r>
+    </w:p>
+    <w:p>
+      <w:pPr>
+        <w:pStyle w:val="2"/>
+        <w:spacing w:line="360" w:lineRule="auto"/>
+        <w:ind w:right="-2" w:firstLine="567"/>
+        <w:contextualSpacing/>
+        <w:mirrorIndents/>
+        <w:jc w:val="both"/>
+        <w:rPr>
+          <w:szCs w:val="24"/>
+        </w:rPr>
+      </w:pPr>
+      <w:bookmarkStart w:id="15" w:name="_Toc14807018"/>
+      <w:bookmarkStart w:id="16" w:name="_Toc91376763"/>
+      <w:r>
+        <w:rPr>
+          <w:szCs w:val="24"/>
+        </w:rPr>
+        <w:t>5. Требования к информационной и программной совместимости</w:t>
+      </w:r>
+      <w:bookmarkEnd w:id="15"/>
+      <w:bookmarkEnd w:id="16"/>
+    </w:p>
+    <w:p>
+      <w:pPr>
+        <w:spacing w:line="360" w:lineRule="auto"/>
+        <w:ind w:right="-2" w:firstLine="567"/>
+        <w:contextualSpacing/>
+        <w:jc w:val="center"/>
+        <w:rPr>
+          <w:i/>
+          <w:szCs w:val="24"/>
+        </w:rPr>
+      </w:pPr>
+      <w:r>
+        <w:rPr>
+          <w:i/>
+          <w:szCs w:val="24"/>
+        </w:rPr>
+        <w:t>Требования к информационным структурам и методам решения</w:t>
+      </w:r>
+    </w:p>
+    <w:p>
+      <w:pPr>
+        <w:spacing w:line="360" w:lineRule="auto"/>
+        <w:ind w:right="-2" w:firstLine="567"/>
+        <w:contextualSpacing/>
+        <w:mirrorIndents/>
+        <w:rPr>
+          <w:szCs w:val="24"/>
+        </w:rPr>
+      </w:pPr>
+      <w:r>
+        <w:rPr>
+          <w:szCs w:val="24"/>
+        </w:rPr>
+        <w:t xml:space="preserve">Требования к информационным структурам на входе и выходе, а также к методам решения не предъявляются. </w:t>
+      </w:r>
+    </w:p>
+    <w:p>
+      <w:pPr>
+        <w:spacing w:line="360" w:lineRule="auto"/>
+        <w:ind w:right="-2" w:firstLine="567"/>
+        <w:contextualSpacing/>
+        <w:jc w:val="center"/>
+        <w:rPr>
+          <w:i/>
+          <w:szCs w:val="24"/>
+        </w:rPr>
+      </w:pPr>
+      <w:r>
+        <w:rPr>
+          <w:i/>
+          <w:szCs w:val="24"/>
+        </w:rPr>
+        <w:lastRenderedPageBreak/>
+        <w:t>Требования к исходным кодам и языкам программирования</w:t>
+      </w:r>
+    </w:p>
+    <w:p>
+      <w:pPr>
+        <w:spacing w:line="360" w:lineRule="auto"/>
+        <w:ind w:right="-2" w:firstLine="567"/>
+        <w:contextualSpacing/>
+        <w:mirrorIndents/>
+        <w:rPr>
+          <w:szCs w:val="24"/>
+        </w:rPr>
+      </w:pPr>
+      <w:r>
+        <w:rPr>
+          <w:szCs w:val="24"/>
+        </w:rPr>
+        <w:t xml:space="preserve">Исходные коды программы должны быть реализованы на языке </w:t>
+      </w:r>
+      <w:r>
+        <w:rPr>
+          <w:szCs w:val="24"/>
+          <w:lang w:val="en-US"/>
+        </w:rPr>
+        <w:t>JavaScript</w:t>
+      </w:r>
+      <w:r>
+        <w:rPr>
+          <w:szCs w:val="24"/>
+        </w:rPr>
+        <w:t>.</w:t>
+      </w:r>
+    </w:p>
+    <w:p>
+      <w:pPr>
+        <w:spacing w:line="360" w:lineRule="auto"/>
+        <w:ind w:right="-2" w:firstLine="567"/>
+        <w:contextualSpacing/>
+        <w:jc w:val="center"/>
+        <w:rPr>
+          <w:i/>
+          <w:szCs w:val="24"/>
+        </w:rPr>
+      </w:pPr>
+      <w:r>
+        <w:rPr>
+          <w:i/>
+          <w:szCs w:val="24"/>
+        </w:rPr>
+        <w:t>Требования к защите информации и программ</w:t>
+      </w:r>
+    </w:p>
+    <w:p>
+      <w:pPr>
+        <w:spacing w:line="360" w:lineRule="auto"/>
+        <w:ind w:right="-2" w:firstLine="567"/>
+        <w:contextualSpacing/>
+        <w:mirrorIndents/>
+        <w:rPr>
+          <w:szCs w:val="24"/>
+        </w:rPr>
+      </w:pPr>
+      <w:r>
+        <w:rPr>
+          <w:szCs w:val="24"/>
+        </w:rPr>
+        <w:t>Требования к защите информации и программ не предъявляются.</w:t>
+      </w:r>
+    </w:p>
+    <w:p>
+      <w:pPr>
+        <w:pStyle w:val="2"/>
+        <w:spacing w:line="360" w:lineRule="auto"/>
+        <w:ind w:right="-2" w:firstLine="567"/>
+        <w:contextualSpacing/>
+        <w:mirrorIndents/>
+        <w:jc w:val="both"/>
+        <w:rPr>
+          <w:szCs w:val="24"/>
+        </w:rPr>
+      </w:pPr>
+      <w:bookmarkStart w:id="17" w:name="_Toc14807019"/>
+      <w:bookmarkStart w:id="18" w:name="_Toc91376764"/>
+      <w:r>
+        <w:rPr>
+          <w:szCs w:val="24"/>
+        </w:rPr>
+        <w:t>6. Требования к маркировке и упаковке</w:t>
+      </w:r>
+      <w:bookmarkEnd w:id="17"/>
+      <w:bookmarkEnd w:id="18"/>
+    </w:p>
+    <w:p>
+      <w:pPr>
+        <w:spacing w:line="360" w:lineRule="auto"/>
+        <w:ind w:right="-2" w:firstLine="567"/>
+        <w:contextualSpacing/>
+        <w:mirrorIndents/>
+        <w:rPr>
+          <w:szCs w:val="24"/>
+        </w:rPr>
+      </w:pPr>
+      <w:r>
+        <w:rPr>
+          <w:szCs w:val="24"/>
+        </w:rPr>
+        <w:t xml:space="preserve">Исполняемые и исходные коды программы могут храниться на </w:t>
+      </w:r>
+      <w:r>
+        <w:rPr>
+          <w:szCs w:val="24"/>
+          <w:lang w:val="en-US"/>
+        </w:rPr>
+        <w:t>CD</w:t>
+      </w:r>
+      <w:r>
+        <w:rPr>
+          <w:szCs w:val="24"/>
+        </w:rPr>
+        <w:t xml:space="preserve"> или </w:t>
+      </w:r>
+      <w:r>
+        <w:rPr>
+          <w:szCs w:val="24"/>
+          <w:lang w:val="en-US"/>
+        </w:rPr>
+        <w:t>DVD</w:t>
+      </w:r>
+      <w:r>
+        <w:rPr>
+          <w:szCs w:val="24"/>
+        </w:rPr>
+        <w:t xml:space="preserve"> диске, </w:t>
+      </w:r>
+      <w:proofErr w:type="spellStart"/>
+      <w:r>
+        <w:rPr>
+          <w:szCs w:val="24"/>
+        </w:rPr>
+        <w:t>флеш</w:t>
+      </w:r>
+      <w:proofErr w:type="spellEnd"/>
+      <w:r>
+        <w:rPr>
+          <w:szCs w:val="24"/>
+        </w:rPr>
+        <w:t xml:space="preserve">-накопителе или </w:t>
+      </w:r>
+      <w:proofErr w:type="spellStart"/>
+      <w:r>
+        <w:rPr>
+          <w:szCs w:val="24"/>
+        </w:rPr>
+        <w:t>github</w:t>
+      </w:r>
+      <w:proofErr w:type="spellEnd"/>
+      <w:r>
+        <w:rPr>
+          <w:szCs w:val="24"/>
+        </w:rPr>
+        <w:t xml:space="preserve"> </w:t>
+      </w:r>
+      <w:proofErr w:type="spellStart"/>
+      <w:r>
+        <w:rPr>
+          <w:szCs w:val="24"/>
+        </w:rPr>
+        <w:t>репозитории</w:t>
+      </w:r>
+      <w:proofErr w:type="spellEnd"/>
+    </w:p>
+    <w:p>
+      <w:pPr>
+        <w:pStyle w:val="2"/>
+        <w:spacing w:line="360" w:lineRule="auto"/>
+        <w:ind w:right="-2" w:firstLine="567"/>
+        <w:contextualSpacing/>
+        <w:mirrorIndents/>
+        <w:jc w:val="both"/>
+        <w:rPr>
+          <w:szCs w:val="24"/>
+        </w:rPr>
+      </w:pPr>
+      <w:bookmarkStart w:id="19" w:name="_Toc14807020"/>
+      <w:bookmarkStart w:id="20" w:name="_Toc91376765"/>
+      <w:r>
+        <w:rPr>
+          <w:szCs w:val="24"/>
+        </w:rPr>
+        <w:t>7. Требования к транспортированию и хранению</w:t>
+      </w:r>
+      <w:bookmarkEnd w:id="19"/>
+      <w:bookmarkEnd w:id="20"/>
+    </w:p>
+    <w:p>
+      <w:pPr>
+        <w:spacing w:line="360" w:lineRule="auto"/>
+        <w:ind w:right="-2" w:firstLine="567"/>
+        <w:contextualSpacing/>
+        <w:mirrorIndents/>
+        <w:rPr>
+          <w:szCs w:val="24"/>
+        </w:rPr>
+      </w:pPr>
+      <w:r>
+        <w:rPr>
+          <w:szCs w:val="24"/>
+        </w:rPr>
+        <w:t>Не предъявляются.</w:t>
+      </w:r>
+    </w:p>
+    <w:p>
+      <w:pPr>
+        <w:pStyle w:val="2"/>
+        <w:spacing w:line="360" w:lineRule="auto"/>
+        <w:ind w:right="-2" w:firstLine="567"/>
+        <w:contextualSpacing/>
+        <w:mirrorIndents/>
+        <w:jc w:val="both"/>
+        <w:rPr>
+          <w:szCs w:val="24"/>
+        </w:rPr>
+      </w:pPr>
+      <w:bookmarkStart w:id="21" w:name="_Toc14807021"/>
+      <w:bookmarkStart w:id="22" w:name="_Toc91376766"/>
+      <w:r>
+        <w:rPr>
+          <w:szCs w:val="24"/>
+        </w:rPr>
+        <w:t>8. Специальные требования</w:t>
+      </w:r>
+      <w:bookmarkEnd w:id="21"/>
+      <w:bookmarkEnd w:id="22"/>
+    </w:p>
+    <w:p>
+      <w:pPr>
+        <w:spacing w:line="360" w:lineRule="auto"/>
+        <w:ind w:right="-2" w:firstLine="567"/>
+        <w:contextualSpacing/>
+        <w:mirrorIndents/>
+        <w:rPr>
+          <w:szCs w:val="24"/>
+        </w:rPr>
+      </w:pPr>
+      <w:r>
+        <w:rPr>
+          <w:szCs w:val="24"/>
+        </w:rPr>
+        <w:t>Специальные требования к программе не предъявляются.</w:t>
+      </w:r>
+    </w:p>
+    <w:p>
+      <w:pPr>
+        <w:pStyle w:val="2"/>
+      </w:pPr>
+      <w:bookmarkStart w:id="23" w:name="_Toc14807022"/>
+      <w:bookmarkStart w:id="24" w:name="_Toc91376767"/>
+      <w:r>
+        <w:t>Требования к программной документации</w:t>
+      </w:r>
+      <w:bookmarkEnd w:id="23"/>
+      <w:bookmarkEnd w:id="24"/>
+    </w:p>
+    <w:p>
+      <w:pPr>
+        <w:pStyle w:val="2"/>
+        <w:spacing w:line="360" w:lineRule="auto"/>
+        <w:ind w:right="-2" w:firstLine="567"/>
+        <w:contextualSpacing/>
+        <w:mirrorIndents/>
+        <w:jc w:val="both"/>
+        <w:rPr>
+          <w:szCs w:val="24"/>
+        </w:rPr>
+      </w:pPr>
+      <w:bookmarkStart w:id="25" w:name="_Toc14807023"/>
+      <w:bookmarkStart w:id="26" w:name="_Toc91376768"/>
+      <w:r>
+        <w:rPr>
+          <w:szCs w:val="24"/>
+        </w:rPr>
+        <w:t>1. Предварительный состав программной документации</w:t>
+      </w:r>
+      <w:bookmarkEnd w:id="25"/>
+      <w:bookmarkEnd w:id="26"/>
+    </w:p>
+    <w:p>
+      <w:pPr>
+        <w:spacing w:line="360" w:lineRule="auto"/>
+        <w:ind w:right="-2" w:firstLine="567"/>
+        <w:contextualSpacing/>
+        <w:mirrorIndents/>
+        <w:rPr>
+          <w:szCs w:val="24"/>
+        </w:rPr>
+      </w:pPr>
+      <w:r>
+        <w:rPr>
+          <w:szCs w:val="24"/>
+        </w:rPr>
+        <w:t>Состав программной документации должен включать в себя:</w:t>
+      </w:r>
+    </w:p>
+    <w:p>
+      <w:pPr>
+        <w:pStyle w:val="a7"/>
+        <w:numPr>
+          <w:ilvl w:val="0"/>
+          <w:numId w:val="5"/>
+        </w:numPr>
+        <w:spacing w:before="0" w:after="0" w:line="360" w:lineRule="auto"/>
+        <w:ind w:left="0" w:right="-2" w:firstLine="567"/>
+        <w:rPr>
+          <w:szCs w:val="24"/>
+        </w:rPr>
+      </w:pPr>
+      <w:r>
+        <w:rPr>
+          <w:szCs w:val="24"/>
+        </w:rPr>
+        <w:t>техническое задание;</w:t>
+      </w:r>
+    </w:p>
+    <w:p>
+      <w:pPr>
+        <w:pStyle w:val="a7"/>
+        <w:numPr>
+          <w:ilvl w:val="0"/>
+          <w:numId w:val="5"/>
+        </w:numPr>
+        <w:spacing w:before="0" w:after="0" w:line="360" w:lineRule="auto"/>
+        <w:ind w:left="0" w:right="-2" w:firstLine="567"/>
+        <w:rPr>
+          <w:szCs w:val="24"/>
+        </w:rPr>
+      </w:pPr>
+      <w:r>
+        <w:rPr>
+          <w:szCs w:val="24"/>
+        </w:rPr>
+        <w:t>текст программы;</w:t>
+      </w:r>
+    </w:p>
+    <w:p>
+      <w:pPr>
+        <w:pStyle w:val="a7"/>
+        <w:numPr>
+          <w:ilvl w:val="0"/>
+          <w:numId w:val="5"/>
+        </w:numPr>
+        <w:spacing w:before="0" w:after="0" w:line="360" w:lineRule="auto"/>
+        <w:ind w:left="0" w:right="-2" w:firstLine="567"/>
+        <w:rPr>
+          <w:szCs w:val="24"/>
+        </w:rPr>
+      </w:pPr>
+      <w:r>
+        <w:rPr>
+          <w:szCs w:val="24"/>
+        </w:rPr>
+        <w:t>описание программы;</w:t>
+      </w:r>
+    </w:p>
+    <w:p>
+      <w:pPr>
+        <w:pStyle w:val="a7"/>
+        <w:numPr>
+          <w:ilvl w:val="0"/>
+          <w:numId w:val="5"/>
+        </w:numPr>
+        <w:spacing w:before="0" w:after="0" w:line="360" w:lineRule="auto"/>
+        <w:ind w:left="0" w:right="-2" w:firstLine="567"/>
+        <w:rPr>
+          <w:szCs w:val="24"/>
+        </w:rPr>
+      </w:pPr>
+      <w:r>
+        <w:rPr>
+          <w:szCs w:val="24"/>
+        </w:rPr>
+        <w:t>программу и методики испытаний;</w:t>
+      </w:r>
+    </w:p>
+    <w:p>
+      <w:pPr>
+        <w:pStyle w:val="a7"/>
+        <w:numPr>
+          <w:ilvl w:val="0"/>
+          <w:numId w:val="5"/>
+        </w:numPr>
+        <w:spacing w:before="0" w:after="0" w:line="360" w:lineRule="auto"/>
+        <w:ind w:left="0" w:right="-2" w:firstLine="567"/>
+        <w:rPr>
+          <w:szCs w:val="24"/>
+        </w:rPr>
+      </w:pPr>
+      <w:r>
+        <w:rPr>
+          <w:szCs w:val="24"/>
+        </w:rPr>
+        <w:t>пояснительную записку;</w:t>
+      </w:r>
+    </w:p>
+    <w:p>
+      <w:pPr>
+        <w:pStyle w:val="2"/>
+        <w:spacing w:line="360" w:lineRule="auto"/>
+        <w:ind w:right="-2" w:firstLine="567"/>
+        <w:contextualSpacing/>
+        <w:mirrorIndents/>
+        <w:jc w:val="both"/>
+        <w:rPr>
+          <w:szCs w:val="24"/>
+        </w:rPr>
+      </w:pPr>
+      <w:bookmarkStart w:id="27" w:name="_Toc14807024"/>
+      <w:bookmarkStart w:id="28" w:name="_Toc91376769"/>
+      <w:r>
+        <w:rPr>
+          <w:szCs w:val="24"/>
+        </w:rPr>
+        <w:t>2. Специальные требования к программной документации</w:t>
+      </w:r>
+      <w:bookmarkEnd w:id="27"/>
+      <w:bookmarkEnd w:id="28"/>
+    </w:p>
+    <w:p>
+      <w:pPr>
+        <w:spacing w:line="360" w:lineRule="auto"/>
+        <w:ind w:right="-2" w:firstLine="567"/>
+        <w:contextualSpacing/>
+        <w:mirrorIndents/>
+        <w:rPr>
+          <w:szCs w:val="24"/>
+        </w:rPr>
+      </w:pPr>
+      <w:r>
+        <w:rPr>
+          <w:szCs w:val="24"/>
+        </w:rPr>
+        <w:t>Специальные требования к программной документации не предъявляются.</w:t>
+      </w:r>
+    </w:p>
+    <w:p>
+      <w:pPr>
+        <w:spacing w:line="360" w:lineRule="auto"/>
+        <w:ind w:right="-2" w:firstLine="567"/>
+        <w:contextualSpacing/>
+        <w:mirrorIndents/>
+        <w:rPr>
+          <w:szCs w:val="24"/>
+        </w:rPr>
+      </w:pPr>
+    </w:p>
+    <w:p>
+      <w:pPr>
+        <w:pStyle w:val="2"/>
+      </w:pPr>
+      <w:bookmarkStart w:id="29" w:name="_Toc14807025"/>
+      <w:bookmarkStart w:id="30" w:name="_Toc91376770"/>
+      <w:r>
+        <w:t>Технико-экономические показатели</w:t>
+      </w:r>
+      <w:bookmarkEnd w:id="29"/>
+      <w:bookmarkEnd w:id="30"/>
+    </w:p>
+    <w:p>
+      <w:pPr>
+        <w:pStyle w:val="2"/>
+        <w:spacing w:line="360" w:lineRule="auto"/>
+        <w:ind w:right="-2" w:firstLine="567"/>
+        <w:contextualSpacing/>
+        <w:mirrorIndents/>
+        <w:jc w:val="both"/>
+        <w:rPr>
+          <w:szCs w:val="24"/>
+        </w:rPr>
+      </w:pPr>
+      <w:bookmarkStart w:id="31" w:name="_Toc14807026"/>
+      <w:bookmarkStart w:id="32" w:name="_Toc91376771"/>
+      <w:r>
+        <w:rPr>
+          <w:szCs w:val="24"/>
+        </w:rPr>
+        <w:t>1. Ориентировочная экономическая эффективность</w:t>
+      </w:r>
+      <w:bookmarkEnd w:id="31"/>
+      <w:bookmarkEnd w:id="32"/>
+    </w:p>
+    <w:p>
+      <w:pPr>
+        <w:spacing w:line="360" w:lineRule="auto"/>
+        <w:ind w:right="-2" w:firstLine="567"/>
+        <w:contextualSpacing/>
+        <w:mirrorIndents/>
+        <w:rPr>
+          <w:szCs w:val="24"/>
+        </w:rPr>
+      </w:pPr>
+      <w:r>
+        <w:rPr>
+          <w:szCs w:val="24"/>
+        </w:rPr>
+        <w:t>Ориентировочная экономическая эффективность не рассчитывается.</w:t>
+      </w:r>
+    </w:p>
+    <w:p>
+      <w:pPr>
+        <w:pStyle w:val="2"/>
+        <w:spacing w:line="360" w:lineRule="auto"/>
+        <w:ind w:right="-2" w:firstLine="567"/>
+        <w:contextualSpacing/>
+        <w:mirrorIndents/>
+        <w:jc w:val="both"/>
+        <w:rPr>
+          <w:szCs w:val="24"/>
+        </w:rPr>
+      </w:pPr>
+      <w:bookmarkStart w:id="33" w:name="_Toc14807027"/>
+      <w:bookmarkStart w:id="34" w:name="_Toc91376772"/>
+      <w:r>
+        <w:rPr>
+          <w:szCs w:val="24"/>
+        </w:rPr>
+        <w:t>2. Предполагаемая годовая потребность</w:t>
+      </w:r>
+      <w:bookmarkEnd w:id="33"/>
+      <w:bookmarkEnd w:id="34"/>
+    </w:p>
+    <w:p>
+      <w:pPr>
+        <w:spacing w:line="360" w:lineRule="auto"/>
+        <w:ind w:right="-2" w:firstLine="567"/>
+        <w:contextualSpacing/>
+        <w:mirrorIndents/>
+        <w:rPr>
+          <w:szCs w:val="24"/>
+        </w:rPr>
+      </w:pPr>
+      <w:r>
+        <w:rPr>
+          <w:szCs w:val="24"/>
+        </w:rPr>
+        <w:t xml:space="preserve">Предполагаемая годовая потребность не рассчитывается. </w:t>
+      </w:r>
+    </w:p>
+    <w:p>
+      <w:pPr>
+        <w:pStyle w:val="2"/>
+        <w:spacing w:line="360" w:lineRule="auto"/>
+        <w:ind w:right="-2" w:firstLine="567"/>
+        <w:contextualSpacing/>
+        <w:mirrorIndents/>
+        <w:jc w:val="both"/>
+        <w:rPr>
+          <w:szCs w:val="24"/>
+        </w:rPr>
+      </w:pPr>
+      <w:bookmarkStart w:id="35" w:name="_Toc14807028"/>
+      <w:bookmarkStart w:id="36" w:name="_Toc91376773"/>
+      <w:r>
+        <w:rPr>
+          <w:szCs w:val="24"/>
+        </w:rPr>
+        <w:t>3. Экономические преимущества разработки</w:t>
+      </w:r>
+      <w:bookmarkEnd w:id="35"/>
+      <w:bookmarkEnd w:id="36"/>
+    </w:p>
+    <w:p>
+      <w:pPr>
+        <w:spacing w:line="360" w:lineRule="auto"/>
+        <w:ind w:right="-2" w:firstLine="567"/>
+        <w:contextualSpacing/>
+        <w:mirrorIndents/>
+        <w:rPr>
+          <w:szCs w:val="24"/>
+        </w:rPr>
+      </w:pPr>
+      <w:r>
+        <w:rPr>
+          <w:szCs w:val="24"/>
+        </w:rPr>
+        <w:t>Экономические преимущества разработки не рассчитываются.</w:t>
+      </w:r>
+    </w:p>
+    <w:p>
+      <w:pPr>
+        <w:spacing w:line="360" w:lineRule="auto"/>
+        <w:ind w:right="-2" w:firstLine="567"/>
+        <w:contextualSpacing/>
+        <w:mirrorIndents/>
+        <w:rPr>
+          <w:szCs w:val="24"/>
+        </w:rPr>
+      </w:pPr>
+    </w:p>
+    <w:p>
+      <w:pPr>
+        <w:pStyle w:val="2"/>
+      </w:pPr>
+      <w:bookmarkStart w:id="37" w:name="_Toc14807029"/>
+      <w:bookmarkStart w:id="38" w:name="_Toc91376774"/>
+      <w:r>
+        <w:lastRenderedPageBreak/>
+        <w:t>Стадии и этапы разработки</w:t>
+      </w:r>
+      <w:bookmarkEnd w:id="37"/>
+      <w:bookmarkEnd w:id="38"/>
+    </w:p>
+    <w:p>
+      <w:pPr>
+        <w:pStyle w:val="2"/>
+        <w:spacing w:line="360" w:lineRule="auto"/>
+        <w:ind w:right="-2" w:firstLine="567"/>
+        <w:contextualSpacing/>
+        <w:mirrorIndents/>
+        <w:jc w:val="both"/>
+        <w:rPr>
+          <w:szCs w:val="24"/>
+        </w:rPr>
+      </w:pPr>
+      <w:bookmarkStart w:id="39" w:name="_Toc14807030"/>
+      <w:bookmarkStart w:id="40" w:name="_Toc91376775"/>
+      <w:r>
+        <w:rPr>
+          <w:szCs w:val="24"/>
+        </w:rPr>
+        <w:t>1. Стадии разработки</w:t>
+      </w:r>
+      <w:bookmarkEnd w:id="39"/>
+      <w:bookmarkEnd w:id="40"/>
+    </w:p>
+    <w:p>
+      <w:pPr>
+        <w:spacing w:line="360" w:lineRule="auto"/>
+        <w:ind w:right="-2" w:firstLine="567"/>
+        <w:contextualSpacing/>
+        <w:mirrorIndents/>
+        <w:rPr>
+          <w:szCs w:val="24"/>
+        </w:rPr>
+      </w:pPr>
+      <w:r>
+        <w:rPr>
+          <w:szCs w:val="24"/>
+        </w:rPr>
+        <w:t>Разработка должна быть проведена в три стадии:</w:t>
+      </w:r>
+    </w:p>
+    <w:p>
+      <w:pPr>
+        <w:spacing w:line="360" w:lineRule="auto"/>
+        <w:ind w:right="-2" w:firstLine="567"/>
+        <w:contextualSpacing/>
+        <w:mirrorIndents/>
+        <w:rPr>
+          <w:szCs w:val="24"/>
+        </w:rPr>
+      </w:pPr>
+      <w:r>
+        <w:rPr>
+          <w:szCs w:val="24"/>
+        </w:rPr>
+        <w:t>1) разработка технического задания;</w:t>
+      </w:r>
+    </w:p>
+    <w:p>
+      <w:pPr>
+        <w:spacing w:line="360" w:lineRule="auto"/>
+        <w:ind w:right="-2" w:firstLine="567"/>
+        <w:contextualSpacing/>
+        <w:mirrorIndents/>
+        <w:rPr>
+          <w:szCs w:val="24"/>
+        </w:rPr>
+      </w:pPr>
+      <w:r>
+        <w:rPr>
+          <w:szCs w:val="24"/>
+        </w:rPr>
+        <w:t>2) рабочее проектирование;</w:t>
+      </w:r>
+    </w:p>
+    <w:p>
+      <w:pPr>
+        <w:spacing w:line="360" w:lineRule="auto"/>
+        <w:ind w:right="-2" w:firstLine="567"/>
+        <w:contextualSpacing/>
+        <w:mirrorIndents/>
+        <w:rPr>
+          <w:szCs w:val="24"/>
+        </w:rPr>
+      </w:pPr>
+      <w:r>
+        <w:rPr>
+          <w:szCs w:val="24"/>
+        </w:rPr>
+        <w:t>3) внедрение.</w:t>
+      </w:r>
+    </w:p>
+    <w:p>
+      <w:pPr>
+        <w:pStyle w:val="2"/>
+        <w:spacing w:line="360" w:lineRule="auto"/>
+        <w:ind w:right="-2" w:firstLine="567"/>
+        <w:contextualSpacing/>
+        <w:mirrorIndents/>
+        <w:jc w:val="both"/>
+        <w:rPr>
+          <w:szCs w:val="24"/>
+        </w:rPr>
+      </w:pPr>
+      <w:bookmarkStart w:id="41" w:name="_Toc14807031"/>
+      <w:bookmarkStart w:id="42" w:name="_Toc91376776"/>
+      <w:r>
+        <w:rPr>
+          <w:szCs w:val="24"/>
+        </w:rPr>
+        <w:t>2. Этапы разработки</w:t>
+      </w:r>
+      <w:bookmarkEnd w:id="41"/>
+      <w:bookmarkEnd w:id="42"/>
+    </w:p>
+    <w:p>
+      <w:pPr>
+        <w:spacing w:line="360" w:lineRule="auto"/>
+        <w:ind w:right="-2" w:firstLine="567"/>
+        <w:contextualSpacing/>
+        <w:mirrorIndents/>
+        <w:rPr>
+          <w:szCs w:val="24"/>
+        </w:rPr>
+      </w:pPr>
+      <w:r>
+        <w:rPr>
+          <w:szCs w:val="24"/>
+        </w:rPr>
+        <w:t>На стадии разработки технического задания должен быть выполнен этап разработки, согласования и утверждения настоящего технического задания.</w:t>
+      </w:r>
+    </w:p>
+    <w:p>
+      <w:pPr>
+        <w:spacing w:line="360" w:lineRule="auto"/>
+        <w:ind w:right="-2" w:firstLine="567"/>
+        <w:contextualSpacing/>
+        <w:mirrorIndents/>
+        <w:rPr>
+          <w:szCs w:val="24"/>
+        </w:rPr>
+      </w:pPr>
+      <w:r>
+        <w:rPr>
+          <w:szCs w:val="24"/>
+        </w:rPr>
+        <w:t>На стадии рабочего проектирования должны быть выполнены перечисленные ниже этапы работ:</w:t>
+      </w:r>
+    </w:p>
+    <w:p>
+      <w:pPr>
+        <w:spacing w:line="360" w:lineRule="auto"/>
+        <w:ind w:right="-2" w:firstLine="567"/>
+        <w:contextualSpacing/>
+        <w:mirrorIndents/>
+        <w:rPr>
+          <w:szCs w:val="24"/>
+        </w:rPr>
+      </w:pPr>
+      <w:r>
+        <w:rPr>
+          <w:szCs w:val="24"/>
+        </w:rPr>
+        <w:t>1) разработка программы;</w:t>
+      </w:r>
+    </w:p>
+    <w:p>
+      <w:pPr>
+        <w:spacing w:line="360" w:lineRule="auto"/>
+        <w:ind w:right="-2" w:firstLine="567"/>
+        <w:contextualSpacing/>
+        <w:mirrorIndents/>
+        <w:rPr>
+          <w:szCs w:val="24"/>
+        </w:rPr>
+      </w:pPr>
+      <w:r>
+        <w:rPr>
+          <w:szCs w:val="24"/>
+        </w:rPr>
+        <w:t>2) разработка программной документации;</w:t>
+      </w:r>
+    </w:p>
+    <w:p>
+      <w:pPr>
+        <w:spacing w:line="360" w:lineRule="auto"/>
+        <w:ind w:right="-2" w:firstLine="567"/>
+        <w:contextualSpacing/>
+        <w:mirrorIndents/>
+        <w:rPr>
+          <w:szCs w:val="24"/>
+        </w:rPr>
+      </w:pPr>
+      <w:r>
+        <w:rPr>
+          <w:szCs w:val="24"/>
+        </w:rPr>
+        <w:t>3) испытания программы.</w:t>
+      </w:r>
+    </w:p>
+    <w:p>
+      <w:pPr>
+        <w:spacing w:line="360" w:lineRule="auto"/>
+        <w:ind w:right="-2" w:firstLine="567"/>
+        <w:contextualSpacing/>
+        <w:mirrorIndents/>
+        <w:rPr>
+          <w:szCs w:val="24"/>
+        </w:rPr>
+      </w:pPr>
+      <w:r>
+        <w:rPr>
+          <w:szCs w:val="24"/>
+        </w:rPr>
+        <w:t xml:space="preserve">На стадии внедрения должен быть выполнен этап разработки - подготовка и передача программы. </w:t>
+      </w:r>
+    </w:p>
+    <w:p>
+      <w:pPr>
+        <w:pStyle w:val="2"/>
+        <w:spacing w:line="360" w:lineRule="auto"/>
+        <w:ind w:right="-2" w:firstLine="567"/>
+        <w:contextualSpacing/>
+        <w:mirrorIndents/>
+        <w:jc w:val="both"/>
+        <w:rPr>
+          <w:szCs w:val="24"/>
+        </w:rPr>
+      </w:pPr>
+      <w:bookmarkStart w:id="43" w:name="_Toc14807032"/>
+      <w:bookmarkStart w:id="44" w:name="_Toc91376777"/>
+      <w:r>
+        <w:rPr>
+          <w:szCs w:val="24"/>
+        </w:rPr>
+        <w:t>3. Содержание работ по этапам</w:t>
+      </w:r>
+      <w:bookmarkEnd w:id="43"/>
+      <w:bookmarkEnd w:id="44"/>
+    </w:p>
+    <w:p>
+      <w:r>
+        <w:t>На этапе разработки технического задания должны быть выполнены перечисленные ниже работы:</w:t>
+      </w:r>
+    </w:p>
+    <w:p>
+      <w:r>
+        <w:t>1) постановка задачи;</w:t>
+      </w:r>
+    </w:p>
+    <w:p>
+      <w:r>
+        <w:t>2) определение и уточнение требований к техническим средствам;</w:t>
+      </w:r>
+    </w:p>
+    <w:p>
+      <w:r>
+        <w:t xml:space="preserve">3) определение требований к </w:t>
+      </w:r>
+      <w:r>
+        <w:t>программе</w:t>
+      </w:r>
+      <w:r>
+        <w:t>;</w:t>
+      </w:r>
+    </w:p>
+    <w:p>
+      <w:r>
+        <w:t>4) определение стадий, этапов и сроков разработки программы и документации на неё;</w:t>
+      </w:r>
+    </w:p>
+    <w:p>
+      <w:r>
+        <w:t>5) выбор языков программирования;</w:t>
+      </w:r>
+    </w:p>
+    <w:p>
+      <w:r>
+        <w:t>6) согласование и утверждение технического задания.</w:t>
+      </w:r>
+    </w:p>
+    <w:p>
+      <w:r>
+        <w:t>На этапе разработки программы должна быть выполнена работа по программированию и отладке программы.</w:t>
+      </w:r>
+    </w:p>
+    <w:p>
+      <w:r>
+        <w:t>На этапе разработки программной документации должна быть выполнена разработка программных документов в соответствии с требованиями ГОСТ 19.101-77 и требованием п. «Предварительный состав программной документации» настоящего технического задания.</w:t>
+      </w:r>
+    </w:p>
+    <w:p>
+      <w:r>
+        <w:t>На этапе испытаний программы должны быть выполнены перечисленные ниже виды работ:</w:t>
+      </w:r>
+    </w:p>
+    <w:p>
+      <w:r>
+        <w:t>1) разработка, согласование и утверждение программы и методики испытаний;</w:t>
+      </w:r>
+    </w:p>
+    <w:p>
+      <w:r>
+        <w:t>2) проведение испытаний;</w:t>
+      </w:r>
+    </w:p>
+    <w:p>
+      <w:r>
+        <w:t>3) корректировка программы и программной документации по результатам испытаний.</w:t>
+      </w:r>
+    </w:p>
+    <w:p>
+      <w:r>
+        <w:lastRenderedPageBreak/>
+        <w:t>На этапе подготовки и передачи программы должна быть выполнена работа по подготовке и передаче программы и программной документации в эксплуатацию.</w:t>
+      </w:r>
+    </w:p>
+    <w:p>
+      <w:pPr>
+        <w:pStyle w:val="2"/>
+        <w:spacing w:line="360" w:lineRule="auto"/>
+        <w:ind w:right="-2" w:firstLine="567"/>
+        <w:contextualSpacing/>
+        <w:mirrorIndents/>
+        <w:jc w:val="both"/>
+        <w:rPr>
+          <w:szCs w:val="24"/>
+        </w:rPr>
+      </w:pPr>
+      <w:bookmarkStart w:id="45" w:name="_Toc14807033"/>
+      <w:bookmarkStart w:id="46" w:name="_Toc91376778"/>
+      <w:r>
+        <w:rPr>
+          <w:szCs w:val="24"/>
+        </w:rPr>
+        <w:t>4. Исполнители</w:t>
+      </w:r>
+      <w:bookmarkEnd w:id="45"/>
+      <w:bookmarkEnd w:id="46"/>
+    </w:p>
+    <w:p>
+      <w:pPr>
+        <w:rPr>
+          <w:szCs w:val="24"/>
+        </w:rPr>
+      </w:pPr>
+      <w:proofErr w:type="gramStart"/>
+      <w:r>
+        <w:t>Студент  гр.</w:t>
+      </w:r>
+      <w:proofErr w:type="gramEnd"/>
+      <w:r>
+        <w:t xml:space="preserve"> ИУ8-32 </w:t>
+      </w:r>
+      <w:r>
+        <w:t>Малютин Р.С.</w:t>
       </w:r>
     </w:p>
     <w:p>
@@ -3042,45 +7685,530 @@
         <w:spacing w:before="0" w:after="160" w:line="259" w:lineRule="auto"/>
         <w:ind w:firstLine="0"/>
         <w:jc w:val="left"/>
+        <w:rPr>
+          <w:lang w:val="en-US"/>
+        </w:rPr>
       </w:pPr>
       <w:r>
         <w:br w:type="page"/>
       </w:r>
-    </w:p>
+      <w:bookmarkStart w:id="47" w:name="_GoBack"/>
+      <w:bookmarkEnd w:id="47"/>
+    </w:p>
+    <w:p/>
     <w:p>
       <w:pPr>
         <w:pStyle w:val="1"/>
       </w:pPr>
-      <w:bookmarkStart w:id="1" w:name="_Toc90334891"/>
+      <w:bookmarkStart w:id="48" w:name="_Toc91376779"/>
+      <w:r>
+        <w:t>Описание программы</w:t>
+      </w:r>
+      <w:bookmarkEnd w:id="48"/>
+    </w:p>
+    <w:p>
+      <w:pPr>
+        <w:pStyle w:val="2"/>
+      </w:pPr>
+      <w:bookmarkStart w:id="49" w:name="_Toc91376780"/>
+      <w:r>
+        <w:t>Общие сведения</w:t>
+      </w:r>
+      <w:bookmarkEnd w:id="49"/>
+    </w:p>
+    <w:p>
+      <w:r>
+        <w:t>Программное обеспечение для учета и поиска книг в библиотеке</w:t>
+      </w:r>
+    </w:p>
+    <w:p>
+      <w:pPr>
+        <w:rPr>
+          <w:lang w:val="en-US"/>
+        </w:rPr>
+      </w:pPr>
+      <w:r>
+        <w:t xml:space="preserve">Для функционирования ПО необходимо следующее программное обеспечение: </w:t>
+      </w:r>
+      <w:r>
+        <w:rPr>
+          <w:lang w:val="en-US"/>
+        </w:rPr>
+        <w:t>Node</w:t>
+      </w:r>
+      <w:r>
+        <w:t>.</w:t>
+      </w:r>
+      <w:r>
+        <w:rPr>
+          <w:lang w:val="en-US"/>
+        </w:rPr>
+        <w:t>JS</w:t>
+      </w:r>
+    </w:p>
+    <w:p>
+      <w:pPr>
+        <w:pStyle w:val="2"/>
+      </w:pPr>
+      <w:bookmarkStart w:id="50" w:name="_Toc91376781"/>
+      <w:r>
+        <w:t>Функциональное назначение</w:t>
+      </w:r>
+      <w:bookmarkEnd w:id="50"/>
+    </w:p>
+    <w:p>
+      <w:r>
+        <w:t>Программное обеспечение предназначено для взятия и возврата книг пользователями, для добавления новых книг в базу</w:t>
+      </w:r>
+    </w:p>
+    <w:p>
+      <w:pPr>
+        <w:pStyle w:val="2"/>
+      </w:pPr>
+      <w:bookmarkStart w:id="51" w:name="_Toc91376782"/>
+      <w:r>
+        <w:t>Описание логической структуры</w:t>
+      </w:r>
+      <w:bookmarkEnd w:id="51"/>
+    </w:p>
+    <w:p>
+      <w:r>
+        <w:t>Основной алгоритм программы реализуется следующим образом. После запуска программы начинается прослушивание локального порта (</w:t>
+      </w:r>
+      <w:hyperlink r:id="rId10" w:history="1">
+        <w:r>
+          <w:rPr>
+            <w:rStyle w:val="a6"/>
+            <w:lang w:val="en-US"/>
+          </w:rPr>
+          <w:t>http</w:t>
+        </w:r>
+        <w:r>
+          <w:rPr>
+            <w:rStyle w:val="a6"/>
+          </w:rPr>
+          <w:t>://</w:t>
+        </w:r>
+        <w:proofErr w:type="spellStart"/>
+        <w:r>
+          <w:rPr>
+            <w:rStyle w:val="a6"/>
+            <w:lang w:val="en-US"/>
+          </w:rPr>
+          <w:t>localhost</w:t>
+        </w:r>
+        <w:proofErr w:type="spellEnd"/>
+        <w:r>
+          <w:rPr>
+            <w:rStyle w:val="a6"/>
+          </w:rPr>
+          <w:t>:8080/</w:t>
+        </w:r>
+      </w:hyperlink>
+      <w:r>
+        <w:t>).</w:t>
+      </w:r>
+    </w:p>
+    <w:p>
+      <w:pPr>
+        <w:rPr>
+          <w:u w:val="single"/>
+        </w:rPr>
+      </w:pPr>
+      <w:r>
+        <w:rPr>
+          <w:u w:val="single"/>
+        </w:rPr>
+        <w:t>Основная страница</w:t>
+      </w:r>
+      <w:r>
+        <w:rPr>
+          <w:u w:val="single"/>
+        </w:rPr>
+        <w:t>:</w:t>
+      </w:r>
+    </w:p>
+    <w:p>
+      <w:r>
+        <w:t>На ней осуществляется поиск и взятие книг из библиотеки</w:t>
+      </w:r>
+    </w:p>
+    <w:p>
+      <w:pPr>
+        <w:rPr>
+          <w:u w:val="single"/>
+        </w:rPr>
+      </w:pPr>
+      <w:r>
+        <w:rPr>
+          <w:u w:val="single"/>
+        </w:rPr>
+        <w:t>Страница профиля пользователя:</w:t>
+      </w:r>
+    </w:p>
+    <w:p>
+      <w:r>
+        <w:t>На ней отображается информация количестве книг, которые нужно вернуть, и их список с возможность возврата книги</w:t>
+      </w:r>
+    </w:p>
+    <w:p>
+      <w:pPr>
+        <w:rPr>
+          <w:u w:val="single"/>
+        </w:rPr>
+      </w:pPr>
+      <w:r>
+        <w:rPr>
+          <w:u w:val="single"/>
+        </w:rPr>
+        <w:t>Страница профиля администратора:</w:t>
+      </w:r>
+    </w:p>
+    <w:p>
+      <w:r>
+        <w:t>На ней отображается список должников и их книги, и находится интерфейс для добавления новой книги в базу</w:t>
+      </w:r>
+    </w:p>
+    <w:p>
+      <w:pPr>
+        <w:pStyle w:val="2"/>
+      </w:pPr>
+      <w:bookmarkStart w:id="52" w:name="_Toc91376783"/>
+      <w:r>
+        <w:t>Используемые технические средства</w:t>
+      </w:r>
+      <w:bookmarkEnd w:id="52"/>
+    </w:p>
+    <w:p>
+      <w:r>
+        <w:t>Для работы программы необходимо любой персональный компьютер, ноутбук или сервер, который поддерживает Node.JS</w:t>
+      </w:r>
+    </w:p>
+    <w:p>
+      <w:r>
+        <w:t xml:space="preserve">Фреймворк </w:t>
+      </w:r>
+      <w:r>
+        <w:rPr>
+          <w:lang w:val="en-US"/>
+        </w:rPr>
+        <w:t>Express</w:t>
+      </w:r>
+      <w:r>
+        <w:t>.</w:t>
+      </w:r>
+      <w:r>
+        <w:rPr>
+          <w:lang w:val="en-US"/>
+        </w:rPr>
+        <w:t>JS</w:t>
+      </w:r>
+      <w:r>
+        <w:t xml:space="preserve"> и (по желанию) менеджер процессов </w:t>
+      </w:r>
+      <w:r>
+        <w:rPr>
+          <w:lang w:val="en-US"/>
+        </w:rPr>
+        <w:t>pm</w:t>
+      </w:r>
+      <w:r>
+        <w:t>2</w:t>
+      </w:r>
+    </w:p>
+    <w:p>
+      <w:pPr>
+        <w:pStyle w:val="2"/>
+      </w:pPr>
+      <w:bookmarkStart w:id="53" w:name="_Toc91376784"/>
+      <w:r>
+        <w:t>Вызов и загрузка</w:t>
+      </w:r>
+      <w:bookmarkEnd w:id="53"/>
+    </w:p>
+    <w:p>
+      <w:r>
+        <w:t xml:space="preserve">Для запуска программы достаточно запустить </w:t>
+      </w:r>
+      <w:r>
+        <w:t xml:space="preserve">файл </w:t>
+      </w:r>
+      <w:r>
+        <w:rPr>
+          <w:lang w:val="en-US"/>
+        </w:rPr>
+        <w:t>main</w:t>
+      </w:r>
+      <w:r>
+        <w:t>.</w:t>
+      </w:r>
+      <w:proofErr w:type="spellStart"/>
+      <w:r>
+        <w:rPr>
+          <w:lang w:val="en-US"/>
+        </w:rPr>
+        <w:t>js</w:t>
+      </w:r>
+      <w:proofErr w:type="spellEnd"/>
+    </w:p>
+    <w:p>
+      <w:pPr>
+        <w:rPr>
+          <w:rFonts w:ascii="Courier New" w:hAnsi="Courier New" w:cs="Courier New"/>
+          <w:lang w:val="en-US"/>
+        </w:rPr>
+      </w:pPr>
+      <w:proofErr w:type="gramStart"/>
+      <w:r>
+        <w:rPr>
+          <w:rFonts w:ascii="Courier New" w:hAnsi="Courier New" w:cs="Courier New"/>
+          <w:highlight w:val="lightGray"/>
+          <w:lang w:val="en-US"/>
+        </w:rPr>
+        <w:t>node</w:t>
+      </w:r>
+      <w:proofErr w:type="gramEnd"/>
+      <w:r>
+        <w:rPr>
+          <w:rFonts w:ascii="Courier New" w:hAnsi="Courier New" w:cs="Courier New"/>
+          <w:highlight w:val="lightGray"/>
+          <w:lang w:val="en-US"/>
+        </w:rPr>
+        <w:t xml:space="preserve"> main.js</w:t>
+      </w:r>
+    </w:p>
+    <w:p>
+      <w:pPr>
+        <w:pStyle w:val="2"/>
+      </w:pPr>
+      <w:bookmarkStart w:id="54" w:name="_Toc91376785"/>
+      <w:r>
+        <w:t>Входные и выходные данные</w:t>
+      </w:r>
+      <w:bookmarkEnd w:id="54"/>
+    </w:p>
+    <w:p>
+      <w:r>
+        <w:t xml:space="preserve">Входные данные вводятся в поисковую строку, все книги, список пользователей и администраторов хранятся в </w:t>
+      </w:r>
+      <w:proofErr w:type="gramStart"/>
+      <w:r>
+        <w:t xml:space="preserve">соответствующих </w:t>
+      </w:r>
+      <w:r>
+        <w:t>.</w:t>
+      </w:r>
+      <w:proofErr w:type="spellStart"/>
+      <w:r>
+        <w:rPr>
+          <w:lang w:val="en-US"/>
+        </w:rPr>
+        <w:t>json</w:t>
+      </w:r>
+      <w:proofErr w:type="spellEnd"/>
+      <w:proofErr w:type="gramEnd"/>
+      <w:r>
+        <w:t xml:space="preserve"> </w:t>
+      </w:r>
+      <w:r>
+        <w:t>файлах</w:t>
+      </w:r>
+    </w:p>
+    <w:p>
+      <w:pPr>
+        <w:spacing w:before="0" w:after="160" w:line="259" w:lineRule="auto"/>
+        <w:ind w:firstLine="0"/>
+        <w:jc w:val="left"/>
+        <w:rPr>
+          <w:rFonts w:eastAsiaTheme="majorEastAsia" w:cstheme="majorBidi"/>
+          <w:b/>
+          <w:color w:val="000000" w:themeColor="text1"/>
+          <w:sz w:val="32"/>
+          <w:szCs w:val="32"/>
+        </w:rPr>
+      </w:pPr>
+      <w:r>
+        <w:br w:type="page"/>
+      </w:r>
+    </w:p>
+    <w:p>
+      <w:pPr>
+        <w:pStyle w:val="1"/>
+      </w:pPr>
+      <w:bookmarkStart w:id="55" w:name="_Toc91376786"/>
       <w:r>
         <w:lastRenderedPageBreak/>
-        <w:t>Стек технологий</w:t>
-      </w:r>
-      <w:bookmarkEnd w:id="1"/>
+        <w:t>Программа и методика испытаний</w:t>
+      </w:r>
+      <w:bookmarkEnd w:id="55"/>
+    </w:p>
+    <w:p>
+      <w:pPr>
+        <w:pStyle w:val="2"/>
+      </w:pPr>
+      <w:bookmarkStart w:id="56" w:name="_Toc91376787"/>
+      <w:r>
+        <w:t>Объект испытаний</w:t>
+      </w:r>
+      <w:bookmarkEnd w:id="56"/>
+    </w:p>
+    <w:p>
+      <w:pPr>
+        <w:rPr>
+          <w:lang w:val="en-US"/>
+        </w:rPr>
+      </w:pPr>
+      <w:r>
+        <w:t xml:space="preserve">Объектом испытаний является система учета и поиска книг в библиотеке – программа </w:t>
+      </w:r>
+      <w:proofErr w:type="spellStart"/>
+      <w:r>
+        <w:rPr>
+          <w:lang w:val="en-US"/>
+        </w:rPr>
+        <w:t>LibrarySystem</w:t>
+      </w:r>
+      <w:proofErr w:type="spellEnd"/>
+    </w:p>
+    <w:p>
+      <w:pPr>
+        <w:pStyle w:val="2"/>
+      </w:pPr>
+      <w:bookmarkStart w:id="57" w:name="_Toc91376788"/>
+      <w:r>
+        <w:t>Цель и испытания</w:t>
+      </w:r>
+      <w:bookmarkEnd w:id="57"/>
+    </w:p>
+    <w:p>
+      <w:r>
+        <w:t>Цель испытаний состоит в проверке степени соответствия реальных характеристик разработанного программного обеспечения в соответствии техническому заданию</w:t>
+      </w:r>
+    </w:p>
+    <w:p>
+      <w:pPr>
+        <w:pStyle w:val="2"/>
+      </w:pPr>
+      <w:bookmarkStart w:id="58" w:name="_Toc91376789"/>
+      <w:r>
+        <w:t>Требования к программе</w:t>
+      </w:r>
+      <w:bookmarkEnd w:id="58"/>
+    </w:p>
+    <w:p>
+      <w:r>
+        <w:t>Требования к программе изложено в пункте 3 технического задания.</w:t>
+      </w:r>
+    </w:p>
+    <w:p>
+      <w:pPr>
+        <w:pStyle w:val="2"/>
+      </w:pPr>
+      <w:bookmarkStart w:id="59" w:name="_Toc91376790"/>
+      <w:r>
+        <w:t xml:space="preserve">Требования к </w:t>
+      </w:r>
+      <w:proofErr w:type="spellStart"/>
+      <w:r>
+        <w:t>программнои</w:t>
+      </w:r>
+      <w:proofErr w:type="spellEnd"/>
+      <w:r>
+        <w:t>̆ документации</w:t>
+      </w:r>
+      <w:bookmarkEnd w:id="59"/>
+    </w:p>
+    <w:p>
+      <w:r>
+        <w:t>В качестве программно</w:t>
+      </w:r>
+      <w:r>
+        <w:t>й документации разрабатываются:</w:t>
+      </w:r>
+    </w:p>
+    <w:p>
+      <w:r>
+        <w:t>- «Техническое задание»;</w:t>
+      </w:r>
+    </w:p>
+    <w:p>
+      <w:r>
+        <w:t>- «Спецификация»;</w:t>
+      </w:r>
+    </w:p>
+    <w:p>
+      <w:r>
+        <w:t>- «Пояснительная записка»;</w:t>
+      </w:r>
+    </w:p>
+    <w:p>
+      <w:r>
+        <w:t>- «Руководство программиста»;</w:t>
+      </w:r>
+    </w:p>
+    <w:p>
+      <w:r>
+        <w:t xml:space="preserve">- «Программа и методика испытаний». </w:t>
+      </w:r>
+    </w:p>
+    <w:p>
+      <w:pPr>
+        <w:pStyle w:val="2"/>
+      </w:pPr>
+      <w:bookmarkStart w:id="60" w:name="_Toc91376791"/>
+      <w:r>
+        <w:t>Средства и порядок испытаний</w:t>
+      </w:r>
+      <w:bookmarkEnd w:id="60"/>
+    </w:p>
+    <w:p>
+      <w:r>
+        <w:t>Испытания проводятся на реальных рабочих местах, на которых должна устанавливаться программа, в обычных условиях эксплуатации.</w:t>
+      </w:r>
+    </w:p>
+    <w:p>
+      <w:r>
+        <w:t>Порядок испытаний:</w:t>
+      </w:r>
+    </w:p>
+    <w:p>
+      <w:r>
+        <w:t>Реализация проверки функционирования программного комплекса и соответствия функциональных характеристик комплекса требованиям ТЗ.</w:t>
+      </w:r>
+    </w:p>
+    <w:p>
+      <w:pPr>
+        <w:pStyle w:val="2"/>
+      </w:pPr>
+      <w:bookmarkStart w:id="61" w:name="_Toc91376792"/>
+      <w:r>
+        <w:t>Методы испытаний</w:t>
+      </w:r>
+      <w:bookmarkEnd w:id="61"/>
+    </w:p>
+    <w:p>
+      <w:r>
+        <w:t>Реализация проверки функционирования программного комплекса и соответствия функциональных характеристик комплекса требованиям ТЗ.</w:t>
+      </w:r>
     </w:p>
     <w:p>
       <w:pPr>
         <w:pStyle w:val="a7"/>
         <w:numPr>
           <w:ilvl w:val="0"/>
-          <w:numId w:val="1"/>
+          <w:numId w:val="6"/>
         </w:numPr>
       </w:pPr>
       <w:r>
-        <w:t xml:space="preserve">Язык программирования </w:t>
-      </w:r>
-      <w:r>
-        <w:rPr>
-          <w:b/>
-          <w:lang w:val="en-US"/>
-        </w:rPr>
-        <w:t>JS</w:t>
-      </w:r>
-      <w:r>
-        <w:rPr>
-          <w:lang w:val="en-US"/>
-        </w:rPr>
-        <w:t xml:space="preserve"> (JavaScript)</w:t>
+        <w:t>Проверка поиска книги</w:t>
+      </w:r>
+    </w:p>
+    <w:p>
+      <w:pPr>
+        <w:ind w:left="284" w:firstLine="0"/>
+      </w:pPr>
+      <w:r>
+        <w:t>В поисковую строку вводится название книги, которую нужно найти. В области ниже этой строки появляются строчки с названием и автором книги, их оставшееся количество и кнопка взятия книги</w:t>
       </w:r>
     </w:p>
     <w:p>
@@ -3088,286 +8216,96 @@
         <w:pStyle w:val="a7"/>
         <w:numPr>
           <w:ilvl w:val="0"/>
-          <w:numId w:val="1"/>
+          <w:numId w:val="6"/>
         </w:numPr>
       </w:pPr>
-      <w:proofErr w:type="spellStart"/>
-      <w:r>
-        <w:t>Бэкенд</w:t>
-      </w:r>
-      <w:proofErr w:type="spellEnd"/>
-      <w:r>
-        <w:t xml:space="preserve"> </w:t>
-      </w:r>
-      <w:proofErr w:type="spellStart"/>
-      <w:r>
-        <w:t>ф</w:t>
-      </w:r>
-      <w:r>
-        <w:t>реймворк</w:t>
-      </w:r>
-      <w:proofErr w:type="spellEnd"/>
-      <w:r>
-        <w:t xml:space="preserve"> </w:t>
-      </w:r>
-      <w:r>
-        <w:rPr>
-          <w:b/>
-          <w:lang w:val="en-US"/>
-        </w:rPr>
-        <w:t>Express</w:t>
-      </w:r>
-      <w:r>
-        <w:rPr>
-          <w:b/>
-        </w:rPr>
-        <w:t>.</w:t>
-      </w:r>
-      <w:proofErr w:type="spellStart"/>
-      <w:r>
-        <w:rPr>
-          <w:b/>
-          <w:lang w:val="en-US"/>
-        </w:rPr>
-        <w:t>js</w:t>
-      </w:r>
-      <w:proofErr w:type="spellEnd"/>
+      <w:r>
+        <w:t>Добавление книги в базу</w:t>
+      </w:r>
+    </w:p>
+    <w:p>
+      <w:pPr>
+        <w:ind w:left="284" w:firstLine="0"/>
+      </w:pPr>
+      <w:r>
+        <w:t>На странице профиля администратора заполняются все поля и нажимается кнопка добавить. После чего книга добавляется в базу, что можно проверить в соответствии с пунктом 1.</w:t>
+      </w:r>
     </w:p>
     <w:p>
       <w:pPr>
         <w:pStyle w:val="a7"/>
         <w:numPr>
           <w:ilvl w:val="0"/>
-          <w:numId w:val="1"/>
+          <w:numId w:val="6"/>
         </w:numPr>
       </w:pPr>
+      <w:r>
+        <w:t>Возврат книги в библиотеку</w:t>
+      </w:r>
+    </w:p>
+    <w:p>
+      <w:pPr>
+        <w:ind w:left="284" w:firstLine="0"/>
+      </w:pPr>
+      <w:r>
+        <w:t>На странице профиля пользователя нужно выбрать соответствующую книгу и нажать кнопку сдать. После этого в соответствии с пунктом 1 найти книгу и проверить изменившееся количество оставшихся книг.</w:t>
+      </w:r>
+    </w:p>
+    <w:p>
+      <w:pPr>
+        <w:pStyle w:val="1"/>
+      </w:pPr>
+      <w:r>
+        <w:br w:type="page"/>
+      </w:r>
+      <w:bookmarkStart w:id="62" w:name="_Toc91376793"/>
+      <w:r>
+        <w:lastRenderedPageBreak/>
+        <w:t>Заключение</w:t>
+      </w:r>
+      <w:bookmarkEnd w:id="62"/>
+    </w:p>
+    <w:p>
+      <w:r>
+        <w:t xml:space="preserve">В результате работы над проектом было создано программное обеспечение системы учета и поиска книг в библиотеке. В качестве хранения данных был использован файл </w:t>
+      </w:r>
+      <w:r>
+        <w:rPr>
+          <w:lang w:val="en-US"/>
+        </w:rPr>
+        <w:t>JSON</w:t>
+      </w:r>
+      <w:r>
+        <w:t xml:space="preserve"> </w:t>
+      </w:r>
+      <w:r>
+        <w:t>формата.</w:t>
+      </w:r>
+    </w:p>
+    <w:p>
+      <w:r>
+        <w:t>Все поставленные задачи в ходе выполнения проекта были полностью решены.</w:t>
+      </w:r>
+    </w:p>
+    <w:p>
+      <w:r>
+        <w:t>Разработанное ПО может быть встроено в любой персональный компьютер.</w:t>
+      </w:r>
+    </w:p>
+    <w:p>
+      <w:r>
+        <w:t xml:space="preserve">В дальнейшем программа может быть улучшена добавлением улучшенной </w:t>
+      </w:r>
       <w:proofErr w:type="spellStart"/>
       <w:r>
-        <w:rPr>
-          <w:lang w:val="en-US"/>
-        </w:rPr>
-        <w:t>Фронтенд</w:t>
+        <w:t>авторизациия</w:t>
       </w:r>
       <w:proofErr w:type="spellEnd"/>
       <w:r>
-        <w:rPr>
-          <w:lang w:val="en-US"/>
-        </w:rPr>
-        <w:t xml:space="preserve"> </w:t>
-      </w:r>
-      <w:proofErr w:type="spellStart"/>
-      <w:r>
-        <w:rPr>
-          <w:lang w:val="en-US"/>
-        </w:rPr>
-        <w:t>фреймворк</w:t>
-      </w:r>
-      <w:proofErr w:type="spellEnd"/>
-      <w:r>
-        <w:rPr>
-          <w:lang w:val="en-US"/>
-        </w:rPr>
-        <w:t xml:space="preserve"> </w:t>
-      </w:r>
-      <w:r>
-        <w:rPr>
-          <w:b/>
-          <w:lang w:val="en-US"/>
-        </w:rPr>
-        <w:t>Bootstrap</w:t>
-      </w:r>
-    </w:p>
-    <w:p>
-      <w:pPr>
-        <w:pStyle w:val="a7"/>
-        <w:numPr>
-          <w:ilvl w:val="0"/>
-          <w:numId w:val="1"/>
-        </w:numPr>
-      </w:pPr>
-      <w:r>
-        <w:t xml:space="preserve">Менеджер процессов </w:t>
-      </w:r>
-      <w:r>
-        <w:rPr>
-          <w:b/>
-          <w:lang w:val="en-US"/>
-        </w:rPr>
-        <w:t>pm</w:t>
-      </w:r>
-      <w:r>
-        <w:rPr>
-          <w:b/>
-        </w:rPr>
-        <w:t>2</w:t>
-      </w:r>
-    </w:p>
-    <w:p>
-      <w:pPr>
-        <w:pStyle w:val="a7"/>
-        <w:ind w:left="644" w:firstLine="0"/>
-        <w:rPr>
-          <w:b/>
-        </w:rPr>
-      </w:pPr>
-    </w:p>
-    <w:p>
-      <w:r>
-        <w:t xml:space="preserve">В качестве языка программирования был выбран </w:t>
-      </w:r>
-      <w:r>
-        <w:rPr>
-          <w:lang w:val="en-US"/>
-        </w:rPr>
-        <w:t>JavaScript</w:t>
-      </w:r>
-      <w:r>
-        <w:t xml:space="preserve">, потому что </w:t>
-      </w:r>
-      <w:r>
-        <w:t xml:space="preserve">с помощью него можно реализовать как </w:t>
-      </w:r>
-      <w:proofErr w:type="spellStart"/>
-      <w:r>
-        <w:t>бэкенд</w:t>
-      </w:r>
-      <w:proofErr w:type="spellEnd"/>
-      <w:r>
-        <w:t xml:space="preserve">, так и </w:t>
-      </w:r>
-      <w:proofErr w:type="spellStart"/>
-      <w:r>
-        <w:t>фронтенд</w:t>
-      </w:r>
-      <w:proofErr w:type="spellEnd"/>
-      <w:r>
-        <w:t xml:space="preserve"> сайта. Для </w:t>
-      </w:r>
-      <w:proofErr w:type="spellStart"/>
-      <w:r>
-        <w:t>бекенда</w:t>
-      </w:r>
-      <w:proofErr w:type="spellEnd"/>
-      <w:r>
-        <w:t xml:space="preserve"> используется </w:t>
-      </w:r>
-      <w:r>
-        <w:rPr>
-          <w:lang w:val="en-US"/>
-        </w:rPr>
-        <w:t>Express</w:t>
-      </w:r>
-      <w:r>
-        <w:t>.</w:t>
-      </w:r>
-      <w:proofErr w:type="spellStart"/>
-      <w:r>
-        <w:rPr>
-          <w:lang w:val="en-US"/>
-        </w:rPr>
-        <w:t>js</w:t>
-      </w:r>
-      <w:proofErr w:type="spellEnd"/>
-      <w:r>
-        <w:t xml:space="preserve"> </w:t>
-      </w:r>
-      <w:r>
-        <w:t xml:space="preserve">– </w:t>
-      </w:r>
-      <w:proofErr w:type="spellStart"/>
-      <w:r>
-        <w:t>минималистичный</w:t>
-      </w:r>
-      <w:proofErr w:type="spellEnd"/>
-      <w:r>
-        <w:t xml:space="preserve"> </w:t>
-      </w:r>
-      <w:r>
-        <w:t>и очень простой в понимании</w:t>
-      </w:r>
-      <w:r>
-        <w:t>/</w:t>
-      </w:r>
-      <w:r>
-        <w:t xml:space="preserve">изучении </w:t>
-      </w:r>
-      <w:proofErr w:type="spellStart"/>
-      <w:r>
-        <w:t>фреймворк</w:t>
-      </w:r>
-      <w:proofErr w:type="spellEnd"/>
-      <w:r>
-        <w:t xml:space="preserve"> для разработки веб-приложений для </w:t>
-      </w:r>
-      <w:r>
-        <w:rPr>
-          <w:lang w:val="en-US"/>
-        </w:rPr>
-        <w:t>Node</w:t>
-      </w:r>
-      <w:r>
-        <w:t>.</w:t>
-      </w:r>
-      <w:proofErr w:type="spellStart"/>
-      <w:r>
-        <w:rPr>
-          <w:lang w:val="en-US"/>
-        </w:rPr>
-        <w:t>js</w:t>
-      </w:r>
-      <w:proofErr w:type="spellEnd"/>
-      <w:r>
-        <w:t>. Я решил использовать именно его, т.к. у меня уже был опят работы с данным программным обеспечением и меня все в нем устраивало.</w:t>
-      </w:r>
-    </w:p>
-    <w:p>
-      <w:r>
-        <w:t xml:space="preserve">Чтобы запустить и оставить работать в фоне наш сервер, понадобился менеджер процессов – </w:t>
-      </w:r>
-      <w:r>
-        <w:rPr>
-          <w:lang w:val="en-US"/>
-        </w:rPr>
-        <w:t>pm</w:t>
-      </w:r>
-      <w:r>
-        <w:t xml:space="preserve">2. </w:t>
-      </w:r>
-      <w:r>
-        <w:t xml:space="preserve">Запускать, удалять </w:t>
-      </w:r>
-      <w:r>
-        <w:t>процессы</w:t>
-      </w:r>
-      <w:r>
-        <w:t xml:space="preserve">, выводить список всех процессов, просматривать </w:t>
-      </w:r>
-      <w:proofErr w:type="spellStart"/>
-      <w:r>
-        <w:t>логи</w:t>
-      </w:r>
-      <w:proofErr w:type="spellEnd"/>
-      <w:r>
-        <w:t>, создавать файлы для запуска сразу нескольких процессов – все это очень легко можно делать с помощью данного пакета.</w:t>
-      </w:r>
-    </w:p>
-    <w:p>
-      <w:bookmarkStart w:id="2" w:name="_GoBack"/>
-      <w:bookmarkEnd w:id="2"/>
-      <w:r>
-        <w:t xml:space="preserve">Дабы долго не заморачиваться со стилями я обратился к </w:t>
-      </w:r>
-      <w:r>
-        <w:rPr>
-          <w:lang w:val="en-US"/>
-        </w:rPr>
-        <w:t>Bootstrap</w:t>
-      </w:r>
-      <w:r>
-        <w:t>’</w:t>
-      </w:r>
-      <w:r>
-        <w:t>у из-за его минимализма и простоты в использовании.</w:t>
+        <w:t xml:space="preserve"> пользователя и админис</w:t>
+      </w:r>
+      <w:r>
+        <w:t>тратора и расширением функционала пользователя или администратора.</w:t>
       </w:r>
     </w:p>
     <w:p>
@@ -3384,245 +8322,417 @@
       <w:pPr>
         <w:pStyle w:val="1"/>
       </w:pPr>
-      <w:bookmarkStart w:id="3" w:name="_Toc90334892"/>
+      <w:bookmarkStart w:id="63" w:name="_Toc91376794"/>
       <w:r>
         <w:lastRenderedPageBreak/>
-        <w:t>Описание работы</w:t>
-      </w:r>
-      <w:bookmarkEnd w:id="3"/>
-    </w:p>
-    <w:p>
-      <w:r>
-        <w:t xml:space="preserve">Т.к. мой проект подразумевал хранение данных о книгах и пользователях, я нуждался в какой-то базе данных. Я мог бы просто использовать одну из множества </w:t>
-      </w:r>
-      <w:r>
-        <w:rPr>
-          <w:lang w:val="en-US"/>
-        </w:rPr>
-        <w:t>SQL</w:t>
-      </w:r>
-      <w:r>
-        <w:t xml:space="preserve"> </w:t>
-      </w:r>
-      <w:r>
-        <w:t xml:space="preserve">СУБД, но я решил не выбирать такой легкий путь, т.к. большая часть работы была бы выполнена за меня. Вся информация о книгах хранится </w:t>
-      </w:r>
-      <w:proofErr w:type="gramStart"/>
-      <w:r>
-        <w:t xml:space="preserve">в </w:t>
-      </w:r>
-      <w:r>
-        <w:t>.</w:t>
+        <w:t>Приложение</w:t>
+      </w:r>
+      <w:bookmarkEnd w:id="63"/>
+    </w:p>
+    <w:p>
+      <w:pPr>
+        <w:keepNext/>
+        <w:jc w:val="center"/>
+      </w:pPr>
+      <w:r>
+        <w:pict>
+          <v:shapetype id="_x0000_t75" coordsize="21600,21600" o:spt="75" o:preferrelative="t" path="m@4@5l@4@11@9@11@9@5xe" filled="f" stroked="f">
+            <v:stroke joinstyle="miter"/>
+            <v:formulas>
+              <v:f eqn="if lineDrawn pixelLineWidth 0"/>
+              <v:f eqn="sum @0 1 0"/>
+              <v:f eqn="sum 0 0 @1"/>
+              <v:f eqn="prod @2 1 2"/>
+              <v:f eqn="prod @3 21600 pixelWidth"/>
+              <v:f eqn="prod @3 21600 pixelHeight"/>
+              <v:f eqn="sum @0 0 1"/>
+              <v:f eqn="prod @6 1 2"/>
+              <v:f eqn="prod @7 21600 pixelWidth"/>
+              <v:f eqn="sum @8 21600 0"/>
+              <v:f eqn="prod @7 21600 pixelHeight"/>
+              <v:f eqn="sum @10 21600 0"/>
+            </v:formulas>
+            <v:path o:extrusionok="f" gradientshapeok="t" o:connecttype="rect"/>
+            <o:lock v:ext="edit" aspectratio="t"/>
+          </v:shapetype>
+          <v:shape id="_x0000_i1028" type="#_x0000_t75" style="width:335.25pt;height:276pt">
+            <v:imagedata r:id="rId11" o:title="index"/>
+          </v:shape>
+        </w:pict>
+      </w:r>
+    </w:p>
+    <w:p>
+      <w:pPr>
+        <w:pStyle w:val="a8"/>
+        <w:jc w:val="center"/>
+        <w:rPr>
+          <w:color w:val="000000" w:themeColor="text1"/>
+        </w:rPr>
+      </w:pPr>
+      <w:r>
+        <w:rPr>
+          <w:color w:val="000000" w:themeColor="text1"/>
+        </w:rPr>
+        <w:t xml:space="preserve">Рисунок </w:t>
+      </w:r>
+      <w:r>
+        <w:rPr>
+          <w:color w:val="000000" w:themeColor="text1"/>
+        </w:rPr>
+        <w:fldChar w:fldCharType="begin"/>
+      </w:r>
+      <w:r>
+        <w:rPr>
+          <w:color w:val="000000" w:themeColor="text1"/>
+        </w:rPr>
+        <w:instrText xml:space="preserve"> SEQ Рисунок \* ARABIC </w:instrText>
+      </w:r>
+      <w:r>
+        <w:rPr>
+          <w:color w:val="000000" w:themeColor="text1"/>
+        </w:rPr>
+        <w:fldChar w:fldCharType="separate"/>
+      </w:r>
+      <w:r>
+        <w:rPr>
+          <w:noProof/>
+          <w:color w:val="000000" w:themeColor="text1"/>
+        </w:rPr>
+        <w:t>1</w:t>
+      </w:r>
+      <w:r>
+        <w:rPr>
+          <w:color w:val="000000" w:themeColor="text1"/>
+        </w:rPr>
+        <w:fldChar w:fldCharType="end"/>
+      </w:r>
+      <w:r>
+        <w:rPr>
+          <w:color w:val="000000" w:themeColor="text1"/>
+        </w:rPr>
+        <w:t xml:space="preserve"> - Главная страница библиотеки</w:t>
+      </w:r>
+    </w:p>
+    <w:p/>
+    <w:p/>
+    <w:p/>
+    <w:p/>
+    <w:p/>
+    <w:p/>
+    <w:p>
+      <w:pPr>
+        <w:keepNext/>
+        <w:jc w:val="center"/>
+      </w:pPr>
+      <w:r>
+        <w:lastRenderedPageBreak/>
+        <w:pict>
+          <v:shape id="_x0000_i1025" type="#_x0000_t75" style="width:335.25pt;height:276pt">
+            <v:imagedata r:id="rId12" o:title="dashLogin"/>
+          </v:shape>
+        </w:pict>
+      </w:r>
+    </w:p>
+    <w:p>
+      <w:pPr>
+        <w:pStyle w:val="a8"/>
+        <w:jc w:val="center"/>
+        <w:rPr>
+          <w:color w:val="000000" w:themeColor="text1"/>
+        </w:rPr>
+      </w:pPr>
+      <w:r>
+        <w:rPr>
+          <w:color w:val="000000" w:themeColor="text1"/>
+        </w:rPr>
+        <w:t xml:space="preserve">Рисунок </w:t>
+      </w:r>
+      <w:r>
+        <w:rPr>
+          <w:color w:val="000000" w:themeColor="text1"/>
+        </w:rPr>
+        <w:fldChar w:fldCharType="begin"/>
+      </w:r>
+      <w:r>
+        <w:rPr>
+          <w:color w:val="000000" w:themeColor="text1"/>
+        </w:rPr>
+        <w:instrText xml:space="preserve"> SEQ Рисунок \* ARABIC </w:instrText>
+      </w:r>
+      <w:r>
+        <w:rPr>
+          <w:color w:val="000000" w:themeColor="text1"/>
+        </w:rPr>
+        <w:fldChar w:fldCharType="separate"/>
+      </w:r>
+      <w:r>
+        <w:rPr>
+          <w:noProof/>
+          <w:color w:val="000000" w:themeColor="text1"/>
+        </w:rPr>
+        <w:t>2</w:t>
+      </w:r>
+      <w:r>
+        <w:rPr>
+          <w:color w:val="000000" w:themeColor="text1"/>
+        </w:rPr>
+        <w:fldChar w:fldCharType="end"/>
+      </w:r>
+      <w:r>
+        <w:rPr>
+          <w:color w:val="000000" w:themeColor="text1"/>
+        </w:rPr>
+        <w:t xml:space="preserve"> - Страница входа в личный кабинет</w:t>
+      </w:r>
+    </w:p>
+    <w:p>
+      <w:pPr>
+        <w:keepNext/>
+        <w:jc w:val="center"/>
+      </w:pPr>
+      <w:r>
+        <w:pict>
+          <v:shape id="_x0000_i1026" type="#_x0000_t75" style="width:335.25pt;height:276.75pt">
+            <v:imagedata r:id="rId13" o:title="dash"/>
+          </v:shape>
+        </w:pict>
+      </w:r>
+    </w:p>
+    <w:p>
+      <w:pPr>
+        <w:pStyle w:val="a8"/>
+        <w:jc w:val="center"/>
+        <w:rPr>
+          <w:color w:val="000000" w:themeColor="text1"/>
+        </w:rPr>
+      </w:pPr>
+      <w:r>
+        <w:rPr>
+          <w:color w:val="000000" w:themeColor="text1"/>
+        </w:rPr>
+        <w:t xml:space="preserve">Рисунок </w:t>
+      </w:r>
+      <w:r>
+        <w:rPr>
+          <w:color w:val="000000" w:themeColor="text1"/>
+        </w:rPr>
+        <w:fldChar w:fldCharType="begin"/>
+      </w:r>
+      <w:r>
+        <w:rPr>
+          <w:color w:val="000000" w:themeColor="text1"/>
+        </w:rPr>
+        <w:instrText xml:space="preserve"> SEQ Рисунок \* ARABIC </w:instrText>
+      </w:r>
+      <w:r>
+        <w:rPr>
+          <w:color w:val="000000" w:themeColor="text1"/>
+        </w:rPr>
+        <w:fldChar w:fldCharType="separate"/>
+      </w:r>
+      <w:r>
+        <w:rPr>
+          <w:noProof/>
+          <w:color w:val="000000" w:themeColor="text1"/>
+        </w:rPr>
+        <w:t>3</w:t>
+      </w:r>
+      <w:r>
+        <w:rPr>
+          <w:color w:val="000000" w:themeColor="text1"/>
+        </w:rPr>
+        <w:fldChar w:fldCharType="end"/>
+      </w:r>
+      <w:r>
+        <w:rPr>
+          <w:color w:val="000000" w:themeColor="text1"/>
+        </w:rPr>
+        <w:t xml:space="preserve"> - Страница личного кабинета</w:t>
+      </w:r>
+    </w:p>
+    <w:p>
+      <w:pPr>
+        <w:keepNext/>
+        <w:jc w:val="center"/>
+      </w:pPr>
+      <w:r>
+        <w:lastRenderedPageBreak/>
+        <w:pict>
+          <v:shape id="_x0000_i1027" type="#_x0000_t75" style="width:335.25pt;height:276.75pt">
+            <v:imagedata r:id="rId14" o:title="adminLogin"/>
+          </v:shape>
+        </w:pict>
+      </w:r>
+    </w:p>
+    <w:p>
+      <w:pPr>
+        <w:pStyle w:val="a8"/>
+        <w:jc w:val="center"/>
+        <w:rPr>
+          <w:color w:val="000000" w:themeColor="text1"/>
+        </w:rPr>
+      </w:pPr>
+      <w:r>
+        <w:rPr>
+          <w:color w:val="000000" w:themeColor="text1"/>
+        </w:rPr>
+        <w:t xml:space="preserve">Рисунок </w:t>
+      </w:r>
+      <w:r>
+        <w:rPr>
+          <w:color w:val="000000" w:themeColor="text1"/>
+        </w:rPr>
+        <w:fldChar w:fldCharType="begin"/>
+      </w:r>
+      <w:r>
+        <w:rPr>
+          <w:color w:val="000000" w:themeColor="text1"/>
+        </w:rPr>
+        <w:instrText xml:space="preserve"> SEQ Рисунок \* ARABIC </w:instrText>
+      </w:r>
+      <w:r>
+        <w:rPr>
+          <w:color w:val="000000" w:themeColor="text1"/>
+        </w:rPr>
+        <w:fldChar w:fldCharType="separate"/>
+      </w:r>
+      <w:r>
+        <w:rPr>
+          <w:noProof/>
+          <w:color w:val="000000" w:themeColor="text1"/>
+        </w:rPr>
+        <w:t>4</w:t>
+      </w:r>
+      <w:r>
+        <w:rPr>
+          <w:color w:val="000000" w:themeColor="text1"/>
+        </w:rPr>
+        <w:fldChar w:fldCharType="end"/>
+      </w:r>
+      <w:r>
+        <w:rPr>
+          <w:color w:val="000000" w:themeColor="text1"/>
+        </w:rPr>
+        <w:t xml:space="preserve"> - Страница входа в кабинет администратора</w:t>
+      </w:r>
+    </w:p>
+    <w:p>
+      <w:pPr>
+        <w:keepNext/>
+        <w:jc w:val="center"/>
+      </w:pPr>
+      <w:r>
+        <w:pict>
+          <v:shape id="_x0000_i1029" type="#_x0000_t75" style="width:335.25pt;height:276.75pt">
+            <v:imagedata r:id="rId15" o:title="admin"/>
+          </v:shape>
+        </w:pict>
+      </w:r>
+    </w:p>
+    <w:p>
+      <w:pPr>
+        <w:pStyle w:val="a8"/>
+        <w:jc w:val="center"/>
+        <w:rPr>
+          <w:color w:val="000000" w:themeColor="text1"/>
+        </w:rPr>
+      </w:pPr>
+      <w:r>
+        <w:rPr>
+          <w:color w:val="000000" w:themeColor="text1"/>
+        </w:rPr>
+        <w:t xml:space="preserve">Рисунок </w:t>
+      </w:r>
+      <w:r>
+        <w:rPr>
+          <w:color w:val="000000" w:themeColor="text1"/>
+        </w:rPr>
+        <w:fldChar w:fldCharType="begin"/>
+      </w:r>
+      <w:r>
+        <w:rPr>
+          <w:color w:val="000000" w:themeColor="text1"/>
+        </w:rPr>
+        <w:instrText xml:space="preserve"> SEQ Рисунок \* ARABIC </w:instrText>
+      </w:r>
+      <w:r>
+        <w:rPr>
+          <w:color w:val="000000" w:themeColor="text1"/>
+        </w:rPr>
+        <w:fldChar w:fldCharType="separate"/>
+      </w:r>
+      <w:r>
+        <w:rPr>
+          <w:noProof/>
+          <w:color w:val="000000" w:themeColor="text1"/>
+        </w:rPr>
+        <w:t>5</w:t>
+      </w:r>
+      <w:r>
+        <w:rPr>
+          <w:color w:val="000000" w:themeColor="text1"/>
+        </w:rPr>
+        <w:fldChar w:fldCharType="end"/>
+      </w:r>
+      <w:r>
+        <w:rPr>
+          <w:color w:val="000000" w:themeColor="text1"/>
+        </w:rPr>
+        <w:t xml:space="preserve"> - Страница кабинета администратора</w:t>
+      </w:r>
+    </w:p>
+    <w:p>
+      <w:pPr>
+        <w:pStyle w:val="2"/>
+      </w:pPr>
+      <w:r>
+        <w:br w:type="page"/>
+      </w:r>
+    </w:p>
+    <w:p>
+      <w:pPr>
+        <w:pStyle w:val="1"/>
+      </w:pPr>
+      <w:bookmarkStart w:id="64" w:name="_Toc91376795"/>
+      <w:r>
+        <w:lastRenderedPageBreak/>
+        <w:t>Приложение 2</w:t>
+      </w:r>
+      <w:bookmarkEnd w:id="64"/>
+    </w:p>
+    <w:p>
+      <w:r>
+        <w:t xml:space="preserve">Исходный код программы можно найти в </w:t>
       </w:r>
       <w:proofErr w:type="spellStart"/>
       <w:r>
-        <w:rPr>
-          <w:lang w:val="en-US"/>
-        </w:rPr>
-        <w:t>json</w:t>
+        <w:t>репозитории</w:t>
       </w:r>
       <w:proofErr w:type="spellEnd"/>
-      <w:proofErr w:type="gramEnd"/>
-      <w:r>
-        <w:t xml:space="preserve"> </w:t>
-      </w:r>
-      <w:r>
-        <w:t>файле, который разделен на три категории (к</w:t>
-      </w:r>
-      <w:r>
-        <w:t xml:space="preserve">люча): авторы, названия и </w:t>
-      </w:r>
-      <w:proofErr w:type="spellStart"/>
-      <w:r>
-        <w:t>айди</w:t>
-      </w:r>
-      <w:proofErr w:type="spellEnd"/>
-      <w:r>
-        <w:t xml:space="preserve">. Категория авторов и категория названия представляют из себя массив </w:t>
-      </w:r>
-      <w:r>
-        <w:t>‘</w:t>
-      </w:r>
-      <w:r>
-        <w:t>словарей</w:t>
-      </w:r>
-      <w:r>
-        <w:t>’</w:t>
-      </w:r>
-      <w:r>
-        <w:t>, где хранится название</w:t>
-      </w:r>
-      <w:r>
-        <w:t>/</w:t>
-      </w:r>
-      <w:r>
-        <w:t xml:space="preserve">автор и </w:t>
-      </w:r>
-      <w:proofErr w:type="spellStart"/>
-      <w:r>
-        <w:t>айди</w:t>
-      </w:r>
-      <w:proofErr w:type="spellEnd"/>
-      <w:r>
-        <w:t>/</w:t>
-      </w:r>
-      <w:r>
-        <w:t xml:space="preserve">массив </w:t>
-      </w:r>
-      <w:proofErr w:type="spellStart"/>
-      <w:r>
-        <w:t>айди</w:t>
-      </w:r>
-      <w:proofErr w:type="spellEnd"/>
-      <w:r>
-        <w:t xml:space="preserve"> книг.</w:t>
-      </w:r>
-      <w:r>
-        <w:br/>
-        <w:t xml:space="preserve">Поиск книги производится </w:t>
-      </w:r>
-      <w:proofErr w:type="spellStart"/>
-      <w:r>
-        <w:t>сначало</w:t>
-      </w:r>
-      <w:proofErr w:type="spellEnd"/>
-      <w:r>
-        <w:t xml:space="preserve"> по нужной категории, откуда мы получаем </w:t>
-      </w:r>
-      <w:proofErr w:type="spellStart"/>
-      <w:r>
-        <w:t>айди</w:t>
-      </w:r>
-      <w:proofErr w:type="spellEnd"/>
-      <w:r>
-        <w:t xml:space="preserve"> книги, который является ключом в категории </w:t>
-      </w:r>
-      <w:r>
-        <w:t>‘</w:t>
-      </w:r>
-      <w:proofErr w:type="spellStart"/>
-      <w:r>
-        <w:t>айди</w:t>
-      </w:r>
-      <w:proofErr w:type="spellEnd"/>
-      <w:r>
-        <w:t>’</w:t>
-      </w:r>
-      <w:r>
-        <w:t>, где хранится вся информация о книге (название, автор, количество оставшихся книг).</w:t>
-      </w:r>
-    </w:p>
-    <w:p>
-      <w:r>
-        <w:t>При проверке, входит ли строка, которую ввел пользователь, в название</w:t>
-      </w:r>
-      <w:r>
-        <w:t>/</w:t>
-      </w:r>
-      <w:r>
-        <w:t xml:space="preserve">автора книги я использую сравнение </w:t>
-      </w:r>
-      <w:proofErr w:type="spellStart"/>
-      <w:r>
-        <w:t>хешкодов</w:t>
-      </w:r>
-      <w:proofErr w:type="spellEnd"/>
-      <w:r>
-        <w:t xml:space="preserve"> </w:t>
-      </w:r>
-      <w:proofErr w:type="spellStart"/>
-      <w:r>
-        <w:t>субстроки</w:t>
-      </w:r>
-      <w:proofErr w:type="spellEnd"/>
-      <w:r>
-        <w:t xml:space="preserve"> и по очереди </w:t>
-      </w:r>
-      <w:proofErr w:type="spellStart"/>
-      <w:r>
-        <w:t>хешкодов</w:t>
-      </w:r>
-      <w:proofErr w:type="spellEnd"/>
-      <w:r>
-        <w:t xml:space="preserve"> частей названия</w:t>
-      </w:r>
-      <w:r>
-        <w:t>/</w:t>
-      </w:r>
-      <w:r>
-        <w:t xml:space="preserve">автора книги. Если </w:t>
-      </w:r>
-      <w:proofErr w:type="spellStart"/>
-      <w:r>
-        <w:t>хешкоды</w:t>
-      </w:r>
-      <w:proofErr w:type="spellEnd"/>
-      <w:r>
-        <w:t xml:space="preserve"> совпадают, проверяются строки, дабы избавиться от коллизии.</w:t>
-      </w:r>
-    </w:p>
-    <w:p>
-      <w:r>
-        <w:t>Для каждой страницы сайта создан свой .</w:t>
-      </w:r>
-      <w:proofErr w:type="spellStart"/>
-      <w:r>
-        <w:t>html</w:t>
-      </w:r>
-      <w:proofErr w:type="spellEnd"/>
-      <w:r>
-        <w:t xml:space="preserve"> файл, в котором также имеется код для работы с </w:t>
-      </w:r>
-      <w:r>
-        <w:rPr>
-          <w:lang w:val="en-US"/>
-        </w:rPr>
-        <w:t>API</w:t>
-      </w:r>
-      <w:r>
-        <w:t xml:space="preserve">. При авторизации пользователя для него создается сессия, чтобы ему не пришлось каждый раз </w:t>
-      </w:r>
-      <w:proofErr w:type="spellStart"/>
-      <w:r>
-        <w:t>перезаходить</w:t>
-      </w:r>
-      <w:proofErr w:type="spellEnd"/>
-      <w:r>
-        <w:t xml:space="preserve"> в личный </w:t>
-      </w:r>
-      <w:proofErr w:type="gramStart"/>
-      <w:r>
-        <w:t>кабинет</w:t>
-      </w:r>
-      <w:proofErr w:type="gramEnd"/>
-      <w:r>
-        <w:t xml:space="preserve"> и чтобы он мог корректно получать</w:t>
-      </w:r>
-      <w:r>
-        <w:t>/</w:t>
-      </w:r>
-      <w:r>
-        <w:t>сдавать книги.</w:t>
-      </w:r>
+      <w:r>
+        <w:t xml:space="preserve"> по адресу</w:t>
+      </w:r>
+    </w:p>
+    <w:p>
+      <w:pPr>
+        <w:rPr>
+          <w:rFonts w:ascii="Courier New" w:hAnsi="Courier New" w:cs="Courier New"/>
+        </w:rPr>
+      </w:pPr>
+      <w:hyperlink r:id="rId16" w:history="1">
+        <w:r>
+          <w:rPr>
+            <w:rStyle w:val="a6"/>
+            <w:rFonts w:ascii="Courier New" w:hAnsi="Courier New" w:cs="Courier New"/>
+          </w:rPr>
+          <w:t>https://github.com/TheRealMal/LibrarySystem</w:t>
+        </w:r>
+      </w:hyperlink>
     </w:p>
     <w:p>
       <w:pPr>
         <w:ind w:firstLine="0"/>
       </w:pPr>
-      <w:r>
-        <w:t>Чтобы начать пользоваться библиотекой – достаточно авторизоваться (Если пользователь еще не зарегистрирован – все сделается автоматически за него). Авторизация происходит только по ФИО. Да, без пароля, но сделано это только для автоматической регистрации новых людей (Будем надеяться, что они не будут брать книги за других людей!). После авторизации станет доступно получение и сдача книг.</w:t>
-      </w:r>
-    </w:p>
-    <w:p>
-      <w:pPr>
-        <w:ind w:firstLine="0"/>
-      </w:pPr>
-      <w:r>
-        <w:t>Для сотрудников авторизация сделана по ключу. В личном кабинете сотрудник библиотеки может пр</w:t>
-      </w:r>
-      <w:r>
-        <w:t>осмотреть список всех должников, а также добавить новую книгу в базу данных</w:t>
-      </w:r>
     </w:p>
     <w:sectPr>
       <w:pgSz w:w="11906" w:h="16838"/>
@@ -3634,9 +8744,190 @@
 </w:document>
 </file>
 
+<file path=word/endnotes.xml><?xml version="1.0" encoding="utf-8"?>
+<w:endnotes xmlns:wpc="http://schemas.microsoft.com/office/word/2010/wordprocessingCanvas" xmlns:mc="http://schemas.openxmlformats.org/markup-compatibility/2006" xmlns:o="urn:schemas-microsoft-com:office:office" xmlns:r="http://schemas.openxmlformats.org/officeDocument/2006/relationships" xmlns:m="http://schemas.openxmlformats.org/officeDocument/2006/math" xmlns:v="urn:schemas-microsoft-com:vml" xmlns:wp14="http://schemas.microsoft.com/office/word/2010/wordprocessingDrawing" xmlns:wp="http://schemas.openxmlformats.org/drawingml/2006/wordprocessingDrawing" xmlns:w10="urn:schemas-microsoft-com:office:word" xmlns:w="http://schemas.openxmlformats.org/wordprocessingml/2006/main" xmlns:w14="http://schemas.microsoft.com/office/word/2010/wordml" xmlns:w15="http://schemas.microsoft.com/office/word/2012/wordml" xmlns:wpg="http://schemas.microsoft.com/office/word/2010/wordprocessingGroup" xmlns:wpi="http://schemas.microsoft.com/office/word/2010/wordprocessingInk" xmlns:wne="http://schemas.microsoft.com/office/word/2006/wordml" xmlns:wps="http://schemas.microsoft.com/office/word/2010/wordprocessingShape" mc:Ignorable="w14 w15 wp14">
+  <w:endnote w:type="separator" w:id="-1">
+    <w:p>
+      <w:pPr>
+        <w:spacing w:before="0" w:after="0"/>
+      </w:pPr>
+      <w:r>
+        <w:separator/>
+      </w:r>
+    </w:p>
+  </w:endnote>
+  <w:endnote w:type="continuationSeparator" w:id="0">
+    <w:p>
+      <w:pPr>
+        <w:spacing w:before="0" w:after="0"/>
+      </w:pPr>
+      <w:r>
+        <w:continuationSeparator/>
+      </w:r>
+    </w:p>
+  </w:endnote>
+</w:endnotes>
+</file>
+
+<file path=word/footer1.xml><?xml version="1.0" encoding="utf-8"?>
+<w:ftr xmlns:wpc="http://schemas.microsoft.com/office/word/2010/wordprocessingCanvas" xmlns:mc="http://schemas.openxmlformats.org/markup-compatibility/2006" xmlns:o="urn:schemas-microsoft-com:office:office" xmlns:r="http://schemas.openxmlformats.org/officeDocument/2006/relationships" xmlns:m="http://schemas.openxmlformats.org/officeDocument/2006/math" xmlns:v="urn:schemas-microsoft-com:vml" xmlns:wp14="http://schemas.microsoft.com/office/word/2010/wordprocessingDrawing" xmlns:wp="http://schemas.openxmlformats.org/drawingml/2006/wordprocessingDrawing" xmlns:w10="urn:schemas-microsoft-com:office:word" xmlns:w="http://schemas.openxmlformats.org/wordprocessingml/2006/main" xmlns:w14="http://schemas.microsoft.com/office/word/2010/wordml" xmlns:w15="http://schemas.microsoft.com/office/word/2012/wordml" xmlns:wpg="http://schemas.microsoft.com/office/word/2010/wordprocessingGroup" xmlns:wpi="http://schemas.microsoft.com/office/word/2010/wordprocessingInk" xmlns:wne="http://schemas.microsoft.com/office/word/2006/wordml" xmlns:wps="http://schemas.microsoft.com/office/word/2010/wordprocessingShape" mc:Ignorable="w14 w15 wp14">
+  <w:sdt>
+    <w:sdtPr>
+      <w:id w:val="-1625918811"/>
+      <w:docPartObj>
+        <w:docPartGallery w:val="Page Numbers (Bottom of Page)"/>
+        <w:docPartUnique/>
+      </w:docPartObj>
+    </w:sdtPr>
+    <w:sdtContent>
+      <w:p>
+        <w:pPr>
+          <w:pStyle w:val="ab"/>
+          <w:jc w:val="center"/>
+        </w:pPr>
+        <w:r>
+          <w:fldChar w:fldCharType="begin"/>
+        </w:r>
+        <w:r>
+          <w:instrText>PAGE   \* MERGEFORMAT</w:instrText>
+        </w:r>
+        <w:r>
+          <w:fldChar w:fldCharType="separate"/>
+        </w:r>
+        <w:r>
+          <w:rPr>
+            <w:noProof/>
+          </w:rPr>
+          <w:t>11</w:t>
+        </w:r>
+        <w:r>
+          <w:fldChar w:fldCharType="end"/>
+        </w:r>
+      </w:p>
+    </w:sdtContent>
+  </w:sdt>
+  <w:p>
+    <w:pPr>
+      <w:pStyle w:val="ab"/>
+    </w:pPr>
+  </w:p>
+</w:ftr>
+</file>
+
+<file path=word/footnotes.xml><?xml version="1.0" encoding="utf-8"?>
+<w:footnotes xmlns:wpc="http://schemas.microsoft.com/office/word/2010/wordprocessingCanvas" xmlns:mc="http://schemas.openxmlformats.org/markup-compatibility/2006" xmlns:o="urn:schemas-microsoft-com:office:office" xmlns:r="http://schemas.openxmlformats.org/officeDocument/2006/relationships" xmlns:m="http://schemas.openxmlformats.org/officeDocument/2006/math" xmlns:v="urn:schemas-microsoft-com:vml" xmlns:wp14="http://schemas.microsoft.com/office/word/2010/wordprocessingDrawing" xmlns:wp="http://schemas.openxmlformats.org/drawingml/2006/wordprocessingDrawing" xmlns:w10="urn:schemas-microsoft-com:office:word" xmlns:w="http://schemas.openxmlformats.org/wordprocessingml/2006/main" xmlns:w14="http://schemas.microsoft.com/office/word/2010/wordml" xmlns:w15="http://schemas.microsoft.com/office/word/2012/wordml" xmlns:wpg="http://schemas.microsoft.com/office/word/2010/wordprocessingGroup" xmlns:wpi="http://schemas.microsoft.com/office/word/2010/wordprocessingInk" xmlns:wne="http://schemas.microsoft.com/office/word/2006/wordml" xmlns:wps="http://schemas.microsoft.com/office/word/2010/wordprocessingShape" mc:Ignorable="w14 w15 wp14">
+  <w:footnote w:type="separator" w:id="-1">
+    <w:p>
+      <w:pPr>
+        <w:spacing w:before="0" w:after="0"/>
+      </w:pPr>
+      <w:r>
+        <w:separator/>
+      </w:r>
+    </w:p>
+  </w:footnote>
+  <w:footnote w:type="continuationSeparator" w:id="0">
+    <w:p>
+      <w:pPr>
+        <w:spacing w:before="0" w:after="0"/>
+      </w:pPr>
+      <w:r>
+        <w:continuationSeparator/>
+      </w:r>
+    </w:p>
+  </w:footnote>
+</w:footnotes>
+</file>
+
 <file path=word/numbering.xml><?xml version="1.0" encoding="utf-8"?>
 <w:numbering xmlns:wpc="http://schemas.microsoft.com/office/word/2010/wordprocessingCanvas" xmlns:mc="http://schemas.openxmlformats.org/markup-compatibility/2006" xmlns:o="urn:schemas-microsoft-com:office:office" xmlns:r="http://schemas.openxmlformats.org/officeDocument/2006/relationships" xmlns:m="http://schemas.openxmlformats.org/officeDocument/2006/math" xmlns:v="urn:schemas-microsoft-com:vml" xmlns:wp14="http://schemas.microsoft.com/office/word/2010/wordprocessingDrawing" xmlns:wp="http://schemas.openxmlformats.org/drawingml/2006/wordprocessingDrawing" xmlns:w10="urn:schemas-microsoft-com:office:word" xmlns:w="http://schemas.openxmlformats.org/wordprocessingml/2006/main" xmlns:w14="http://schemas.microsoft.com/office/word/2010/wordml" xmlns:w15="http://schemas.microsoft.com/office/word/2012/wordml" xmlns:wpg="http://schemas.microsoft.com/office/word/2010/wordprocessingGroup" xmlns:wpi="http://schemas.microsoft.com/office/word/2010/wordprocessingInk" xmlns:wne="http://schemas.microsoft.com/office/word/2006/wordml" xmlns:wps="http://schemas.microsoft.com/office/word/2010/wordprocessingShape" mc:Ignorable="w14 w15 wp14">
   <w:abstractNum w:abstractNumId="0">
+    <w:nsid w:val="1E0F57D3"/>
+    <w:multiLevelType w:val="hybridMultilevel"/>
+    <w:tmpl w:val="00E4ABDC"/>
+    <w:lvl w:ilvl="0" w:tplc="0419000F">
+      <w:start w:val="1"/>
+      <w:numFmt w:val="decimal"/>
+      <w:lvlText w:val="%1."/>
+      <w:lvlJc w:val="left"/>
+      <w:pPr>
+        <w:ind w:left="720" w:hanging="360"/>
+      </w:pPr>
+    </w:lvl>
+    <w:lvl w:ilvl="1" w:tplc="04190019" w:tentative="1">
+      <w:start w:val="1"/>
+      <w:numFmt w:val="lowerLetter"/>
+      <w:lvlText w:val="%2."/>
+      <w:lvlJc w:val="left"/>
+      <w:pPr>
+        <w:ind w:left="1440" w:hanging="360"/>
+      </w:pPr>
+    </w:lvl>
+    <w:lvl w:ilvl="2" w:tplc="0419001B" w:tentative="1">
+      <w:start w:val="1"/>
+      <w:numFmt w:val="lowerRoman"/>
+      <w:lvlText w:val="%3."/>
+      <w:lvlJc w:val="right"/>
+      <w:pPr>
+        <w:ind w:left="2160" w:hanging="180"/>
+      </w:pPr>
+    </w:lvl>
+    <w:lvl w:ilvl="3" w:tplc="0419000F" w:tentative="1">
+      <w:start w:val="1"/>
+      <w:numFmt w:val="decimal"/>
+      <w:lvlText w:val="%4."/>
+      <w:lvlJc w:val="left"/>
+      <w:pPr>
+        <w:ind w:left="2880" w:hanging="360"/>
+      </w:pPr>
+    </w:lvl>
+    <w:lvl w:ilvl="4" w:tplc="04190019" w:tentative="1">
+      <w:start w:val="1"/>
+      <w:numFmt w:val="lowerLetter"/>
+      <w:lvlText w:val="%5."/>
+      <w:lvlJc w:val="left"/>
+      <w:pPr>
+        <w:ind w:left="3600" w:hanging="360"/>
+      </w:pPr>
+    </w:lvl>
+    <w:lvl w:ilvl="5" w:tplc="0419001B" w:tentative="1">
+      <w:start w:val="1"/>
+      <w:numFmt w:val="lowerRoman"/>
+      <w:lvlText w:val="%6."/>
+      <w:lvlJc w:val="right"/>
+      <w:pPr>
+        <w:ind w:left="4320" w:hanging="180"/>
+      </w:pPr>
+    </w:lvl>
+    <w:lvl w:ilvl="6" w:tplc="0419000F" w:tentative="1">
+      <w:start w:val="1"/>
+      <w:numFmt w:val="decimal"/>
+      <w:lvlText w:val="%7."/>
+      <w:lvlJc w:val="left"/>
+      <w:pPr>
+        <w:ind w:left="5040" w:hanging="360"/>
+      </w:pPr>
+    </w:lvl>
+    <w:lvl w:ilvl="7" w:tplc="04190019" w:tentative="1">
+      <w:start w:val="1"/>
+      <w:numFmt w:val="lowerLetter"/>
+      <w:lvlText w:val="%8."/>
+      <w:lvlJc w:val="left"/>
+      <w:pPr>
+        <w:ind w:left="5760" w:hanging="360"/>
+      </w:pPr>
+    </w:lvl>
+    <w:lvl w:ilvl="8" w:tplc="0419001B" w:tentative="1">
+      <w:start w:val="1"/>
+      <w:numFmt w:val="lowerRoman"/>
+      <w:lvlText w:val="%9."/>
+      <w:lvlJc w:val="right"/>
+      <w:pPr>
+        <w:ind w:left="6480" w:hanging="180"/>
+      </w:pPr>
+    </w:lvl>
+  </w:abstractNum>
+  <w:abstractNum w:abstractNumId="1">
     <w:nsid w:val="34AE2D0C"/>
     <w:multiLevelType w:val="hybridMultilevel"/>
     <w:tmpl w:val="0C404B54"/>
@@ -3725,8 +9016,373 @@
       </w:pPr>
     </w:lvl>
   </w:abstractNum>
+  <w:abstractNum w:abstractNumId="2">
+    <w:nsid w:val="408331A3"/>
+    <w:multiLevelType w:val="hybridMultilevel"/>
+    <w:tmpl w:val="E976FC8E"/>
+    <w:lvl w:ilvl="0" w:tplc="0419000F">
+      <w:start w:val="1"/>
+      <w:numFmt w:val="decimal"/>
+      <w:lvlText w:val="%1."/>
+      <w:lvlJc w:val="left"/>
+      <w:pPr>
+        <w:ind w:left="1004" w:hanging="360"/>
+      </w:pPr>
+    </w:lvl>
+    <w:lvl w:ilvl="1" w:tplc="04190019" w:tentative="1">
+      <w:start w:val="1"/>
+      <w:numFmt w:val="lowerLetter"/>
+      <w:lvlText w:val="%2."/>
+      <w:lvlJc w:val="left"/>
+      <w:pPr>
+        <w:ind w:left="1724" w:hanging="360"/>
+      </w:pPr>
+    </w:lvl>
+    <w:lvl w:ilvl="2" w:tplc="0419001B" w:tentative="1">
+      <w:start w:val="1"/>
+      <w:numFmt w:val="lowerRoman"/>
+      <w:lvlText w:val="%3."/>
+      <w:lvlJc w:val="right"/>
+      <w:pPr>
+        <w:ind w:left="2444" w:hanging="180"/>
+      </w:pPr>
+    </w:lvl>
+    <w:lvl w:ilvl="3" w:tplc="0419000F" w:tentative="1">
+      <w:start w:val="1"/>
+      <w:numFmt w:val="decimal"/>
+      <w:lvlText w:val="%4."/>
+      <w:lvlJc w:val="left"/>
+      <w:pPr>
+        <w:ind w:left="3164" w:hanging="360"/>
+      </w:pPr>
+    </w:lvl>
+    <w:lvl w:ilvl="4" w:tplc="04190019" w:tentative="1">
+      <w:start w:val="1"/>
+      <w:numFmt w:val="lowerLetter"/>
+      <w:lvlText w:val="%5."/>
+      <w:lvlJc w:val="left"/>
+      <w:pPr>
+        <w:ind w:left="3884" w:hanging="360"/>
+      </w:pPr>
+    </w:lvl>
+    <w:lvl w:ilvl="5" w:tplc="0419001B" w:tentative="1">
+      <w:start w:val="1"/>
+      <w:numFmt w:val="lowerRoman"/>
+      <w:lvlText w:val="%6."/>
+      <w:lvlJc w:val="right"/>
+      <w:pPr>
+        <w:ind w:left="4604" w:hanging="180"/>
+      </w:pPr>
+    </w:lvl>
+    <w:lvl w:ilvl="6" w:tplc="0419000F" w:tentative="1">
+      <w:start w:val="1"/>
+      <w:numFmt w:val="decimal"/>
+      <w:lvlText w:val="%7."/>
+      <w:lvlJc w:val="left"/>
+      <w:pPr>
+        <w:ind w:left="5324" w:hanging="360"/>
+      </w:pPr>
+    </w:lvl>
+    <w:lvl w:ilvl="7" w:tplc="04190019" w:tentative="1">
+      <w:start w:val="1"/>
+      <w:numFmt w:val="lowerLetter"/>
+      <w:lvlText w:val="%8."/>
+      <w:lvlJc w:val="left"/>
+      <w:pPr>
+        <w:ind w:left="6044" w:hanging="360"/>
+      </w:pPr>
+    </w:lvl>
+    <w:lvl w:ilvl="8" w:tplc="0419001B" w:tentative="1">
+      <w:start w:val="1"/>
+      <w:numFmt w:val="lowerRoman"/>
+      <w:lvlText w:val="%9."/>
+      <w:lvlJc w:val="right"/>
+      <w:pPr>
+        <w:ind w:left="6764" w:hanging="180"/>
+      </w:pPr>
+    </w:lvl>
+  </w:abstractNum>
+  <w:abstractNum w:abstractNumId="3">
+    <w:nsid w:val="5ED549F6"/>
+    <w:multiLevelType w:val="hybridMultilevel"/>
+    <w:tmpl w:val="670E11A6"/>
+    <w:lvl w:ilvl="0" w:tplc="CF78DCBA">
+      <w:start w:val="1"/>
+      <w:numFmt w:val="decimal"/>
+      <w:lvlText w:val="%1."/>
+      <w:lvlJc w:val="left"/>
+      <w:pPr>
+        <w:ind w:left="644" w:hanging="360"/>
+      </w:pPr>
+      <w:rPr>
+        <w:rFonts w:hint="default"/>
+      </w:rPr>
+    </w:lvl>
+    <w:lvl w:ilvl="1" w:tplc="04190019" w:tentative="1">
+      <w:start w:val="1"/>
+      <w:numFmt w:val="lowerLetter"/>
+      <w:lvlText w:val="%2."/>
+      <w:lvlJc w:val="left"/>
+      <w:pPr>
+        <w:ind w:left="1364" w:hanging="360"/>
+      </w:pPr>
+    </w:lvl>
+    <w:lvl w:ilvl="2" w:tplc="0419001B" w:tentative="1">
+      <w:start w:val="1"/>
+      <w:numFmt w:val="lowerRoman"/>
+      <w:lvlText w:val="%3."/>
+      <w:lvlJc w:val="right"/>
+      <w:pPr>
+        <w:ind w:left="2084" w:hanging="180"/>
+      </w:pPr>
+    </w:lvl>
+    <w:lvl w:ilvl="3" w:tplc="0419000F" w:tentative="1">
+      <w:start w:val="1"/>
+      <w:numFmt w:val="decimal"/>
+      <w:lvlText w:val="%4."/>
+      <w:lvlJc w:val="left"/>
+      <w:pPr>
+        <w:ind w:left="2804" w:hanging="360"/>
+      </w:pPr>
+    </w:lvl>
+    <w:lvl w:ilvl="4" w:tplc="04190019" w:tentative="1">
+      <w:start w:val="1"/>
+      <w:numFmt w:val="lowerLetter"/>
+      <w:lvlText w:val="%5."/>
+      <w:lvlJc w:val="left"/>
+      <w:pPr>
+        <w:ind w:left="3524" w:hanging="360"/>
+      </w:pPr>
+    </w:lvl>
+    <w:lvl w:ilvl="5" w:tplc="0419001B" w:tentative="1">
+      <w:start w:val="1"/>
+      <w:numFmt w:val="lowerRoman"/>
+      <w:lvlText w:val="%6."/>
+      <w:lvlJc w:val="right"/>
+      <w:pPr>
+        <w:ind w:left="4244" w:hanging="180"/>
+      </w:pPr>
+    </w:lvl>
+    <w:lvl w:ilvl="6" w:tplc="0419000F" w:tentative="1">
+      <w:start w:val="1"/>
+      <w:numFmt w:val="decimal"/>
+      <w:lvlText w:val="%7."/>
+      <w:lvlJc w:val="left"/>
+      <w:pPr>
+        <w:ind w:left="4964" w:hanging="360"/>
+      </w:pPr>
+    </w:lvl>
+    <w:lvl w:ilvl="7" w:tplc="04190019" w:tentative="1">
+      <w:start w:val="1"/>
+      <w:numFmt w:val="lowerLetter"/>
+      <w:lvlText w:val="%8."/>
+      <w:lvlJc w:val="left"/>
+      <w:pPr>
+        <w:ind w:left="5684" w:hanging="360"/>
+      </w:pPr>
+    </w:lvl>
+    <w:lvl w:ilvl="8" w:tplc="0419001B" w:tentative="1">
+      <w:start w:val="1"/>
+      <w:numFmt w:val="lowerRoman"/>
+      <w:lvlText w:val="%9."/>
+      <w:lvlJc w:val="right"/>
+      <w:pPr>
+        <w:ind w:left="6404" w:hanging="180"/>
+      </w:pPr>
+    </w:lvl>
+  </w:abstractNum>
+  <w:abstractNum w:abstractNumId="4">
+    <w:nsid w:val="63DE7B5D"/>
+    <w:multiLevelType w:val="hybridMultilevel"/>
+    <w:tmpl w:val="E8C66FF4"/>
+    <w:lvl w:ilvl="0" w:tplc="0419000F">
+      <w:start w:val="1"/>
+      <w:numFmt w:val="decimal"/>
+      <w:lvlText w:val="%1."/>
+      <w:lvlJc w:val="left"/>
+      <w:pPr>
+        <w:ind w:left="1004" w:hanging="360"/>
+      </w:pPr>
+    </w:lvl>
+    <w:lvl w:ilvl="1" w:tplc="04190019" w:tentative="1">
+      <w:start w:val="1"/>
+      <w:numFmt w:val="lowerLetter"/>
+      <w:lvlText w:val="%2."/>
+      <w:lvlJc w:val="left"/>
+      <w:pPr>
+        <w:ind w:left="1724" w:hanging="360"/>
+      </w:pPr>
+    </w:lvl>
+    <w:lvl w:ilvl="2" w:tplc="0419001B" w:tentative="1">
+      <w:start w:val="1"/>
+      <w:numFmt w:val="lowerRoman"/>
+      <w:lvlText w:val="%3."/>
+      <w:lvlJc w:val="right"/>
+      <w:pPr>
+        <w:ind w:left="2444" w:hanging="180"/>
+      </w:pPr>
+    </w:lvl>
+    <w:lvl w:ilvl="3" w:tplc="0419000F" w:tentative="1">
+      <w:start w:val="1"/>
+      <w:numFmt w:val="decimal"/>
+      <w:lvlText w:val="%4."/>
+      <w:lvlJc w:val="left"/>
+      <w:pPr>
+        <w:ind w:left="3164" w:hanging="360"/>
+      </w:pPr>
+    </w:lvl>
+    <w:lvl w:ilvl="4" w:tplc="04190019" w:tentative="1">
+      <w:start w:val="1"/>
+      <w:numFmt w:val="lowerLetter"/>
+      <w:lvlText w:val="%5."/>
+      <w:lvlJc w:val="left"/>
+      <w:pPr>
+        <w:ind w:left="3884" w:hanging="360"/>
+      </w:pPr>
+    </w:lvl>
+    <w:lvl w:ilvl="5" w:tplc="0419001B" w:tentative="1">
+      <w:start w:val="1"/>
+      <w:numFmt w:val="lowerRoman"/>
+      <w:lvlText w:val="%6."/>
+      <w:lvlJc w:val="right"/>
+      <w:pPr>
+        <w:ind w:left="4604" w:hanging="180"/>
+      </w:pPr>
+    </w:lvl>
+    <w:lvl w:ilvl="6" w:tplc="0419000F" w:tentative="1">
+      <w:start w:val="1"/>
+      <w:numFmt w:val="decimal"/>
+      <w:lvlText w:val="%7."/>
+      <w:lvlJc w:val="left"/>
+      <w:pPr>
+        <w:ind w:left="5324" w:hanging="360"/>
+      </w:pPr>
+    </w:lvl>
+    <w:lvl w:ilvl="7" w:tplc="04190019" w:tentative="1">
+      <w:start w:val="1"/>
+      <w:numFmt w:val="lowerLetter"/>
+      <w:lvlText w:val="%8."/>
+      <w:lvlJc w:val="left"/>
+      <w:pPr>
+        <w:ind w:left="6044" w:hanging="360"/>
+      </w:pPr>
+    </w:lvl>
+    <w:lvl w:ilvl="8" w:tplc="0419001B" w:tentative="1">
+      <w:start w:val="1"/>
+      <w:numFmt w:val="lowerRoman"/>
+      <w:lvlText w:val="%9."/>
+      <w:lvlJc w:val="right"/>
+      <w:pPr>
+        <w:ind w:left="6764" w:hanging="180"/>
+      </w:pPr>
+    </w:lvl>
+  </w:abstractNum>
+  <w:abstractNum w:abstractNumId="5">
+    <w:nsid w:val="74610FFD"/>
+    <w:multiLevelType w:val="hybridMultilevel"/>
+    <w:tmpl w:val="BFB038BA"/>
+    <w:lvl w:ilvl="0" w:tplc="C518A050">
+      <w:start w:val="1"/>
+      <w:numFmt w:val="decimal"/>
+      <w:lvlText w:val="%1)"/>
+      <w:lvlJc w:val="left"/>
+      <w:pPr>
+        <w:ind w:left="1069" w:hanging="360"/>
+      </w:pPr>
+      <w:rPr>
+        <w:rFonts w:hint="default"/>
+      </w:rPr>
+    </w:lvl>
+    <w:lvl w:ilvl="1" w:tplc="04190019" w:tentative="1">
+      <w:start w:val="1"/>
+      <w:numFmt w:val="lowerLetter"/>
+      <w:lvlText w:val="%2."/>
+      <w:lvlJc w:val="left"/>
+      <w:pPr>
+        <w:ind w:left="1789" w:hanging="360"/>
+      </w:pPr>
+    </w:lvl>
+    <w:lvl w:ilvl="2" w:tplc="0419001B" w:tentative="1">
+      <w:start w:val="1"/>
+      <w:numFmt w:val="lowerRoman"/>
+      <w:lvlText w:val="%3."/>
+      <w:lvlJc w:val="right"/>
+      <w:pPr>
+        <w:ind w:left="2509" w:hanging="180"/>
+      </w:pPr>
+    </w:lvl>
+    <w:lvl w:ilvl="3" w:tplc="0419000F" w:tentative="1">
+      <w:start w:val="1"/>
+      <w:numFmt w:val="decimal"/>
+      <w:lvlText w:val="%4."/>
+      <w:lvlJc w:val="left"/>
+      <w:pPr>
+        <w:ind w:left="3229" w:hanging="360"/>
+      </w:pPr>
+    </w:lvl>
+    <w:lvl w:ilvl="4" w:tplc="04190019" w:tentative="1">
+      <w:start w:val="1"/>
+      <w:numFmt w:val="lowerLetter"/>
+      <w:lvlText w:val="%5."/>
+      <w:lvlJc w:val="left"/>
+      <w:pPr>
+        <w:ind w:left="3949" w:hanging="360"/>
+      </w:pPr>
+    </w:lvl>
+    <w:lvl w:ilvl="5" w:tplc="0419001B" w:tentative="1">
+      <w:start w:val="1"/>
+      <w:numFmt w:val="lowerRoman"/>
+      <w:lvlText w:val="%6."/>
+      <w:lvlJc w:val="right"/>
+      <w:pPr>
+        <w:ind w:left="4669" w:hanging="180"/>
+      </w:pPr>
+    </w:lvl>
+    <w:lvl w:ilvl="6" w:tplc="0419000F" w:tentative="1">
+      <w:start w:val="1"/>
+      <w:numFmt w:val="decimal"/>
+      <w:lvlText w:val="%7."/>
+      <w:lvlJc w:val="left"/>
+      <w:pPr>
+        <w:ind w:left="5389" w:hanging="360"/>
+      </w:pPr>
+    </w:lvl>
+    <w:lvl w:ilvl="7" w:tplc="04190019" w:tentative="1">
+      <w:start w:val="1"/>
+      <w:numFmt w:val="lowerLetter"/>
+      <w:lvlText w:val="%8."/>
+      <w:lvlJc w:val="left"/>
+      <w:pPr>
+        <w:ind w:left="6109" w:hanging="360"/>
+      </w:pPr>
+    </w:lvl>
+    <w:lvl w:ilvl="8" w:tplc="0419001B" w:tentative="1">
+      <w:start w:val="1"/>
+      <w:numFmt w:val="lowerRoman"/>
+      <w:lvlText w:val="%9."/>
+      <w:lvlJc w:val="right"/>
+      <w:pPr>
+        <w:ind w:left="6829" w:hanging="180"/>
+      </w:pPr>
+    </w:lvl>
+  </w:abstractNum>
   <w:num w:numId="1">
+    <w:abstractNumId w:val="1"/>
+  </w:num>
+  <w:num w:numId="2">
+    <w:abstractNumId w:val="4"/>
+  </w:num>
+  <w:num w:numId="3">
+    <w:abstractNumId w:val="2"/>
+  </w:num>
+  <w:num w:numId="4">
     <w:abstractNumId w:val="0"/>
+  </w:num>
+  <w:num w:numId="5">
+    <w:abstractNumId w:val="5"/>
+  </w:num>
+  <w:num w:numId="6">
+    <w:abstractNumId w:val="3"/>
   </w:num>
 </w:numbering>
 </file>
@@ -4124,7 +9780,7 @@
   <w:style w:type="paragraph" w:default="1" w:styleId="a">
     <w:name w:val="Normal"/>
     <w:qFormat/>
-    <w:rsid w:val="007E44FA"/>
+    <w:rsid w:val="00085A65"/>
     <w:pPr>
       <w:spacing w:before="120" w:after="120" w:line="240" w:lineRule="auto"/>
       <w:ind w:firstLine="284"/>
@@ -4132,7 +9788,7 @@
     </w:pPr>
     <w:rPr>
       <w:rFonts w:ascii="Times New Roman" w:eastAsia="Calibri" w:hAnsi="Times New Roman" w:cs="Times New Roman"/>
-      <w:sz w:val="28"/>
+      <w:sz w:val="24"/>
     </w:rPr>
   </w:style>
   <w:style w:type="paragraph" w:styleId="1">
@@ -4158,10 +9814,31 @@
       <w:szCs w:val="32"/>
     </w:rPr>
   </w:style>
+  <w:style w:type="paragraph" w:styleId="2">
+    <w:name w:val="heading 2"/>
+    <w:basedOn w:val="a"/>
+    <w:next w:val="a"/>
+    <w:link w:val="20"/>
+    <w:uiPriority w:val="9"/>
+    <w:unhideWhenUsed/>
+    <w:qFormat/>
+    <w:rsid w:val="001C21BC"/>
+    <w:pPr>
+      <w:keepNext/>
+      <w:keepLines/>
+      <w:spacing w:before="40" w:after="0"/>
+      <w:jc w:val="left"/>
+      <w:outlineLvl w:val="1"/>
+    </w:pPr>
+    <w:rPr>
+      <w:rFonts w:eastAsiaTheme="majorEastAsia" w:cstheme="majorBidi"/>
+      <w:b/>
+      <w:szCs w:val="26"/>
+    </w:rPr>
+  </w:style>
   <w:style w:type="character" w:default="1" w:styleId="a0">
     <w:name w:val="Default Paragraph Font"/>
     <w:uiPriority w:val="1"/>
-    <w:semiHidden/>
     <w:unhideWhenUsed/>
   </w:style>
   <w:style w:type="table" w:default="1" w:styleId="a1">
@@ -4330,6 +10007,103 @@
       <w:ind w:left="720"/>
       <w:contextualSpacing/>
     </w:pPr>
+  </w:style>
+  <w:style w:type="character" w:customStyle="1" w:styleId="20">
+    <w:name w:val="Заголовок 2 Знак"/>
+    <w:basedOn w:val="a0"/>
+    <w:link w:val="2"/>
+    <w:uiPriority w:val="9"/>
+    <w:rsid w:val="001C21BC"/>
+    <w:rPr>
+      <w:rFonts w:ascii="Times New Roman" w:eastAsiaTheme="majorEastAsia" w:hAnsi="Times New Roman" w:cstheme="majorBidi"/>
+      <w:b/>
+      <w:sz w:val="28"/>
+      <w:szCs w:val="26"/>
+    </w:rPr>
+  </w:style>
+  <w:style w:type="paragraph" w:styleId="21">
+    <w:name w:val="toc 2"/>
+    <w:basedOn w:val="a"/>
+    <w:next w:val="a"/>
+    <w:autoRedefine/>
+    <w:uiPriority w:val="39"/>
+    <w:unhideWhenUsed/>
+    <w:rsid w:val="00085A65"/>
+    <w:pPr>
+      <w:spacing w:after="100"/>
+      <w:ind w:left="240"/>
+    </w:pPr>
+  </w:style>
+  <w:style w:type="paragraph" w:styleId="a8">
+    <w:name w:val="caption"/>
+    <w:basedOn w:val="a"/>
+    <w:next w:val="a"/>
+    <w:uiPriority w:val="35"/>
+    <w:unhideWhenUsed/>
+    <w:qFormat/>
+    <w:rsid w:val="00707F3C"/>
+    <w:pPr>
+      <w:spacing w:before="0" w:after="200"/>
+    </w:pPr>
+    <w:rPr>
+      <w:i/>
+      <w:iCs/>
+      <w:color w:val="44546A" w:themeColor="text2"/>
+      <w:sz w:val="18"/>
+      <w:szCs w:val="18"/>
+    </w:rPr>
+  </w:style>
+  <w:style w:type="paragraph" w:styleId="a9">
+    <w:name w:val="header"/>
+    <w:basedOn w:val="a"/>
+    <w:link w:val="aa"/>
+    <w:uiPriority w:val="99"/>
+    <w:unhideWhenUsed/>
+    <w:rsid w:val="00E80B74"/>
+    <w:pPr>
+      <w:tabs>
+        <w:tab w:val="center" w:pos="4677"/>
+        <w:tab w:val="right" w:pos="9355"/>
+      </w:tabs>
+      <w:spacing w:before="0" w:after="0"/>
+    </w:pPr>
+  </w:style>
+  <w:style w:type="character" w:customStyle="1" w:styleId="aa">
+    <w:name w:val="Верхний колонтитул Знак"/>
+    <w:basedOn w:val="a0"/>
+    <w:link w:val="a9"/>
+    <w:uiPriority w:val="99"/>
+    <w:rsid w:val="00E80B74"/>
+    <w:rPr>
+      <w:rFonts w:ascii="Times New Roman" w:eastAsia="Calibri" w:hAnsi="Times New Roman" w:cs="Times New Roman"/>
+      <w:sz w:val="24"/>
+    </w:rPr>
+  </w:style>
+  <w:style w:type="paragraph" w:styleId="ab">
+    <w:name w:val="footer"/>
+    <w:basedOn w:val="a"/>
+    <w:link w:val="ac"/>
+    <w:uiPriority w:val="99"/>
+    <w:unhideWhenUsed/>
+    <w:rsid w:val="00E80B74"/>
+    <w:pPr>
+      <w:tabs>
+        <w:tab w:val="center" w:pos="4677"/>
+        <w:tab w:val="right" w:pos="9355"/>
+      </w:tabs>
+      <w:spacing w:before="0" w:after="0"/>
+    </w:pPr>
+  </w:style>
+  <w:style w:type="character" w:customStyle="1" w:styleId="ac">
+    <w:name w:val="Нижний колонтитул Знак"/>
+    <w:basedOn w:val="a0"/>
+    <w:link w:val="ab"/>
+    <w:uiPriority w:val="99"/>
+    <w:rsid w:val="00E80B74"/>
+    <w:rPr>
+      <w:rFonts w:ascii="Times New Roman" w:eastAsia="Calibri" w:hAnsi="Times New Roman" w:cs="Times New Roman"/>
+      <w:sz w:val="24"/>
+    </w:rPr>
   </w:style>
 </w:styles>
 </file>
@@ -4600,7 +10374,7 @@
 </file>
 
 <file path=customXml/itemProps1.xml><?xml version="1.0" encoding="utf-8"?>
-<ds:datastoreItem xmlns:ds="http://schemas.openxmlformats.org/officeDocument/2006/customXml" ds:itemID="{F15D1CC9-D6DE-4BB5-881D-4C34CA46E074}">
+<ds:datastoreItem xmlns:ds="http://schemas.openxmlformats.org/officeDocument/2006/customXml" ds:itemID="{549E4FCD-AF9C-4DD2-9B86-0E822151C019}">
   <ds:schemaRefs>
     <ds:schemaRef ds:uri="http://schemas.openxmlformats.org/officeDocument/2006/bibliography"/>
   </ds:schemaRefs>

--- a/Отчёт.docx
+++ b/Отчёт.docx
@@ -2806,7 +2806,7 @@
           <w:r>
             <w:fldChar w:fldCharType="separate"/>
           </w:r>
-          <w:hyperlink w:anchor="_Toc91376753" w:history="1">
+          <w:hyperlink w:anchor="_Toc91434261" w:history="1">
             <w:r>
               <w:rPr>
                 <w:rStyle w:val="a6"/>
@@ -2833,7 +2833,7 @@
                 <w:noProof/>
                 <w:webHidden/>
               </w:rPr>
-              <w:instrText xml:space="preserve"> PAGEREF _Toc91376753 \h </w:instrText>
+              <w:instrText xml:space="preserve"> PAGEREF _Toc91434261 \h </w:instrText>
             </w:r>
             <w:r>
               <w:rPr>
@@ -2877,7 +2877,7 @@
               <w:lang w:eastAsia="ru-RU"/>
             </w:rPr>
           </w:pPr>
-          <w:hyperlink w:anchor="_Toc91376754" w:history="1">
+          <w:hyperlink w:anchor="_Toc91434262" w:history="1">
             <w:r>
               <w:rPr>
                 <w:rStyle w:val="a6"/>
@@ -2904,7 +2904,271 @@
                 <w:noProof/>
                 <w:webHidden/>
               </w:rPr>
-              <w:instrText xml:space="preserve"> PAGEREF _Toc91376754 \h </w:instrText>
+              <w:instrText xml:space="preserve"> PAGEREF _Toc91434262 \h </w:instrText>
+            </w:r>
+            <w:r>
+              <w:rPr>
+                <w:noProof/>
+                <w:webHidden/>
+              </w:rPr>
+            </w:r>
+            <w:r>
+              <w:rPr>
+                <w:noProof/>
+                <w:webHidden/>
+              </w:rPr>
+              <w:fldChar w:fldCharType="separate"/>
+            </w:r>
+            <w:r>
+              <w:rPr>
+                <w:noProof/>
+                <w:webHidden/>
+              </w:rPr>
+              <w:t>6</w:t>
+            </w:r>
+            <w:r>
+              <w:rPr>
+                <w:noProof/>
+                <w:webHidden/>
+              </w:rPr>
+              <w:fldChar w:fldCharType="end"/>
+            </w:r>
+          </w:hyperlink>
+        </w:p>
+        <w:p>
+          <w:pPr>
+            <w:pStyle w:val="21"/>
+            <w:tabs>
+              <w:tab w:val="left" w:pos="1100"/>
+              <w:tab w:val="right" w:leader="dot" w:pos="9345"/>
+            </w:tabs>
+            <w:rPr>
+              <w:rFonts w:asciiTheme="minorHAnsi" w:eastAsiaTheme="minorEastAsia" w:hAnsiTheme="minorHAnsi" w:cstheme="minorBidi"/>
+              <w:noProof/>
+              <w:sz w:val="22"/>
+              <w:lang w:eastAsia="ru-RU"/>
+            </w:rPr>
+          </w:pPr>
+          <w:hyperlink w:anchor="_Toc91434263" w:history="1">
+            <w:r>
+              <w:rPr>
+                <w:rStyle w:val="a6"/>
+                <w:noProof/>
+              </w:rPr>
+              <w:t>1.</w:t>
+            </w:r>
+            <w:r>
+              <w:rPr>
+                <w:rFonts w:asciiTheme="minorHAnsi" w:eastAsiaTheme="minorEastAsia" w:hAnsiTheme="minorHAnsi" w:cstheme="minorBidi"/>
+                <w:noProof/>
+                <w:sz w:val="22"/>
+                <w:lang w:eastAsia="ru-RU"/>
+              </w:rPr>
+              <w:tab/>
+            </w:r>
+            <w:r>
+              <w:rPr>
+                <w:rStyle w:val="a6"/>
+                <w:noProof/>
+              </w:rPr>
+              <w:t>Введение</w:t>
+            </w:r>
+            <w:r>
+              <w:rPr>
+                <w:noProof/>
+                <w:webHidden/>
+              </w:rPr>
+              <w:tab/>
+            </w:r>
+            <w:r>
+              <w:rPr>
+                <w:noProof/>
+                <w:webHidden/>
+              </w:rPr>
+              <w:fldChar w:fldCharType="begin"/>
+            </w:r>
+            <w:r>
+              <w:rPr>
+                <w:noProof/>
+                <w:webHidden/>
+              </w:rPr>
+              <w:instrText xml:space="preserve"> PAGEREF _Toc91434263 \h </w:instrText>
+            </w:r>
+            <w:r>
+              <w:rPr>
+                <w:noProof/>
+                <w:webHidden/>
+              </w:rPr>
+            </w:r>
+            <w:r>
+              <w:rPr>
+                <w:noProof/>
+                <w:webHidden/>
+              </w:rPr>
+              <w:fldChar w:fldCharType="separate"/>
+            </w:r>
+            <w:r>
+              <w:rPr>
+                <w:noProof/>
+                <w:webHidden/>
+              </w:rPr>
+              <w:t>6</w:t>
+            </w:r>
+            <w:r>
+              <w:rPr>
+                <w:noProof/>
+                <w:webHidden/>
+              </w:rPr>
+              <w:fldChar w:fldCharType="end"/>
+            </w:r>
+          </w:hyperlink>
+        </w:p>
+        <w:p>
+          <w:pPr>
+            <w:pStyle w:val="21"/>
+            <w:tabs>
+              <w:tab w:val="left" w:pos="1100"/>
+              <w:tab w:val="right" w:leader="dot" w:pos="9345"/>
+            </w:tabs>
+            <w:rPr>
+              <w:rFonts w:asciiTheme="minorHAnsi" w:eastAsiaTheme="minorEastAsia" w:hAnsiTheme="minorHAnsi" w:cstheme="minorBidi"/>
+              <w:noProof/>
+              <w:sz w:val="22"/>
+              <w:lang w:eastAsia="ru-RU"/>
+            </w:rPr>
+          </w:pPr>
+          <w:hyperlink w:anchor="_Toc91434264" w:history="1">
+            <w:r>
+              <w:rPr>
+                <w:rStyle w:val="a6"/>
+                <w:noProof/>
+              </w:rPr>
+              <w:t>2.</w:t>
+            </w:r>
+            <w:r>
+              <w:rPr>
+                <w:rFonts w:asciiTheme="minorHAnsi" w:eastAsiaTheme="minorEastAsia" w:hAnsiTheme="minorHAnsi" w:cstheme="minorBidi"/>
+                <w:noProof/>
+                <w:sz w:val="22"/>
+                <w:lang w:eastAsia="ru-RU"/>
+              </w:rPr>
+              <w:tab/>
+            </w:r>
+            <w:r>
+              <w:rPr>
+                <w:rStyle w:val="a6"/>
+                <w:noProof/>
+              </w:rPr>
+              <w:t>Основание для разработки</w:t>
+            </w:r>
+            <w:r>
+              <w:rPr>
+                <w:noProof/>
+                <w:webHidden/>
+              </w:rPr>
+              <w:tab/>
+            </w:r>
+            <w:r>
+              <w:rPr>
+                <w:noProof/>
+                <w:webHidden/>
+              </w:rPr>
+              <w:fldChar w:fldCharType="begin"/>
+            </w:r>
+            <w:r>
+              <w:rPr>
+                <w:noProof/>
+                <w:webHidden/>
+              </w:rPr>
+              <w:instrText xml:space="preserve"> PAGEREF _Toc91434264 \h </w:instrText>
+            </w:r>
+            <w:r>
+              <w:rPr>
+                <w:noProof/>
+                <w:webHidden/>
+              </w:rPr>
+            </w:r>
+            <w:r>
+              <w:rPr>
+                <w:noProof/>
+                <w:webHidden/>
+              </w:rPr>
+              <w:fldChar w:fldCharType="separate"/>
+            </w:r>
+            <w:r>
+              <w:rPr>
+                <w:noProof/>
+                <w:webHidden/>
+              </w:rPr>
+              <w:t>6</w:t>
+            </w:r>
+            <w:r>
+              <w:rPr>
+                <w:noProof/>
+                <w:webHidden/>
+              </w:rPr>
+              <w:fldChar w:fldCharType="end"/>
+            </w:r>
+          </w:hyperlink>
+        </w:p>
+        <w:p>
+          <w:pPr>
+            <w:pStyle w:val="21"/>
+            <w:tabs>
+              <w:tab w:val="left" w:pos="1100"/>
+              <w:tab w:val="right" w:leader="dot" w:pos="9345"/>
+            </w:tabs>
+            <w:rPr>
+              <w:rFonts w:asciiTheme="minorHAnsi" w:eastAsiaTheme="minorEastAsia" w:hAnsiTheme="minorHAnsi" w:cstheme="minorBidi"/>
+              <w:noProof/>
+              <w:sz w:val="22"/>
+              <w:lang w:eastAsia="ru-RU"/>
+            </w:rPr>
+          </w:pPr>
+          <w:hyperlink w:anchor="_Toc91434265" w:history="1">
+            <w:r>
+              <w:rPr>
+                <w:rStyle w:val="a6"/>
+                <w:noProof/>
+              </w:rPr>
+              <w:t>3.</w:t>
+            </w:r>
+            <w:r>
+              <w:rPr>
+                <w:rFonts w:asciiTheme="minorHAnsi" w:eastAsiaTheme="minorEastAsia" w:hAnsiTheme="minorHAnsi" w:cstheme="minorBidi"/>
+                <w:noProof/>
+                <w:sz w:val="22"/>
+                <w:lang w:eastAsia="ru-RU"/>
+              </w:rPr>
+              <w:tab/>
+            </w:r>
+            <w:r>
+              <w:rPr>
+                <w:rStyle w:val="a6"/>
+                <w:noProof/>
+              </w:rPr>
+              <w:t>Назначение разработки</w:t>
+            </w:r>
+            <w:r>
+              <w:rPr>
+                <w:noProof/>
+                <w:webHidden/>
+              </w:rPr>
+              <w:tab/>
+            </w:r>
+            <w:r>
+              <w:rPr>
+                <w:noProof/>
+                <w:webHidden/>
+              </w:rPr>
+              <w:fldChar w:fldCharType="begin"/>
+            </w:r>
+            <w:r>
+              <w:rPr>
+                <w:noProof/>
+                <w:webHidden/>
+              </w:rPr>
+              <w:instrText xml:space="preserve"> PAGEREF _Toc91434265 \h </w:instrText>
             </w:r>
             <w:r>
               <w:rPr>
@@ -2948,13 +3212,13 @@
               <w:lang w:eastAsia="ru-RU"/>
             </w:rPr>
           </w:pPr>
-          <w:hyperlink w:anchor="_Toc91376755" w:history="1">
+          <w:hyperlink w:anchor="_Toc91434266" w:history="1">
             <w:r>
               <w:rPr>
                 <w:rStyle w:val="a6"/>
                 <w:noProof/>
               </w:rPr>
-              <w:t>Введение</w:t>
+              <w:t>4. Требования к программе</w:t>
             </w:r>
             <w:r>
               <w:rPr>
@@ -2975,7 +3239,7 @@
                 <w:noProof/>
                 <w:webHidden/>
               </w:rPr>
-              <w:instrText xml:space="preserve"> PAGEREF _Toc91376755 \h </w:instrText>
+              <w:instrText xml:space="preserve"> PAGEREF _Toc91434266 \h </w:instrText>
             </w:r>
             <w:r>
               <w:rPr>
@@ -3019,13 +3283,13 @@
               <w:lang w:eastAsia="ru-RU"/>
             </w:rPr>
           </w:pPr>
-          <w:hyperlink w:anchor="_Toc91376756" w:history="1">
+          <w:hyperlink w:anchor="_Toc91434267" w:history="1">
             <w:r>
               <w:rPr>
                 <w:rStyle w:val="a6"/>
                 <w:noProof/>
               </w:rPr>
-              <w:t>Основание для разработки</w:t>
+              <w:t>4.1. Требования к функциональным характеристикам</w:t>
             </w:r>
             <w:r>
               <w:rPr>
@@ -3046,7 +3310,7 @@
                 <w:noProof/>
                 <w:webHidden/>
               </w:rPr>
-              <w:instrText xml:space="preserve"> PAGEREF _Toc91376756 \h </w:instrText>
+              <w:instrText xml:space="preserve"> PAGEREF _Toc91434267 \h </w:instrText>
             </w:r>
             <w:r>
               <w:rPr>
@@ -3090,13 +3354,13 @@
               <w:lang w:eastAsia="ru-RU"/>
             </w:rPr>
           </w:pPr>
-          <w:hyperlink w:anchor="_Toc91376757" w:history="1">
+          <w:hyperlink w:anchor="_Toc91434268" w:history="1">
             <w:r>
               <w:rPr>
                 <w:rStyle w:val="a6"/>
                 <w:noProof/>
               </w:rPr>
-              <w:t>Назначение разработки</w:t>
+              <w:t>4.2. Требования к надежности</w:t>
             </w:r>
             <w:r>
               <w:rPr>
@@ -3117,7 +3381,7 @@
                 <w:noProof/>
                 <w:webHidden/>
               </w:rPr>
-              <w:instrText xml:space="preserve"> PAGEREF _Toc91376757 \h </w:instrText>
+              <w:instrText xml:space="preserve"> PAGEREF _Toc91434268 \h </w:instrText>
             </w:r>
             <w:r>
               <w:rPr>
@@ -3161,13 +3425,13 @@
               <w:lang w:eastAsia="ru-RU"/>
             </w:rPr>
           </w:pPr>
-          <w:hyperlink w:anchor="_Toc91376758" w:history="1">
+          <w:hyperlink w:anchor="_Toc91434269" w:history="1">
             <w:r>
               <w:rPr>
                 <w:rStyle w:val="a6"/>
                 <w:noProof/>
               </w:rPr>
-              <w:t>Требования к программе</w:t>
+              <w:t>4.3. Условия эксплуатации</w:t>
             </w:r>
             <w:r>
               <w:rPr>
@@ -3188,7 +3452,7 @@
                 <w:noProof/>
                 <w:webHidden/>
               </w:rPr>
-              <w:instrText xml:space="preserve"> PAGEREF _Toc91376758 \h </w:instrText>
+              <w:instrText xml:space="preserve"> PAGEREF _Toc91434269 \h </w:instrText>
             </w:r>
             <w:r>
               <w:rPr>
@@ -3208,7 +3472,7 @@
                 <w:noProof/>
                 <w:webHidden/>
               </w:rPr>
-              <w:t>6</w:t>
+              <w:t>7</w:t>
             </w:r>
             <w:r>
               <w:rPr>
@@ -3232,13 +3496,13 @@
               <w:lang w:eastAsia="ru-RU"/>
             </w:rPr>
           </w:pPr>
-          <w:hyperlink w:anchor="_Toc91376759" w:history="1">
+          <w:hyperlink w:anchor="_Toc91434270" w:history="1">
             <w:r>
               <w:rPr>
                 <w:rStyle w:val="a6"/>
                 <w:noProof/>
               </w:rPr>
-              <w:t>1. Требования к функциональным характеристикам</w:t>
+              <w:t>4.4. Требования к составу и параметрам технических средств</w:t>
             </w:r>
             <w:r>
               <w:rPr>
@@ -3259,7 +3523,7 @@
                 <w:noProof/>
                 <w:webHidden/>
               </w:rPr>
-              <w:instrText xml:space="preserve"> PAGEREF _Toc91376759 \h </w:instrText>
+              <w:instrText xml:space="preserve"> PAGEREF _Toc91434270 \h </w:instrText>
             </w:r>
             <w:r>
               <w:rPr>
@@ -3279,7 +3543,7 @@
                 <w:noProof/>
                 <w:webHidden/>
               </w:rPr>
-              <w:t>6</w:t>
+              <w:t>7</w:t>
             </w:r>
             <w:r>
               <w:rPr>
@@ -3303,13 +3567,13 @@
               <w:lang w:eastAsia="ru-RU"/>
             </w:rPr>
           </w:pPr>
-          <w:hyperlink w:anchor="_Toc91376760" w:history="1">
+          <w:hyperlink w:anchor="_Toc91434271" w:history="1">
             <w:r>
               <w:rPr>
                 <w:rStyle w:val="a6"/>
                 <w:noProof/>
               </w:rPr>
-              <w:t>2. Требования к надежности</w:t>
+              <w:t>4.5. Требования к информационной и программной совместимости</w:t>
             </w:r>
             <w:r>
               <w:rPr>
@@ -3330,7 +3594,7 @@
                 <w:noProof/>
                 <w:webHidden/>
               </w:rPr>
-              <w:instrText xml:space="preserve"> PAGEREF _Toc91376760 \h </w:instrText>
+              <w:instrText xml:space="preserve"> PAGEREF _Toc91434271 \h </w:instrText>
             </w:r>
             <w:r>
               <w:rPr>
@@ -3350,7 +3614,7 @@
                 <w:noProof/>
                 <w:webHidden/>
               </w:rPr>
-              <w:t>6</w:t>
+              <w:t>7</w:t>
             </w:r>
             <w:r>
               <w:rPr>
@@ -3374,13 +3638,13 @@
               <w:lang w:eastAsia="ru-RU"/>
             </w:rPr>
           </w:pPr>
-          <w:hyperlink w:anchor="_Toc91376761" w:history="1">
+          <w:hyperlink w:anchor="_Toc91434272" w:history="1">
             <w:r>
               <w:rPr>
                 <w:rStyle w:val="a6"/>
                 <w:noProof/>
               </w:rPr>
-              <w:t>3. Условия эксплуатации</w:t>
+              <w:t>4.6. Требования к маркировке и упаковке</w:t>
             </w:r>
             <w:r>
               <w:rPr>
@@ -3401,7 +3665,7 @@
                 <w:noProof/>
                 <w:webHidden/>
               </w:rPr>
-              <w:instrText xml:space="preserve"> PAGEREF _Toc91376761 \h </w:instrText>
+              <w:instrText xml:space="preserve"> PAGEREF _Toc91434272 \h </w:instrText>
             </w:r>
             <w:r>
               <w:rPr>
@@ -3421,7 +3685,7 @@
                 <w:noProof/>
                 <w:webHidden/>
               </w:rPr>
-              <w:t>7</w:t>
+              <w:t>8</w:t>
             </w:r>
             <w:r>
               <w:rPr>
@@ -3445,13 +3709,13 @@
               <w:lang w:eastAsia="ru-RU"/>
             </w:rPr>
           </w:pPr>
-          <w:hyperlink w:anchor="_Toc91376762" w:history="1">
+          <w:hyperlink w:anchor="_Toc91434273" w:history="1">
             <w:r>
               <w:rPr>
                 <w:rStyle w:val="a6"/>
                 <w:noProof/>
               </w:rPr>
-              <w:t>4. Требования к составу и параметрам технических средств</w:t>
+              <w:t>4.7. Требования к транспортированию и хранению</w:t>
             </w:r>
             <w:r>
               <w:rPr>
@@ -3472,7 +3736,7 @@
                 <w:noProof/>
                 <w:webHidden/>
               </w:rPr>
-              <w:instrText xml:space="preserve"> PAGEREF _Toc91376762 \h </w:instrText>
+              <w:instrText xml:space="preserve"> PAGEREF _Toc91434273 \h </w:instrText>
             </w:r>
             <w:r>
               <w:rPr>
@@ -3492,7 +3756,7 @@
                 <w:noProof/>
                 <w:webHidden/>
               </w:rPr>
-              <w:t>7</w:t>
+              <w:t>8</w:t>
             </w:r>
             <w:r>
               <w:rPr>
@@ -3516,13 +3780,13 @@
               <w:lang w:eastAsia="ru-RU"/>
             </w:rPr>
           </w:pPr>
-          <w:hyperlink w:anchor="_Toc91376763" w:history="1">
+          <w:hyperlink w:anchor="_Toc91434274" w:history="1">
             <w:r>
               <w:rPr>
                 <w:rStyle w:val="a6"/>
                 <w:noProof/>
               </w:rPr>
-              <w:t>5. Требования к информационной и программной совместимости</w:t>
+              <w:t>4.8. Специальные требования</w:t>
             </w:r>
             <w:r>
               <w:rPr>
@@ -3543,7 +3807,7 @@
                 <w:noProof/>
                 <w:webHidden/>
               </w:rPr>
-              <w:instrText xml:space="preserve"> PAGEREF _Toc91376763 \h </w:instrText>
+              <w:instrText xml:space="preserve"> PAGEREF _Toc91434274 \h </w:instrText>
             </w:r>
             <w:r>
               <w:rPr>
@@ -3563,7 +3827,7 @@
                 <w:noProof/>
                 <w:webHidden/>
               </w:rPr>
-              <w:t>7</w:t>
+              <w:t>8</w:t>
             </w:r>
             <w:r>
               <w:rPr>
@@ -3587,13 +3851,13 @@
               <w:lang w:eastAsia="ru-RU"/>
             </w:rPr>
           </w:pPr>
-          <w:hyperlink w:anchor="_Toc91376764" w:history="1">
+          <w:hyperlink w:anchor="_Toc91434275" w:history="1">
             <w:r>
               <w:rPr>
                 <w:rStyle w:val="a6"/>
                 <w:noProof/>
               </w:rPr>
-              <w:t>6. Требования к маркировке и упаковке</w:t>
+              <w:t>5. Требования к программной документации</w:t>
             </w:r>
             <w:r>
               <w:rPr>
@@ -3614,7 +3878,7 @@
                 <w:noProof/>
                 <w:webHidden/>
               </w:rPr>
-              <w:instrText xml:space="preserve"> PAGEREF _Toc91376764 \h </w:instrText>
+              <w:instrText xml:space="preserve"> PAGEREF _Toc91434275 \h </w:instrText>
             </w:r>
             <w:r>
               <w:rPr>
@@ -3658,13 +3922,13 @@
               <w:lang w:eastAsia="ru-RU"/>
             </w:rPr>
           </w:pPr>
-          <w:hyperlink w:anchor="_Toc91376765" w:history="1">
+          <w:hyperlink w:anchor="_Toc91434276" w:history="1">
             <w:r>
               <w:rPr>
                 <w:rStyle w:val="a6"/>
                 <w:noProof/>
               </w:rPr>
-              <w:t>7. Требования к транспортированию и хранению</w:t>
+              <w:t>5.1. Предварительный состав программной документации</w:t>
             </w:r>
             <w:r>
               <w:rPr>
@@ -3685,7 +3949,7 @@
                 <w:noProof/>
                 <w:webHidden/>
               </w:rPr>
-              <w:instrText xml:space="preserve"> PAGEREF _Toc91376765 \h </w:instrText>
+              <w:instrText xml:space="preserve"> PAGEREF _Toc91434276 \h </w:instrText>
             </w:r>
             <w:r>
               <w:rPr>
@@ -3729,13 +3993,13 @@
               <w:lang w:eastAsia="ru-RU"/>
             </w:rPr>
           </w:pPr>
-          <w:hyperlink w:anchor="_Toc91376766" w:history="1">
+          <w:hyperlink w:anchor="_Toc91434277" w:history="1">
             <w:r>
               <w:rPr>
                 <w:rStyle w:val="a6"/>
                 <w:noProof/>
               </w:rPr>
-              <w:t>8. Специальные требования</w:t>
+              <w:t>5.2. Специальные требования к программной документации</w:t>
             </w:r>
             <w:r>
               <w:rPr>
@@ -3756,7 +4020,7 @@
                 <w:noProof/>
                 <w:webHidden/>
               </w:rPr>
-              <w:instrText xml:space="preserve"> PAGEREF _Toc91376766 \h </w:instrText>
+              <w:instrText xml:space="preserve"> PAGEREF _Toc91434277 \h </w:instrText>
             </w:r>
             <w:r>
               <w:rPr>
@@ -3800,13 +4064,13 @@
               <w:lang w:eastAsia="ru-RU"/>
             </w:rPr>
           </w:pPr>
-          <w:hyperlink w:anchor="_Toc91376767" w:history="1">
+          <w:hyperlink w:anchor="_Toc91434278" w:history="1">
             <w:r>
               <w:rPr>
                 <w:rStyle w:val="a6"/>
                 <w:noProof/>
               </w:rPr>
-              <w:t>Требования к программной документации</w:t>
+              <w:t>6. Технико-экономические показатели</w:t>
             </w:r>
             <w:r>
               <w:rPr>
@@ -3827,7 +4091,7 @@
                 <w:noProof/>
                 <w:webHidden/>
               </w:rPr>
-              <w:instrText xml:space="preserve"> PAGEREF _Toc91376767 \h </w:instrText>
+              <w:instrText xml:space="preserve"> PAGEREF _Toc91434278 \h </w:instrText>
             </w:r>
             <w:r>
               <w:rPr>
@@ -3871,13 +4135,13 @@
               <w:lang w:eastAsia="ru-RU"/>
             </w:rPr>
           </w:pPr>
-          <w:hyperlink w:anchor="_Toc91376768" w:history="1">
+          <w:hyperlink w:anchor="_Toc91434279" w:history="1">
             <w:r>
               <w:rPr>
                 <w:rStyle w:val="a6"/>
                 <w:noProof/>
               </w:rPr>
-              <w:t>1. Предварительный состав программной документации</w:t>
+              <w:t>6.1. Ориентировочная экономическая эффективность</w:t>
             </w:r>
             <w:r>
               <w:rPr>
@@ -3898,7 +4162,7 @@
                 <w:noProof/>
                 <w:webHidden/>
               </w:rPr>
-              <w:instrText xml:space="preserve"> PAGEREF _Toc91376768 \h </w:instrText>
+              <w:instrText xml:space="preserve"> PAGEREF _Toc91434279 \h </w:instrText>
             </w:r>
             <w:r>
               <w:rPr>
@@ -3942,13 +4206,13 @@
               <w:lang w:eastAsia="ru-RU"/>
             </w:rPr>
           </w:pPr>
-          <w:hyperlink w:anchor="_Toc91376769" w:history="1">
+          <w:hyperlink w:anchor="_Toc91434280" w:history="1">
             <w:r>
               <w:rPr>
                 <w:rStyle w:val="a6"/>
                 <w:noProof/>
               </w:rPr>
-              <w:t>2. Специальные требования к программной документации</w:t>
+              <w:t>6.2. Предполагаемая годовая потребность</w:t>
             </w:r>
             <w:r>
               <w:rPr>
@@ -3969,7 +4233,7 @@
                 <w:noProof/>
                 <w:webHidden/>
               </w:rPr>
-              <w:instrText xml:space="preserve"> PAGEREF _Toc91376769 \h </w:instrText>
+              <w:instrText xml:space="preserve"> PAGEREF _Toc91434280 \h </w:instrText>
             </w:r>
             <w:r>
               <w:rPr>
@@ -4013,13 +4277,13 @@
               <w:lang w:eastAsia="ru-RU"/>
             </w:rPr>
           </w:pPr>
-          <w:hyperlink w:anchor="_Toc91376770" w:history="1">
+          <w:hyperlink w:anchor="_Toc91434281" w:history="1">
             <w:r>
               <w:rPr>
                 <w:rStyle w:val="a6"/>
                 <w:noProof/>
               </w:rPr>
-              <w:t>Технико-экономические показатели</w:t>
+              <w:t>6.3. Экономические преимущества разработки</w:t>
             </w:r>
             <w:r>
               <w:rPr>
@@ -4040,7 +4304,7 @@
                 <w:noProof/>
                 <w:webHidden/>
               </w:rPr>
-              <w:instrText xml:space="preserve"> PAGEREF _Toc91376770 \h </w:instrText>
+              <w:instrText xml:space="preserve"> PAGEREF _Toc91434281 \h </w:instrText>
             </w:r>
             <w:r>
               <w:rPr>
@@ -4084,13 +4348,13 @@
               <w:lang w:eastAsia="ru-RU"/>
             </w:rPr>
           </w:pPr>
-          <w:hyperlink w:anchor="_Toc91376771" w:history="1">
+          <w:hyperlink w:anchor="_Toc91434282" w:history="1">
             <w:r>
               <w:rPr>
                 <w:rStyle w:val="a6"/>
                 <w:noProof/>
               </w:rPr>
-              <w:t>1. Ориентировочная экономическая эффективность</w:t>
+              <w:t>7. Стадии и этапы разработки</w:t>
             </w:r>
             <w:r>
               <w:rPr>
@@ -4111,7 +4375,7 @@
                 <w:noProof/>
                 <w:webHidden/>
               </w:rPr>
-              <w:instrText xml:space="preserve"> PAGEREF _Toc91376771 \h </w:instrText>
+              <w:instrText xml:space="preserve"> PAGEREF _Toc91434282 \h </w:instrText>
             </w:r>
             <w:r>
               <w:rPr>
@@ -4131,7 +4395,7 @@
                 <w:noProof/>
                 <w:webHidden/>
               </w:rPr>
-              <w:t>8</w:t>
+              <w:t>9</w:t>
             </w:r>
             <w:r>
               <w:rPr>
@@ -4155,13 +4419,13 @@
               <w:lang w:eastAsia="ru-RU"/>
             </w:rPr>
           </w:pPr>
-          <w:hyperlink w:anchor="_Toc91376772" w:history="1">
+          <w:hyperlink w:anchor="_Toc91434283" w:history="1">
             <w:r>
               <w:rPr>
                 <w:rStyle w:val="a6"/>
                 <w:noProof/>
               </w:rPr>
-              <w:t>2. Предполагаемая годовая потребность</w:t>
+              <w:t>7.1. Стадии разработки</w:t>
             </w:r>
             <w:r>
               <w:rPr>
@@ -4182,7 +4446,7 @@
                 <w:noProof/>
                 <w:webHidden/>
               </w:rPr>
-              <w:instrText xml:space="preserve"> PAGEREF _Toc91376772 \h </w:instrText>
+              <w:instrText xml:space="preserve"> PAGEREF _Toc91434283 \h </w:instrText>
             </w:r>
             <w:r>
               <w:rPr>
@@ -4202,7 +4466,7 @@
                 <w:noProof/>
                 <w:webHidden/>
               </w:rPr>
-              <w:t>8</w:t>
+              <w:t>9</w:t>
             </w:r>
             <w:r>
               <w:rPr>
@@ -4226,13 +4490,13 @@
               <w:lang w:eastAsia="ru-RU"/>
             </w:rPr>
           </w:pPr>
-          <w:hyperlink w:anchor="_Toc91376773" w:history="1">
+          <w:hyperlink w:anchor="_Toc91434284" w:history="1">
             <w:r>
               <w:rPr>
                 <w:rStyle w:val="a6"/>
                 <w:noProof/>
               </w:rPr>
-              <w:t>3. Экономические преимущества разработки</w:t>
+              <w:t>7.2. Этапы разработки</w:t>
             </w:r>
             <w:r>
               <w:rPr>
@@ -4253,7 +4517,7 @@
                 <w:noProof/>
                 <w:webHidden/>
               </w:rPr>
-              <w:instrText xml:space="preserve"> PAGEREF _Toc91376773 \h </w:instrText>
+              <w:instrText xml:space="preserve"> PAGEREF _Toc91434284 \h </w:instrText>
             </w:r>
             <w:r>
               <w:rPr>
@@ -4273,7 +4537,7 @@
                 <w:noProof/>
                 <w:webHidden/>
               </w:rPr>
-              <w:t>8</w:t>
+              <w:t>9</w:t>
             </w:r>
             <w:r>
               <w:rPr>
@@ -4297,13 +4561,13 @@
               <w:lang w:eastAsia="ru-RU"/>
             </w:rPr>
           </w:pPr>
-          <w:hyperlink w:anchor="_Toc91376774" w:history="1">
+          <w:hyperlink w:anchor="_Toc91434285" w:history="1">
             <w:r>
               <w:rPr>
                 <w:rStyle w:val="a6"/>
                 <w:noProof/>
               </w:rPr>
-              <w:t>Стадии и этапы разработки</w:t>
+              <w:t>7.3. Содержание работ по этапам</w:t>
             </w:r>
             <w:r>
               <w:rPr>
@@ -4324,7 +4588,7 @@
                 <w:noProof/>
                 <w:webHidden/>
               </w:rPr>
-              <w:instrText xml:space="preserve"> PAGEREF _Toc91376774 \h </w:instrText>
+              <w:instrText xml:space="preserve"> PAGEREF _Toc91434285 \h </w:instrText>
             </w:r>
             <w:r>
               <w:rPr>
@@ -4368,13 +4632,13 @@
               <w:lang w:eastAsia="ru-RU"/>
             </w:rPr>
           </w:pPr>
-          <w:hyperlink w:anchor="_Toc91376775" w:history="1">
+          <w:hyperlink w:anchor="_Toc91434286" w:history="1">
             <w:r>
               <w:rPr>
                 <w:rStyle w:val="a6"/>
                 <w:noProof/>
               </w:rPr>
-              <w:t>1. Стадии разработки</w:t>
+              <w:t>7.4. Исполнители</w:t>
             </w:r>
             <w:r>
               <w:rPr>
@@ -4395,7 +4659,7 @@
                 <w:noProof/>
                 <w:webHidden/>
               </w:rPr>
-              <w:instrText xml:space="preserve"> PAGEREF _Toc91376775 \h </w:instrText>
+              <w:instrText xml:space="preserve"> PAGEREF _Toc91434286 \h </w:instrText>
             </w:r>
             <w:r>
               <w:rPr>
@@ -4415,7 +4679,1029 @@
                 <w:noProof/>
                 <w:webHidden/>
               </w:rPr>
-              <w:t>9</w:t>
+              <w:t>10</w:t>
+            </w:r>
+            <w:r>
+              <w:rPr>
+                <w:noProof/>
+                <w:webHidden/>
+              </w:rPr>
+              <w:fldChar w:fldCharType="end"/>
+            </w:r>
+          </w:hyperlink>
+        </w:p>
+        <w:p>
+          <w:pPr>
+            <w:pStyle w:val="12"/>
+            <w:tabs>
+              <w:tab w:val="right" w:leader="dot" w:pos="9345"/>
+            </w:tabs>
+            <w:rPr>
+              <w:rFonts w:asciiTheme="minorHAnsi" w:eastAsiaTheme="minorEastAsia" w:hAnsiTheme="minorHAnsi" w:cstheme="minorBidi"/>
+              <w:noProof/>
+              <w:sz w:val="22"/>
+              <w:lang w:eastAsia="ru-RU"/>
+            </w:rPr>
+          </w:pPr>
+          <w:hyperlink w:anchor="_Toc91434287" w:history="1">
+            <w:r>
+              <w:rPr>
+                <w:rStyle w:val="a6"/>
+                <w:noProof/>
+              </w:rPr>
+              <w:t>Описание программы</w:t>
+            </w:r>
+            <w:r>
+              <w:rPr>
+                <w:noProof/>
+                <w:webHidden/>
+              </w:rPr>
+              <w:tab/>
+            </w:r>
+            <w:r>
+              <w:rPr>
+                <w:noProof/>
+                <w:webHidden/>
+              </w:rPr>
+              <w:fldChar w:fldCharType="begin"/>
+            </w:r>
+            <w:r>
+              <w:rPr>
+                <w:noProof/>
+                <w:webHidden/>
+              </w:rPr>
+              <w:instrText xml:space="preserve"> PAGEREF _Toc91434287 \h </w:instrText>
+            </w:r>
+            <w:r>
+              <w:rPr>
+                <w:noProof/>
+                <w:webHidden/>
+              </w:rPr>
+            </w:r>
+            <w:r>
+              <w:rPr>
+                <w:noProof/>
+                <w:webHidden/>
+              </w:rPr>
+              <w:fldChar w:fldCharType="separate"/>
+            </w:r>
+            <w:r>
+              <w:rPr>
+                <w:noProof/>
+                <w:webHidden/>
+              </w:rPr>
+              <w:t>11</w:t>
+            </w:r>
+            <w:r>
+              <w:rPr>
+                <w:noProof/>
+                <w:webHidden/>
+              </w:rPr>
+              <w:fldChar w:fldCharType="end"/>
+            </w:r>
+          </w:hyperlink>
+        </w:p>
+        <w:p>
+          <w:pPr>
+            <w:pStyle w:val="21"/>
+            <w:tabs>
+              <w:tab w:val="left" w:pos="1100"/>
+              <w:tab w:val="right" w:leader="dot" w:pos="9345"/>
+            </w:tabs>
+            <w:rPr>
+              <w:rFonts w:asciiTheme="minorHAnsi" w:eastAsiaTheme="minorEastAsia" w:hAnsiTheme="minorHAnsi" w:cstheme="minorBidi"/>
+              <w:noProof/>
+              <w:sz w:val="22"/>
+              <w:lang w:eastAsia="ru-RU"/>
+            </w:rPr>
+          </w:pPr>
+          <w:hyperlink w:anchor="_Toc91434288" w:history="1">
+            <w:r>
+              <w:rPr>
+                <w:rStyle w:val="a6"/>
+                <w:noProof/>
+              </w:rPr>
+              <w:t>1.</w:t>
+            </w:r>
+            <w:r>
+              <w:rPr>
+                <w:rFonts w:asciiTheme="minorHAnsi" w:eastAsiaTheme="minorEastAsia" w:hAnsiTheme="minorHAnsi" w:cstheme="minorBidi"/>
+                <w:noProof/>
+                <w:sz w:val="22"/>
+                <w:lang w:eastAsia="ru-RU"/>
+              </w:rPr>
+              <w:tab/>
+            </w:r>
+            <w:r>
+              <w:rPr>
+                <w:rStyle w:val="a6"/>
+                <w:noProof/>
+              </w:rPr>
+              <w:t>Общие сведения</w:t>
+            </w:r>
+            <w:r>
+              <w:rPr>
+                <w:noProof/>
+                <w:webHidden/>
+              </w:rPr>
+              <w:tab/>
+            </w:r>
+            <w:r>
+              <w:rPr>
+                <w:noProof/>
+                <w:webHidden/>
+              </w:rPr>
+              <w:fldChar w:fldCharType="begin"/>
+            </w:r>
+            <w:r>
+              <w:rPr>
+                <w:noProof/>
+                <w:webHidden/>
+              </w:rPr>
+              <w:instrText xml:space="preserve"> PAGEREF _Toc91434288 \h </w:instrText>
+            </w:r>
+            <w:r>
+              <w:rPr>
+                <w:noProof/>
+                <w:webHidden/>
+              </w:rPr>
+            </w:r>
+            <w:r>
+              <w:rPr>
+                <w:noProof/>
+                <w:webHidden/>
+              </w:rPr>
+              <w:fldChar w:fldCharType="separate"/>
+            </w:r>
+            <w:r>
+              <w:rPr>
+                <w:noProof/>
+                <w:webHidden/>
+              </w:rPr>
+              <w:t>11</w:t>
+            </w:r>
+            <w:r>
+              <w:rPr>
+                <w:noProof/>
+                <w:webHidden/>
+              </w:rPr>
+              <w:fldChar w:fldCharType="end"/>
+            </w:r>
+          </w:hyperlink>
+        </w:p>
+        <w:p>
+          <w:pPr>
+            <w:pStyle w:val="21"/>
+            <w:tabs>
+              <w:tab w:val="left" w:pos="1100"/>
+              <w:tab w:val="right" w:leader="dot" w:pos="9345"/>
+            </w:tabs>
+            <w:rPr>
+              <w:rFonts w:asciiTheme="minorHAnsi" w:eastAsiaTheme="minorEastAsia" w:hAnsiTheme="minorHAnsi" w:cstheme="minorBidi"/>
+              <w:noProof/>
+              <w:sz w:val="22"/>
+              <w:lang w:eastAsia="ru-RU"/>
+            </w:rPr>
+          </w:pPr>
+          <w:hyperlink w:anchor="_Toc91434289" w:history="1">
+            <w:r>
+              <w:rPr>
+                <w:rStyle w:val="a6"/>
+                <w:noProof/>
+              </w:rPr>
+              <w:t>2.</w:t>
+            </w:r>
+            <w:r>
+              <w:rPr>
+                <w:rFonts w:asciiTheme="minorHAnsi" w:eastAsiaTheme="minorEastAsia" w:hAnsiTheme="minorHAnsi" w:cstheme="minorBidi"/>
+                <w:noProof/>
+                <w:sz w:val="22"/>
+                <w:lang w:eastAsia="ru-RU"/>
+              </w:rPr>
+              <w:tab/>
+            </w:r>
+            <w:r>
+              <w:rPr>
+                <w:rStyle w:val="a6"/>
+                <w:noProof/>
+              </w:rPr>
+              <w:t>Функциональное назначение</w:t>
+            </w:r>
+            <w:r>
+              <w:rPr>
+                <w:noProof/>
+                <w:webHidden/>
+              </w:rPr>
+              <w:tab/>
+            </w:r>
+            <w:r>
+              <w:rPr>
+                <w:noProof/>
+                <w:webHidden/>
+              </w:rPr>
+              <w:fldChar w:fldCharType="begin"/>
+            </w:r>
+            <w:r>
+              <w:rPr>
+                <w:noProof/>
+                <w:webHidden/>
+              </w:rPr>
+              <w:instrText xml:space="preserve"> PAGEREF _Toc91434289 \h </w:instrText>
+            </w:r>
+            <w:r>
+              <w:rPr>
+                <w:noProof/>
+                <w:webHidden/>
+              </w:rPr>
+            </w:r>
+            <w:r>
+              <w:rPr>
+                <w:noProof/>
+                <w:webHidden/>
+              </w:rPr>
+              <w:fldChar w:fldCharType="separate"/>
+            </w:r>
+            <w:r>
+              <w:rPr>
+                <w:noProof/>
+                <w:webHidden/>
+              </w:rPr>
+              <w:t>11</w:t>
+            </w:r>
+            <w:r>
+              <w:rPr>
+                <w:noProof/>
+                <w:webHidden/>
+              </w:rPr>
+              <w:fldChar w:fldCharType="end"/>
+            </w:r>
+          </w:hyperlink>
+        </w:p>
+        <w:p>
+          <w:pPr>
+            <w:pStyle w:val="21"/>
+            <w:tabs>
+              <w:tab w:val="left" w:pos="1100"/>
+              <w:tab w:val="right" w:leader="dot" w:pos="9345"/>
+            </w:tabs>
+            <w:rPr>
+              <w:rFonts w:asciiTheme="minorHAnsi" w:eastAsiaTheme="minorEastAsia" w:hAnsiTheme="minorHAnsi" w:cstheme="minorBidi"/>
+              <w:noProof/>
+              <w:sz w:val="22"/>
+              <w:lang w:eastAsia="ru-RU"/>
+            </w:rPr>
+          </w:pPr>
+          <w:hyperlink w:anchor="_Toc91434290" w:history="1">
+            <w:r>
+              <w:rPr>
+                <w:rStyle w:val="a6"/>
+                <w:noProof/>
+              </w:rPr>
+              <w:t>3.</w:t>
+            </w:r>
+            <w:r>
+              <w:rPr>
+                <w:rFonts w:asciiTheme="minorHAnsi" w:eastAsiaTheme="minorEastAsia" w:hAnsiTheme="minorHAnsi" w:cstheme="minorBidi"/>
+                <w:noProof/>
+                <w:sz w:val="22"/>
+                <w:lang w:eastAsia="ru-RU"/>
+              </w:rPr>
+              <w:tab/>
+            </w:r>
+            <w:r>
+              <w:rPr>
+                <w:rStyle w:val="a6"/>
+                <w:noProof/>
+              </w:rPr>
+              <w:t>Описание логической структуры</w:t>
+            </w:r>
+            <w:r>
+              <w:rPr>
+                <w:noProof/>
+                <w:webHidden/>
+              </w:rPr>
+              <w:tab/>
+            </w:r>
+            <w:r>
+              <w:rPr>
+                <w:noProof/>
+                <w:webHidden/>
+              </w:rPr>
+              <w:fldChar w:fldCharType="begin"/>
+            </w:r>
+            <w:r>
+              <w:rPr>
+                <w:noProof/>
+                <w:webHidden/>
+              </w:rPr>
+              <w:instrText xml:space="preserve"> PAGEREF _Toc91434290 \h </w:instrText>
+            </w:r>
+            <w:r>
+              <w:rPr>
+                <w:noProof/>
+                <w:webHidden/>
+              </w:rPr>
+            </w:r>
+            <w:r>
+              <w:rPr>
+                <w:noProof/>
+                <w:webHidden/>
+              </w:rPr>
+              <w:fldChar w:fldCharType="separate"/>
+            </w:r>
+            <w:r>
+              <w:rPr>
+                <w:noProof/>
+                <w:webHidden/>
+              </w:rPr>
+              <w:t>11</w:t>
+            </w:r>
+            <w:r>
+              <w:rPr>
+                <w:noProof/>
+                <w:webHidden/>
+              </w:rPr>
+              <w:fldChar w:fldCharType="end"/>
+            </w:r>
+          </w:hyperlink>
+        </w:p>
+        <w:p>
+          <w:pPr>
+            <w:pStyle w:val="21"/>
+            <w:tabs>
+              <w:tab w:val="left" w:pos="1100"/>
+              <w:tab w:val="right" w:leader="dot" w:pos="9345"/>
+            </w:tabs>
+            <w:rPr>
+              <w:rFonts w:asciiTheme="minorHAnsi" w:eastAsiaTheme="minorEastAsia" w:hAnsiTheme="minorHAnsi" w:cstheme="minorBidi"/>
+              <w:noProof/>
+              <w:sz w:val="22"/>
+              <w:lang w:eastAsia="ru-RU"/>
+            </w:rPr>
+          </w:pPr>
+          <w:hyperlink w:anchor="_Toc91434291" w:history="1">
+            <w:r>
+              <w:rPr>
+                <w:rStyle w:val="a6"/>
+                <w:noProof/>
+              </w:rPr>
+              <w:t>4.</w:t>
+            </w:r>
+            <w:r>
+              <w:rPr>
+                <w:rFonts w:asciiTheme="minorHAnsi" w:eastAsiaTheme="minorEastAsia" w:hAnsiTheme="minorHAnsi" w:cstheme="minorBidi"/>
+                <w:noProof/>
+                <w:sz w:val="22"/>
+                <w:lang w:eastAsia="ru-RU"/>
+              </w:rPr>
+              <w:tab/>
+            </w:r>
+            <w:r>
+              <w:rPr>
+                <w:rStyle w:val="a6"/>
+                <w:noProof/>
+              </w:rPr>
+              <w:t>Используемые технические средства</w:t>
+            </w:r>
+            <w:r>
+              <w:rPr>
+                <w:noProof/>
+                <w:webHidden/>
+              </w:rPr>
+              <w:tab/>
+            </w:r>
+            <w:r>
+              <w:rPr>
+                <w:noProof/>
+                <w:webHidden/>
+              </w:rPr>
+              <w:fldChar w:fldCharType="begin"/>
+            </w:r>
+            <w:r>
+              <w:rPr>
+                <w:noProof/>
+                <w:webHidden/>
+              </w:rPr>
+              <w:instrText xml:space="preserve"> PAGEREF _Toc91434291 \h </w:instrText>
+            </w:r>
+            <w:r>
+              <w:rPr>
+                <w:noProof/>
+                <w:webHidden/>
+              </w:rPr>
+            </w:r>
+            <w:r>
+              <w:rPr>
+                <w:noProof/>
+                <w:webHidden/>
+              </w:rPr>
+              <w:fldChar w:fldCharType="separate"/>
+            </w:r>
+            <w:r>
+              <w:rPr>
+                <w:noProof/>
+                <w:webHidden/>
+              </w:rPr>
+              <w:t>11</w:t>
+            </w:r>
+            <w:r>
+              <w:rPr>
+                <w:noProof/>
+                <w:webHidden/>
+              </w:rPr>
+              <w:fldChar w:fldCharType="end"/>
+            </w:r>
+          </w:hyperlink>
+        </w:p>
+        <w:p>
+          <w:pPr>
+            <w:pStyle w:val="21"/>
+            <w:tabs>
+              <w:tab w:val="left" w:pos="1100"/>
+              <w:tab w:val="right" w:leader="dot" w:pos="9345"/>
+            </w:tabs>
+            <w:rPr>
+              <w:rFonts w:asciiTheme="minorHAnsi" w:eastAsiaTheme="minorEastAsia" w:hAnsiTheme="minorHAnsi" w:cstheme="minorBidi"/>
+              <w:noProof/>
+              <w:sz w:val="22"/>
+              <w:lang w:eastAsia="ru-RU"/>
+            </w:rPr>
+          </w:pPr>
+          <w:hyperlink w:anchor="_Toc91434292" w:history="1">
+            <w:r>
+              <w:rPr>
+                <w:rStyle w:val="a6"/>
+                <w:noProof/>
+              </w:rPr>
+              <w:t>5.</w:t>
+            </w:r>
+            <w:r>
+              <w:rPr>
+                <w:rFonts w:asciiTheme="minorHAnsi" w:eastAsiaTheme="minorEastAsia" w:hAnsiTheme="minorHAnsi" w:cstheme="minorBidi"/>
+                <w:noProof/>
+                <w:sz w:val="22"/>
+                <w:lang w:eastAsia="ru-RU"/>
+              </w:rPr>
+              <w:tab/>
+            </w:r>
+            <w:r>
+              <w:rPr>
+                <w:rStyle w:val="a6"/>
+                <w:noProof/>
+              </w:rPr>
+              <w:t>Вызов и загрузка</w:t>
+            </w:r>
+            <w:r>
+              <w:rPr>
+                <w:noProof/>
+                <w:webHidden/>
+              </w:rPr>
+              <w:tab/>
+            </w:r>
+            <w:r>
+              <w:rPr>
+                <w:noProof/>
+                <w:webHidden/>
+              </w:rPr>
+              <w:fldChar w:fldCharType="begin"/>
+            </w:r>
+            <w:r>
+              <w:rPr>
+                <w:noProof/>
+                <w:webHidden/>
+              </w:rPr>
+              <w:instrText xml:space="preserve"> PAGEREF _Toc91434292 \h </w:instrText>
+            </w:r>
+            <w:r>
+              <w:rPr>
+                <w:noProof/>
+                <w:webHidden/>
+              </w:rPr>
+            </w:r>
+            <w:r>
+              <w:rPr>
+                <w:noProof/>
+                <w:webHidden/>
+              </w:rPr>
+              <w:fldChar w:fldCharType="separate"/>
+            </w:r>
+            <w:r>
+              <w:rPr>
+                <w:noProof/>
+                <w:webHidden/>
+              </w:rPr>
+              <w:t>11</w:t>
+            </w:r>
+            <w:r>
+              <w:rPr>
+                <w:noProof/>
+                <w:webHidden/>
+              </w:rPr>
+              <w:fldChar w:fldCharType="end"/>
+            </w:r>
+          </w:hyperlink>
+        </w:p>
+        <w:p>
+          <w:pPr>
+            <w:pStyle w:val="21"/>
+            <w:tabs>
+              <w:tab w:val="left" w:pos="1100"/>
+              <w:tab w:val="right" w:leader="dot" w:pos="9345"/>
+            </w:tabs>
+            <w:rPr>
+              <w:rFonts w:asciiTheme="minorHAnsi" w:eastAsiaTheme="minorEastAsia" w:hAnsiTheme="minorHAnsi" w:cstheme="minorBidi"/>
+              <w:noProof/>
+              <w:sz w:val="22"/>
+              <w:lang w:eastAsia="ru-RU"/>
+            </w:rPr>
+          </w:pPr>
+          <w:hyperlink w:anchor="_Toc91434293" w:history="1">
+            <w:r>
+              <w:rPr>
+                <w:rStyle w:val="a6"/>
+                <w:noProof/>
+              </w:rPr>
+              <w:t>6.</w:t>
+            </w:r>
+            <w:r>
+              <w:rPr>
+                <w:rFonts w:asciiTheme="minorHAnsi" w:eastAsiaTheme="minorEastAsia" w:hAnsiTheme="minorHAnsi" w:cstheme="minorBidi"/>
+                <w:noProof/>
+                <w:sz w:val="22"/>
+                <w:lang w:eastAsia="ru-RU"/>
+              </w:rPr>
+              <w:tab/>
+            </w:r>
+            <w:r>
+              <w:rPr>
+                <w:rStyle w:val="a6"/>
+                <w:noProof/>
+              </w:rPr>
+              <w:t>Входные и выходные данные</w:t>
+            </w:r>
+            <w:r>
+              <w:rPr>
+                <w:noProof/>
+                <w:webHidden/>
+              </w:rPr>
+              <w:tab/>
+            </w:r>
+            <w:r>
+              <w:rPr>
+                <w:noProof/>
+                <w:webHidden/>
+              </w:rPr>
+              <w:fldChar w:fldCharType="begin"/>
+            </w:r>
+            <w:r>
+              <w:rPr>
+                <w:noProof/>
+                <w:webHidden/>
+              </w:rPr>
+              <w:instrText xml:space="preserve"> PAGEREF _Toc91434293 \h </w:instrText>
+            </w:r>
+            <w:r>
+              <w:rPr>
+                <w:noProof/>
+                <w:webHidden/>
+              </w:rPr>
+            </w:r>
+            <w:r>
+              <w:rPr>
+                <w:noProof/>
+                <w:webHidden/>
+              </w:rPr>
+              <w:fldChar w:fldCharType="separate"/>
+            </w:r>
+            <w:r>
+              <w:rPr>
+                <w:noProof/>
+                <w:webHidden/>
+              </w:rPr>
+              <w:t>11</w:t>
+            </w:r>
+            <w:r>
+              <w:rPr>
+                <w:noProof/>
+                <w:webHidden/>
+              </w:rPr>
+              <w:fldChar w:fldCharType="end"/>
+            </w:r>
+          </w:hyperlink>
+        </w:p>
+        <w:p>
+          <w:pPr>
+            <w:pStyle w:val="12"/>
+            <w:tabs>
+              <w:tab w:val="right" w:leader="dot" w:pos="9345"/>
+            </w:tabs>
+            <w:rPr>
+              <w:rFonts w:asciiTheme="minorHAnsi" w:eastAsiaTheme="minorEastAsia" w:hAnsiTheme="minorHAnsi" w:cstheme="minorBidi"/>
+              <w:noProof/>
+              <w:sz w:val="22"/>
+              <w:lang w:eastAsia="ru-RU"/>
+            </w:rPr>
+          </w:pPr>
+          <w:hyperlink w:anchor="_Toc91434294" w:history="1">
+            <w:r>
+              <w:rPr>
+                <w:rStyle w:val="a6"/>
+                <w:noProof/>
+              </w:rPr>
+              <w:t>Программа и методика испытаний</w:t>
+            </w:r>
+            <w:r>
+              <w:rPr>
+                <w:noProof/>
+                <w:webHidden/>
+              </w:rPr>
+              <w:tab/>
+            </w:r>
+            <w:r>
+              <w:rPr>
+                <w:noProof/>
+                <w:webHidden/>
+              </w:rPr>
+              <w:fldChar w:fldCharType="begin"/>
+            </w:r>
+            <w:r>
+              <w:rPr>
+                <w:noProof/>
+                <w:webHidden/>
+              </w:rPr>
+              <w:instrText xml:space="preserve"> PAGEREF _Toc91434294 \h </w:instrText>
+            </w:r>
+            <w:r>
+              <w:rPr>
+                <w:noProof/>
+                <w:webHidden/>
+              </w:rPr>
+            </w:r>
+            <w:r>
+              <w:rPr>
+                <w:noProof/>
+                <w:webHidden/>
+              </w:rPr>
+              <w:fldChar w:fldCharType="separate"/>
+            </w:r>
+            <w:r>
+              <w:rPr>
+                <w:noProof/>
+                <w:webHidden/>
+              </w:rPr>
+              <w:t>12</w:t>
+            </w:r>
+            <w:r>
+              <w:rPr>
+                <w:noProof/>
+                <w:webHidden/>
+              </w:rPr>
+              <w:fldChar w:fldCharType="end"/>
+            </w:r>
+          </w:hyperlink>
+        </w:p>
+        <w:p>
+          <w:pPr>
+            <w:pStyle w:val="21"/>
+            <w:tabs>
+              <w:tab w:val="left" w:pos="1100"/>
+              <w:tab w:val="right" w:leader="dot" w:pos="9345"/>
+            </w:tabs>
+            <w:rPr>
+              <w:rFonts w:asciiTheme="minorHAnsi" w:eastAsiaTheme="minorEastAsia" w:hAnsiTheme="minorHAnsi" w:cstheme="minorBidi"/>
+              <w:noProof/>
+              <w:sz w:val="22"/>
+              <w:lang w:eastAsia="ru-RU"/>
+            </w:rPr>
+          </w:pPr>
+          <w:hyperlink w:anchor="_Toc91434295" w:history="1">
+            <w:r>
+              <w:rPr>
+                <w:rStyle w:val="a6"/>
+                <w:noProof/>
+              </w:rPr>
+              <w:t>1.</w:t>
+            </w:r>
+            <w:r>
+              <w:rPr>
+                <w:rFonts w:asciiTheme="minorHAnsi" w:eastAsiaTheme="minorEastAsia" w:hAnsiTheme="minorHAnsi" w:cstheme="minorBidi"/>
+                <w:noProof/>
+                <w:sz w:val="22"/>
+                <w:lang w:eastAsia="ru-RU"/>
+              </w:rPr>
+              <w:tab/>
+            </w:r>
+            <w:r>
+              <w:rPr>
+                <w:rStyle w:val="a6"/>
+                <w:noProof/>
+              </w:rPr>
+              <w:t>Объект испытаний</w:t>
+            </w:r>
+            <w:r>
+              <w:rPr>
+                <w:noProof/>
+                <w:webHidden/>
+              </w:rPr>
+              <w:tab/>
+            </w:r>
+            <w:r>
+              <w:rPr>
+                <w:noProof/>
+                <w:webHidden/>
+              </w:rPr>
+              <w:fldChar w:fldCharType="begin"/>
+            </w:r>
+            <w:r>
+              <w:rPr>
+                <w:noProof/>
+                <w:webHidden/>
+              </w:rPr>
+              <w:instrText xml:space="preserve"> PAGEREF _Toc91434295 \h </w:instrText>
+            </w:r>
+            <w:r>
+              <w:rPr>
+                <w:noProof/>
+                <w:webHidden/>
+              </w:rPr>
+            </w:r>
+            <w:r>
+              <w:rPr>
+                <w:noProof/>
+                <w:webHidden/>
+              </w:rPr>
+              <w:fldChar w:fldCharType="separate"/>
+            </w:r>
+            <w:r>
+              <w:rPr>
+                <w:noProof/>
+                <w:webHidden/>
+              </w:rPr>
+              <w:t>12</w:t>
+            </w:r>
+            <w:r>
+              <w:rPr>
+                <w:noProof/>
+                <w:webHidden/>
+              </w:rPr>
+              <w:fldChar w:fldCharType="end"/>
+            </w:r>
+          </w:hyperlink>
+        </w:p>
+        <w:p>
+          <w:pPr>
+            <w:pStyle w:val="21"/>
+            <w:tabs>
+              <w:tab w:val="left" w:pos="1100"/>
+              <w:tab w:val="right" w:leader="dot" w:pos="9345"/>
+            </w:tabs>
+            <w:rPr>
+              <w:rFonts w:asciiTheme="minorHAnsi" w:eastAsiaTheme="minorEastAsia" w:hAnsiTheme="minorHAnsi" w:cstheme="minorBidi"/>
+              <w:noProof/>
+              <w:sz w:val="22"/>
+              <w:lang w:eastAsia="ru-RU"/>
+            </w:rPr>
+          </w:pPr>
+          <w:hyperlink w:anchor="_Toc91434296" w:history="1">
+            <w:r>
+              <w:rPr>
+                <w:rStyle w:val="a6"/>
+                <w:noProof/>
+              </w:rPr>
+              <w:t>2.</w:t>
+            </w:r>
+            <w:r>
+              <w:rPr>
+                <w:rFonts w:asciiTheme="minorHAnsi" w:eastAsiaTheme="minorEastAsia" w:hAnsiTheme="minorHAnsi" w:cstheme="minorBidi"/>
+                <w:noProof/>
+                <w:sz w:val="22"/>
+                <w:lang w:eastAsia="ru-RU"/>
+              </w:rPr>
+              <w:tab/>
+            </w:r>
+            <w:r>
+              <w:rPr>
+                <w:rStyle w:val="a6"/>
+                <w:noProof/>
+              </w:rPr>
+              <w:t>Цель и испытания</w:t>
+            </w:r>
+            <w:r>
+              <w:rPr>
+                <w:noProof/>
+                <w:webHidden/>
+              </w:rPr>
+              <w:tab/>
+            </w:r>
+            <w:r>
+              <w:rPr>
+                <w:noProof/>
+                <w:webHidden/>
+              </w:rPr>
+              <w:fldChar w:fldCharType="begin"/>
+            </w:r>
+            <w:r>
+              <w:rPr>
+                <w:noProof/>
+                <w:webHidden/>
+              </w:rPr>
+              <w:instrText xml:space="preserve"> PAGEREF _Toc91434296 \h </w:instrText>
+            </w:r>
+            <w:r>
+              <w:rPr>
+                <w:noProof/>
+                <w:webHidden/>
+              </w:rPr>
+            </w:r>
+            <w:r>
+              <w:rPr>
+                <w:noProof/>
+                <w:webHidden/>
+              </w:rPr>
+              <w:fldChar w:fldCharType="separate"/>
+            </w:r>
+            <w:r>
+              <w:rPr>
+                <w:noProof/>
+                <w:webHidden/>
+              </w:rPr>
+              <w:t>12</w:t>
+            </w:r>
+            <w:r>
+              <w:rPr>
+                <w:noProof/>
+                <w:webHidden/>
+              </w:rPr>
+              <w:fldChar w:fldCharType="end"/>
+            </w:r>
+          </w:hyperlink>
+        </w:p>
+        <w:p>
+          <w:pPr>
+            <w:pStyle w:val="21"/>
+            <w:tabs>
+              <w:tab w:val="left" w:pos="1100"/>
+              <w:tab w:val="right" w:leader="dot" w:pos="9345"/>
+            </w:tabs>
+            <w:rPr>
+              <w:rFonts w:asciiTheme="minorHAnsi" w:eastAsiaTheme="minorEastAsia" w:hAnsiTheme="minorHAnsi" w:cstheme="minorBidi"/>
+              <w:noProof/>
+              <w:sz w:val="22"/>
+              <w:lang w:eastAsia="ru-RU"/>
+            </w:rPr>
+          </w:pPr>
+          <w:hyperlink w:anchor="_Toc91434297" w:history="1">
+            <w:r>
+              <w:rPr>
+                <w:rStyle w:val="a6"/>
+                <w:noProof/>
+              </w:rPr>
+              <w:t>3.</w:t>
+            </w:r>
+            <w:r>
+              <w:rPr>
+                <w:rFonts w:asciiTheme="minorHAnsi" w:eastAsiaTheme="minorEastAsia" w:hAnsiTheme="minorHAnsi" w:cstheme="minorBidi"/>
+                <w:noProof/>
+                <w:sz w:val="22"/>
+                <w:lang w:eastAsia="ru-RU"/>
+              </w:rPr>
+              <w:tab/>
+            </w:r>
+            <w:r>
+              <w:rPr>
+                <w:rStyle w:val="a6"/>
+                <w:noProof/>
+              </w:rPr>
+              <w:t>Требования к программе</w:t>
+            </w:r>
+            <w:r>
+              <w:rPr>
+                <w:noProof/>
+                <w:webHidden/>
+              </w:rPr>
+              <w:tab/>
+            </w:r>
+            <w:r>
+              <w:rPr>
+                <w:noProof/>
+                <w:webHidden/>
+              </w:rPr>
+              <w:fldChar w:fldCharType="begin"/>
+            </w:r>
+            <w:r>
+              <w:rPr>
+                <w:noProof/>
+                <w:webHidden/>
+              </w:rPr>
+              <w:instrText xml:space="preserve"> PAGEREF _Toc91434297 \h </w:instrText>
+            </w:r>
+            <w:r>
+              <w:rPr>
+                <w:noProof/>
+                <w:webHidden/>
+              </w:rPr>
+            </w:r>
+            <w:r>
+              <w:rPr>
+                <w:noProof/>
+                <w:webHidden/>
+              </w:rPr>
+              <w:fldChar w:fldCharType="separate"/>
+            </w:r>
+            <w:r>
+              <w:rPr>
+                <w:noProof/>
+                <w:webHidden/>
+              </w:rPr>
+              <w:t>12</w:t>
+            </w:r>
+            <w:r>
+              <w:rPr>
+                <w:noProof/>
+                <w:webHidden/>
+              </w:rPr>
+              <w:fldChar w:fldCharType="end"/>
+            </w:r>
+          </w:hyperlink>
+        </w:p>
+        <w:p>
+          <w:pPr>
+            <w:pStyle w:val="21"/>
+            <w:tabs>
+              <w:tab w:val="left" w:pos="1100"/>
+              <w:tab w:val="right" w:leader="dot" w:pos="9345"/>
+            </w:tabs>
+            <w:rPr>
+              <w:rFonts w:asciiTheme="minorHAnsi" w:eastAsiaTheme="minorEastAsia" w:hAnsiTheme="minorHAnsi" w:cstheme="minorBidi"/>
+              <w:noProof/>
+              <w:sz w:val="22"/>
+              <w:lang w:eastAsia="ru-RU"/>
+            </w:rPr>
+          </w:pPr>
+          <w:hyperlink w:anchor="_Toc91434298" w:history="1">
+            <w:r>
+              <w:rPr>
+                <w:rStyle w:val="a6"/>
+                <w:noProof/>
+              </w:rPr>
+              <w:t>4.</w:t>
+            </w:r>
+            <w:r>
+              <w:rPr>
+                <w:rFonts w:asciiTheme="minorHAnsi" w:eastAsiaTheme="minorEastAsia" w:hAnsiTheme="minorHAnsi" w:cstheme="minorBidi"/>
+                <w:noProof/>
+                <w:sz w:val="22"/>
+                <w:lang w:eastAsia="ru-RU"/>
+              </w:rPr>
+              <w:tab/>
+            </w:r>
+            <w:r>
+              <w:rPr>
+                <w:rStyle w:val="a6"/>
+                <w:noProof/>
+              </w:rPr>
+              <w:t>Требования к программной документации</w:t>
+            </w:r>
+            <w:r>
+              <w:rPr>
+                <w:noProof/>
+                <w:webHidden/>
+              </w:rPr>
+              <w:tab/>
+            </w:r>
+            <w:r>
+              <w:rPr>
+                <w:noProof/>
+                <w:webHidden/>
+              </w:rPr>
+              <w:fldChar w:fldCharType="begin"/>
+            </w:r>
+            <w:r>
+              <w:rPr>
+                <w:noProof/>
+                <w:webHidden/>
+              </w:rPr>
+              <w:instrText xml:space="preserve"> PAGEREF _Toc91434298 \h </w:instrText>
+            </w:r>
+            <w:r>
+              <w:rPr>
+                <w:noProof/>
+                <w:webHidden/>
+              </w:rPr>
+            </w:r>
+            <w:r>
+              <w:rPr>
+                <w:noProof/>
+                <w:webHidden/>
+              </w:rPr>
+              <w:fldChar w:fldCharType="separate"/>
+            </w:r>
+            <w:r>
+              <w:rPr>
+                <w:noProof/>
+                <w:webHidden/>
+              </w:rPr>
+              <w:t>12</w:t>
             </w:r>
             <w:r>
               <w:rPr>
@@ -4439,13 +5725,13 @@
               <w:lang w:eastAsia="ru-RU"/>
             </w:rPr>
           </w:pPr>
-          <w:hyperlink w:anchor="_Toc91376776" w:history="1">
+          <w:hyperlink w:anchor="_Toc91434299" w:history="1">
             <w:r>
               <w:rPr>
                 <w:rStyle w:val="a6"/>
                 <w:noProof/>
               </w:rPr>
-              <w:t>2. Этапы разработки</w:t>
+              <w:t>5. Средства и порядок испытаний</w:t>
             </w:r>
             <w:r>
               <w:rPr>
@@ -4466,7 +5752,7 @@
                 <w:noProof/>
                 <w:webHidden/>
               </w:rPr>
-              <w:instrText xml:space="preserve"> PAGEREF _Toc91376776 \h </w:instrText>
+              <w:instrText xml:space="preserve"> PAGEREF _Toc91434299 \h </w:instrText>
             </w:r>
             <w:r>
               <w:rPr>
@@ -4486,7 +5772,7 @@
                 <w:noProof/>
                 <w:webHidden/>
               </w:rPr>
-              <w:t>9</w:t>
+              <w:t>12</w:t>
             </w:r>
             <w:r>
               <w:rPr>
@@ -4510,13 +5796,13 @@
               <w:lang w:eastAsia="ru-RU"/>
             </w:rPr>
           </w:pPr>
-          <w:hyperlink w:anchor="_Toc91376777" w:history="1">
+          <w:hyperlink w:anchor="_Toc91434300" w:history="1">
             <w:r>
               <w:rPr>
                 <w:rStyle w:val="a6"/>
                 <w:noProof/>
               </w:rPr>
-              <w:t>3. Содержание работ по этапам</w:t>
+              <w:t>6. Методы испытаний</w:t>
             </w:r>
             <w:r>
               <w:rPr>
@@ -4537,7 +5823,7 @@
                 <w:noProof/>
                 <w:webHidden/>
               </w:rPr>
-              <w:instrText xml:space="preserve"> PAGEREF _Toc91376777 \h </w:instrText>
+              <w:instrText xml:space="preserve"> PAGEREF _Toc91434300 \h </w:instrText>
             </w:r>
             <w:r>
               <w:rPr>
@@ -4557,78 +5843,7 @@
                 <w:noProof/>
                 <w:webHidden/>
               </w:rPr>
-              <w:t>9</w:t>
-            </w:r>
-            <w:r>
-              <w:rPr>
-                <w:noProof/>
-                <w:webHidden/>
-              </w:rPr>
-              <w:fldChar w:fldCharType="end"/>
-            </w:r>
-          </w:hyperlink>
-        </w:p>
-        <w:p>
-          <w:pPr>
-            <w:pStyle w:val="21"/>
-            <w:tabs>
-              <w:tab w:val="right" w:leader="dot" w:pos="9345"/>
-            </w:tabs>
-            <w:rPr>
-              <w:rFonts w:asciiTheme="minorHAnsi" w:eastAsiaTheme="minorEastAsia" w:hAnsiTheme="minorHAnsi" w:cstheme="minorBidi"/>
-              <w:noProof/>
-              <w:sz w:val="22"/>
-              <w:lang w:eastAsia="ru-RU"/>
-            </w:rPr>
-          </w:pPr>
-          <w:hyperlink w:anchor="_Toc91376778" w:history="1">
-            <w:r>
-              <w:rPr>
-                <w:rStyle w:val="a6"/>
-                <w:noProof/>
-              </w:rPr>
-              <w:t>4. Исполнители</w:t>
-            </w:r>
-            <w:r>
-              <w:rPr>
-                <w:noProof/>
-                <w:webHidden/>
-              </w:rPr>
-              <w:tab/>
-            </w:r>
-            <w:r>
-              <w:rPr>
-                <w:noProof/>
-                <w:webHidden/>
-              </w:rPr>
-              <w:fldChar w:fldCharType="begin"/>
-            </w:r>
-            <w:r>
-              <w:rPr>
-                <w:noProof/>
-                <w:webHidden/>
-              </w:rPr>
-              <w:instrText xml:space="preserve"> PAGEREF _Toc91376778 \h </w:instrText>
-            </w:r>
-            <w:r>
-              <w:rPr>
-                <w:noProof/>
-                <w:webHidden/>
-              </w:rPr>
-            </w:r>
-            <w:r>
-              <w:rPr>
-                <w:noProof/>
-                <w:webHidden/>
-              </w:rPr>
-              <w:fldChar w:fldCharType="separate"/>
-            </w:r>
-            <w:r>
-              <w:rPr>
-                <w:noProof/>
-                <w:webHidden/>
-              </w:rPr>
-              <w:t>10</w:t>
+              <w:t>12</w:t>
             </w:r>
             <w:r>
               <w:rPr>
@@ -4652,13 +5867,13 @@
               <w:lang w:eastAsia="ru-RU"/>
             </w:rPr>
           </w:pPr>
-          <w:hyperlink w:anchor="_Toc91376779" w:history="1">
+          <w:hyperlink w:anchor="_Toc91434301" w:history="1">
             <w:r>
               <w:rPr>
                 <w:rStyle w:val="a6"/>
                 <w:noProof/>
               </w:rPr>
-              <w:t>Описание программы</w:t>
+              <w:t>Заключение</w:t>
             </w:r>
             <w:r>
               <w:rPr>
@@ -4679,7 +5894,7 @@
                 <w:noProof/>
                 <w:webHidden/>
               </w:rPr>
-              <w:instrText xml:space="preserve"> PAGEREF _Toc91376779 \h </w:instrText>
+              <w:instrText xml:space="preserve"> PAGEREF _Toc91434301 \h </w:instrText>
             </w:r>
             <w:r>
               <w:rPr>
@@ -4699,433 +5914,7 @@
                 <w:noProof/>
                 <w:webHidden/>
               </w:rPr>
-              <w:t>11</w:t>
-            </w:r>
-            <w:r>
-              <w:rPr>
-                <w:noProof/>
-                <w:webHidden/>
-              </w:rPr>
-              <w:fldChar w:fldCharType="end"/>
-            </w:r>
-          </w:hyperlink>
-        </w:p>
-        <w:p>
-          <w:pPr>
-            <w:pStyle w:val="21"/>
-            <w:tabs>
-              <w:tab w:val="right" w:leader="dot" w:pos="9345"/>
-            </w:tabs>
-            <w:rPr>
-              <w:rFonts w:asciiTheme="minorHAnsi" w:eastAsiaTheme="minorEastAsia" w:hAnsiTheme="minorHAnsi" w:cstheme="minorBidi"/>
-              <w:noProof/>
-              <w:sz w:val="22"/>
-              <w:lang w:eastAsia="ru-RU"/>
-            </w:rPr>
-          </w:pPr>
-          <w:hyperlink w:anchor="_Toc91376780" w:history="1">
-            <w:r>
-              <w:rPr>
-                <w:rStyle w:val="a6"/>
-                <w:noProof/>
-              </w:rPr>
-              <w:t>Общие сведения</w:t>
-            </w:r>
-            <w:r>
-              <w:rPr>
-                <w:noProof/>
-                <w:webHidden/>
-              </w:rPr>
-              <w:tab/>
-            </w:r>
-            <w:r>
-              <w:rPr>
-                <w:noProof/>
-                <w:webHidden/>
-              </w:rPr>
-              <w:fldChar w:fldCharType="begin"/>
-            </w:r>
-            <w:r>
-              <w:rPr>
-                <w:noProof/>
-                <w:webHidden/>
-              </w:rPr>
-              <w:instrText xml:space="preserve"> PAGEREF _Toc91376780 \h </w:instrText>
-            </w:r>
-            <w:r>
-              <w:rPr>
-                <w:noProof/>
-                <w:webHidden/>
-              </w:rPr>
-            </w:r>
-            <w:r>
-              <w:rPr>
-                <w:noProof/>
-                <w:webHidden/>
-              </w:rPr>
-              <w:fldChar w:fldCharType="separate"/>
-            </w:r>
-            <w:r>
-              <w:rPr>
-                <w:noProof/>
-                <w:webHidden/>
-              </w:rPr>
-              <w:t>11</w:t>
-            </w:r>
-            <w:r>
-              <w:rPr>
-                <w:noProof/>
-                <w:webHidden/>
-              </w:rPr>
-              <w:fldChar w:fldCharType="end"/>
-            </w:r>
-          </w:hyperlink>
-        </w:p>
-        <w:p>
-          <w:pPr>
-            <w:pStyle w:val="21"/>
-            <w:tabs>
-              <w:tab w:val="right" w:leader="dot" w:pos="9345"/>
-            </w:tabs>
-            <w:rPr>
-              <w:rFonts w:asciiTheme="minorHAnsi" w:eastAsiaTheme="minorEastAsia" w:hAnsiTheme="minorHAnsi" w:cstheme="minorBidi"/>
-              <w:noProof/>
-              <w:sz w:val="22"/>
-              <w:lang w:eastAsia="ru-RU"/>
-            </w:rPr>
-          </w:pPr>
-          <w:hyperlink w:anchor="_Toc91376781" w:history="1">
-            <w:r>
-              <w:rPr>
-                <w:rStyle w:val="a6"/>
-                <w:noProof/>
-              </w:rPr>
-              <w:t>Функциональное назначение</w:t>
-            </w:r>
-            <w:r>
-              <w:rPr>
-                <w:noProof/>
-                <w:webHidden/>
-              </w:rPr>
-              <w:tab/>
-            </w:r>
-            <w:r>
-              <w:rPr>
-                <w:noProof/>
-                <w:webHidden/>
-              </w:rPr>
-              <w:fldChar w:fldCharType="begin"/>
-            </w:r>
-            <w:r>
-              <w:rPr>
-                <w:noProof/>
-                <w:webHidden/>
-              </w:rPr>
-              <w:instrText xml:space="preserve"> PAGEREF _Toc91376781 \h </w:instrText>
-            </w:r>
-            <w:r>
-              <w:rPr>
-                <w:noProof/>
-                <w:webHidden/>
-              </w:rPr>
-            </w:r>
-            <w:r>
-              <w:rPr>
-                <w:noProof/>
-                <w:webHidden/>
-              </w:rPr>
-              <w:fldChar w:fldCharType="separate"/>
-            </w:r>
-            <w:r>
-              <w:rPr>
-                <w:noProof/>
-                <w:webHidden/>
-              </w:rPr>
-              <w:t>11</w:t>
-            </w:r>
-            <w:r>
-              <w:rPr>
-                <w:noProof/>
-                <w:webHidden/>
-              </w:rPr>
-              <w:fldChar w:fldCharType="end"/>
-            </w:r>
-          </w:hyperlink>
-        </w:p>
-        <w:p>
-          <w:pPr>
-            <w:pStyle w:val="21"/>
-            <w:tabs>
-              <w:tab w:val="right" w:leader="dot" w:pos="9345"/>
-            </w:tabs>
-            <w:rPr>
-              <w:rFonts w:asciiTheme="minorHAnsi" w:eastAsiaTheme="minorEastAsia" w:hAnsiTheme="minorHAnsi" w:cstheme="minorBidi"/>
-              <w:noProof/>
-              <w:sz w:val="22"/>
-              <w:lang w:eastAsia="ru-RU"/>
-            </w:rPr>
-          </w:pPr>
-          <w:hyperlink w:anchor="_Toc91376782" w:history="1">
-            <w:r>
-              <w:rPr>
-                <w:rStyle w:val="a6"/>
-                <w:noProof/>
-              </w:rPr>
-              <w:t>Описание логической структуры</w:t>
-            </w:r>
-            <w:r>
-              <w:rPr>
-                <w:noProof/>
-                <w:webHidden/>
-              </w:rPr>
-              <w:tab/>
-            </w:r>
-            <w:r>
-              <w:rPr>
-                <w:noProof/>
-                <w:webHidden/>
-              </w:rPr>
-              <w:fldChar w:fldCharType="begin"/>
-            </w:r>
-            <w:r>
-              <w:rPr>
-                <w:noProof/>
-                <w:webHidden/>
-              </w:rPr>
-              <w:instrText xml:space="preserve"> PAGEREF _Toc91376782 \h </w:instrText>
-            </w:r>
-            <w:r>
-              <w:rPr>
-                <w:noProof/>
-                <w:webHidden/>
-              </w:rPr>
-            </w:r>
-            <w:r>
-              <w:rPr>
-                <w:noProof/>
-                <w:webHidden/>
-              </w:rPr>
-              <w:fldChar w:fldCharType="separate"/>
-            </w:r>
-            <w:r>
-              <w:rPr>
-                <w:noProof/>
-                <w:webHidden/>
-              </w:rPr>
-              <w:t>11</w:t>
-            </w:r>
-            <w:r>
-              <w:rPr>
-                <w:noProof/>
-                <w:webHidden/>
-              </w:rPr>
-              <w:fldChar w:fldCharType="end"/>
-            </w:r>
-          </w:hyperlink>
-        </w:p>
-        <w:p>
-          <w:pPr>
-            <w:pStyle w:val="21"/>
-            <w:tabs>
-              <w:tab w:val="right" w:leader="dot" w:pos="9345"/>
-            </w:tabs>
-            <w:rPr>
-              <w:rFonts w:asciiTheme="minorHAnsi" w:eastAsiaTheme="minorEastAsia" w:hAnsiTheme="minorHAnsi" w:cstheme="minorBidi"/>
-              <w:noProof/>
-              <w:sz w:val="22"/>
-              <w:lang w:eastAsia="ru-RU"/>
-            </w:rPr>
-          </w:pPr>
-          <w:hyperlink w:anchor="_Toc91376783" w:history="1">
-            <w:r>
-              <w:rPr>
-                <w:rStyle w:val="a6"/>
-                <w:noProof/>
-              </w:rPr>
-              <w:t>Используемые технические средства</w:t>
-            </w:r>
-            <w:r>
-              <w:rPr>
-                <w:noProof/>
-                <w:webHidden/>
-              </w:rPr>
-              <w:tab/>
-            </w:r>
-            <w:r>
-              <w:rPr>
-                <w:noProof/>
-                <w:webHidden/>
-              </w:rPr>
-              <w:fldChar w:fldCharType="begin"/>
-            </w:r>
-            <w:r>
-              <w:rPr>
-                <w:noProof/>
-                <w:webHidden/>
-              </w:rPr>
-              <w:instrText xml:space="preserve"> PAGEREF _Toc91376783 \h </w:instrText>
-            </w:r>
-            <w:r>
-              <w:rPr>
-                <w:noProof/>
-                <w:webHidden/>
-              </w:rPr>
-            </w:r>
-            <w:r>
-              <w:rPr>
-                <w:noProof/>
-                <w:webHidden/>
-              </w:rPr>
-              <w:fldChar w:fldCharType="separate"/>
-            </w:r>
-            <w:r>
-              <w:rPr>
-                <w:noProof/>
-                <w:webHidden/>
-              </w:rPr>
-              <w:t>11</w:t>
-            </w:r>
-            <w:r>
-              <w:rPr>
-                <w:noProof/>
-                <w:webHidden/>
-              </w:rPr>
-              <w:fldChar w:fldCharType="end"/>
-            </w:r>
-          </w:hyperlink>
-        </w:p>
-        <w:p>
-          <w:pPr>
-            <w:pStyle w:val="21"/>
-            <w:tabs>
-              <w:tab w:val="right" w:leader="dot" w:pos="9345"/>
-            </w:tabs>
-            <w:rPr>
-              <w:rFonts w:asciiTheme="minorHAnsi" w:eastAsiaTheme="minorEastAsia" w:hAnsiTheme="minorHAnsi" w:cstheme="minorBidi"/>
-              <w:noProof/>
-              <w:sz w:val="22"/>
-              <w:lang w:eastAsia="ru-RU"/>
-            </w:rPr>
-          </w:pPr>
-          <w:hyperlink w:anchor="_Toc91376784" w:history="1">
-            <w:r>
-              <w:rPr>
-                <w:rStyle w:val="a6"/>
-                <w:noProof/>
-              </w:rPr>
-              <w:t>Вызов и загрузка</w:t>
-            </w:r>
-            <w:r>
-              <w:rPr>
-                <w:noProof/>
-                <w:webHidden/>
-              </w:rPr>
-              <w:tab/>
-            </w:r>
-            <w:r>
-              <w:rPr>
-                <w:noProof/>
-                <w:webHidden/>
-              </w:rPr>
-              <w:fldChar w:fldCharType="begin"/>
-            </w:r>
-            <w:r>
-              <w:rPr>
-                <w:noProof/>
-                <w:webHidden/>
-              </w:rPr>
-              <w:instrText xml:space="preserve"> PAGEREF _Toc91376784 \h </w:instrText>
-            </w:r>
-            <w:r>
-              <w:rPr>
-                <w:noProof/>
-                <w:webHidden/>
-              </w:rPr>
-            </w:r>
-            <w:r>
-              <w:rPr>
-                <w:noProof/>
-                <w:webHidden/>
-              </w:rPr>
-              <w:fldChar w:fldCharType="separate"/>
-            </w:r>
-            <w:r>
-              <w:rPr>
-                <w:noProof/>
-                <w:webHidden/>
-              </w:rPr>
-              <w:t>11</w:t>
-            </w:r>
-            <w:r>
-              <w:rPr>
-                <w:noProof/>
-                <w:webHidden/>
-              </w:rPr>
-              <w:fldChar w:fldCharType="end"/>
-            </w:r>
-          </w:hyperlink>
-        </w:p>
-        <w:p>
-          <w:pPr>
-            <w:pStyle w:val="21"/>
-            <w:tabs>
-              <w:tab w:val="right" w:leader="dot" w:pos="9345"/>
-            </w:tabs>
-            <w:rPr>
-              <w:rFonts w:asciiTheme="minorHAnsi" w:eastAsiaTheme="minorEastAsia" w:hAnsiTheme="minorHAnsi" w:cstheme="minorBidi"/>
-              <w:noProof/>
-              <w:sz w:val="22"/>
-              <w:lang w:eastAsia="ru-RU"/>
-            </w:rPr>
-          </w:pPr>
-          <w:hyperlink w:anchor="_Toc91376785" w:history="1">
-            <w:r>
-              <w:rPr>
-                <w:rStyle w:val="a6"/>
-                <w:noProof/>
-              </w:rPr>
-              <w:t>Входные и выходные данные</w:t>
-            </w:r>
-            <w:r>
-              <w:rPr>
-                <w:noProof/>
-                <w:webHidden/>
-              </w:rPr>
-              <w:tab/>
-            </w:r>
-            <w:r>
-              <w:rPr>
-                <w:noProof/>
-                <w:webHidden/>
-              </w:rPr>
-              <w:fldChar w:fldCharType="begin"/>
-            </w:r>
-            <w:r>
-              <w:rPr>
-                <w:noProof/>
-                <w:webHidden/>
-              </w:rPr>
-              <w:instrText xml:space="preserve"> PAGEREF _Toc91376785 \h </w:instrText>
-            </w:r>
-            <w:r>
-              <w:rPr>
-                <w:noProof/>
-                <w:webHidden/>
-              </w:rPr>
-            </w:r>
-            <w:r>
-              <w:rPr>
-                <w:noProof/>
-                <w:webHidden/>
-              </w:rPr>
-              <w:fldChar w:fldCharType="separate"/>
-            </w:r>
-            <w:r>
-              <w:rPr>
-                <w:noProof/>
-                <w:webHidden/>
-              </w:rPr>
-              <w:t>11</w:t>
+              <w:t>13</w:t>
             </w:r>
             <w:r>
               <w:rPr>
@@ -5149,13 +5938,13 @@
               <w:lang w:eastAsia="ru-RU"/>
             </w:rPr>
           </w:pPr>
-          <w:hyperlink w:anchor="_Toc91376786" w:history="1">
+          <w:hyperlink w:anchor="_Toc91434302" w:history="1">
             <w:r>
               <w:rPr>
                 <w:rStyle w:val="a6"/>
                 <w:noProof/>
               </w:rPr>
-              <w:t>Программа и методика испытаний</w:t>
+              <w:t>Приложение</w:t>
             </w:r>
             <w:r>
               <w:rPr>
@@ -5176,7 +5965,7 @@
                 <w:noProof/>
                 <w:webHidden/>
               </w:rPr>
-              <w:instrText xml:space="preserve"> PAGEREF _Toc91376786 \h </w:instrText>
+              <w:instrText xml:space="preserve"> PAGEREF _Toc91434302 \h </w:instrText>
             </w:r>
             <w:r>
               <w:rPr>
@@ -5196,433 +5985,7 @@
                 <w:noProof/>
                 <w:webHidden/>
               </w:rPr>
-              <w:t>12</w:t>
-            </w:r>
-            <w:r>
-              <w:rPr>
-                <w:noProof/>
-                <w:webHidden/>
-              </w:rPr>
-              <w:fldChar w:fldCharType="end"/>
-            </w:r>
-          </w:hyperlink>
-        </w:p>
-        <w:p>
-          <w:pPr>
-            <w:pStyle w:val="21"/>
-            <w:tabs>
-              <w:tab w:val="right" w:leader="dot" w:pos="9345"/>
-            </w:tabs>
-            <w:rPr>
-              <w:rFonts w:asciiTheme="minorHAnsi" w:eastAsiaTheme="minorEastAsia" w:hAnsiTheme="minorHAnsi" w:cstheme="minorBidi"/>
-              <w:noProof/>
-              <w:sz w:val="22"/>
-              <w:lang w:eastAsia="ru-RU"/>
-            </w:rPr>
-          </w:pPr>
-          <w:hyperlink w:anchor="_Toc91376787" w:history="1">
-            <w:r>
-              <w:rPr>
-                <w:rStyle w:val="a6"/>
-                <w:noProof/>
-              </w:rPr>
-              <w:t>Объект испытаний</w:t>
-            </w:r>
-            <w:r>
-              <w:rPr>
-                <w:noProof/>
-                <w:webHidden/>
-              </w:rPr>
-              <w:tab/>
-            </w:r>
-            <w:r>
-              <w:rPr>
-                <w:noProof/>
-                <w:webHidden/>
-              </w:rPr>
-              <w:fldChar w:fldCharType="begin"/>
-            </w:r>
-            <w:r>
-              <w:rPr>
-                <w:noProof/>
-                <w:webHidden/>
-              </w:rPr>
-              <w:instrText xml:space="preserve"> PAGEREF _Toc91376787 \h </w:instrText>
-            </w:r>
-            <w:r>
-              <w:rPr>
-                <w:noProof/>
-                <w:webHidden/>
-              </w:rPr>
-            </w:r>
-            <w:r>
-              <w:rPr>
-                <w:noProof/>
-                <w:webHidden/>
-              </w:rPr>
-              <w:fldChar w:fldCharType="separate"/>
-            </w:r>
-            <w:r>
-              <w:rPr>
-                <w:noProof/>
-                <w:webHidden/>
-              </w:rPr>
-              <w:t>12</w:t>
-            </w:r>
-            <w:r>
-              <w:rPr>
-                <w:noProof/>
-                <w:webHidden/>
-              </w:rPr>
-              <w:fldChar w:fldCharType="end"/>
-            </w:r>
-          </w:hyperlink>
-        </w:p>
-        <w:p>
-          <w:pPr>
-            <w:pStyle w:val="21"/>
-            <w:tabs>
-              <w:tab w:val="right" w:leader="dot" w:pos="9345"/>
-            </w:tabs>
-            <w:rPr>
-              <w:rFonts w:asciiTheme="minorHAnsi" w:eastAsiaTheme="minorEastAsia" w:hAnsiTheme="minorHAnsi" w:cstheme="minorBidi"/>
-              <w:noProof/>
-              <w:sz w:val="22"/>
-              <w:lang w:eastAsia="ru-RU"/>
-            </w:rPr>
-          </w:pPr>
-          <w:hyperlink w:anchor="_Toc91376788" w:history="1">
-            <w:r>
-              <w:rPr>
-                <w:rStyle w:val="a6"/>
-                <w:noProof/>
-              </w:rPr>
-              <w:t>Цель и испытания</w:t>
-            </w:r>
-            <w:r>
-              <w:rPr>
-                <w:noProof/>
-                <w:webHidden/>
-              </w:rPr>
-              <w:tab/>
-            </w:r>
-            <w:r>
-              <w:rPr>
-                <w:noProof/>
-                <w:webHidden/>
-              </w:rPr>
-              <w:fldChar w:fldCharType="begin"/>
-            </w:r>
-            <w:r>
-              <w:rPr>
-                <w:noProof/>
-                <w:webHidden/>
-              </w:rPr>
-              <w:instrText xml:space="preserve"> PAGEREF _Toc91376788 \h </w:instrText>
-            </w:r>
-            <w:r>
-              <w:rPr>
-                <w:noProof/>
-                <w:webHidden/>
-              </w:rPr>
-            </w:r>
-            <w:r>
-              <w:rPr>
-                <w:noProof/>
-                <w:webHidden/>
-              </w:rPr>
-              <w:fldChar w:fldCharType="separate"/>
-            </w:r>
-            <w:r>
-              <w:rPr>
-                <w:noProof/>
-                <w:webHidden/>
-              </w:rPr>
-              <w:t>12</w:t>
-            </w:r>
-            <w:r>
-              <w:rPr>
-                <w:noProof/>
-                <w:webHidden/>
-              </w:rPr>
-              <w:fldChar w:fldCharType="end"/>
-            </w:r>
-          </w:hyperlink>
-        </w:p>
-        <w:p>
-          <w:pPr>
-            <w:pStyle w:val="21"/>
-            <w:tabs>
-              <w:tab w:val="right" w:leader="dot" w:pos="9345"/>
-            </w:tabs>
-            <w:rPr>
-              <w:rFonts w:asciiTheme="minorHAnsi" w:eastAsiaTheme="minorEastAsia" w:hAnsiTheme="minorHAnsi" w:cstheme="minorBidi"/>
-              <w:noProof/>
-              <w:sz w:val="22"/>
-              <w:lang w:eastAsia="ru-RU"/>
-            </w:rPr>
-          </w:pPr>
-          <w:hyperlink w:anchor="_Toc91376789" w:history="1">
-            <w:r>
-              <w:rPr>
-                <w:rStyle w:val="a6"/>
-                <w:noProof/>
-              </w:rPr>
-              <w:t>Требования к программе</w:t>
-            </w:r>
-            <w:r>
-              <w:rPr>
-                <w:noProof/>
-                <w:webHidden/>
-              </w:rPr>
-              <w:tab/>
-            </w:r>
-            <w:r>
-              <w:rPr>
-                <w:noProof/>
-                <w:webHidden/>
-              </w:rPr>
-              <w:fldChar w:fldCharType="begin"/>
-            </w:r>
-            <w:r>
-              <w:rPr>
-                <w:noProof/>
-                <w:webHidden/>
-              </w:rPr>
-              <w:instrText xml:space="preserve"> PAGEREF _Toc91376789 \h </w:instrText>
-            </w:r>
-            <w:r>
-              <w:rPr>
-                <w:noProof/>
-                <w:webHidden/>
-              </w:rPr>
-            </w:r>
-            <w:r>
-              <w:rPr>
-                <w:noProof/>
-                <w:webHidden/>
-              </w:rPr>
-              <w:fldChar w:fldCharType="separate"/>
-            </w:r>
-            <w:r>
-              <w:rPr>
-                <w:noProof/>
-                <w:webHidden/>
-              </w:rPr>
-              <w:t>12</w:t>
-            </w:r>
-            <w:r>
-              <w:rPr>
-                <w:noProof/>
-                <w:webHidden/>
-              </w:rPr>
-              <w:fldChar w:fldCharType="end"/>
-            </w:r>
-          </w:hyperlink>
-        </w:p>
-        <w:p>
-          <w:pPr>
-            <w:pStyle w:val="21"/>
-            <w:tabs>
-              <w:tab w:val="right" w:leader="dot" w:pos="9345"/>
-            </w:tabs>
-            <w:rPr>
-              <w:rFonts w:asciiTheme="minorHAnsi" w:eastAsiaTheme="minorEastAsia" w:hAnsiTheme="minorHAnsi" w:cstheme="minorBidi"/>
-              <w:noProof/>
-              <w:sz w:val="22"/>
-              <w:lang w:eastAsia="ru-RU"/>
-            </w:rPr>
-          </w:pPr>
-          <w:hyperlink w:anchor="_Toc91376790" w:history="1">
-            <w:r>
-              <w:rPr>
-                <w:rStyle w:val="a6"/>
-                <w:noProof/>
-              </w:rPr>
-              <w:t>Требования к программной документации</w:t>
-            </w:r>
-            <w:r>
-              <w:rPr>
-                <w:noProof/>
-                <w:webHidden/>
-              </w:rPr>
-              <w:tab/>
-            </w:r>
-            <w:r>
-              <w:rPr>
-                <w:noProof/>
-                <w:webHidden/>
-              </w:rPr>
-              <w:fldChar w:fldCharType="begin"/>
-            </w:r>
-            <w:r>
-              <w:rPr>
-                <w:noProof/>
-                <w:webHidden/>
-              </w:rPr>
-              <w:instrText xml:space="preserve"> PAGEREF _Toc91376790 \h </w:instrText>
-            </w:r>
-            <w:r>
-              <w:rPr>
-                <w:noProof/>
-                <w:webHidden/>
-              </w:rPr>
-            </w:r>
-            <w:r>
-              <w:rPr>
-                <w:noProof/>
-                <w:webHidden/>
-              </w:rPr>
-              <w:fldChar w:fldCharType="separate"/>
-            </w:r>
-            <w:r>
-              <w:rPr>
-                <w:noProof/>
-                <w:webHidden/>
-              </w:rPr>
-              <w:t>12</w:t>
-            </w:r>
-            <w:r>
-              <w:rPr>
-                <w:noProof/>
-                <w:webHidden/>
-              </w:rPr>
-              <w:fldChar w:fldCharType="end"/>
-            </w:r>
-          </w:hyperlink>
-        </w:p>
-        <w:p>
-          <w:pPr>
-            <w:pStyle w:val="21"/>
-            <w:tabs>
-              <w:tab w:val="right" w:leader="dot" w:pos="9345"/>
-            </w:tabs>
-            <w:rPr>
-              <w:rFonts w:asciiTheme="minorHAnsi" w:eastAsiaTheme="minorEastAsia" w:hAnsiTheme="minorHAnsi" w:cstheme="minorBidi"/>
-              <w:noProof/>
-              <w:sz w:val="22"/>
-              <w:lang w:eastAsia="ru-RU"/>
-            </w:rPr>
-          </w:pPr>
-          <w:hyperlink w:anchor="_Toc91376791" w:history="1">
-            <w:r>
-              <w:rPr>
-                <w:rStyle w:val="a6"/>
-                <w:noProof/>
-              </w:rPr>
-              <w:t>Средства и порядок испытаний</w:t>
-            </w:r>
-            <w:r>
-              <w:rPr>
-                <w:noProof/>
-                <w:webHidden/>
-              </w:rPr>
-              <w:tab/>
-            </w:r>
-            <w:r>
-              <w:rPr>
-                <w:noProof/>
-                <w:webHidden/>
-              </w:rPr>
-              <w:fldChar w:fldCharType="begin"/>
-            </w:r>
-            <w:r>
-              <w:rPr>
-                <w:noProof/>
-                <w:webHidden/>
-              </w:rPr>
-              <w:instrText xml:space="preserve"> PAGEREF _Toc91376791 \h </w:instrText>
-            </w:r>
-            <w:r>
-              <w:rPr>
-                <w:noProof/>
-                <w:webHidden/>
-              </w:rPr>
-            </w:r>
-            <w:r>
-              <w:rPr>
-                <w:noProof/>
-                <w:webHidden/>
-              </w:rPr>
-              <w:fldChar w:fldCharType="separate"/>
-            </w:r>
-            <w:r>
-              <w:rPr>
-                <w:noProof/>
-                <w:webHidden/>
-              </w:rPr>
-              <w:t>12</w:t>
-            </w:r>
-            <w:r>
-              <w:rPr>
-                <w:noProof/>
-                <w:webHidden/>
-              </w:rPr>
-              <w:fldChar w:fldCharType="end"/>
-            </w:r>
-          </w:hyperlink>
-        </w:p>
-        <w:p>
-          <w:pPr>
-            <w:pStyle w:val="21"/>
-            <w:tabs>
-              <w:tab w:val="right" w:leader="dot" w:pos="9345"/>
-            </w:tabs>
-            <w:rPr>
-              <w:rFonts w:asciiTheme="minorHAnsi" w:eastAsiaTheme="minorEastAsia" w:hAnsiTheme="minorHAnsi" w:cstheme="minorBidi"/>
-              <w:noProof/>
-              <w:sz w:val="22"/>
-              <w:lang w:eastAsia="ru-RU"/>
-            </w:rPr>
-          </w:pPr>
-          <w:hyperlink w:anchor="_Toc91376792" w:history="1">
-            <w:r>
-              <w:rPr>
-                <w:rStyle w:val="a6"/>
-                <w:noProof/>
-              </w:rPr>
-              <w:t>Методы испытаний</w:t>
-            </w:r>
-            <w:r>
-              <w:rPr>
-                <w:noProof/>
-                <w:webHidden/>
-              </w:rPr>
-              <w:tab/>
-            </w:r>
-            <w:r>
-              <w:rPr>
-                <w:noProof/>
-                <w:webHidden/>
-              </w:rPr>
-              <w:fldChar w:fldCharType="begin"/>
-            </w:r>
-            <w:r>
-              <w:rPr>
-                <w:noProof/>
-                <w:webHidden/>
-              </w:rPr>
-              <w:instrText xml:space="preserve"> PAGEREF _Toc91376792 \h </w:instrText>
-            </w:r>
-            <w:r>
-              <w:rPr>
-                <w:noProof/>
-                <w:webHidden/>
-              </w:rPr>
-            </w:r>
-            <w:r>
-              <w:rPr>
-                <w:noProof/>
-                <w:webHidden/>
-              </w:rPr>
-              <w:fldChar w:fldCharType="separate"/>
-            </w:r>
-            <w:r>
-              <w:rPr>
-                <w:noProof/>
-                <w:webHidden/>
-              </w:rPr>
-              <w:t>12</w:t>
+              <w:t>14</w:t>
             </w:r>
             <w:r>
               <w:rPr>
@@ -5646,13 +6009,13 @@
               <w:lang w:eastAsia="ru-RU"/>
             </w:rPr>
           </w:pPr>
-          <w:hyperlink w:anchor="_Toc91376793" w:history="1">
+          <w:hyperlink w:anchor="_Toc91434303" w:history="1">
             <w:r>
               <w:rPr>
                 <w:rStyle w:val="a6"/>
                 <w:noProof/>
               </w:rPr>
-              <w:t>Заключение</w:t>
+              <w:t>Приложение 2</w:t>
             </w:r>
             <w:r>
               <w:rPr>
@@ -5673,149 +6036,7 @@
                 <w:noProof/>
                 <w:webHidden/>
               </w:rPr>
-              <w:instrText xml:space="preserve"> PAGEREF _Toc91376793 \h </w:instrText>
-            </w:r>
-            <w:r>
-              <w:rPr>
-                <w:noProof/>
-                <w:webHidden/>
-              </w:rPr>
-            </w:r>
-            <w:r>
-              <w:rPr>
-                <w:noProof/>
-                <w:webHidden/>
-              </w:rPr>
-              <w:fldChar w:fldCharType="separate"/>
-            </w:r>
-            <w:r>
-              <w:rPr>
-                <w:noProof/>
-                <w:webHidden/>
-              </w:rPr>
-              <w:t>13</w:t>
-            </w:r>
-            <w:r>
-              <w:rPr>
-                <w:noProof/>
-                <w:webHidden/>
-              </w:rPr>
-              <w:fldChar w:fldCharType="end"/>
-            </w:r>
-          </w:hyperlink>
-        </w:p>
-        <w:p>
-          <w:pPr>
-            <w:pStyle w:val="12"/>
-            <w:tabs>
-              <w:tab w:val="right" w:leader="dot" w:pos="9345"/>
-            </w:tabs>
-            <w:rPr>
-              <w:rFonts w:asciiTheme="minorHAnsi" w:eastAsiaTheme="minorEastAsia" w:hAnsiTheme="minorHAnsi" w:cstheme="minorBidi"/>
-              <w:noProof/>
-              <w:sz w:val="22"/>
-              <w:lang w:eastAsia="ru-RU"/>
-            </w:rPr>
-          </w:pPr>
-          <w:hyperlink w:anchor="_Toc91376794" w:history="1">
-            <w:r>
-              <w:rPr>
-                <w:rStyle w:val="a6"/>
-                <w:noProof/>
-              </w:rPr>
-              <w:t>Приложение</w:t>
-            </w:r>
-            <w:r>
-              <w:rPr>
-                <w:noProof/>
-                <w:webHidden/>
-              </w:rPr>
-              <w:tab/>
-            </w:r>
-            <w:r>
-              <w:rPr>
-                <w:noProof/>
-                <w:webHidden/>
-              </w:rPr>
-              <w:fldChar w:fldCharType="begin"/>
-            </w:r>
-            <w:r>
-              <w:rPr>
-                <w:noProof/>
-                <w:webHidden/>
-              </w:rPr>
-              <w:instrText xml:space="preserve"> PAGEREF _Toc91376794 \h </w:instrText>
-            </w:r>
-            <w:r>
-              <w:rPr>
-                <w:noProof/>
-                <w:webHidden/>
-              </w:rPr>
-            </w:r>
-            <w:r>
-              <w:rPr>
-                <w:noProof/>
-                <w:webHidden/>
-              </w:rPr>
-              <w:fldChar w:fldCharType="separate"/>
-            </w:r>
-            <w:r>
-              <w:rPr>
-                <w:noProof/>
-                <w:webHidden/>
-              </w:rPr>
-              <w:t>14</w:t>
-            </w:r>
-            <w:r>
-              <w:rPr>
-                <w:noProof/>
-                <w:webHidden/>
-              </w:rPr>
-              <w:fldChar w:fldCharType="end"/>
-            </w:r>
-          </w:hyperlink>
-        </w:p>
-        <w:p>
-          <w:pPr>
-            <w:pStyle w:val="12"/>
-            <w:tabs>
-              <w:tab w:val="right" w:leader="dot" w:pos="9345"/>
-            </w:tabs>
-            <w:rPr>
-              <w:rFonts w:asciiTheme="minorHAnsi" w:eastAsiaTheme="minorEastAsia" w:hAnsiTheme="minorHAnsi" w:cstheme="minorBidi"/>
-              <w:noProof/>
-              <w:sz w:val="22"/>
-              <w:lang w:eastAsia="ru-RU"/>
-            </w:rPr>
-          </w:pPr>
-          <w:hyperlink w:anchor="_Toc91376795" w:history="1">
-            <w:r>
-              <w:rPr>
-                <w:rStyle w:val="a6"/>
-                <w:noProof/>
-              </w:rPr>
-              <w:t>Приложение 2</w:t>
-            </w:r>
-            <w:r>
-              <w:rPr>
-                <w:noProof/>
-                <w:webHidden/>
-              </w:rPr>
-              <w:tab/>
-            </w:r>
-            <w:r>
-              <w:rPr>
-                <w:noProof/>
-                <w:webHidden/>
-              </w:rPr>
-              <w:fldChar w:fldCharType="begin"/>
-            </w:r>
-            <w:r>
-              <w:rPr>
-                <w:noProof/>
-                <w:webHidden/>
-              </w:rPr>
-              <w:instrText xml:space="preserve"> PAGEREF _Toc91376795 \h </w:instrText>
+              <w:instrText xml:space="preserve"> PAGEREF _Toc91434303 \h </w:instrText>
             </w:r>
             <w:r>
               <w:rPr>
@@ -5886,7 +6107,7 @@
       <w:pPr>
         <w:pStyle w:val="1"/>
       </w:pPr>
-      <w:bookmarkStart w:id="0" w:name="_Toc91376753"/>
+      <w:bookmarkStart w:id="0" w:name="_Toc91434261"/>
       <w:r>
         <w:lastRenderedPageBreak/>
         <w:t>Введение</w:t>
@@ -5923,6 +6144,197 @@
       </w:r>
       <w:r>
         <w:t xml:space="preserve"> В нем присутствует список всех должников (тех, кто взял и не сдал книгу), а также интерфейс для добавления новых книг.</w:t>
+      </w:r>
+    </w:p>
+    <w:p>
+      <w:r>
+        <w:t xml:space="preserve">Все книги хранятся в файле </w:t>
+      </w:r>
+      <w:r>
+        <w:rPr>
+          <w:lang w:val="en-US"/>
+        </w:rPr>
+        <w:t>books</w:t>
+      </w:r>
+      <w:r>
+        <w:t>.</w:t>
+      </w:r>
+      <w:proofErr w:type="spellStart"/>
+      <w:r>
+        <w:rPr>
+          <w:lang w:val="en-US"/>
+        </w:rPr>
+        <w:t>json</w:t>
+      </w:r>
+      <w:proofErr w:type="spellEnd"/>
+      <w:r>
+        <w:t xml:space="preserve">, который разделен на три ключа: </w:t>
+      </w:r>
+      <w:r>
+        <w:rPr>
+          <w:lang w:val="en-US"/>
+        </w:rPr>
+        <w:t>ids</w:t>
+      </w:r>
+      <w:r>
+        <w:t xml:space="preserve">, </w:t>
+      </w:r>
+      <w:r>
+        <w:rPr>
+          <w:lang w:val="en-US"/>
+        </w:rPr>
+        <w:t>names</w:t>
+      </w:r>
+      <w:r>
+        <w:t xml:space="preserve">, </w:t>
+      </w:r>
+      <w:r>
+        <w:rPr>
+          <w:lang w:val="en-US"/>
+        </w:rPr>
+        <w:t>authors</w:t>
+      </w:r>
+      <w:r>
+        <w:t>.</w:t>
+      </w:r>
+      <w:r>
+        <w:t xml:space="preserve"> По ключу названий </w:t>
+      </w:r>
+      <w:r>
+        <w:t>(</w:t>
+      </w:r>
+      <w:r>
+        <w:rPr>
+          <w:lang w:val="en-US"/>
+        </w:rPr>
+        <w:t>names</w:t>
+      </w:r>
+      <w:r>
+        <w:t xml:space="preserve">) </w:t>
+      </w:r>
+      <w:r>
+        <w:t xml:space="preserve">содержится массив словарей, где есть два ключа: название и </w:t>
+      </w:r>
+      <w:proofErr w:type="spellStart"/>
+      <w:r>
+        <w:t>айди</w:t>
+      </w:r>
+      <w:proofErr w:type="spellEnd"/>
+      <w:r>
+        <w:t xml:space="preserve">. По ключу авторов </w:t>
+      </w:r>
+      <w:r>
+        <w:t>(</w:t>
+      </w:r>
+      <w:r>
+        <w:rPr>
+          <w:lang w:val="en-US"/>
+        </w:rPr>
+        <w:t>authors</w:t>
+      </w:r>
+      <w:r>
+        <w:t xml:space="preserve">) содержится массив словарей, где есть два ключа: название и массив </w:t>
+      </w:r>
+      <w:proofErr w:type="spellStart"/>
+      <w:r>
+        <w:t>айди</w:t>
+      </w:r>
+      <w:proofErr w:type="spellEnd"/>
+      <w:r>
+        <w:t xml:space="preserve"> всех книг этого автора. </w:t>
+      </w:r>
+      <w:r>
+        <w:t xml:space="preserve">Поиск осуществляется сравнением </w:t>
+      </w:r>
+      <w:proofErr w:type="spellStart"/>
+      <w:r>
+        <w:t>хешей</w:t>
+      </w:r>
+      <w:proofErr w:type="spellEnd"/>
+      <w:r>
+        <w:t xml:space="preserve"> (после первой итерации – скользящих </w:t>
+      </w:r>
+      <w:proofErr w:type="spellStart"/>
+      <w:r>
+        <w:t>хешей</w:t>
+      </w:r>
+      <w:proofErr w:type="spellEnd"/>
+      <w:r>
+        <w:t>)</w:t>
+      </w:r>
+      <w:r>
+        <w:t xml:space="preserve"> подстроки и последовательно частей названия. Чтобы избавиться от коллизии, проверяется равенство строк этих </w:t>
+      </w:r>
+      <w:proofErr w:type="spellStart"/>
+      <w:r>
+        <w:t>хешей</w:t>
+      </w:r>
+      <w:proofErr w:type="spellEnd"/>
+      <w:r>
+        <w:t>.</w:t>
+      </w:r>
+    </w:p>
+    <w:p>
+      <w:r>
+        <w:t xml:space="preserve">Все пользователи хранятся в файле </w:t>
+      </w:r>
+      <w:r>
+        <w:rPr>
+          <w:lang w:val="en-US"/>
+        </w:rPr>
+        <w:t>customers</w:t>
+      </w:r>
+      <w:r>
+        <w:t>.</w:t>
+      </w:r>
+      <w:proofErr w:type="spellStart"/>
+      <w:r>
+        <w:rPr>
+          <w:lang w:val="en-US"/>
+        </w:rPr>
+        <w:t>json</w:t>
+      </w:r>
+      <w:proofErr w:type="spellEnd"/>
+      <w:r>
+        <w:t xml:space="preserve">, где есть массив всех пользователей. Каждый пользователь содержит логин (ФИО) и количество книг, которые ему осталось сдать, и массив их </w:t>
+      </w:r>
+      <w:proofErr w:type="spellStart"/>
+      <w:r>
+        <w:t>айди</w:t>
+      </w:r>
+      <w:proofErr w:type="spellEnd"/>
+      <w:r>
+        <w:t>.</w:t>
+      </w:r>
+    </w:p>
+    <w:p>
+      <w:r>
+        <w:t xml:space="preserve">Ключи администраторов хранятся в файле </w:t>
+      </w:r>
+      <w:r>
+        <w:rPr>
+          <w:lang w:val="en-US"/>
+        </w:rPr>
+        <w:t>stuff</w:t>
+      </w:r>
+      <w:r>
+        <w:t>.</w:t>
+      </w:r>
+      <w:proofErr w:type="spellStart"/>
+      <w:r>
+        <w:rPr>
+          <w:lang w:val="en-US"/>
+        </w:rPr>
+        <w:t>json</w:t>
+      </w:r>
+      <w:proofErr w:type="spellEnd"/>
+      <w:r>
+        <w:t>, где есть массив всех ключей.</w:t>
+      </w:r>
+    </w:p>
+    <w:p>
+      <w:r>
+        <w:t>К этим файлам нельзя получить доступ кроме как напрямую с сервера.</w:t>
       </w:r>
     </w:p>
     <w:p>
@@ -5946,7 +6358,7 @@
       <w:pPr>
         <w:pStyle w:val="1"/>
       </w:pPr>
-      <w:bookmarkStart w:id="1" w:name="_Toc91376754"/>
+      <w:bookmarkStart w:id="1" w:name="_Toc91434262"/>
       <w:r>
         <w:lastRenderedPageBreak/>
         <w:t>Техническое задание</w:t>
@@ -5956,8 +6368,12 @@
     <w:p>
       <w:pPr>
         <w:pStyle w:val="2"/>
-      </w:pPr>
-      <w:bookmarkStart w:id="2" w:name="_Toc91376755"/>
+        <w:numPr>
+          <w:ilvl w:val="0"/>
+          <w:numId w:val="7"/>
+        </w:numPr>
+      </w:pPr>
+      <w:bookmarkStart w:id="2" w:name="_Toc91434263"/>
       <w:r>
         <w:t>Введение</w:t>
       </w:r>
@@ -5985,8 +6401,12 @@
     <w:p>
       <w:pPr>
         <w:pStyle w:val="2"/>
-      </w:pPr>
-      <w:bookmarkStart w:id="3" w:name="_Toc91376756"/>
+        <w:numPr>
+          <w:ilvl w:val="0"/>
+          <w:numId w:val="7"/>
+        </w:numPr>
+      </w:pPr>
+      <w:bookmarkStart w:id="3" w:name="_Toc91434264"/>
       <w:r>
         <w:t>Основание для разработки</w:t>
       </w:r>
@@ -6011,8 +6431,12 @@
     <w:p>
       <w:pPr>
         <w:pStyle w:val="2"/>
-      </w:pPr>
-      <w:bookmarkStart w:id="4" w:name="_Toc91376757"/>
+        <w:numPr>
+          <w:ilvl w:val="0"/>
+          <w:numId w:val="7"/>
+        </w:numPr>
+      </w:pPr>
+      <w:bookmarkStart w:id="4" w:name="_Toc91434265"/>
       <w:r>
         <w:t>Назначение разработки</w:t>
       </w:r>
@@ -6055,8 +6479,11 @@
       <w:pPr>
         <w:pStyle w:val="2"/>
       </w:pPr>
-      <w:bookmarkStart w:id="6" w:name="_Toc91376758"/>
+      <w:bookmarkStart w:id="6" w:name="_Toc91434266"/>
       <w:bookmarkEnd w:id="5"/>
+      <w:r>
+        <w:t xml:space="preserve">4. </w:t>
+      </w:r>
       <w:r>
         <w:t>Требования к программе</w:t>
       </w:r>
@@ -6073,7 +6500,13 @@
         </w:rPr>
       </w:pPr>
       <w:bookmarkStart w:id="7" w:name="_Toc14807014"/>
-      <w:bookmarkStart w:id="8" w:name="_Toc91376759"/>
+      <w:bookmarkStart w:id="8" w:name="_Toc91434267"/>
+      <w:r>
+        <w:rPr>
+          <w:szCs w:val="24"/>
+        </w:rPr>
+        <w:t>4.</w:t>
+      </w:r>
       <w:r>
         <w:rPr>
           <w:szCs w:val="24"/>
@@ -6322,7 +6755,13 @@
         </w:rPr>
       </w:pPr>
       <w:bookmarkStart w:id="9" w:name="_Toc14807015"/>
-      <w:bookmarkStart w:id="10" w:name="_Toc91376760"/>
+      <w:bookmarkStart w:id="10" w:name="_Toc91434268"/>
+      <w:r>
+        <w:rPr>
+          <w:szCs w:val="24"/>
+        </w:rPr>
+        <w:t>4.</w:t>
+      </w:r>
       <w:r>
         <w:rPr>
           <w:szCs w:val="24"/>
@@ -6488,7 +6927,13 @@
         </w:rPr>
       </w:pPr>
       <w:bookmarkStart w:id="11" w:name="_Toc14807016"/>
-      <w:bookmarkStart w:id="12" w:name="_Toc91376761"/>
+      <w:bookmarkStart w:id="12" w:name="_Toc91434269"/>
+      <w:r>
+        <w:rPr>
+          <w:szCs w:val="24"/>
+        </w:rPr>
+        <w:t>4.</w:t>
+      </w:r>
       <w:r>
         <w:rPr>
           <w:szCs w:val="24"/>
@@ -6597,7 +7042,13 @@
         </w:rPr>
       </w:pPr>
       <w:bookmarkStart w:id="13" w:name="_Toc14807017"/>
-      <w:bookmarkStart w:id="14" w:name="_Toc91376762"/>
+      <w:bookmarkStart w:id="14" w:name="_Toc91434270"/>
+      <w:r>
+        <w:rPr>
+          <w:szCs w:val="24"/>
+        </w:rPr>
+        <w:t>4.</w:t>
+      </w:r>
       <w:r>
         <w:rPr>
           <w:szCs w:val="24"/>
@@ -6650,7 +7101,13 @@
         </w:rPr>
       </w:pPr>
       <w:bookmarkStart w:id="15" w:name="_Toc14807018"/>
-      <w:bookmarkStart w:id="16" w:name="_Toc91376763"/>
+      <w:bookmarkStart w:id="16" w:name="_Toc91434271"/>
+      <w:r>
+        <w:rPr>
+          <w:szCs w:val="24"/>
+        </w:rPr>
+        <w:t>4.</w:t>
+      </w:r>
       <w:r>
         <w:rPr>
           <w:szCs w:val="24"/>
@@ -6795,7 +7252,13 @@
         </w:rPr>
       </w:pPr>
       <w:bookmarkStart w:id="17" w:name="_Toc14807019"/>
-      <w:bookmarkStart w:id="18" w:name="_Toc91376764"/>
+      <w:bookmarkStart w:id="18" w:name="_Toc91434272"/>
+      <w:r>
+        <w:rPr>
+          <w:szCs w:val="24"/>
+        </w:rPr>
+        <w:t>4.</w:t>
+      </w:r>
       <w:r>
         <w:rPr>
           <w:szCs w:val="24"/>
@@ -6897,7 +7360,13 @@
         </w:rPr>
       </w:pPr>
       <w:bookmarkStart w:id="19" w:name="_Toc14807020"/>
-      <w:bookmarkStart w:id="20" w:name="_Toc91376765"/>
+      <w:bookmarkStart w:id="20" w:name="_Toc91434273"/>
+      <w:r>
+        <w:rPr>
+          <w:szCs w:val="24"/>
+        </w:rPr>
+        <w:t>4.</w:t>
+      </w:r>
       <w:r>
         <w:rPr>
           <w:szCs w:val="24"/>
@@ -6937,7 +7406,13 @@
         </w:rPr>
       </w:pPr>
       <w:bookmarkStart w:id="21" w:name="_Toc14807021"/>
-      <w:bookmarkStart w:id="22" w:name="_Toc91376766"/>
+      <w:bookmarkStart w:id="22" w:name="_Toc91434274"/>
+      <w:r>
+        <w:rPr>
+          <w:szCs w:val="24"/>
+        </w:rPr>
+        <w:t>4.</w:t>
+      </w:r>
       <w:r>
         <w:rPr>
           <w:szCs w:val="24"/>
@@ -6969,7 +7444,10 @@
         <w:pStyle w:val="2"/>
       </w:pPr>
       <w:bookmarkStart w:id="23" w:name="_Toc14807022"/>
-      <w:bookmarkStart w:id="24" w:name="_Toc91376767"/>
+      <w:bookmarkStart w:id="24" w:name="_Toc91434275"/>
+      <w:r>
+        <w:t xml:space="preserve">5. </w:t>
+      </w:r>
       <w:r>
         <w:t>Требования к программной документации</w:t>
       </w:r>
@@ -6989,7 +7467,13 @@
         </w:rPr>
       </w:pPr>
       <w:bookmarkStart w:id="25" w:name="_Toc14807023"/>
-      <w:bookmarkStart w:id="26" w:name="_Toc91376768"/>
+      <w:bookmarkStart w:id="26" w:name="_Toc91434276"/>
+      <w:r>
+        <w:rPr>
+          <w:szCs w:val="24"/>
+        </w:rPr>
+        <w:t>5.</w:t>
+      </w:r>
       <w:r>
         <w:rPr>
           <w:szCs w:val="24"/>
@@ -7129,7 +7613,13 @@
         </w:rPr>
       </w:pPr>
       <w:bookmarkStart w:id="27" w:name="_Toc14807024"/>
-      <w:bookmarkStart w:id="28" w:name="_Toc91376769"/>
+      <w:bookmarkStart w:id="28" w:name="_Toc91434277"/>
+      <w:r>
+        <w:rPr>
+          <w:szCs w:val="24"/>
+        </w:rPr>
+        <w:t>5.</w:t>
+      </w:r>
       <w:r>
         <w:rPr>
           <w:szCs w:val="24"/>
@@ -7172,7 +7662,10 @@
         <w:pStyle w:val="2"/>
       </w:pPr>
       <w:bookmarkStart w:id="29" w:name="_Toc14807025"/>
-      <w:bookmarkStart w:id="30" w:name="_Toc91376770"/>
+      <w:bookmarkStart w:id="30" w:name="_Toc91434278"/>
+      <w:r>
+        <w:t xml:space="preserve">6. </w:t>
+      </w:r>
       <w:r>
         <w:t>Технико-экономические показатели</w:t>
       </w:r>
@@ -7192,7 +7685,10 @@
         </w:rPr>
       </w:pPr>
       <w:bookmarkStart w:id="31" w:name="_Toc14807026"/>
-      <w:bookmarkStart w:id="32" w:name="_Toc91376771"/>
+      <w:bookmarkStart w:id="32" w:name="_Toc91434279"/>
+      <w:r>
+        <w:t>6.</w:t>
+      </w:r>
       <w:r>
         <w:rPr>
           <w:szCs w:val="24"/>
@@ -7232,7 +7728,10 @@
         </w:rPr>
       </w:pPr>
       <w:bookmarkStart w:id="33" w:name="_Toc14807027"/>
-      <w:bookmarkStart w:id="34" w:name="_Toc91376772"/>
+      <w:bookmarkStart w:id="34" w:name="_Toc91434280"/>
+      <w:r>
+        <w:t>6.</w:t>
+      </w:r>
       <w:r>
         <w:rPr>
           <w:szCs w:val="24"/>
@@ -7272,7 +7771,10 @@
         </w:rPr>
       </w:pPr>
       <w:bookmarkStart w:id="35" w:name="_Toc14807028"/>
-      <w:bookmarkStart w:id="36" w:name="_Toc91376773"/>
+      <w:bookmarkStart w:id="36" w:name="_Toc91434281"/>
+      <w:r>
+        <w:t>6.</w:t>
+      </w:r>
       <w:r>
         <w:rPr>
           <w:szCs w:val="24"/>
@@ -7315,9 +7817,12 @@
         <w:pStyle w:val="2"/>
       </w:pPr>
       <w:bookmarkStart w:id="37" w:name="_Toc14807029"/>
-      <w:bookmarkStart w:id="38" w:name="_Toc91376774"/>
+      <w:bookmarkStart w:id="38" w:name="_Toc91434282"/>
       <w:r>
         <w:lastRenderedPageBreak/>
+        <w:t xml:space="preserve">7. </w:t>
+      </w:r>
+      <w:r>
         <w:t>Стадии и этапы разработки</w:t>
       </w:r>
       <w:bookmarkEnd w:id="37"/>
@@ -7336,7 +7841,10 @@
         </w:rPr>
       </w:pPr>
       <w:bookmarkStart w:id="39" w:name="_Toc14807030"/>
-      <w:bookmarkStart w:id="40" w:name="_Toc91376775"/>
+      <w:bookmarkStart w:id="40" w:name="_Toc91434283"/>
+      <w:r>
+        <w:t>7.</w:t>
+      </w:r>
       <w:r>
         <w:rPr>
           <w:szCs w:val="24"/>
@@ -7427,7 +7935,10 @@
         </w:rPr>
       </w:pPr>
       <w:bookmarkStart w:id="41" w:name="_Toc14807031"/>
-      <w:bookmarkStart w:id="42" w:name="_Toc91376776"/>
+      <w:bookmarkStart w:id="42" w:name="_Toc91434284"/>
+      <w:r>
+        <w:t>7.</w:t>
+      </w:r>
       <w:r>
         <w:rPr>
           <w:szCs w:val="24"/>
@@ -7552,7 +8063,10 @@
         </w:rPr>
       </w:pPr>
       <w:bookmarkStart w:id="43" w:name="_Toc14807032"/>
-      <w:bookmarkStart w:id="44" w:name="_Toc91376777"/>
+      <w:bookmarkStart w:id="44" w:name="_Toc91434285"/>
+      <w:r>
+        <w:t>7.</w:t>
+      </w:r>
       <w:r>
         <w:rPr>
           <w:szCs w:val="24"/>
@@ -7652,7 +8166,10 @@
         </w:rPr>
       </w:pPr>
       <w:bookmarkStart w:id="45" w:name="_Toc14807033"/>
-      <w:bookmarkStart w:id="46" w:name="_Toc91376778"/>
+      <w:bookmarkStart w:id="46" w:name="_Toc91434286"/>
+      <w:r>
+        <w:t>7.</w:t>
+      </w:r>
       <w:r>
         <w:rPr>
           <w:szCs w:val="24"/>
@@ -7685,91 +8202,93 @@
         <w:spacing w:before="0" w:after="160" w:line="259" w:lineRule="auto"/>
         <w:ind w:firstLine="0"/>
         <w:jc w:val="left"/>
+      </w:pPr>
+      <w:r>
+        <w:br w:type="page"/>
+      </w:r>
+    </w:p>
+    <w:p/>
+    <w:p>
+      <w:pPr>
+        <w:pStyle w:val="1"/>
+      </w:pPr>
+      <w:bookmarkStart w:id="47" w:name="_Toc91434287"/>
+      <w:r>
+        <w:t>Описание программы</w:t>
+      </w:r>
+      <w:bookmarkEnd w:id="47"/>
+    </w:p>
+    <w:p>
+      <w:pPr>
+        <w:pStyle w:val="2"/>
+        <w:numPr>
+          <w:ilvl w:val="0"/>
+          <w:numId w:val="8"/>
+        </w:numPr>
+      </w:pPr>
+      <w:bookmarkStart w:id="48" w:name="_Toc91434288"/>
+      <w:r>
+        <w:t>Общие сведения</w:t>
+      </w:r>
+      <w:bookmarkEnd w:id="48"/>
+    </w:p>
+    <w:p>
+      <w:r>
+        <w:t>Программное обеспечение для учета и поиска книг в библиотеке</w:t>
+      </w:r>
+    </w:p>
+    <w:p>
+      <w:r>
+        <w:t xml:space="preserve">Для функционирования ПО необходимо следующее программное обеспечение: </w:t>
+      </w:r>
+      <w:r>
         <w:rPr>
           <w:lang w:val="en-US"/>
         </w:rPr>
-      </w:pPr>
-      <w:r>
-        <w:br w:type="page"/>
-      </w:r>
-      <w:bookmarkStart w:id="47" w:name="_GoBack"/>
-      <w:bookmarkEnd w:id="47"/>
-    </w:p>
-    <w:p/>
-    <w:p>
-      <w:pPr>
-        <w:pStyle w:val="1"/>
-      </w:pPr>
-      <w:bookmarkStart w:id="48" w:name="_Toc91376779"/>
-      <w:r>
-        <w:t>Описание программы</w:t>
-      </w:r>
-      <w:bookmarkEnd w:id="48"/>
+        <w:t>Node</w:t>
+      </w:r>
+      <w:r>
+        <w:t>.</w:t>
+      </w:r>
+      <w:r>
+        <w:rPr>
+          <w:lang w:val="en-US"/>
+        </w:rPr>
+        <w:t>JS</w:t>
+      </w:r>
     </w:p>
     <w:p>
       <w:pPr>
         <w:pStyle w:val="2"/>
-      </w:pPr>
-      <w:bookmarkStart w:id="49" w:name="_Toc91376780"/>
-      <w:r>
-        <w:t>Общие сведения</w:t>
+        <w:numPr>
+          <w:ilvl w:val="0"/>
+          <w:numId w:val="8"/>
+        </w:numPr>
+      </w:pPr>
+      <w:bookmarkStart w:id="49" w:name="_Toc91434289"/>
+      <w:r>
+        <w:t>Функциональное назначение</w:t>
       </w:r>
       <w:bookmarkEnd w:id="49"/>
     </w:p>
     <w:p>
       <w:r>
-        <w:t>Программное обеспечение для учета и поиска книг в библиотеке</w:t>
-      </w:r>
-    </w:p>
-    <w:p>
-      <w:pPr>
-        <w:rPr>
-          <w:lang w:val="en-US"/>
-        </w:rPr>
-      </w:pPr>
-      <w:r>
-        <w:t xml:space="preserve">Для функционирования ПО необходимо следующее программное обеспечение: </w:t>
-      </w:r>
-      <w:r>
-        <w:rPr>
-          <w:lang w:val="en-US"/>
-        </w:rPr>
-        <w:t>Node</w:t>
-      </w:r>
-      <w:r>
-        <w:t>.</w:t>
-      </w:r>
-      <w:r>
-        <w:rPr>
-          <w:lang w:val="en-US"/>
-        </w:rPr>
-        <w:t>JS</w:t>
+        <w:t>Программное обеспечение предназначено для взятия и возврата книг пользователями, для добавления новых книг в базу</w:t>
       </w:r>
     </w:p>
     <w:p>
       <w:pPr>
         <w:pStyle w:val="2"/>
-      </w:pPr>
-      <w:bookmarkStart w:id="50" w:name="_Toc91376781"/>
-      <w:r>
-        <w:t>Функциональное назначение</w:t>
+        <w:numPr>
+          <w:ilvl w:val="0"/>
+          <w:numId w:val="8"/>
+        </w:numPr>
+      </w:pPr>
+      <w:bookmarkStart w:id="50" w:name="_Toc91434290"/>
+      <w:r>
+        <w:t>Описание логической структуры</w:t>
       </w:r>
       <w:bookmarkEnd w:id="50"/>
-    </w:p>
-    <w:p>
-      <w:r>
-        <w:t>Программное обеспечение предназначено для взятия и возврата книг пользователями, для добавления новых книг в базу</w:t>
-      </w:r>
-    </w:p>
-    <w:p>
-      <w:pPr>
-        <w:pStyle w:val="2"/>
-      </w:pPr>
-      <w:bookmarkStart w:id="51" w:name="_Toc91376782"/>
-      <w:r>
-        <w:t>Описание логической структуры</w:t>
-      </w:r>
-      <w:bookmarkEnd w:id="51"/>
     </w:p>
     <w:p>
       <w:r>
@@ -7808,6 +8327,17 @@
       <w:r>
         <w:t>).</w:t>
       </w:r>
+      <w:r>
+        <w:t xml:space="preserve"> Поиск книг осуществляется методом Рабина-Карпа со скользящим </w:t>
+      </w:r>
+      <w:proofErr w:type="spellStart"/>
+      <w:r>
+        <w:t>хешем</w:t>
+      </w:r>
+      <w:proofErr w:type="spellEnd"/>
+      <w:r>
+        <w:t>.</w:t>
+      </w:r>
     </w:p>
     <w:p>
       <w:pPr>
@@ -7832,6 +8362,34 @@
       <w:r>
         <w:t>На ней осуществляется поиск и взятие книг из библиотеки</w:t>
       </w:r>
+      <w:r>
+        <w:t>.</w:t>
+      </w:r>
+    </w:p>
+    <w:p>
+      <w:r>
+        <w:t xml:space="preserve">Для начала работы с книгами, нужно авторизоваться в библиотеке на странице профиля. </w:t>
+      </w:r>
+      <w:r>
+        <w:t xml:space="preserve">Выбирается параметр, по которому нужно искать книгу(-и): по названию или по автору. Далее вводится соответственно автор или название книги в поисковую строку. Для начала поиска можно нажать </w:t>
+      </w:r>
+      <w:r>
+        <w:rPr>
+          <w:lang w:val="en-US"/>
+        </w:rPr>
+        <w:t>Enter</w:t>
+      </w:r>
+      <w:r>
+        <w:t xml:space="preserve"> </w:t>
+      </w:r>
+      <w:proofErr w:type="gramStart"/>
+      <w:r>
+        <w:t>или  на</w:t>
+      </w:r>
+      <w:proofErr w:type="gramEnd"/>
+      <w:r>
+        <w:t xml:space="preserve"> кнопку поиска. После поиска будут выведены построчно книги, их оставшееся количество и кнопка взятия книги.</w:t>
+      </w:r>
     </w:p>
     <w:p>
       <w:pPr>
@@ -7850,6 +8408,25 @@
       <w:r>
         <w:t>На ней отображается информация количестве книг, которые нужно вернуть, и их список с возможность возврата книги</w:t>
       </w:r>
+      <w:r>
+        <w:t xml:space="preserve">. Чтобы вернуть книгу, нужно выбрать в выпадающем списке книгу и нажать на кнопку сдачи. Если нужно выйти из личного кабинета – можно нажать на соответствующую кнопку или очистить </w:t>
+      </w:r>
+      <w:proofErr w:type="spellStart"/>
+      <w:r>
+        <w:t>куки</w:t>
+      </w:r>
+      <w:proofErr w:type="spellEnd"/>
+      <w:r>
+        <w:t xml:space="preserve">, т.к. в них хранится </w:t>
+      </w:r>
+      <w:proofErr w:type="spellStart"/>
+      <w:r>
+        <w:t>айди</w:t>
+      </w:r>
+      <w:proofErr w:type="spellEnd"/>
+      <w:r>
+        <w:t xml:space="preserve"> сессии</w:t>
+      </w:r>
     </w:p>
     <w:p>
       <w:pPr>
@@ -7863,17 +8440,42 @@
         </w:rPr>
         <w:t>Страница профиля администратора:</w:t>
       </w:r>
+      <w:bookmarkStart w:id="51" w:name="_GoBack"/>
+      <w:bookmarkEnd w:id="51"/>
     </w:p>
     <w:p>
       <w:r>
         <w:t>На ней отображается список должников и их книги, и находится интерфейс для добавления новой книги в базу</w:t>
       </w:r>
+      <w:r>
+        <w:t xml:space="preserve">. Чтобы добавить книгу – нужно заполнить все поля, выбрать, нужно ли использовать </w:t>
+      </w:r>
+      <w:proofErr w:type="spellStart"/>
+      <w:r>
+        <w:t>кастомный</w:t>
+      </w:r>
+      <w:proofErr w:type="spellEnd"/>
+      <w:r>
+        <w:t xml:space="preserve"> </w:t>
+      </w:r>
+      <w:proofErr w:type="spellStart"/>
+      <w:r>
+        <w:t>айди</w:t>
+      </w:r>
+      <w:proofErr w:type="spellEnd"/>
+      <w:r>
+        <w:t xml:space="preserve"> книги и ввести его, иначе оставить поле пустым и нажать на кнопку создания книги.</w:t>
+      </w:r>
     </w:p>
     <w:p>
       <w:pPr>
         <w:pStyle w:val="2"/>
-      </w:pPr>
-      <w:bookmarkStart w:id="52" w:name="_Toc91376783"/>
+        <w:numPr>
+          <w:ilvl w:val="0"/>
+          <w:numId w:val="8"/>
+        </w:numPr>
+      </w:pPr>
+      <w:bookmarkStart w:id="52" w:name="_Toc91434291"/>
       <w:r>
         <w:t>Используемые технические средства</w:t>
       </w:r>
@@ -7919,8 +8521,12 @@
     <w:p>
       <w:pPr>
         <w:pStyle w:val="2"/>
-      </w:pPr>
-      <w:bookmarkStart w:id="53" w:name="_Toc91376784"/>
+        <w:numPr>
+          <w:ilvl w:val="0"/>
+          <w:numId w:val="8"/>
+        </w:numPr>
+      </w:pPr>
+      <w:bookmarkStart w:id="53" w:name="_Toc91434292"/>
       <w:r>
         <w:t>Вызов и загрузка</w:t>
       </w:r>
@@ -7955,7 +8561,6 @@
       <w:pPr>
         <w:rPr>
           <w:rFonts w:ascii="Courier New" w:hAnsi="Courier New" w:cs="Courier New"/>
-          <w:lang w:val="en-US"/>
         </w:rPr>
       </w:pPr>
       <w:proofErr w:type="gramStart"/>
@@ -7972,16 +8577,44 @@
         <w:rPr>
           <w:rFonts w:ascii="Courier New" w:hAnsi="Courier New" w:cs="Courier New"/>
           <w:highlight w:val="lightGray"/>
+        </w:rPr>
+        <w:t xml:space="preserve"> </w:t>
+      </w:r>
+      <w:r>
+        <w:rPr>
+          <w:rFonts w:ascii="Courier New" w:hAnsi="Courier New" w:cs="Courier New"/>
+          <w:highlight w:val="lightGray"/>
           <w:lang w:val="en-US"/>
         </w:rPr>
-        <w:t xml:space="preserve"> main.js</w:t>
-      </w:r>
+        <w:t>main</w:t>
+      </w:r>
+      <w:r>
+        <w:rPr>
+          <w:rFonts w:ascii="Courier New" w:hAnsi="Courier New" w:cs="Courier New"/>
+          <w:highlight w:val="lightGray"/>
+        </w:rPr>
+        <w:t>.</w:t>
+      </w:r>
+      <w:proofErr w:type="spellStart"/>
+      <w:r>
+        <w:rPr>
+          <w:rFonts w:ascii="Courier New" w:hAnsi="Courier New" w:cs="Courier New"/>
+          <w:highlight w:val="lightGray"/>
+          <w:lang w:val="en-US"/>
+        </w:rPr>
+        <w:t>js</w:t>
+      </w:r>
+      <w:proofErr w:type="spellEnd"/>
     </w:p>
     <w:p>
       <w:pPr>
         <w:pStyle w:val="2"/>
-      </w:pPr>
-      <w:bookmarkStart w:id="54" w:name="_Toc91376785"/>
+        <w:numPr>
+          <w:ilvl w:val="0"/>
+          <w:numId w:val="8"/>
+        </w:numPr>
+      </w:pPr>
+      <w:bookmarkStart w:id="54" w:name="_Toc91434293"/>
       <w:r>
         <w:t>Входные и выходные данные</w:t>
       </w:r>
@@ -8035,7 +8668,7 @@
       <w:pPr>
         <w:pStyle w:val="1"/>
       </w:pPr>
-      <w:bookmarkStart w:id="55" w:name="_Toc91376786"/>
+      <w:bookmarkStart w:id="55" w:name="_Toc91434294"/>
       <w:r>
         <w:lastRenderedPageBreak/>
         <w:t>Программа и методика испытаний</w:t>
@@ -8045,142 +8678,160 @@
     <w:p>
       <w:pPr>
         <w:pStyle w:val="2"/>
-      </w:pPr>
-      <w:bookmarkStart w:id="56" w:name="_Toc91376787"/>
+        <w:numPr>
+          <w:ilvl w:val="0"/>
+          <w:numId w:val="9"/>
+        </w:numPr>
+      </w:pPr>
+      <w:bookmarkStart w:id="56" w:name="_Toc91434295"/>
       <w:r>
         <w:t>Объект испытаний</w:t>
       </w:r>
       <w:bookmarkEnd w:id="56"/>
     </w:p>
     <w:p>
-      <w:pPr>
+      <w:r>
+        <w:t xml:space="preserve">Объектом испытаний является система учета и поиска книг в библиотеке – программа </w:t>
+      </w:r>
+      <w:proofErr w:type="spellStart"/>
+      <w:r>
         <w:rPr>
           <w:lang w:val="en-US"/>
         </w:rPr>
-      </w:pPr>
-      <w:r>
-        <w:t xml:space="preserve">Объектом испытаний является система учета и поиска книг в библиотеке – программа </w:t>
+        <w:t>LibrarySystem</w:t>
+      </w:r>
+      <w:proofErr w:type="spellEnd"/>
+    </w:p>
+    <w:p>
+      <w:pPr>
+        <w:pStyle w:val="2"/>
+        <w:numPr>
+          <w:ilvl w:val="0"/>
+          <w:numId w:val="9"/>
+        </w:numPr>
+      </w:pPr>
+      <w:bookmarkStart w:id="57" w:name="_Toc91434296"/>
+      <w:r>
+        <w:t>Цель и испытания</w:t>
+      </w:r>
+      <w:bookmarkEnd w:id="57"/>
+    </w:p>
+    <w:p>
+      <w:r>
+        <w:t>Цель испытаний состоит в проверке степени соответствия реальных характеристик разработанного программного обеспечения в соответствии техническому заданию</w:t>
+      </w:r>
+    </w:p>
+    <w:p>
+      <w:pPr>
+        <w:pStyle w:val="2"/>
+        <w:numPr>
+          <w:ilvl w:val="0"/>
+          <w:numId w:val="9"/>
+        </w:numPr>
+      </w:pPr>
+      <w:bookmarkStart w:id="58" w:name="_Toc91434297"/>
+      <w:r>
+        <w:t>Требования к программе</w:t>
+      </w:r>
+      <w:bookmarkEnd w:id="58"/>
+    </w:p>
+    <w:p>
+      <w:r>
+        <w:t>Требования к программе изложено в пункте 3 технического задания.</w:t>
+      </w:r>
+    </w:p>
+    <w:p>
+      <w:pPr>
+        <w:pStyle w:val="2"/>
+        <w:numPr>
+          <w:ilvl w:val="0"/>
+          <w:numId w:val="9"/>
+        </w:numPr>
+      </w:pPr>
+      <w:bookmarkStart w:id="59" w:name="_Toc91434298"/>
+      <w:r>
+        <w:t xml:space="preserve">Требования к </w:t>
       </w:r>
       <w:proofErr w:type="spellStart"/>
       <w:r>
-        <w:rPr>
-          <w:lang w:val="en-US"/>
-        </w:rPr>
-        <w:t>LibrarySystem</w:t>
+        <w:t>программнои</w:t>
       </w:r>
       <w:proofErr w:type="spellEnd"/>
+      <w:r>
+        <w:t>̆ документации</w:t>
+      </w:r>
+      <w:bookmarkEnd w:id="59"/>
+    </w:p>
+    <w:p>
+      <w:r>
+        <w:t>В качестве программной документации разрабатываются:</w:t>
+      </w:r>
+    </w:p>
+    <w:p>
+      <w:r>
+        <w:t>- «Техническое задание»;</w:t>
+      </w:r>
+    </w:p>
+    <w:p>
+      <w:r>
+        <w:t>- «Спецификация»;</w:t>
+      </w:r>
+    </w:p>
+    <w:p>
+      <w:r>
+        <w:t>- «Пояснительная записка»;</w:t>
+      </w:r>
+    </w:p>
+    <w:p>
+      <w:r>
+        <w:t>- «Руководство программиста»;</w:t>
+      </w:r>
+    </w:p>
+    <w:p>
+      <w:r>
+        <w:t>- «Пр</w:t>
+      </w:r>
+      <w:r>
+        <w:t xml:space="preserve">ограмма и методика испытаний». </w:t>
+      </w:r>
     </w:p>
     <w:p>
       <w:pPr>
         <w:pStyle w:val="2"/>
       </w:pPr>
-      <w:bookmarkStart w:id="57" w:name="_Toc91376788"/>
-      <w:r>
-        <w:t>Цель и испытания</w:t>
-      </w:r>
-      <w:bookmarkEnd w:id="57"/>
-    </w:p>
-    <w:p>
-      <w:r>
-        <w:t>Цель испытаний состоит в проверке степени соответствия реальных характеристик разработанного программного обеспечения в соответствии техническому заданию</w:t>
+      <w:bookmarkStart w:id="60" w:name="_Toc91434299"/>
+      <w:r>
+        <w:t xml:space="preserve">5. </w:t>
+      </w:r>
+      <w:r>
+        <w:t>Средства и порядок испытаний</w:t>
+      </w:r>
+      <w:bookmarkEnd w:id="60"/>
+    </w:p>
+    <w:p>
+      <w:r>
+        <w:t>Испытания проводятся на реальных рабочих местах, на которых должна устанавливаться программа, в обычных условиях эксплуатации.</w:t>
+      </w:r>
+    </w:p>
+    <w:p>
+      <w:r>
+        <w:t>Порядок испытаний:</w:t>
+      </w:r>
+    </w:p>
+    <w:p>
+      <w:r>
+        <w:t>Реализация проверки функционирования программного комплекса и соответствия функциональных характеристик комплекса требованиям ТЗ.</w:t>
       </w:r>
     </w:p>
     <w:p>
       <w:pPr>
         <w:pStyle w:val="2"/>
-      </w:pPr>
-      <w:bookmarkStart w:id="58" w:name="_Toc91376789"/>
-      <w:r>
-        <w:t>Требования к программе</w:t>
-      </w:r>
-      <w:bookmarkEnd w:id="58"/>
-    </w:p>
-    <w:p>
-      <w:r>
-        <w:t>Требования к программе изложено в пункте 3 технического задания.</w:t>
-      </w:r>
-    </w:p>
-    <w:p>
-      <w:pPr>
-        <w:pStyle w:val="2"/>
-      </w:pPr>
-      <w:bookmarkStart w:id="59" w:name="_Toc91376790"/>
-      <w:r>
-        <w:t xml:space="preserve">Требования к </w:t>
-      </w:r>
-      <w:proofErr w:type="spellStart"/>
-      <w:r>
-        <w:t>программнои</w:t>
-      </w:r>
-      <w:proofErr w:type="spellEnd"/>
-      <w:r>
-        <w:t>̆ документации</w:t>
-      </w:r>
-      <w:bookmarkEnd w:id="59"/>
-    </w:p>
-    <w:p>
-      <w:r>
-        <w:t>В качестве программно</w:t>
-      </w:r>
-      <w:r>
-        <w:t>й документации разрабатываются:</w:t>
-      </w:r>
-    </w:p>
-    <w:p>
-      <w:r>
-        <w:t>- «Техническое задание»;</w:t>
-      </w:r>
-    </w:p>
-    <w:p>
-      <w:r>
-        <w:t>- «Спецификация»;</w:t>
-      </w:r>
-    </w:p>
-    <w:p>
-      <w:r>
-        <w:t>- «Пояснительная записка»;</w:t>
-      </w:r>
-    </w:p>
-    <w:p>
-      <w:r>
-        <w:t>- «Руководство программиста»;</w:t>
-      </w:r>
-    </w:p>
-    <w:p>
-      <w:r>
-        <w:t xml:space="preserve">- «Программа и методика испытаний». </w:t>
-      </w:r>
-    </w:p>
-    <w:p>
-      <w:pPr>
-        <w:pStyle w:val="2"/>
-      </w:pPr>
-      <w:bookmarkStart w:id="60" w:name="_Toc91376791"/>
-      <w:r>
-        <w:t>Средства и порядок испытаний</w:t>
-      </w:r>
-      <w:bookmarkEnd w:id="60"/>
-    </w:p>
-    <w:p>
-      <w:r>
-        <w:t>Испытания проводятся на реальных рабочих местах, на которых должна устанавливаться программа, в обычных условиях эксплуатации.</w:t>
-      </w:r>
-    </w:p>
-    <w:p>
-      <w:r>
-        <w:t>Порядок испытаний:</w:t>
-      </w:r>
-    </w:p>
-    <w:p>
-      <w:r>
-        <w:t>Реализация проверки функционирования программного комплекса и соответствия функциональных характеристик комплекса требованиям ТЗ.</w:t>
-      </w:r>
-    </w:p>
-    <w:p>
-      <w:pPr>
-        <w:pStyle w:val="2"/>
-      </w:pPr>
-      <w:bookmarkStart w:id="61" w:name="_Toc91376792"/>
+        <w:ind w:left="284" w:firstLine="0"/>
+      </w:pPr>
+      <w:bookmarkStart w:id="61" w:name="_Toc91434300"/>
+      <w:r>
+        <w:t xml:space="preserve">6. </w:t>
+      </w:r>
       <w:r>
         <w:t>Методы испытаний</w:t>
       </w:r>
@@ -8258,7 +8909,7 @@
       <w:r>
         <w:br w:type="page"/>
       </w:r>
-      <w:bookmarkStart w:id="62" w:name="_Toc91376793"/>
+      <w:bookmarkStart w:id="62" w:name="_Toc91434301"/>
       <w:r>
         <w:lastRenderedPageBreak/>
         <w:t>Заключение</w:t>
@@ -8322,7 +8973,7 @@
       <w:pPr>
         <w:pStyle w:val="1"/>
       </w:pPr>
-      <w:bookmarkStart w:id="63" w:name="_Toc91376794"/>
+      <w:bookmarkStart w:id="63" w:name="_Toc91434302"/>
       <w:r>
         <w:lastRenderedPageBreak/>
         <w:t>Приложение</w:t>
@@ -8355,7 +9006,7 @@
             <v:path o:extrusionok="f" gradientshapeok="t" o:connecttype="rect"/>
             <o:lock v:ext="edit" aspectratio="t"/>
           </v:shapetype>
-          <v:shape id="_x0000_i1028" type="#_x0000_t75" style="width:335.25pt;height:276pt">
+          <v:shape id="_x0000_i1025" type="#_x0000_t75" style="width:335.05pt;height:275.9pt">
             <v:imagedata r:id="rId11" o:title="index"/>
           </v:shape>
         </w:pict>
@@ -8427,7 +9078,7 @@
       <w:r>
         <w:lastRenderedPageBreak/>
         <w:pict>
-          <v:shape id="_x0000_i1025" type="#_x0000_t75" style="width:335.25pt;height:276pt">
+          <v:shape id="_x0000_i1026" type="#_x0000_t75" style="width:335.05pt;height:275.9pt">
             <v:imagedata r:id="rId12" o:title="dashLogin"/>
           </v:shape>
         </w:pict>
@@ -8492,7 +9143,7 @@
       </w:pPr>
       <w:r>
         <w:pict>
-          <v:shape id="_x0000_i1026" type="#_x0000_t75" style="width:335.25pt;height:276.75pt">
+          <v:shape id="_x0000_i1027" type="#_x0000_t75" style="width:335.05pt;height:276.6pt">
             <v:imagedata r:id="rId13" o:title="dash"/>
           </v:shape>
         </w:pict>
@@ -8558,7 +9209,7 @@
       <w:r>
         <w:lastRenderedPageBreak/>
         <w:pict>
-          <v:shape id="_x0000_i1027" type="#_x0000_t75" style="width:335.25pt;height:276.75pt">
+          <v:shape id="_x0000_i1028" type="#_x0000_t75" style="width:335.05pt;height:276.6pt">
             <v:imagedata r:id="rId14" o:title="adminLogin"/>
           </v:shape>
         </w:pict>
@@ -8623,7 +9274,7 @@
       </w:pPr>
       <w:r>
         <w:pict>
-          <v:shape id="_x0000_i1029" type="#_x0000_t75" style="width:335.25pt;height:276.75pt">
+          <v:shape id="_x0000_i1029" type="#_x0000_t75" style="width:335.05pt;height:276.6pt">
             <v:imagedata r:id="rId15" o:title="admin"/>
           </v:shape>
         </w:pict>
@@ -8693,7 +9344,7 @@
       <w:pPr>
         <w:pStyle w:val="1"/>
       </w:pPr>
-      <w:bookmarkStart w:id="64" w:name="_Toc91376795"/>
+      <w:bookmarkStart w:id="64" w:name="_Toc91434303"/>
       <w:r>
         <w:lastRenderedPageBreak/>
         <w:t>Приложение 2</w:t>
@@ -8798,7 +9449,7 @@
           <w:rPr>
             <w:noProof/>
           </w:rPr>
-          <w:t>11</w:t>
+          <w:t>12</w:t>
         </w:r>
         <w:r>
           <w:fldChar w:fldCharType="end"/>
@@ -9103,10 +9754,10 @@
     </w:lvl>
   </w:abstractNum>
   <w:abstractNum w:abstractNumId="3">
-    <w:nsid w:val="5ED549F6"/>
+    <w:nsid w:val="56135869"/>
     <w:multiLevelType w:val="hybridMultilevel"/>
-    <w:tmpl w:val="670E11A6"/>
-    <w:lvl w:ilvl="0" w:tplc="CF78DCBA">
+    <w:tmpl w:val="A63E1D1A"/>
+    <w:lvl w:ilvl="0" w:tplc="785A98DC">
       <w:start w:val="1"/>
       <w:numFmt w:val="decimal"/>
       <w:lvlText w:val="%1."/>
@@ -9192,102 +9843,16 @@
     </w:lvl>
   </w:abstractNum>
   <w:abstractNum w:abstractNumId="4">
-    <w:nsid w:val="63DE7B5D"/>
+    <w:nsid w:val="5D6C3BE1"/>
     <w:multiLevelType w:val="hybridMultilevel"/>
-    <w:tmpl w:val="E8C66FF4"/>
-    <w:lvl w:ilvl="0" w:tplc="0419000F">
+    <w:tmpl w:val="D7043BD8"/>
+    <w:lvl w:ilvl="0" w:tplc="8342141C">
       <w:start w:val="1"/>
       <w:numFmt w:val="decimal"/>
       <w:lvlText w:val="%1."/>
       <w:lvlJc w:val="left"/>
       <w:pPr>
-        <w:ind w:left="1004" w:hanging="360"/>
-      </w:pPr>
-    </w:lvl>
-    <w:lvl w:ilvl="1" w:tplc="04190019" w:tentative="1">
-      <w:start w:val="1"/>
-      <w:numFmt w:val="lowerLetter"/>
-      <w:lvlText w:val="%2."/>
-      <w:lvlJc w:val="left"/>
-      <w:pPr>
-        <w:ind w:left="1724" w:hanging="360"/>
-      </w:pPr>
-    </w:lvl>
-    <w:lvl w:ilvl="2" w:tplc="0419001B" w:tentative="1">
-      <w:start w:val="1"/>
-      <w:numFmt w:val="lowerRoman"/>
-      <w:lvlText w:val="%3."/>
-      <w:lvlJc w:val="right"/>
-      <w:pPr>
-        <w:ind w:left="2444" w:hanging="180"/>
-      </w:pPr>
-    </w:lvl>
-    <w:lvl w:ilvl="3" w:tplc="0419000F" w:tentative="1">
-      <w:start w:val="1"/>
-      <w:numFmt w:val="decimal"/>
-      <w:lvlText w:val="%4."/>
-      <w:lvlJc w:val="left"/>
-      <w:pPr>
-        <w:ind w:left="3164" w:hanging="360"/>
-      </w:pPr>
-    </w:lvl>
-    <w:lvl w:ilvl="4" w:tplc="04190019" w:tentative="1">
-      <w:start w:val="1"/>
-      <w:numFmt w:val="lowerLetter"/>
-      <w:lvlText w:val="%5."/>
-      <w:lvlJc w:val="left"/>
-      <w:pPr>
-        <w:ind w:left="3884" w:hanging="360"/>
-      </w:pPr>
-    </w:lvl>
-    <w:lvl w:ilvl="5" w:tplc="0419001B" w:tentative="1">
-      <w:start w:val="1"/>
-      <w:numFmt w:val="lowerRoman"/>
-      <w:lvlText w:val="%6."/>
-      <w:lvlJc w:val="right"/>
-      <w:pPr>
-        <w:ind w:left="4604" w:hanging="180"/>
-      </w:pPr>
-    </w:lvl>
-    <w:lvl w:ilvl="6" w:tplc="0419000F" w:tentative="1">
-      <w:start w:val="1"/>
-      <w:numFmt w:val="decimal"/>
-      <w:lvlText w:val="%7."/>
-      <w:lvlJc w:val="left"/>
-      <w:pPr>
-        <w:ind w:left="5324" w:hanging="360"/>
-      </w:pPr>
-    </w:lvl>
-    <w:lvl w:ilvl="7" w:tplc="04190019" w:tentative="1">
-      <w:start w:val="1"/>
-      <w:numFmt w:val="lowerLetter"/>
-      <w:lvlText w:val="%8."/>
-      <w:lvlJc w:val="left"/>
-      <w:pPr>
-        <w:ind w:left="6044" w:hanging="360"/>
-      </w:pPr>
-    </w:lvl>
-    <w:lvl w:ilvl="8" w:tplc="0419001B" w:tentative="1">
-      <w:start w:val="1"/>
-      <w:numFmt w:val="lowerRoman"/>
-      <w:lvlText w:val="%9."/>
-      <w:lvlJc w:val="right"/>
-      <w:pPr>
-        <w:ind w:left="6764" w:hanging="180"/>
-      </w:pPr>
-    </w:lvl>
-  </w:abstractNum>
-  <w:abstractNum w:abstractNumId="5">
-    <w:nsid w:val="74610FFD"/>
-    <w:multiLevelType w:val="hybridMultilevel"/>
-    <w:tmpl w:val="BFB038BA"/>
-    <w:lvl w:ilvl="0" w:tplc="C518A050">
-      <w:start w:val="1"/>
-      <w:numFmt w:val="decimal"/>
-      <w:lvlText w:val="%1)"/>
-      <w:lvlJc w:val="left"/>
-      <w:pPr>
-        <w:ind w:left="1069" w:hanging="360"/>
+        <w:ind w:left="644" w:hanging="360"/>
       </w:pPr>
       <w:rPr>
         <w:rFonts w:hint="default"/>
@@ -9299,7 +9864,7 @@
       <w:lvlText w:val="%2."/>
       <w:lvlJc w:val="left"/>
       <w:pPr>
-        <w:ind w:left="1789" w:hanging="360"/>
+        <w:ind w:left="1364" w:hanging="360"/>
       </w:pPr>
     </w:lvl>
     <w:lvl w:ilvl="2" w:tplc="0419001B" w:tentative="1">
@@ -9308,7 +9873,7 @@
       <w:lvlText w:val="%3."/>
       <w:lvlJc w:val="right"/>
       <w:pPr>
-        <w:ind w:left="2509" w:hanging="180"/>
+        <w:ind w:left="2084" w:hanging="180"/>
       </w:pPr>
     </w:lvl>
     <w:lvl w:ilvl="3" w:tplc="0419000F" w:tentative="1">
@@ -9317,7 +9882,7 @@
       <w:lvlText w:val="%4."/>
       <w:lvlJc w:val="left"/>
       <w:pPr>
-        <w:ind w:left="3229" w:hanging="360"/>
+        <w:ind w:left="2804" w:hanging="360"/>
       </w:pPr>
     </w:lvl>
     <w:lvl w:ilvl="4" w:tplc="04190019" w:tentative="1">
@@ -9326,7 +9891,7 @@
       <w:lvlText w:val="%5."/>
       <w:lvlJc w:val="left"/>
       <w:pPr>
-        <w:ind w:left="3949" w:hanging="360"/>
+        <w:ind w:left="3524" w:hanging="360"/>
       </w:pPr>
     </w:lvl>
     <w:lvl w:ilvl="5" w:tplc="0419001B" w:tentative="1">
@@ -9335,7 +9900,7 @@
       <w:lvlText w:val="%6."/>
       <w:lvlJc w:val="right"/>
       <w:pPr>
-        <w:ind w:left="4669" w:hanging="180"/>
+        <w:ind w:left="4244" w:hanging="180"/>
       </w:pPr>
     </w:lvl>
     <w:lvl w:ilvl="6" w:tplc="0419000F" w:tentative="1">
@@ -9344,7 +9909,7 @@
       <w:lvlText w:val="%7."/>
       <w:lvlJc w:val="left"/>
       <w:pPr>
-        <w:ind w:left="5389" w:hanging="360"/>
+        <w:ind w:left="4964" w:hanging="360"/>
       </w:pPr>
     </w:lvl>
     <w:lvl w:ilvl="7" w:tplc="04190019" w:tentative="1">
@@ -9353,7 +9918,7 @@
       <w:lvlText w:val="%8."/>
       <w:lvlJc w:val="left"/>
       <w:pPr>
-        <w:ind w:left="6109" w:hanging="360"/>
+        <w:ind w:left="5684" w:hanging="360"/>
       </w:pPr>
     </w:lvl>
     <w:lvl w:ilvl="8" w:tplc="0419001B" w:tentative="1">
@@ -9362,6 +9927,359 @@
       <w:lvlText w:val="%9."/>
       <w:lvlJc w:val="right"/>
       <w:pPr>
+        <w:ind w:left="6404" w:hanging="180"/>
+      </w:pPr>
+    </w:lvl>
+  </w:abstractNum>
+  <w:abstractNum w:abstractNumId="5">
+    <w:nsid w:val="5DD74B7D"/>
+    <w:multiLevelType w:val="hybridMultilevel"/>
+    <w:tmpl w:val="7F08E8AC"/>
+    <w:lvl w:ilvl="0" w:tplc="835E2BE0">
+      <w:start w:val="1"/>
+      <w:numFmt w:val="decimal"/>
+      <w:lvlText w:val="%1."/>
+      <w:lvlJc w:val="left"/>
+      <w:pPr>
+        <w:ind w:left="644" w:hanging="360"/>
+      </w:pPr>
+      <w:rPr>
+        <w:rFonts w:hint="default"/>
+      </w:rPr>
+    </w:lvl>
+    <w:lvl w:ilvl="1" w:tplc="04190019" w:tentative="1">
+      <w:start w:val="1"/>
+      <w:numFmt w:val="lowerLetter"/>
+      <w:lvlText w:val="%2."/>
+      <w:lvlJc w:val="left"/>
+      <w:pPr>
+        <w:ind w:left="1364" w:hanging="360"/>
+      </w:pPr>
+    </w:lvl>
+    <w:lvl w:ilvl="2" w:tplc="0419001B" w:tentative="1">
+      <w:start w:val="1"/>
+      <w:numFmt w:val="lowerRoman"/>
+      <w:lvlText w:val="%3."/>
+      <w:lvlJc w:val="right"/>
+      <w:pPr>
+        <w:ind w:left="2084" w:hanging="180"/>
+      </w:pPr>
+    </w:lvl>
+    <w:lvl w:ilvl="3" w:tplc="0419000F" w:tentative="1">
+      <w:start w:val="1"/>
+      <w:numFmt w:val="decimal"/>
+      <w:lvlText w:val="%4."/>
+      <w:lvlJc w:val="left"/>
+      <w:pPr>
+        <w:ind w:left="2804" w:hanging="360"/>
+      </w:pPr>
+    </w:lvl>
+    <w:lvl w:ilvl="4" w:tplc="04190019" w:tentative="1">
+      <w:start w:val="1"/>
+      <w:numFmt w:val="lowerLetter"/>
+      <w:lvlText w:val="%5."/>
+      <w:lvlJc w:val="left"/>
+      <w:pPr>
+        <w:ind w:left="3524" w:hanging="360"/>
+      </w:pPr>
+    </w:lvl>
+    <w:lvl w:ilvl="5" w:tplc="0419001B" w:tentative="1">
+      <w:start w:val="1"/>
+      <w:numFmt w:val="lowerRoman"/>
+      <w:lvlText w:val="%6."/>
+      <w:lvlJc w:val="right"/>
+      <w:pPr>
+        <w:ind w:left="4244" w:hanging="180"/>
+      </w:pPr>
+    </w:lvl>
+    <w:lvl w:ilvl="6" w:tplc="0419000F" w:tentative="1">
+      <w:start w:val="1"/>
+      <w:numFmt w:val="decimal"/>
+      <w:lvlText w:val="%7."/>
+      <w:lvlJc w:val="left"/>
+      <w:pPr>
+        <w:ind w:left="4964" w:hanging="360"/>
+      </w:pPr>
+    </w:lvl>
+    <w:lvl w:ilvl="7" w:tplc="04190019" w:tentative="1">
+      <w:start w:val="1"/>
+      <w:numFmt w:val="lowerLetter"/>
+      <w:lvlText w:val="%8."/>
+      <w:lvlJc w:val="left"/>
+      <w:pPr>
+        <w:ind w:left="5684" w:hanging="360"/>
+      </w:pPr>
+    </w:lvl>
+    <w:lvl w:ilvl="8" w:tplc="0419001B" w:tentative="1">
+      <w:start w:val="1"/>
+      <w:numFmt w:val="lowerRoman"/>
+      <w:lvlText w:val="%9."/>
+      <w:lvlJc w:val="right"/>
+      <w:pPr>
+        <w:ind w:left="6404" w:hanging="180"/>
+      </w:pPr>
+    </w:lvl>
+  </w:abstractNum>
+  <w:abstractNum w:abstractNumId="6">
+    <w:nsid w:val="5ED549F6"/>
+    <w:multiLevelType w:val="hybridMultilevel"/>
+    <w:tmpl w:val="670E11A6"/>
+    <w:lvl w:ilvl="0" w:tplc="CF78DCBA">
+      <w:start w:val="1"/>
+      <w:numFmt w:val="decimal"/>
+      <w:lvlText w:val="%1."/>
+      <w:lvlJc w:val="left"/>
+      <w:pPr>
+        <w:ind w:left="644" w:hanging="360"/>
+      </w:pPr>
+      <w:rPr>
+        <w:rFonts w:hint="default"/>
+      </w:rPr>
+    </w:lvl>
+    <w:lvl w:ilvl="1" w:tplc="04190019" w:tentative="1">
+      <w:start w:val="1"/>
+      <w:numFmt w:val="lowerLetter"/>
+      <w:lvlText w:val="%2."/>
+      <w:lvlJc w:val="left"/>
+      <w:pPr>
+        <w:ind w:left="1364" w:hanging="360"/>
+      </w:pPr>
+    </w:lvl>
+    <w:lvl w:ilvl="2" w:tplc="0419001B" w:tentative="1">
+      <w:start w:val="1"/>
+      <w:numFmt w:val="lowerRoman"/>
+      <w:lvlText w:val="%3."/>
+      <w:lvlJc w:val="right"/>
+      <w:pPr>
+        <w:ind w:left="2084" w:hanging="180"/>
+      </w:pPr>
+    </w:lvl>
+    <w:lvl w:ilvl="3" w:tplc="0419000F" w:tentative="1">
+      <w:start w:val="1"/>
+      <w:numFmt w:val="decimal"/>
+      <w:lvlText w:val="%4."/>
+      <w:lvlJc w:val="left"/>
+      <w:pPr>
+        <w:ind w:left="2804" w:hanging="360"/>
+      </w:pPr>
+    </w:lvl>
+    <w:lvl w:ilvl="4" w:tplc="04190019" w:tentative="1">
+      <w:start w:val="1"/>
+      <w:numFmt w:val="lowerLetter"/>
+      <w:lvlText w:val="%5."/>
+      <w:lvlJc w:val="left"/>
+      <w:pPr>
+        <w:ind w:left="3524" w:hanging="360"/>
+      </w:pPr>
+    </w:lvl>
+    <w:lvl w:ilvl="5" w:tplc="0419001B" w:tentative="1">
+      <w:start w:val="1"/>
+      <w:numFmt w:val="lowerRoman"/>
+      <w:lvlText w:val="%6."/>
+      <w:lvlJc w:val="right"/>
+      <w:pPr>
+        <w:ind w:left="4244" w:hanging="180"/>
+      </w:pPr>
+    </w:lvl>
+    <w:lvl w:ilvl="6" w:tplc="0419000F" w:tentative="1">
+      <w:start w:val="1"/>
+      <w:numFmt w:val="decimal"/>
+      <w:lvlText w:val="%7."/>
+      <w:lvlJc w:val="left"/>
+      <w:pPr>
+        <w:ind w:left="4964" w:hanging="360"/>
+      </w:pPr>
+    </w:lvl>
+    <w:lvl w:ilvl="7" w:tplc="04190019" w:tentative="1">
+      <w:start w:val="1"/>
+      <w:numFmt w:val="lowerLetter"/>
+      <w:lvlText w:val="%8."/>
+      <w:lvlJc w:val="left"/>
+      <w:pPr>
+        <w:ind w:left="5684" w:hanging="360"/>
+      </w:pPr>
+    </w:lvl>
+    <w:lvl w:ilvl="8" w:tplc="0419001B" w:tentative="1">
+      <w:start w:val="1"/>
+      <w:numFmt w:val="lowerRoman"/>
+      <w:lvlText w:val="%9."/>
+      <w:lvlJc w:val="right"/>
+      <w:pPr>
+        <w:ind w:left="6404" w:hanging="180"/>
+      </w:pPr>
+    </w:lvl>
+  </w:abstractNum>
+  <w:abstractNum w:abstractNumId="7">
+    <w:nsid w:val="63DE7B5D"/>
+    <w:multiLevelType w:val="hybridMultilevel"/>
+    <w:tmpl w:val="E8C66FF4"/>
+    <w:lvl w:ilvl="0" w:tplc="0419000F">
+      <w:start w:val="1"/>
+      <w:numFmt w:val="decimal"/>
+      <w:lvlText w:val="%1."/>
+      <w:lvlJc w:val="left"/>
+      <w:pPr>
+        <w:ind w:left="1004" w:hanging="360"/>
+      </w:pPr>
+    </w:lvl>
+    <w:lvl w:ilvl="1" w:tplc="04190019" w:tentative="1">
+      <w:start w:val="1"/>
+      <w:numFmt w:val="lowerLetter"/>
+      <w:lvlText w:val="%2."/>
+      <w:lvlJc w:val="left"/>
+      <w:pPr>
+        <w:ind w:left="1724" w:hanging="360"/>
+      </w:pPr>
+    </w:lvl>
+    <w:lvl w:ilvl="2" w:tplc="0419001B" w:tentative="1">
+      <w:start w:val="1"/>
+      <w:numFmt w:val="lowerRoman"/>
+      <w:lvlText w:val="%3."/>
+      <w:lvlJc w:val="right"/>
+      <w:pPr>
+        <w:ind w:left="2444" w:hanging="180"/>
+      </w:pPr>
+    </w:lvl>
+    <w:lvl w:ilvl="3" w:tplc="0419000F" w:tentative="1">
+      <w:start w:val="1"/>
+      <w:numFmt w:val="decimal"/>
+      <w:lvlText w:val="%4."/>
+      <w:lvlJc w:val="left"/>
+      <w:pPr>
+        <w:ind w:left="3164" w:hanging="360"/>
+      </w:pPr>
+    </w:lvl>
+    <w:lvl w:ilvl="4" w:tplc="04190019" w:tentative="1">
+      <w:start w:val="1"/>
+      <w:numFmt w:val="lowerLetter"/>
+      <w:lvlText w:val="%5."/>
+      <w:lvlJc w:val="left"/>
+      <w:pPr>
+        <w:ind w:left="3884" w:hanging="360"/>
+      </w:pPr>
+    </w:lvl>
+    <w:lvl w:ilvl="5" w:tplc="0419001B" w:tentative="1">
+      <w:start w:val="1"/>
+      <w:numFmt w:val="lowerRoman"/>
+      <w:lvlText w:val="%6."/>
+      <w:lvlJc w:val="right"/>
+      <w:pPr>
+        <w:ind w:left="4604" w:hanging="180"/>
+      </w:pPr>
+    </w:lvl>
+    <w:lvl w:ilvl="6" w:tplc="0419000F" w:tentative="1">
+      <w:start w:val="1"/>
+      <w:numFmt w:val="decimal"/>
+      <w:lvlText w:val="%7."/>
+      <w:lvlJc w:val="left"/>
+      <w:pPr>
+        <w:ind w:left="5324" w:hanging="360"/>
+      </w:pPr>
+    </w:lvl>
+    <w:lvl w:ilvl="7" w:tplc="04190019" w:tentative="1">
+      <w:start w:val="1"/>
+      <w:numFmt w:val="lowerLetter"/>
+      <w:lvlText w:val="%8."/>
+      <w:lvlJc w:val="left"/>
+      <w:pPr>
+        <w:ind w:left="6044" w:hanging="360"/>
+      </w:pPr>
+    </w:lvl>
+    <w:lvl w:ilvl="8" w:tplc="0419001B" w:tentative="1">
+      <w:start w:val="1"/>
+      <w:numFmt w:val="lowerRoman"/>
+      <w:lvlText w:val="%9."/>
+      <w:lvlJc w:val="right"/>
+      <w:pPr>
+        <w:ind w:left="6764" w:hanging="180"/>
+      </w:pPr>
+    </w:lvl>
+  </w:abstractNum>
+  <w:abstractNum w:abstractNumId="8">
+    <w:nsid w:val="74610FFD"/>
+    <w:multiLevelType w:val="hybridMultilevel"/>
+    <w:tmpl w:val="BFB038BA"/>
+    <w:lvl w:ilvl="0" w:tplc="C518A050">
+      <w:start w:val="1"/>
+      <w:numFmt w:val="decimal"/>
+      <w:lvlText w:val="%1)"/>
+      <w:lvlJc w:val="left"/>
+      <w:pPr>
+        <w:ind w:left="1069" w:hanging="360"/>
+      </w:pPr>
+      <w:rPr>
+        <w:rFonts w:hint="default"/>
+      </w:rPr>
+    </w:lvl>
+    <w:lvl w:ilvl="1" w:tplc="04190019" w:tentative="1">
+      <w:start w:val="1"/>
+      <w:numFmt w:val="lowerLetter"/>
+      <w:lvlText w:val="%2."/>
+      <w:lvlJc w:val="left"/>
+      <w:pPr>
+        <w:ind w:left="1789" w:hanging="360"/>
+      </w:pPr>
+    </w:lvl>
+    <w:lvl w:ilvl="2" w:tplc="0419001B" w:tentative="1">
+      <w:start w:val="1"/>
+      <w:numFmt w:val="lowerRoman"/>
+      <w:lvlText w:val="%3."/>
+      <w:lvlJc w:val="right"/>
+      <w:pPr>
+        <w:ind w:left="2509" w:hanging="180"/>
+      </w:pPr>
+    </w:lvl>
+    <w:lvl w:ilvl="3" w:tplc="0419000F" w:tentative="1">
+      <w:start w:val="1"/>
+      <w:numFmt w:val="decimal"/>
+      <w:lvlText w:val="%4."/>
+      <w:lvlJc w:val="left"/>
+      <w:pPr>
+        <w:ind w:left="3229" w:hanging="360"/>
+      </w:pPr>
+    </w:lvl>
+    <w:lvl w:ilvl="4" w:tplc="04190019" w:tentative="1">
+      <w:start w:val="1"/>
+      <w:numFmt w:val="lowerLetter"/>
+      <w:lvlText w:val="%5."/>
+      <w:lvlJc w:val="left"/>
+      <w:pPr>
+        <w:ind w:left="3949" w:hanging="360"/>
+      </w:pPr>
+    </w:lvl>
+    <w:lvl w:ilvl="5" w:tplc="0419001B" w:tentative="1">
+      <w:start w:val="1"/>
+      <w:numFmt w:val="lowerRoman"/>
+      <w:lvlText w:val="%6."/>
+      <w:lvlJc w:val="right"/>
+      <w:pPr>
+        <w:ind w:left="4669" w:hanging="180"/>
+      </w:pPr>
+    </w:lvl>
+    <w:lvl w:ilvl="6" w:tplc="0419000F" w:tentative="1">
+      <w:start w:val="1"/>
+      <w:numFmt w:val="decimal"/>
+      <w:lvlText w:val="%7."/>
+      <w:lvlJc w:val="left"/>
+      <w:pPr>
+        <w:ind w:left="5389" w:hanging="360"/>
+      </w:pPr>
+    </w:lvl>
+    <w:lvl w:ilvl="7" w:tplc="04190019" w:tentative="1">
+      <w:start w:val="1"/>
+      <w:numFmt w:val="lowerLetter"/>
+      <w:lvlText w:val="%8."/>
+      <w:lvlJc w:val="left"/>
+      <w:pPr>
+        <w:ind w:left="6109" w:hanging="360"/>
+      </w:pPr>
+    </w:lvl>
+    <w:lvl w:ilvl="8" w:tplc="0419001B" w:tentative="1">
+      <w:start w:val="1"/>
+      <w:numFmt w:val="lowerRoman"/>
+      <w:lvlText w:val="%9."/>
+      <w:lvlJc w:val="right"/>
+      <w:pPr>
         <w:ind w:left="6829" w:hanging="180"/>
       </w:pPr>
     </w:lvl>
@@ -9370,7 +10288,7 @@
     <w:abstractNumId w:val="1"/>
   </w:num>
   <w:num w:numId="2">
-    <w:abstractNumId w:val="4"/>
+    <w:abstractNumId w:val="7"/>
   </w:num>
   <w:num w:numId="3">
     <w:abstractNumId w:val="2"/>
@@ -9379,9 +10297,18 @@
     <w:abstractNumId w:val="0"/>
   </w:num>
   <w:num w:numId="5">
+    <w:abstractNumId w:val="8"/>
+  </w:num>
+  <w:num w:numId="6">
+    <w:abstractNumId w:val="6"/>
+  </w:num>
+  <w:num w:numId="7">
+    <w:abstractNumId w:val="4"/>
+  </w:num>
+  <w:num w:numId="8">
     <w:abstractNumId w:val="5"/>
   </w:num>
-  <w:num w:numId="6">
+  <w:num w:numId="9">
     <w:abstractNumId w:val="3"/>
   </w:num>
 </w:numbering>
@@ -9839,6 +10766,7 @@
   <w:style w:type="character" w:default="1" w:styleId="a0">
     <w:name w:val="Default Paragraph Font"/>
     <w:uiPriority w:val="1"/>
+    <w:semiHidden/>
     <w:unhideWhenUsed/>
   </w:style>
   <w:style w:type="table" w:default="1" w:styleId="a1">
@@ -10374,7 +11302,7 @@
 </file>
 
 <file path=customXml/itemProps1.xml><?xml version="1.0" encoding="utf-8"?>
-<ds:datastoreItem xmlns:ds="http://schemas.openxmlformats.org/officeDocument/2006/customXml" ds:itemID="{549E4FCD-AF9C-4DD2-9B86-0E822151C019}">
+<ds:datastoreItem xmlns:ds="http://schemas.openxmlformats.org/officeDocument/2006/customXml" ds:itemID="{82309701-BB0C-4D42-940C-17F1CD3C24F4}">
   <ds:schemaRefs>
     <ds:schemaRef ds:uri="http://schemas.openxmlformats.org/officeDocument/2006/bibliography"/>
   </ds:schemaRefs>
